--- a/ColgAlg_Pre-Cal/Notes/Lect-5/Word/sec-5.5_sol.docx
+++ b/ColgAlg_Pre-Cal/Notes/Lect-5/Word/sec-5.5_sol.docx
@@ -1,6 +1,6 @@
 
 <file path=word/document.xml><?xml version="1.0" encoding="utf-8"?>
-<w:document xmlns:wpc="http://schemas.microsoft.com/office/word/2010/wordprocessingCanvas" xmlns:cx="http://schemas.microsoft.com/office/drawing/2014/chartex" xmlns:cx1="http://schemas.microsoft.com/office/drawing/2015/9/8/chartex" xmlns:cx2="http://schemas.microsoft.com/office/drawing/2015/10/21/chartex" xmlns:cx3="http://schemas.microsoft.com/office/drawing/2016/5/9/chartex" xmlns:cx4="http://schemas.microsoft.com/office/drawing/2016/5/10/chartex" xmlns:cx5="http://schemas.microsoft.com/office/drawing/2016/5/11/chartex" xmlns:cx6="http://schemas.microsoft.com/office/drawing/2016/5/12/chartex" xmlns:cx7="http://schemas.microsoft.com/office/drawing/2016/5/13/chartex" xmlns:cx8="http://schemas.microsoft.com/office/drawing/2016/5/14/chartex" xmlns:mc="http://schemas.openxmlformats.org/markup-compatibility/2006" xmlns:aink="http://schemas.microsoft.com/office/drawing/2016/ink" xmlns:am3d="http://schemas.microsoft.com/office/drawing/2017/model3d" xmlns:o="urn:schemas-microsoft-com:office:office" xmlns:r="http://schemas.openxmlformats.org/officeDocument/2006/relationships" xmlns:m="http://schemas.openxmlformats.org/officeDocument/2006/math" xmlns:v="urn:schemas-microsoft-com:vml" xmlns:wp14="http://schemas.microsoft.com/office/word/2010/wordprocessingDrawing" xmlns:wp="http://schemas.openxmlformats.org/drawingml/2006/wordprocessingDrawing" xmlns:w10="urn:schemas-microsoft-com:office:word" xmlns:w="http://schemas.openxmlformats.org/wordprocessingml/2006/main" xmlns:w14="http://schemas.microsoft.com/office/word/2010/wordml" xmlns:w15="http://schemas.microsoft.com/office/word/2012/wordml" xmlns:w16cid="http://schemas.microsoft.com/office/word/2016/wordml/cid" xmlns:w16se="http://schemas.microsoft.com/office/word/2015/wordml/symex" xmlns:wpg="http://schemas.microsoft.com/office/word/2010/wordprocessingGroup" xmlns:wpi="http://schemas.microsoft.com/office/word/2010/wordprocessingInk" xmlns:wne="http://schemas.microsoft.com/office/word/2006/wordml" xmlns:wps="http://schemas.microsoft.com/office/word/2010/wordprocessingShape" mc:Ignorable="w14 w15 w16se w16cid wp14">
+<w:document xmlns:wpc="http://schemas.microsoft.com/office/word/2010/wordprocessingCanvas" xmlns:cx="http://schemas.microsoft.com/office/drawing/2014/chartex" xmlns:cx1="http://schemas.microsoft.com/office/drawing/2015/9/8/chartex" xmlns:cx2="http://schemas.microsoft.com/office/drawing/2015/10/21/chartex" xmlns:cx3="http://schemas.microsoft.com/office/drawing/2016/5/9/chartex" xmlns:cx4="http://schemas.microsoft.com/office/drawing/2016/5/10/chartex" xmlns:cx5="http://schemas.microsoft.com/office/drawing/2016/5/11/chartex" xmlns:cx6="http://schemas.microsoft.com/office/drawing/2016/5/12/chartex" xmlns:cx7="http://schemas.microsoft.com/office/drawing/2016/5/13/chartex" xmlns:cx8="http://schemas.microsoft.com/office/drawing/2016/5/14/chartex" xmlns:mc="http://schemas.openxmlformats.org/markup-compatibility/2006" xmlns:aink="http://schemas.microsoft.com/office/drawing/2016/ink" xmlns:am3d="http://schemas.microsoft.com/office/drawing/2017/model3d" xmlns:o="urn:schemas-microsoft-com:office:office" xmlns:r="http://schemas.openxmlformats.org/officeDocument/2006/relationships" xmlns:m="http://schemas.openxmlformats.org/officeDocument/2006/math" xmlns:v="urn:schemas-microsoft-com:vml" xmlns:wp14="http://schemas.microsoft.com/office/word/2010/wordprocessingDrawing" xmlns:wp="http://schemas.openxmlformats.org/drawingml/2006/wordprocessingDrawing" xmlns:w10="urn:schemas-microsoft-com:office:word" xmlns:w="http://schemas.openxmlformats.org/wordprocessingml/2006/main" xmlns:w14="http://schemas.microsoft.com/office/word/2010/wordml" xmlns:w15="http://schemas.microsoft.com/office/word/2012/wordml" xmlns:w16cex="http://schemas.microsoft.com/office/word/2018/wordml/cex" xmlns:w16cid="http://schemas.microsoft.com/office/word/2016/wordml/cid" xmlns:w16="http://schemas.microsoft.com/office/word/2018/wordml" xmlns:w16se="http://schemas.microsoft.com/office/word/2015/wordml/symex" xmlns:wpg="http://schemas.microsoft.com/office/word/2010/wordprocessingGroup" xmlns:wpi="http://schemas.microsoft.com/office/word/2010/wordprocessingInk" xmlns:wne="http://schemas.microsoft.com/office/word/2006/wordml" xmlns:wps="http://schemas.microsoft.com/office/word/2010/wordprocessingShape" mc:Ignorable="w14 w15 w16se w16cid w16 w16cex wp14">
   <w:body>
     <w:p>
       <w:pPr>
@@ -109,7 +109,7 @@
         <w:rPr>
           <w:position w:val="-14"/>
         </w:rPr>
-        <w:object w:dxaOrig="980" w:dyaOrig="400">
+        <w:object w:dxaOrig="980" w:dyaOrig="400" w14:anchorId="6D66BAEC">
           <v:shapetype id="_x0000_t75" coordsize="21600,21600" o:spt="75" o:preferrelative="t" path="m@4@5l@4@11@9@11@9@5xe" filled="f" stroked="f">
             <v:stroke joinstyle="miter"/>
             <v:formulas>
@@ -129,10 +129,10 @@
             <v:path o:extrusionok="f" gradientshapeok="t" o:connecttype="rect"/>
             <o:lock v:ext="edit" aspectratio="t"/>
           </v:shapetype>
-          <v:shape id="_x0000_i1025" type="#_x0000_t75" style="width:48.65pt;height:20.35pt" o:ole="">
+          <v:shape id="_x0000_i1025" type="#_x0000_t75" style="width:48.6pt;height:20.4pt" o:ole="">
             <v:imagedata r:id="rId8" o:title=""/>
           </v:shape>
-          <o:OLEObject Type="Embed" ProgID="Equation.DSMT4" ShapeID="_x0000_i1025" DrawAspect="Content" ObjectID="_1617217060" r:id="rId9"/>
+          <o:OLEObject Type="Embed" ProgID="Equation.DSMT4" ShapeID="_x0000_i1025" DrawAspect="Content" ObjectID="_1654271644" r:id="rId9"/>
         </w:object>
       </w:r>
     </w:p>
@@ -166,11 +166,11 @@
         <w:rPr>
           <w:position w:val="-18"/>
         </w:rPr>
-        <w:object w:dxaOrig="1280" w:dyaOrig="420">
-          <v:shape id="_x0000_i1026" type="#_x0000_t75" style="width:63.65pt;height:21pt" o:ole="">
+        <w:object w:dxaOrig="1280" w:dyaOrig="420" w14:anchorId="191DDCFC">
+          <v:shape id="_x0000_i1026" type="#_x0000_t75" style="width:63.6pt;height:21pt" o:ole="">
             <v:imagedata r:id="rId10" o:title=""/>
           </v:shape>
-          <o:OLEObject Type="Embed" ProgID="Equation.DSMT4" ShapeID="_x0000_i1026" DrawAspect="Content" ObjectID="_1617217061" r:id="rId11"/>
+          <o:OLEObject Type="Embed" ProgID="Equation.DSMT4" ShapeID="_x0000_i1026" DrawAspect="Content" ObjectID="_1654271645" r:id="rId11"/>
         </w:object>
       </w:r>
     </w:p>
@@ -183,11 +183,11 @@
         <w:rPr>
           <w:position w:val="-18"/>
         </w:rPr>
-        <w:object w:dxaOrig="1860" w:dyaOrig="420">
+        <w:object w:dxaOrig="1860" w:dyaOrig="420" w14:anchorId="29B35CBB">
           <v:shape id="_x0000_i1027" type="#_x0000_t75" style="width:93pt;height:21pt" o:ole="">
             <v:imagedata r:id="rId12" o:title=""/>
           </v:shape>
-          <o:OLEObject Type="Embed" ProgID="Equation.DSMT4" ShapeID="_x0000_i1027" DrawAspect="Content" ObjectID="_1617217062" r:id="rId13"/>
+          <o:OLEObject Type="Embed" ProgID="Equation.DSMT4" ShapeID="_x0000_i1027" DrawAspect="Content" ObjectID="_1654271646" r:id="rId13"/>
         </w:object>
       </w:r>
     </w:p>
@@ -203,11 +203,11 @@
         <w:rPr>
           <w:position w:val="-18"/>
         </w:rPr>
-        <w:object w:dxaOrig="1800" w:dyaOrig="420">
+        <w:object w:dxaOrig="1800" w:dyaOrig="420" w14:anchorId="60F939B7">
           <v:shape id="_x0000_i1028" type="#_x0000_t75" style="width:90pt;height:21pt" o:ole="">
             <v:imagedata r:id="rId14" o:title=""/>
           </v:shape>
-          <o:OLEObject Type="Embed" ProgID="Equation.DSMT4" ShapeID="_x0000_i1028" DrawAspect="Content" ObjectID="_1617217063" r:id="rId15"/>
+          <o:OLEObject Type="Embed" ProgID="Equation.DSMT4" ShapeID="_x0000_i1028" DrawAspect="Content" ObjectID="_1654271647" r:id="rId15"/>
         </w:object>
       </w:r>
     </w:p>
@@ -223,11 +223,11 @@
         <w:rPr>
           <w:position w:val="-18"/>
         </w:rPr>
-        <w:object w:dxaOrig="1920" w:dyaOrig="420">
+        <w:object w:dxaOrig="1920" w:dyaOrig="420" w14:anchorId="5427FBC5">
           <v:shape id="_x0000_i1029" type="#_x0000_t75" style="width:96pt;height:21pt" o:ole="">
             <v:imagedata r:id="rId16" o:title=""/>
           </v:shape>
-          <o:OLEObject Type="Embed" ProgID="Equation.DSMT4" ShapeID="_x0000_i1029" DrawAspect="Content" ObjectID="_1617217064" r:id="rId17"/>
+          <o:OLEObject Type="Embed" ProgID="Equation.DSMT4" ShapeID="_x0000_i1029" DrawAspect="Content" ObjectID="_1654271648" r:id="rId17"/>
         </w:object>
       </w:r>
     </w:p>
@@ -243,15 +243,13 @@
         <w:rPr>
           <w:position w:val="-18"/>
         </w:rPr>
-        <w:object w:dxaOrig="1960" w:dyaOrig="420">
-          <v:shape id="_x0000_i1030" type="#_x0000_t75" style="width:98.35pt;height:21pt" o:ole="">
+        <w:object w:dxaOrig="1960" w:dyaOrig="420" w14:anchorId="1CF289B0">
+          <v:shape id="_x0000_i1030" type="#_x0000_t75" style="width:98.4pt;height:21pt" o:ole="">
             <v:imagedata r:id="rId18" o:title=""/>
           </v:shape>
-          <o:OLEObject Type="Embed" ProgID="Equation.DSMT4" ShapeID="_x0000_i1030" DrawAspect="Content" ObjectID="_1617217065" r:id="rId19"/>
-        </w:object>
-      </w:r>
-      <w:bookmarkStart w:id="0" w:name="_GoBack"/>
-      <w:bookmarkEnd w:id="0"/>
+          <o:OLEObject Type="Embed" ProgID="Equation.DSMT4" ShapeID="_x0000_i1030" DrawAspect="Content" ObjectID="_1654271649" r:id="rId19"/>
+        </w:object>
+      </w:r>
     </w:p>
     <w:p>
       <w:pPr>
@@ -265,11 +263,11 @@
         <w:rPr>
           <w:position w:val="-24"/>
         </w:rPr>
-        <w:object w:dxaOrig="2220" w:dyaOrig="480">
+        <w:object w:dxaOrig="2220" w:dyaOrig="480" w14:anchorId="1F98E59A">
           <v:shape id="_x0000_i1031" type="#_x0000_t75" style="width:111pt;height:24pt" o:ole="">
             <v:imagedata r:id="rId20" o:title=""/>
           </v:shape>
-          <o:OLEObject Type="Embed" ProgID="Equation.DSMT4" ShapeID="_x0000_i1031" DrawAspect="Content" ObjectID="_1617217066" r:id="rId21"/>
+          <o:OLEObject Type="Embed" ProgID="Equation.DSMT4" ShapeID="_x0000_i1031" DrawAspect="Content" ObjectID="_1654271650" r:id="rId21"/>
         </w:object>
       </w:r>
     </w:p>
@@ -302,11 +300,11 @@
         <w:rPr>
           <w:position w:val="-32"/>
         </w:rPr>
-        <w:object w:dxaOrig="940" w:dyaOrig="760">
-          <v:shape id="_x0000_i1032" type="#_x0000_t75" style="width:47.35pt;height:38.35pt" o:ole="">
+        <w:object w:dxaOrig="940" w:dyaOrig="760" w14:anchorId="47AD156B">
+          <v:shape id="_x0000_i1032" type="#_x0000_t75" style="width:47.4pt;height:38.4pt" o:ole="">
             <v:imagedata r:id="rId22" o:title=""/>
           </v:shape>
-          <o:OLEObject Type="Embed" ProgID="Equation.DSMT4" ShapeID="_x0000_i1032" DrawAspect="Content" ObjectID="_1617217067" r:id="rId23"/>
+          <o:OLEObject Type="Embed" ProgID="Equation.DSMT4" ShapeID="_x0000_i1032" DrawAspect="Content" ObjectID="_1654271651" r:id="rId23"/>
         </w:object>
       </w:r>
     </w:p>
@@ -341,11 +339,11 @@
         <w:rPr>
           <w:position w:val="-30"/>
         </w:rPr>
-        <w:object w:dxaOrig="1219" w:dyaOrig="620">
-          <v:shape id="_x0000_i1033" type="#_x0000_t75" style="width:60.65pt;height:30.65pt" o:ole="">
+        <w:object w:dxaOrig="1219" w:dyaOrig="620" w14:anchorId="561B86DB">
+          <v:shape id="_x0000_i1033" type="#_x0000_t75" style="width:60.6pt;height:30.6pt" o:ole="">
             <v:imagedata r:id="rId24" o:title=""/>
           </v:shape>
-          <o:OLEObject Type="Embed" ProgID="Equation.DSMT4" ShapeID="_x0000_i1033" DrawAspect="Content" ObjectID="_1617217068" r:id="rId25"/>
+          <o:OLEObject Type="Embed" ProgID="Equation.DSMT4" ShapeID="_x0000_i1033" DrawAspect="Content" ObjectID="_1654271652" r:id="rId25"/>
         </w:object>
       </w:r>
     </w:p>
@@ -358,11 +356,11 @@
         <w:rPr>
           <w:position w:val="-30"/>
         </w:rPr>
-        <w:object w:dxaOrig="1700" w:dyaOrig="620">
-          <v:shape id="_x0000_i1034" type="#_x0000_t75" style="width:84.65pt;height:30.65pt" o:ole="">
+        <w:object w:dxaOrig="1700" w:dyaOrig="620" w14:anchorId="7911695B">
+          <v:shape id="_x0000_i1034" type="#_x0000_t75" style="width:84.6pt;height:30.6pt" o:ole="">
             <v:imagedata r:id="rId26" o:title=""/>
           </v:shape>
-          <o:OLEObject Type="Embed" ProgID="Equation.DSMT4" ShapeID="_x0000_i1034" DrawAspect="Content" ObjectID="_1617217069" r:id="rId27"/>
+          <o:OLEObject Type="Embed" ProgID="Equation.DSMT4" ShapeID="_x0000_i1034" DrawAspect="Content" ObjectID="_1654271653" r:id="rId27"/>
         </w:object>
       </w:r>
     </w:p>
@@ -379,11 +377,11 @@
           <w:b/>
           <w:position w:val="-30"/>
         </w:rPr>
-        <w:object w:dxaOrig="1939" w:dyaOrig="680">
-          <v:shape id="_x0000_i1035" type="#_x0000_t75" style="width:96.65pt;height:33.65pt" o:ole="">
+        <w:object w:dxaOrig="1939" w:dyaOrig="680" w14:anchorId="2C03B42F">
+          <v:shape id="_x0000_i1035" type="#_x0000_t75" style="width:96.6pt;height:33.6pt" o:ole="">
             <v:imagedata r:id="rId28" o:title=""/>
           </v:shape>
-          <o:OLEObject Type="Embed" ProgID="Equation.DSMT4" ShapeID="_x0000_i1035" DrawAspect="Content" ObjectID="_1617217070" r:id="rId29"/>
+          <o:OLEObject Type="Embed" ProgID="Equation.DSMT4" ShapeID="_x0000_i1035" DrawAspect="Content" ObjectID="_1654271654" r:id="rId29"/>
         </w:object>
       </w:r>
     </w:p>
@@ -400,11 +398,11 @@
           <w:b/>
           <w:position w:val="-30"/>
         </w:rPr>
-        <w:object w:dxaOrig="2000" w:dyaOrig="680">
-          <v:shape id="_x0000_i1036" type="#_x0000_t75" style="width:99.65pt;height:33.65pt" o:ole="">
+        <w:object w:dxaOrig="2000" w:dyaOrig="680" w14:anchorId="252426BF">
+          <v:shape id="_x0000_i1036" type="#_x0000_t75" style="width:99.6pt;height:33.6pt" o:ole="">
             <v:imagedata r:id="rId30" o:title=""/>
           </v:shape>
-          <o:OLEObject Type="Embed" ProgID="Equation.DSMT4" ShapeID="_x0000_i1036" DrawAspect="Content" ObjectID="_1617217071" r:id="rId31"/>
+          <o:OLEObject Type="Embed" ProgID="Equation.DSMT4" ShapeID="_x0000_i1036" DrawAspect="Content" ObjectID="_1654271655" r:id="rId31"/>
         </w:object>
       </w:r>
     </w:p>
@@ -422,11 +420,11 @@
           <w:b/>
           <w:position w:val="-30"/>
         </w:rPr>
-        <w:object w:dxaOrig="2040" w:dyaOrig="680">
-          <v:shape id="_x0000_i1037" type="#_x0000_t75" style="width:102pt;height:33.65pt" o:ole="">
+        <w:object w:dxaOrig="2040" w:dyaOrig="680" w14:anchorId="76EF45A6">
+          <v:shape id="_x0000_i1037" type="#_x0000_t75" style="width:102pt;height:33.6pt" o:ole="">
             <v:imagedata r:id="rId32" o:title=""/>
           </v:shape>
-          <o:OLEObject Type="Embed" ProgID="Equation.DSMT4" ShapeID="_x0000_i1037" DrawAspect="Content" ObjectID="_1617217072" r:id="rId33"/>
+          <o:OLEObject Type="Embed" ProgID="Equation.DSMT4" ShapeID="_x0000_i1037" DrawAspect="Content" ObjectID="_1654271656" r:id="rId33"/>
         </w:object>
       </w:r>
     </w:p>
@@ -441,11 +439,11 @@
         <w:rPr>
           <w:position w:val="-30"/>
         </w:rPr>
-        <w:object w:dxaOrig="2060" w:dyaOrig="680">
-          <v:shape id="_x0000_i1038" type="#_x0000_t75" style="width:102.65pt;height:33.65pt" o:ole="">
+        <w:object w:dxaOrig="2060" w:dyaOrig="680" w14:anchorId="544FF075">
+          <v:shape id="_x0000_i1038" type="#_x0000_t75" style="width:102.6pt;height:33.6pt" o:ole="">
             <v:imagedata r:id="rId34" o:title=""/>
           </v:shape>
-          <o:OLEObject Type="Embed" ProgID="Equation.DSMT4" ShapeID="_x0000_i1038" DrawAspect="Content" ObjectID="_1617217073" r:id="rId35"/>
+          <o:OLEObject Type="Embed" ProgID="Equation.DSMT4" ShapeID="_x0000_i1038" DrawAspect="Content" ObjectID="_1654271657" r:id="rId35"/>
         </w:object>
       </w:r>
     </w:p>
@@ -486,11 +484,11 @@
         <w:rPr>
           <w:position w:val="-14"/>
         </w:rPr>
-        <w:object w:dxaOrig="380" w:dyaOrig="400">
-          <v:shape id="_x0000_i1039" type="#_x0000_t75" style="width:18.65pt;height:20.35pt" o:ole="">
+        <w:object w:dxaOrig="380" w:dyaOrig="400" w14:anchorId="19C89BC9">
+          <v:shape id="_x0000_i1039" type="#_x0000_t75" style="width:18.6pt;height:20.4pt" o:ole="">
             <v:imagedata r:id="rId36" o:title=""/>
           </v:shape>
-          <o:OLEObject Type="Embed" ProgID="Equation.DSMT4" ShapeID="_x0000_i1039" DrawAspect="Content" ObjectID="_1617217074" r:id="rId37"/>
+          <o:OLEObject Type="Embed" ProgID="Equation.DSMT4" ShapeID="_x0000_i1039" DrawAspect="Content" ObjectID="_1654271658" r:id="rId37"/>
         </w:object>
       </w:r>
     </w:p>
@@ -522,11 +520,11 @@
         <w:rPr>
           <w:position w:val="-22"/>
         </w:rPr>
-        <w:object w:dxaOrig="800" w:dyaOrig="460">
-          <v:shape id="_x0000_i1040" type="#_x0000_t75" style="width:39.65pt;height:22.35pt" o:ole="">
+        <w:object w:dxaOrig="800" w:dyaOrig="460" w14:anchorId="400D3B59">
+          <v:shape id="_x0000_i1040" type="#_x0000_t75" style="width:39.6pt;height:22.5pt" o:ole="">
             <v:imagedata r:id="rId38" o:title=""/>
           </v:shape>
-          <o:OLEObject Type="Embed" ProgID="Equation.DSMT4" ShapeID="_x0000_i1040" DrawAspect="Content" ObjectID="_1617217075" r:id="rId39"/>
+          <o:OLEObject Type="Embed" ProgID="Equation.DSMT4" ShapeID="_x0000_i1040" DrawAspect="Content" ObjectID="_1654271659" r:id="rId39"/>
         </w:object>
       </w:r>
     </w:p>
@@ -542,11 +540,11 @@
         <w:rPr>
           <w:position w:val="-22"/>
         </w:rPr>
-        <w:object w:dxaOrig="840" w:dyaOrig="460">
-          <v:shape id="_x0000_i1041" type="#_x0000_t75" style="width:42pt;height:22.35pt" o:ole="">
+        <w:object w:dxaOrig="840" w:dyaOrig="460" w14:anchorId="56AA8A31">
+          <v:shape id="_x0000_i1041" type="#_x0000_t75" style="width:42pt;height:22.5pt" o:ole="">
             <v:imagedata r:id="rId40" o:title=""/>
           </v:shape>
-          <o:OLEObject Type="Embed" ProgID="Equation.DSMT4" ShapeID="_x0000_i1041" DrawAspect="Content" ObjectID="_1617217076" r:id="rId41"/>
+          <o:OLEObject Type="Embed" ProgID="Equation.DSMT4" ShapeID="_x0000_i1041" DrawAspect="Content" ObjectID="_1654271660" r:id="rId41"/>
         </w:object>
       </w:r>
     </w:p>
@@ -562,11 +560,11 @@
         <w:rPr>
           <w:position w:val="-22"/>
         </w:rPr>
-        <w:object w:dxaOrig="840" w:dyaOrig="460">
-          <v:shape id="_x0000_i1042" type="#_x0000_t75" style="width:42pt;height:22.35pt" o:ole="">
+        <w:object w:dxaOrig="840" w:dyaOrig="460" w14:anchorId="678450DE">
+          <v:shape id="_x0000_i1042" type="#_x0000_t75" style="width:42pt;height:22.5pt" o:ole="">
             <v:imagedata r:id="rId42" o:title=""/>
           </v:shape>
-          <o:OLEObject Type="Embed" ProgID="Equation.DSMT4" ShapeID="_x0000_i1042" DrawAspect="Content" ObjectID="_1617217077" r:id="rId43"/>
+          <o:OLEObject Type="Embed" ProgID="Equation.DSMT4" ShapeID="_x0000_i1042" DrawAspect="Content" ObjectID="_1654271661" r:id="rId43"/>
         </w:object>
       </w:r>
     </w:p>
@@ -583,11 +581,11 @@
         <w:rPr>
           <w:position w:val="-22"/>
         </w:rPr>
-        <w:object w:dxaOrig="840" w:dyaOrig="460">
-          <v:shape id="_x0000_i1043" type="#_x0000_t75" style="width:42pt;height:22.35pt" o:ole="">
+        <w:object w:dxaOrig="840" w:dyaOrig="460" w14:anchorId="5A1F3109">
+          <v:shape id="_x0000_i1043" type="#_x0000_t75" style="width:42pt;height:22.5pt" o:ole="">
             <v:imagedata r:id="rId44" o:title=""/>
           </v:shape>
-          <o:OLEObject Type="Embed" ProgID="Equation.DSMT4" ShapeID="_x0000_i1043" DrawAspect="Content" ObjectID="_1617217078" r:id="rId45"/>
+          <o:OLEObject Type="Embed" ProgID="Equation.DSMT4" ShapeID="_x0000_i1043" DrawAspect="Content" ObjectID="_1654271662" r:id="rId45"/>
         </w:object>
       </w:r>
     </w:p>
@@ -602,11 +600,11 @@
         <w:rPr>
           <w:position w:val="-22"/>
         </w:rPr>
-        <w:object w:dxaOrig="840" w:dyaOrig="460">
-          <v:shape id="_x0000_i1044" type="#_x0000_t75" style="width:42pt;height:22.35pt" o:ole="">
+        <w:object w:dxaOrig="840" w:dyaOrig="460" w14:anchorId="79A8FEAF">
+          <v:shape id="_x0000_i1044" type="#_x0000_t75" style="width:42pt;height:22.5pt" o:ole="">
             <v:imagedata r:id="rId46" o:title=""/>
           </v:shape>
-          <o:OLEObject Type="Embed" ProgID="Equation.DSMT4" ShapeID="_x0000_i1044" DrawAspect="Content" ObjectID="_1617217079" r:id="rId47"/>
+          <o:OLEObject Type="Embed" ProgID="Equation.DSMT4" ShapeID="_x0000_i1044" DrawAspect="Content" ObjectID="_1654271663" r:id="rId47"/>
         </w:object>
       </w:r>
     </w:p>
@@ -643,11 +641,11 @@
         <w:rPr>
           <w:position w:val="-24"/>
         </w:rPr>
-        <w:object w:dxaOrig="1560" w:dyaOrig="600">
+        <w:object w:dxaOrig="1560" w:dyaOrig="600" w14:anchorId="633F664D">
           <v:shape id="_x0000_i1045" type="#_x0000_t75" style="width:78pt;height:30pt" o:ole="">
             <v:imagedata r:id="rId48" o:title=""/>
           </v:shape>
-          <o:OLEObject Type="Embed" ProgID="Equation.DSMT4" ShapeID="_x0000_i1045" DrawAspect="Content" ObjectID="_1617217080" r:id="rId49"/>
+          <o:OLEObject Type="Embed" ProgID="Equation.DSMT4" ShapeID="_x0000_i1045" DrawAspect="Content" ObjectID="_1654271664" r:id="rId49"/>
         </w:object>
       </w:r>
     </w:p>
@@ -679,11 +677,11 @@
         <w:rPr>
           <w:position w:val="-26"/>
         </w:rPr>
-        <w:object w:dxaOrig="2320" w:dyaOrig="600">
-          <v:shape id="_x0000_i1046" type="#_x0000_t75" style="width:116.35pt;height:30pt" o:ole="">
+        <w:object w:dxaOrig="2320" w:dyaOrig="600" w14:anchorId="12447303">
+          <v:shape id="_x0000_i1046" type="#_x0000_t75" style="width:116.4pt;height:30pt" o:ole="">
             <v:imagedata r:id="rId50" o:title=""/>
           </v:shape>
-          <o:OLEObject Type="Embed" ProgID="Equation.DSMT4" ShapeID="_x0000_i1046" DrawAspect="Content" ObjectID="_1617217081" r:id="rId51"/>
+          <o:OLEObject Type="Embed" ProgID="Equation.DSMT4" ShapeID="_x0000_i1046" DrawAspect="Content" ObjectID="_1654271665" r:id="rId51"/>
         </w:object>
       </w:r>
     </w:p>
@@ -696,11 +694,11 @@
         <w:rPr>
           <w:position w:val="-26"/>
         </w:rPr>
-        <w:object w:dxaOrig="2659" w:dyaOrig="600">
-          <v:shape id="_x0000_i1047" type="#_x0000_t75" style="width:132.65pt;height:30pt" o:ole="">
+        <w:object w:dxaOrig="2659" w:dyaOrig="600" w14:anchorId="66FD082A">
+          <v:shape id="_x0000_i1047" type="#_x0000_t75" style="width:132.6pt;height:30pt" o:ole="">
             <v:imagedata r:id="rId52" o:title=""/>
           </v:shape>
-          <o:OLEObject Type="Embed" ProgID="Equation.DSMT4" ShapeID="_x0000_i1047" DrawAspect="Content" ObjectID="_1617217082" r:id="rId53"/>
+          <o:OLEObject Type="Embed" ProgID="Equation.DSMT4" ShapeID="_x0000_i1047" DrawAspect="Content" ObjectID="_1654271666" r:id="rId53"/>
         </w:object>
       </w:r>
     </w:p>
@@ -713,11 +711,11 @@
         <w:rPr>
           <w:position w:val="-26"/>
         </w:rPr>
-        <w:object w:dxaOrig="2439" w:dyaOrig="600">
-          <v:shape id="_x0000_i1048" type="#_x0000_t75" style="width:122.35pt;height:30pt" o:ole="">
+        <w:object w:dxaOrig="2439" w:dyaOrig="600" w14:anchorId="142F1771">
+          <v:shape id="_x0000_i1048" type="#_x0000_t75" style="width:122.4pt;height:30pt" o:ole="">
             <v:imagedata r:id="rId54" o:title=""/>
           </v:shape>
-          <o:OLEObject Type="Embed" ProgID="Equation.DSMT4" ShapeID="_x0000_i1048" DrawAspect="Content" ObjectID="_1617217083" r:id="rId55"/>
+          <o:OLEObject Type="Embed" ProgID="Equation.DSMT4" ShapeID="_x0000_i1048" DrawAspect="Content" ObjectID="_1654271667" r:id="rId55"/>
         </w:object>
       </w:r>
     </w:p>
@@ -730,11 +728,11 @@
         <w:rPr>
           <w:position w:val="-26"/>
         </w:rPr>
-        <w:object w:dxaOrig="2740" w:dyaOrig="600">
-          <v:shape id="_x0000_i1049" type="#_x0000_t75" style="width:137.35pt;height:30pt" o:ole="">
+        <w:object w:dxaOrig="2740" w:dyaOrig="600" w14:anchorId="6DA2F7E8">
+          <v:shape id="_x0000_i1049" type="#_x0000_t75" style="width:137.4pt;height:30pt" o:ole="">
             <v:imagedata r:id="rId56" o:title=""/>
           </v:shape>
-          <o:OLEObject Type="Embed" ProgID="Equation.DSMT4" ShapeID="_x0000_i1049" DrawAspect="Content" ObjectID="_1617217084" r:id="rId57"/>
+          <o:OLEObject Type="Embed" ProgID="Equation.DSMT4" ShapeID="_x0000_i1049" DrawAspect="Content" ObjectID="_1654271668" r:id="rId57"/>
         </w:object>
       </w:r>
     </w:p>
@@ -749,11 +747,11 @@
         <w:rPr>
           <w:position w:val="-30"/>
         </w:rPr>
-        <w:object w:dxaOrig="2700" w:dyaOrig="639">
-          <v:shape id="_x0000_i1050" type="#_x0000_t75" style="width:135pt;height:32.35pt" o:ole="">
+        <w:object w:dxaOrig="2700" w:dyaOrig="639" w14:anchorId="200D5F6B">
+          <v:shape id="_x0000_i1050" type="#_x0000_t75" style="width:135pt;height:32.4pt" o:ole="">
             <v:imagedata r:id="rId58" o:title=""/>
           </v:shape>
-          <o:OLEObject Type="Embed" ProgID="Equation.DSMT4" ShapeID="_x0000_i1050" DrawAspect="Content" ObjectID="_1617217085" r:id="rId59"/>
+          <o:OLEObject Type="Embed" ProgID="Equation.DSMT4" ShapeID="_x0000_i1050" DrawAspect="Content" ObjectID="_1654271669" r:id="rId59"/>
         </w:object>
       </w:r>
     </w:p>
@@ -790,11 +788,11 @@
         <w:rPr>
           <w:position w:val="-32"/>
         </w:rPr>
-        <w:object w:dxaOrig="960" w:dyaOrig="760">
-          <v:shape id="_x0000_i1051" type="#_x0000_t75" style="width:48pt;height:38.35pt" o:ole="">
+        <w:object w:dxaOrig="960" w:dyaOrig="760" w14:anchorId="3C124125">
+          <v:shape id="_x0000_i1051" type="#_x0000_t75" style="width:48pt;height:38.4pt" o:ole="">
             <v:imagedata r:id="rId60" o:title=""/>
           </v:shape>
-          <o:OLEObject Type="Embed" ProgID="Equation.DSMT4" ShapeID="_x0000_i1051" DrawAspect="Content" ObjectID="_1617217086" r:id="rId61"/>
+          <o:OLEObject Type="Embed" ProgID="Equation.DSMT4" ShapeID="_x0000_i1051" DrawAspect="Content" ObjectID="_1654271670" r:id="rId61"/>
         </w:object>
       </w:r>
     </w:p>
@@ -825,11 +823,11 @@
         <w:rPr>
           <w:position w:val="-30"/>
         </w:rPr>
-        <w:object w:dxaOrig="1740" w:dyaOrig="720">
+        <w:object w:dxaOrig="1740" w:dyaOrig="720" w14:anchorId="235A07E7">
           <v:shape id="_x0000_i1052" type="#_x0000_t75" style="width:87pt;height:36pt" o:ole="">
             <v:imagedata r:id="rId62" o:title=""/>
           </v:shape>
-          <o:OLEObject Type="Embed" ProgID="Equation.DSMT4" ShapeID="_x0000_i1052" DrawAspect="Content" ObjectID="_1617217087" r:id="rId63"/>
+          <o:OLEObject Type="Embed" ProgID="Equation.DSMT4" ShapeID="_x0000_i1052" DrawAspect="Content" ObjectID="_1654271671" r:id="rId63"/>
         </w:object>
       </w:r>
     </w:p>
@@ -842,11 +840,11 @@
         <w:rPr>
           <w:position w:val="-30"/>
         </w:rPr>
-        <w:object w:dxaOrig="1820" w:dyaOrig="720">
-          <v:shape id="_x0000_i1053" type="#_x0000_t75" style="width:90.65pt;height:36pt" o:ole="">
+        <w:object w:dxaOrig="1820" w:dyaOrig="720" w14:anchorId="4FEDEC21">
+          <v:shape id="_x0000_i1053" type="#_x0000_t75" style="width:90.6pt;height:36pt" o:ole="">
             <v:imagedata r:id="rId64" o:title=""/>
           </v:shape>
-          <o:OLEObject Type="Embed" ProgID="Equation.DSMT4" ShapeID="_x0000_i1053" DrawAspect="Content" ObjectID="_1617217088" r:id="rId65"/>
+          <o:OLEObject Type="Embed" ProgID="Equation.DSMT4" ShapeID="_x0000_i1053" DrawAspect="Content" ObjectID="_1654271672" r:id="rId65"/>
         </w:object>
       </w:r>
     </w:p>
@@ -862,11 +860,11 @@
         <w:rPr>
           <w:position w:val="-30"/>
         </w:rPr>
-        <w:object w:dxaOrig="1860" w:dyaOrig="720">
+        <w:object w:dxaOrig="1860" w:dyaOrig="720" w14:anchorId="75888534">
           <v:shape id="_x0000_i1054" type="#_x0000_t75" style="width:93pt;height:36pt" o:ole="">
             <v:imagedata r:id="rId66" o:title=""/>
           </v:shape>
-          <o:OLEObject Type="Embed" ProgID="Equation.DSMT4" ShapeID="_x0000_i1054" DrawAspect="Content" ObjectID="_1617217089" r:id="rId67"/>
+          <o:OLEObject Type="Embed" ProgID="Equation.DSMT4" ShapeID="_x0000_i1054" DrawAspect="Content" ObjectID="_1654271673" r:id="rId67"/>
         </w:object>
       </w:r>
     </w:p>
@@ -882,11 +880,11 @@
         <w:rPr>
           <w:position w:val="-30"/>
         </w:rPr>
-        <w:object w:dxaOrig="1800" w:dyaOrig="720">
+        <w:object w:dxaOrig="1800" w:dyaOrig="720" w14:anchorId="116B0638">
           <v:shape id="_x0000_i1055" type="#_x0000_t75" style="width:90pt;height:36pt" o:ole="">
             <v:imagedata r:id="rId68" o:title=""/>
           </v:shape>
-          <o:OLEObject Type="Embed" ProgID="Equation.DSMT4" ShapeID="_x0000_i1055" DrawAspect="Content" ObjectID="_1617217090" r:id="rId69"/>
+          <o:OLEObject Type="Embed" ProgID="Equation.DSMT4" ShapeID="_x0000_i1055" DrawAspect="Content" ObjectID="_1654271674" r:id="rId69"/>
         </w:object>
       </w:r>
     </w:p>
@@ -901,11 +899,11 @@
         <w:rPr>
           <w:position w:val="-30"/>
         </w:rPr>
-        <w:object w:dxaOrig="2040" w:dyaOrig="720">
+        <w:object w:dxaOrig="2040" w:dyaOrig="720" w14:anchorId="51DA3C3A">
           <v:shape id="_x0000_i1056" type="#_x0000_t75" style="width:102pt;height:36pt" o:ole="">
             <v:imagedata r:id="rId70" o:title=""/>
           </v:shape>
-          <o:OLEObject Type="Embed" ProgID="Equation.DSMT4" ShapeID="_x0000_i1056" DrawAspect="Content" ObjectID="_1617217091" r:id="rId71"/>
+          <o:OLEObject Type="Embed" ProgID="Equation.DSMT4" ShapeID="_x0000_i1056" DrawAspect="Content" ObjectID="_1654271675" r:id="rId71"/>
         </w:object>
       </w:r>
     </w:p>
@@ -941,11 +939,11 @@
         <w:rPr>
           <w:position w:val="-24"/>
         </w:rPr>
-        <w:object w:dxaOrig="1640" w:dyaOrig="600">
-          <v:shape id="_x0000_i1057" type="#_x0000_t75" style="width:81.65pt;height:30pt" o:ole="">
+        <w:object w:dxaOrig="1640" w:dyaOrig="600" w14:anchorId="3C456B84">
+          <v:shape id="_x0000_i1057" type="#_x0000_t75" style="width:81.6pt;height:30pt" o:ole="">
             <v:imagedata r:id="rId72" o:title=""/>
           </v:shape>
-          <o:OLEObject Type="Embed" ProgID="Equation.DSMT4" ShapeID="_x0000_i1057" DrawAspect="Content" ObjectID="_1617217092" r:id="rId73"/>
+          <o:OLEObject Type="Embed" ProgID="Equation.DSMT4" ShapeID="_x0000_i1057" DrawAspect="Content" ObjectID="_1654271676" r:id="rId73"/>
         </w:object>
       </w:r>
     </w:p>
@@ -977,11 +975,11 @@
         <w:rPr>
           <w:position w:val="-20"/>
         </w:rPr>
-        <w:object w:dxaOrig="2079" w:dyaOrig="540">
-          <v:shape id="_x0000_i1058" type="#_x0000_t75" style="width:103.65pt;height:27pt" o:ole="">
+        <w:object w:dxaOrig="2079" w:dyaOrig="540" w14:anchorId="4E3A76C0">
+          <v:shape id="_x0000_i1058" type="#_x0000_t75" style="width:103.5pt;height:27pt" o:ole="">
             <v:imagedata r:id="rId74" o:title=""/>
           </v:shape>
-          <o:OLEObject Type="Embed" ProgID="Equation.DSMT4" ShapeID="_x0000_i1058" DrawAspect="Content" ObjectID="_1617217093" r:id="rId75"/>
+          <o:OLEObject Type="Embed" ProgID="Equation.DSMT4" ShapeID="_x0000_i1058" DrawAspect="Content" ObjectID="_1654271677" r:id="rId75"/>
         </w:object>
       </w:r>
       <w:r>
@@ -997,11 +995,11 @@
         <w:rPr>
           <w:position w:val="-26"/>
         </w:rPr>
-        <w:object w:dxaOrig="2360" w:dyaOrig="600">
-          <v:shape id="_x0000_i1059" type="#_x0000_t75" style="width:117.65pt;height:30pt" o:ole="">
+        <w:object w:dxaOrig="2360" w:dyaOrig="600" w14:anchorId="33EA8EC0">
+          <v:shape id="_x0000_i1059" type="#_x0000_t75" style="width:117.6pt;height:30pt" o:ole="">
             <v:imagedata r:id="rId76" o:title=""/>
           </v:shape>
-          <o:OLEObject Type="Embed" ProgID="Equation.DSMT4" ShapeID="_x0000_i1059" DrawAspect="Content" ObjectID="_1617217094" r:id="rId77"/>
+          <o:OLEObject Type="Embed" ProgID="Equation.DSMT4" ShapeID="_x0000_i1059" DrawAspect="Content" ObjectID="_1654271678" r:id="rId77"/>
         </w:object>
       </w:r>
     </w:p>
@@ -1014,11 +1012,11 @@
         <w:rPr>
           <w:position w:val="-26"/>
         </w:rPr>
-        <w:object w:dxaOrig="2200" w:dyaOrig="600">
-          <v:shape id="_x0000_i1060" type="#_x0000_t75" style="width:110.35pt;height:30pt" o:ole="">
+        <w:object w:dxaOrig="2200" w:dyaOrig="600" w14:anchorId="48731DE9">
+          <v:shape id="_x0000_i1060" type="#_x0000_t75" style="width:110.4pt;height:30pt" o:ole="">
             <v:imagedata r:id="rId78" o:title=""/>
           </v:shape>
-          <o:OLEObject Type="Embed" ProgID="Equation.DSMT4" ShapeID="_x0000_i1060" DrawAspect="Content" ObjectID="_1617217095" r:id="rId79"/>
+          <o:OLEObject Type="Embed" ProgID="Equation.DSMT4" ShapeID="_x0000_i1060" DrawAspect="Content" ObjectID="_1654271679" r:id="rId79"/>
         </w:object>
       </w:r>
     </w:p>
@@ -1031,11 +1029,11 @@
         <w:rPr>
           <w:position w:val="-26"/>
         </w:rPr>
-        <w:object w:dxaOrig="2280" w:dyaOrig="600">
+        <w:object w:dxaOrig="2280" w:dyaOrig="600" w14:anchorId="034F5C66">
           <v:shape id="_x0000_i1061" type="#_x0000_t75" style="width:114pt;height:30pt" o:ole="">
             <v:imagedata r:id="rId80" o:title=""/>
           </v:shape>
-          <o:OLEObject Type="Embed" ProgID="Equation.DSMT4" ShapeID="_x0000_i1061" DrawAspect="Content" ObjectID="_1617217096" r:id="rId81"/>
+          <o:OLEObject Type="Embed" ProgID="Equation.DSMT4" ShapeID="_x0000_i1061" DrawAspect="Content" ObjectID="_1654271680" r:id="rId81"/>
         </w:object>
       </w:r>
     </w:p>
@@ -1047,11 +1045,11 @@
         <w:rPr>
           <w:position w:val="-26"/>
         </w:rPr>
-        <w:object w:dxaOrig="2560" w:dyaOrig="600">
-          <v:shape id="_x0000_i1062" type="#_x0000_t75" style="width:128.35pt;height:30pt" o:ole="">
+        <w:object w:dxaOrig="2560" w:dyaOrig="600" w14:anchorId="169865FC">
+          <v:shape id="_x0000_i1062" type="#_x0000_t75" style="width:128.4pt;height:30pt" o:ole="">
             <v:imagedata r:id="rId82" o:title=""/>
           </v:shape>
-          <o:OLEObject Type="Embed" ProgID="Equation.DSMT4" ShapeID="_x0000_i1062" DrawAspect="Content" ObjectID="_1617217097" r:id="rId83"/>
+          <o:OLEObject Type="Embed" ProgID="Equation.DSMT4" ShapeID="_x0000_i1062" DrawAspect="Content" ObjectID="_1654271681" r:id="rId83"/>
         </w:object>
       </w:r>
     </w:p>
@@ -1087,11 +1085,11 @@
         <w:rPr>
           <w:position w:val="-32"/>
         </w:rPr>
-        <w:object w:dxaOrig="900" w:dyaOrig="760">
-          <v:shape id="_x0000_i1063" type="#_x0000_t75" style="width:45pt;height:38.35pt" o:ole="">
+        <w:object w:dxaOrig="900" w:dyaOrig="760" w14:anchorId="6F8D3F7A">
+          <v:shape id="_x0000_i1063" type="#_x0000_t75" style="width:45pt;height:38.4pt" o:ole="">
             <v:imagedata r:id="rId84" o:title=""/>
           </v:shape>
-          <o:OLEObject Type="Embed" ProgID="Equation.DSMT4" ShapeID="_x0000_i1063" DrawAspect="Content" ObjectID="_1617217098" r:id="rId85"/>
+          <o:OLEObject Type="Embed" ProgID="Equation.DSMT4" ShapeID="_x0000_i1063" DrawAspect="Content" ObjectID="_1654271682" r:id="rId85"/>
         </w:object>
       </w:r>
     </w:p>
@@ -1124,11 +1122,11 @@
         <w:rPr>
           <w:position w:val="-30"/>
         </w:rPr>
-        <w:object w:dxaOrig="2100" w:dyaOrig="720">
+        <w:object w:dxaOrig="2100" w:dyaOrig="720" w14:anchorId="18C90E61">
           <v:shape id="_x0000_i1064" type="#_x0000_t75" style="width:105pt;height:36pt" o:ole="">
             <v:imagedata r:id="rId86" o:title=""/>
           </v:shape>
-          <o:OLEObject Type="Embed" ProgID="Equation.DSMT4" ShapeID="_x0000_i1064" DrawAspect="Content" ObjectID="_1617217099" r:id="rId87"/>
+          <o:OLEObject Type="Embed" ProgID="Equation.DSMT4" ShapeID="_x0000_i1064" DrawAspect="Content" ObjectID="_1654271683" r:id="rId87"/>
         </w:object>
       </w:r>
     </w:p>
@@ -1140,11 +1138,11 @@
         <w:rPr>
           <w:position w:val="-30"/>
         </w:rPr>
-        <w:object w:dxaOrig="2280" w:dyaOrig="720">
+        <w:object w:dxaOrig="2280" w:dyaOrig="720" w14:anchorId="743957CE">
           <v:shape id="_x0000_i1065" type="#_x0000_t75" style="width:114pt;height:36pt" o:ole="">
             <v:imagedata r:id="rId88" o:title=""/>
           </v:shape>
-          <o:OLEObject Type="Embed" ProgID="Equation.DSMT4" ShapeID="_x0000_i1065" DrawAspect="Content" ObjectID="_1617217100" r:id="rId89"/>
+          <o:OLEObject Type="Embed" ProgID="Equation.DSMT4" ShapeID="_x0000_i1065" DrawAspect="Content" ObjectID="_1654271684" r:id="rId89"/>
         </w:object>
       </w:r>
     </w:p>
@@ -1156,11 +1154,11 @@
         <w:rPr>
           <w:position w:val="-30"/>
         </w:rPr>
-        <w:object w:dxaOrig="2280" w:dyaOrig="720">
+        <w:object w:dxaOrig="2280" w:dyaOrig="720" w14:anchorId="56EA7F5B">
           <v:shape id="_x0000_i1066" type="#_x0000_t75" style="width:114pt;height:36pt" o:ole="">
             <v:imagedata r:id="rId90" o:title=""/>
           </v:shape>
-          <o:OLEObject Type="Embed" ProgID="Equation.DSMT4" ShapeID="_x0000_i1066" DrawAspect="Content" ObjectID="_1617217101" r:id="rId91"/>
+          <o:OLEObject Type="Embed" ProgID="Equation.DSMT4" ShapeID="_x0000_i1066" DrawAspect="Content" ObjectID="_1654271685" r:id="rId91"/>
         </w:object>
       </w:r>
     </w:p>
@@ -1172,11 +1170,11 @@
         <w:rPr>
           <w:position w:val="-30"/>
         </w:rPr>
-        <w:object w:dxaOrig="2400" w:dyaOrig="720">
+        <w:object w:dxaOrig="2400" w:dyaOrig="720" w14:anchorId="7D24BA45">
           <v:shape id="_x0000_i1067" type="#_x0000_t75" style="width:120pt;height:36pt" o:ole="">
             <v:imagedata r:id="rId92" o:title=""/>
           </v:shape>
-          <o:OLEObject Type="Embed" ProgID="Equation.DSMT4" ShapeID="_x0000_i1067" DrawAspect="Content" ObjectID="_1617217102" r:id="rId93"/>
+          <o:OLEObject Type="Embed" ProgID="Equation.DSMT4" ShapeID="_x0000_i1067" DrawAspect="Content" ObjectID="_1654271686" r:id="rId93"/>
         </w:object>
       </w:r>
     </w:p>
@@ -1189,11 +1187,11 @@
         <w:rPr>
           <w:position w:val="-30"/>
         </w:rPr>
-        <w:object w:dxaOrig="2840" w:dyaOrig="720">
-          <v:shape id="_x0000_i1068" type="#_x0000_t75" style="width:141.65pt;height:36pt" o:ole="">
+        <w:object w:dxaOrig="2840" w:dyaOrig="720" w14:anchorId="050ADEB5">
+          <v:shape id="_x0000_i1068" type="#_x0000_t75" style="width:141.6pt;height:36pt" o:ole="">
             <v:imagedata r:id="rId94" o:title=""/>
           </v:shape>
-          <o:OLEObject Type="Embed" ProgID="Equation.DSMT4" ShapeID="_x0000_i1068" DrawAspect="Content" ObjectID="_1617217103" r:id="rId95"/>
+          <o:OLEObject Type="Embed" ProgID="Equation.DSMT4" ShapeID="_x0000_i1068" DrawAspect="Content" ObjectID="_1654271687" r:id="rId95"/>
         </w:object>
       </w:r>
     </w:p>
@@ -1242,11 +1240,11 @@
         <w:rPr>
           <w:position w:val="-32"/>
         </w:rPr>
-        <w:object w:dxaOrig="620" w:dyaOrig="760">
-          <v:shape id="_x0000_i1069" type="#_x0000_t75" style="width:30.65pt;height:38.35pt" o:ole="">
+        <w:object w:dxaOrig="620" w:dyaOrig="760" w14:anchorId="0D0E8020">
+          <v:shape id="_x0000_i1069" type="#_x0000_t75" style="width:30.6pt;height:38.4pt" o:ole="">
             <v:imagedata r:id="rId96" o:title=""/>
           </v:shape>
-          <o:OLEObject Type="Embed" ProgID="Equation.DSMT4" ShapeID="_x0000_i1069" DrawAspect="Content" ObjectID="_1617217104" r:id="rId97"/>
+          <o:OLEObject Type="Embed" ProgID="Equation.DSMT4" ShapeID="_x0000_i1069" DrawAspect="Content" ObjectID="_1654271688" r:id="rId97"/>
         </w:object>
       </w:r>
     </w:p>
@@ -1280,11 +1278,11 @@
         <w:rPr>
           <w:position w:val="-30"/>
         </w:rPr>
-        <w:object w:dxaOrig="1420" w:dyaOrig="720">
-          <v:shape id="_x0000_i1070" type="#_x0000_t75" style="width:71.35pt;height:36pt" o:ole="">
+        <w:object w:dxaOrig="1420" w:dyaOrig="720" w14:anchorId="00561236">
+          <v:shape id="_x0000_i1070" type="#_x0000_t75" style="width:71.4pt;height:36pt" o:ole="">
             <v:imagedata r:id="rId98" o:title=""/>
           </v:shape>
-          <o:OLEObject Type="Embed" ProgID="Equation.DSMT4" ShapeID="_x0000_i1070" DrawAspect="Content" ObjectID="_1617217105" r:id="rId99"/>
+          <o:OLEObject Type="Embed" ProgID="Equation.DSMT4" ShapeID="_x0000_i1070" DrawAspect="Content" ObjectID="_1654271689" r:id="rId99"/>
         </w:object>
       </w:r>
     </w:p>
@@ -1297,11 +1295,11 @@
         <w:rPr>
           <w:position w:val="-30"/>
         </w:rPr>
-        <w:object w:dxaOrig="1380" w:dyaOrig="720">
+        <w:object w:dxaOrig="1380" w:dyaOrig="720" w14:anchorId="01055925">
           <v:shape id="_x0000_i1071" type="#_x0000_t75" style="width:69pt;height:36pt" o:ole="">
             <v:imagedata r:id="rId100" o:title=""/>
           </v:shape>
-          <o:OLEObject Type="Embed" ProgID="Equation.DSMT4" ShapeID="_x0000_i1071" DrawAspect="Content" ObjectID="_1617217106" r:id="rId101"/>
+          <o:OLEObject Type="Embed" ProgID="Equation.DSMT4" ShapeID="_x0000_i1071" DrawAspect="Content" ObjectID="_1654271690" r:id="rId101"/>
         </w:object>
       </w:r>
     </w:p>
@@ -1314,11 +1312,11 @@
         <w:rPr>
           <w:position w:val="-30"/>
         </w:rPr>
-        <w:object w:dxaOrig="1460" w:dyaOrig="720">
-          <v:shape id="_x0000_i1072" type="#_x0000_t75" style="width:72.65pt;height:36pt" o:ole="">
+        <w:object w:dxaOrig="1460" w:dyaOrig="720" w14:anchorId="45398469">
+          <v:shape id="_x0000_i1072" type="#_x0000_t75" style="width:72.6pt;height:36pt" o:ole="">
             <v:imagedata r:id="rId102" o:title=""/>
           </v:shape>
-          <o:OLEObject Type="Embed" ProgID="Equation.DSMT4" ShapeID="_x0000_i1072" DrawAspect="Content" ObjectID="_1617217107" r:id="rId103"/>
+          <o:OLEObject Type="Embed" ProgID="Equation.DSMT4" ShapeID="_x0000_i1072" DrawAspect="Content" ObjectID="_1654271691" r:id="rId103"/>
         </w:object>
       </w:r>
     </w:p>
@@ -1331,11 +1329,11 @@
         <w:rPr>
           <w:position w:val="-30"/>
         </w:rPr>
-        <w:object w:dxaOrig="1880" w:dyaOrig="720">
-          <v:shape id="_x0000_i1073" type="#_x0000_t75" style="width:93.65pt;height:36pt" o:ole="">
+        <w:object w:dxaOrig="1880" w:dyaOrig="720" w14:anchorId="4A997930">
+          <v:shape id="_x0000_i1073" type="#_x0000_t75" style="width:93.6pt;height:36pt" o:ole="">
             <v:imagedata r:id="rId104" o:title=""/>
           </v:shape>
-          <o:OLEObject Type="Embed" ProgID="Equation.DSMT4" ShapeID="_x0000_i1073" DrawAspect="Content" ObjectID="_1617217108" r:id="rId105"/>
+          <o:OLEObject Type="Embed" ProgID="Equation.DSMT4" ShapeID="_x0000_i1073" DrawAspect="Content" ObjectID="_1654271692" r:id="rId105"/>
         </w:object>
       </w:r>
     </w:p>
@@ -1348,11 +1346,11 @@
         <w:rPr>
           <w:position w:val="-30"/>
         </w:rPr>
-        <w:object w:dxaOrig="2100" w:dyaOrig="720">
+        <w:object w:dxaOrig="2100" w:dyaOrig="720" w14:anchorId="7CCAF8B5">
           <v:shape id="_x0000_i1074" type="#_x0000_t75" style="width:105pt;height:36pt" o:ole="">
             <v:imagedata r:id="rId106" o:title=""/>
           </v:shape>
-          <o:OLEObject Type="Embed" ProgID="Equation.DSMT4" ShapeID="_x0000_i1074" DrawAspect="Content" ObjectID="_1617217109" r:id="rId107"/>
+          <o:OLEObject Type="Embed" ProgID="Equation.DSMT4" ShapeID="_x0000_i1074" DrawAspect="Content" ObjectID="_1654271693" r:id="rId107"/>
         </w:object>
       </w:r>
     </w:p>
@@ -1388,11 +1386,11 @@
         <w:rPr>
           <w:position w:val="-32"/>
         </w:rPr>
-        <w:object w:dxaOrig="600" w:dyaOrig="760">
-          <v:shape id="_x0000_i1075" type="#_x0000_t75" style="width:30pt;height:38.35pt" o:ole="">
+        <w:object w:dxaOrig="600" w:dyaOrig="760" w14:anchorId="11B42288">
+          <v:shape id="_x0000_i1075" type="#_x0000_t75" style="width:30pt;height:38.4pt" o:ole="">
             <v:imagedata r:id="rId108" o:title=""/>
           </v:shape>
-          <o:OLEObject Type="Embed" ProgID="Equation.DSMT4" ShapeID="_x0000_i1075" DrawAspect="Content" ObjectID="_1617217110" r:id="rId109"/>
+          <o:OLEObject Type="Embed" ProgID="Equation.DSMT4" ShapeID="_x0000_i1075" DrawAspect="Content" ObjectID="_1654271694" r:id="rId109"/>
         </w:object>
       </w:r>
     </w:p>
@@ -1427,11 +1425,11 @@
         <w:rPr>
           <w:position w:val="-30"/>
         </w:rPr>
-        <w:object w:dxaOrig="1380" w:dyaOrig="620">
-          <v:shape id="_x0000_i1076" type="#_x0000_t75" style="width:69pt;height:30.65pt" o:ole="">
+        <w:object w:dxaOrig="1380" w:dyaOrig="620" w14:anchorId="469D68BD">
+          <v:shape id="_x0000_i1076" type="#_x0000_t75" style="width:69pt;height:30.6pt" o:ole="">
             <v:imagedata r:id="rId110" o:title=""/>
           </v:shape>
-          <o:OLEObject Type="Embed" ProgID="Equation.DSMT4" ShapeID="_x0000_i1076" DrawAspect="Content" ObjectID="_1617217111" r:id="rId111"/>
+          <o:OLEObject Type="Embed" ProgID="Equation.DSMT4" ShapeID="_x0000_i1076" DrawAspect="Content" ObjectID="_1654271695" r:id="rId111"/>
         </w:object>
       </w:r>
     </w:p>
@@ -1444,11 +1442,11 @@
         <w:rPr>
           <w:position w:val="-36"/>
         </w:rPr>
-        <w:object w:dxaOrig="1060" w:dyaOrig="680">
-          <v:shape id="_x0000_i1077" type="#_x0000_t75" style="width:53.35pt;height:33.65pt" o:ole="">
+        <w:object w:dxaOrig="1060" w:dyaOrig="680" w14:anchorId="1FC7F061">
+          <v:shape id="_x0000_i1077" type="#_x0000_t75" style="width:53.4pt;height:33.6pt" o:ole="">
             <v:imagedata r:id="rId112" o:title=""/>
           </v:shape>
-          <o:OLEObject Type="Embed" ProgID="Equation.DSMT4" ShapeID="_x0000_i1077" DrawAspect="Content" ObjectID="_1617217112" r:id="rId113"/>
+          <o:OLEObject Type="Embed" ProgID="Equation.DSMT4" ShapeID="_x0000_i1077" DrawAspect="Content" ObjectID="_1654271696" r:id="rId113"/>
         </w:object>
       </w:r>
     </w:p>
@@ -1461,11 +1459,11 @@
         <w:rPr>
           <w:position w:val="-36"/>
         </w:rPr>
-        <w:object w:dxaOrig="1020" w:dyaOrig="680">
-          <v:shape id="_x0000_i1078" type="#_x0000_t75" style="width:51pt;height:33.65pt" o:ole="">
+        <w:object w:dxaOrig="1020" w:dyaOrig="680" w14:anchorId="545D8B49">
+          <v:shape id="_x0000_i1078" type="#_x0000_t75" style="width:51pt;height:33.6pt" o:ole="">
             <v:imagedata r:id="rId114" o:title=""/>
           </v:shape>
-          <o:OLEObject Type="Embed" ProgID="Equation.DSMT4" ShapeID="_x0000_i1078" DrawAspect="Content" ObjectID="_1617217113" r:id="rId115"/>
+          <o:OLEObject Type="Embed" ProgID="Equation.DSMT4" ShapeID="_x0000_i1078" DrawAspect="Content" ObjectID="_1654271697" r:id="rId115"/>
         </w:object>
       </w:r>
     </w:p>
@@ -1478,11 +1476,11 @@
         <w:rPr>
           <w:position w:val="-36"/>
         </w:rPr>
-        <w:object w:dxaOrig="1060" w:dyaOrig="680">
-          <v:shape id="_x0000_i1079" type="#_x0000_t75" style="width:53.35pt;height:33.65pt" o:ole="">
+        <w:object w:dxaOrig="1060" w:dyaOrig="680" w14:anchorId="23B54564">
+          <v:shape id="_x0000_i1079" type="#_x0000_t75" style="width:53.4pt;height:33.6pt" o:ole="">
             <v:imagedata r:id="rId116" o:title=""/>
           </v:shape>
-          <o:OLEObject Type="Embed" ProgID="Equation.DSMT4" ShapeID="_x0000_i1079" DrawAspect="Content" ObjectID="_1617217114" r:id="rId117"/>
+          <o:OLEObject Type="Embed" ProgID="Equation.DSMT4" ShapeID="_x0000_i1079" DrawAspect="Content" ObjectID="_1654271698" r:id="rId117"/>
         </w:object>
       </w:r>
     </w:p>
@@ -1495,11 +1493,11 @@
         <w:rPr>
           <w:position w:val="-36"/>
         </w:rPr>
-        <w:object w:dxaOrig="1020" w:dyaOrig="680">
-          <v:shape id="_x0000_i1080" type="#_x0000_t75" style="width:51pt;height:33.65pt" o:ole="">
+        <w:object w:dxaOrig="1020" w:dyaOrig="680" w14:anchorId="7C33C6F2">
+          <v:shape id="_x0000_i1080" type="#_x0000_t75" style="width:51pt;height:33.6pt" o:ole="">
             <v:imagedata r:id="rId118" o:title=""/>
           </v:shape>
-          <o:OLEObject Type="Embed" ProgID="Equation.DSMT4" ShapeID="_x0000_i1080" DrawAspect="Content" ObjectID="_1617217115" r:id="rId119"/>
+          <o:OLEObject Type="Embed" ProgID="Equation.DSMT4" ShapeID="_x0000_i1080" DrawAspect="Content" ObjectID="_1654271699" r:id="rId119"/>
         </w:object>
       </w:r>
     </w:p>
@@ -1539,11 +1537,11 @@
         <w:rPr>
           <w:position w:val="-24"/>
         </w:rPr>
-        <w:object w:dxaOrig="2020" w:dyaOrig="600">
-          <v:shape id="_x0000_i1081" type="#_x0000_t75" style="width:101.35pt;height:30pt" o:ole="">
+        <w:object w:dxaOrig="2020" w:dyaOrig="600" w14:anchorId="696425E7">
+          <v:shape id="_x0000_i1081" type="#_x0000_t75" style="width:101.4pt;height:30pt" o:ole="">
             <v:imagedata r:id="rId120" o:title=""/>
           </v:shape>
-          <o:OLEObject Type="Embed" ProgID="Equation.DSMT4" ShapeID="_x0000_i1081" DrawAspect="Content" ObjectID="_1617217116" r:id="rId121"/>
+          <o:OLEObject Type="Embed" ProgID="Equation.DSMT4" ShapeID="_x0000_i1081" DrawAspect="Content" ObjectID="_1654271700" r:id="rId121"/>
         </w:object>
       </w:r>
     </w:p>
@@ -1575,11 +1573,11 @@
         <w:rPr>
           <w:position w:val="-18"/>
         </w:rPr>
-        <w:object w:dxaOrig="1800" w:dyaOrig="520">
-          <v:shape id="_x0000_i1082" type="#_x0000_t75" style="width:90pt;height:26.35pt" o:ole="">
+        <w:object w:dxaOrig="1800" w:dyaOrig="520" w14:anchorId="420EEFA7">
+          <v:shape id="_x0000_i1082" type="#_x0000_t75" style="width:90pt;height:26.4pt" o:ole="">
             <v:imagedata r:id="rId122" o:title=""/>
           </v:shape>
-          <o:OLEObject Type="Embed" ProgID="Equation.DSMT4" ShapeID="_x0000_i1082" DrawAspect="Content" ObjectID="_1617217117" r:id="rId123"/>
+          <o:OLEObject Type="Embed" ProgID="Equation.DSMT4" ShapeID="_x0000_i1082" DrawAspect="Content" ObjectID="_1654271701" r:id="rId123"/>
         </w:object>
       </w:r>
     </w:p>
@@ -1592,11 +1590,11 @@
         <w:rPr>
           <w:position w:val="-18"/>
         </w:rPr>
-        <w:object w:dxaOrig="2060" w:dyaOrig="520">
-          <v:shape id="_x0000_i1083" type="#_x0000_t75" style="width:102.65pt;height:26.35pt" o:ole="">
+        <w:object w:dxaOrig="2060" w:dyaOrig="520" w14:anchorId="520CA040">
+          <v:shape id="_x0000_i1083" type="#_x0000_t75" style="width:102.6pt;height:26.4pt" o:ole="">
             <v:imagedata r:id="rId124" o:title=""/>
           </v:shape>
-          <o:OLEObject Type="Embed" ProgID="Equation.DSMT4" ShapeID="_x0000_i1083" DrawAspect="Content" ObjectID="_1617217118" r:id="rId125"/>
+          <o:OLEObject Type="Embed" ProgID="Equation.DSMT4" ShapeID="_x0000_i1083" DrawAspect="Content" ObjectID="_1654271702" r:id="rId125"/>
         </w:object>
       </w:r>
     </w:p>
@@ -1609,11 +1607,11 @@
         <w:rPr>
           <w:position w:val="-18"/>
         </w:rPr>
-        <w:object w:dxaOrig="1900" w:dyaOrig="520">
-          <v:shape id="_x0000_i1084" type="#_x0000_t75" style="width:95.35pt;height:26.35pt" o:ole="">
+        <w:object w:dxaOrig="1900" w:dyaOrig="520" w14:anchorId="496C9523">
+          <v:shape id="_x0000_i1084" type="#_x0000_t75" style="width:95.4pt;height:26.4pt" o:ole="">
             <v:imagedata r:id="rId126" o:title=""/>
           </v:shape>
-          <o:OLEObject Type="Embed" ProgID="Equation.DSMT4" ShapeID="_x0000_i1084" DrawAspect="Content" ObjectID="_1617217119" r:id="rId127"/>
+          <o:OLEObject Type="Embed" ProgID="Equation.DSMT4" ShapeID="_x0000_i1084" DrawAspect="Content" ObjectID="_1654271703" r:id="rId127"/>
         </w:object>
       </w:r>
     </w:p>
@@ -1626,11 +1624,11 @@
         <w:rPr>
           <w:position w:val="-18"/>
         </w:rPr>
-        <w:object w:dxaOrig="2180" w:dyaOrig="520">
-          <v:shape id="_x0000_i1085" type="#_x0000_t75" style="width:108.65pt;height:26.35pt" o:ole="">
+        <w:object w:dxaOrig="2180" w:dyaOrig="520" w14:anchorId="65A22A0B">
+          <v:shape id="_x0000_i1085" type="#_x0000_t75" style="width:108.6pt;height:26.4pt" o:ole="">
             <v:imagedata r:id="rId128" o:title=""/>
           </v:shape>
-          <o:OLEObject Type="Embed" ProgID="Equation.DSMT4" ShapeID="_x0000_i1085" DrawAspect="Content" ObjectID="_1617217120" r:id="rId129"/>
+          <o:OLEObject Type="Embed" ProgID="Equation.DSMT4" ShapeID="_x0000_i1085" DrawAspect="Content" ObjectID="_1654271704" r:id="rId129"/>
         </w:object>
       </w:r>
     </w:p>
@@ -1642,11 +1640,11 @@
         <w:rPr>
           <w:position w:val="-18"/>
         </w:rPr>
-        <w:object w:dxaOrig="2140" w:dyaOrig="520">
-          <v:shape id="_x0000_i1086" type="#_x0000_t75" style="width:106.35pt;height:26.35pt" o:ole="">
+        <w:object w:dxaOrig="2140" w:dyaOrig="520" w14:anchorId="1933C908">
+          <v:shape id="_x0000_i1086" type="#_x0000_t75" style="width:106.5pt;height:26.4pt" o:ole="">
             <v:imagedata r:id="rId130" o:title=""/>
           </v:shape>
-          <o:OLEObject Type="Embed" ProgID="Equation.DSMT4" ShapeID="_x0000_i1086" DrawAspect="Content" ObjectID="_1617217121" r:id="rId131"/>
+          <o:OLEObject Type="Embed" ProgID="Equation.DSMT4" ShapeID="_x0000_i1086" DrawAspect="Content" ObjectID="_1654271705" r:id="rId131"/>
         </w:object>
       </w:r>
     </w:p>
@@ -1682,11 +1680,11 @@
         <w:rPr>
           <w:position w:val="-42"/>
         </w:rPr>
-        <w:object w:dxaOrig="2360" w:dyaOrig="960">
-          <v:shape id="_x0000_i1087" type="#_x0000_t75" style="width:117.65pt;height:48pt" o:ole="">
+        <w:object w:dxaOrig="2360" w:dyaOrig="960" w14:anchorId="72B3F3FF">
+          <v:shape id="_x0000_i1087" type="#_x0000_t75" style="width:117.6pt;height:48pt" o:ole="">
             <v:imagedata r:id="rId132" o:title=""/>
           </v:shape>
-          <o:OLEObject Type="Embed" ProgID="Equation.DSMT4" ShapeID="_x0000_i1087" DrawAspect="Content" ObjectID="_1617217122" r:id="rId133"/>
+          <o:OLEObject Type="Embed" ProgID="Equation.DSMT4" ShapeID="_x0000_i1087" DrawAspect="Content" ObjectID="_1654271706" r:id="rId133"/>
         </w:object>
       </w:r>
     </w:p>
@@ -1718,11 +1716,11 @@
         <w:rPr>
           <w:position w:val="-26"/>
         </w:rPr>
-        <w:object w:dxaOrig="1740" w:dyaOrig="780">
+        <w:object w:dxaOrig="1740" w:dyaOrig="780" w14:anchorId="7CA47166">
           <v:shape id="_x0000_i1088" type="#_x0000_t75" style="width:87pt;height:39pt" o:ole="">
             <v:imagedata r:id="rId134" o:title=""/>
           </v:shape>
-          <o:OLEObject Type="Embed" ProgID="Equation.DSMT4" ShapeID="_x0000_i1088" DrawAspect="Content" ObjectID="_1617217123" r:id="rId135"/>
+          <o:OLEObject Type="Embed" ProgID="Equation.DSMT4" ShapeID="_x0000_i1088" DrawAspect="Content" ObjectID="_1654271707" r:id="rId135"/>
         </w:object>
       </w:r>
     </w:p>
@@ -1735,11 +1733,11 @@
         <w:rPr>
           <w:position w:val="-26"/>
         </w:rPr>
-        <w:object w:dxaOrig="1860" w:dyaOrig="780">
+        <w:object w:dxaOrig="1860" w:dyaOrig="780" w14:anchorId="4B9F4852">
           <v:shape id="_x0000_i1089" type="#_x0000_t75" style="width:93pt;height:39pt" o:ole="">
             <v:imagedata r:id="rId136" o:title=""/>
           </v:shape>
-          <o:OLEObject Type="Embed" ProgID="Equation.DSMT4" ShapeID="_x0000_i1089" DrawAspect="Content" ObjectID="_1617217124" r:id="rId137"/>
+          <o:OLEObject Type="Embed" ProgID="Equation.DSMT4" ShapeID="_x0000_i1089" DrawAspect="Content" ObjectID="_1654271708" r:id="rId137"/>
         </w:object>
       </w:r>
     </w:p>
@@ -1752,11 +1750,11 @@
         <w:rPr>
           <w:position w:val="-26"/>
         </w:rPr>
-        <w:object w:dxaOrig="1920" w:dyaOrig="780">
+        <w:object w:dxaOrig="1920" w:dyaOrig="780" w14:anchorId="38A64BC7">
           <v:shape id="_x0000_i1090" type="#_x0000_t75" style="width:96pt;height:39pt" o:ole="">
             <v:imagedata r:id="rId138" o:title=""/>
           </v:shape>
-          <o:OLEObject Type="Embed" ProgID="Equation.DSMT4" ShapeID="_x0000_i1090" DrawAspect="Content" ObjectID="_1617217125" r:id="rId139"/>
+          <o:OLEObject Type="Embed" ProgID="Equation.DSMT4" ShapeID="_x0000_i1090" DrawAspect="Content" ObjectID="_1654271709" r:id="rId139"/>
         </w:object>
       </w:r>
     </w:p>
@@ -1769,11 +1767,11 @@
         <w:rPr>
           <w:position w:val="-26"/>
         </w:rPr>
-        <w:object w:dxaOrig="1880" w:dyaOrig="780">
-          <v:shape id="_x0000_i1091" type="#_x0000_t75" style="width:93.65pt;height:39pt" o:ole="">
+        <w:object w:dxaOrig="1880" w:dyaOrig="780" w14:anchorId="5EB5F0E6">
+          <v:shape id="_x0000_i1091" type="#_x0000_t75" style="width:93.6pt;height:39pt" o:ole="">
             <v:imagedata r:id="rId140" o:title=""/>
           </v:shape>
-          <o:OLEObject Type="Embed" ProgID="Equation.DSMT4" ShapeID="_x0000_i1091" DrawAspect="Content" ObjectID="_1617217126" r:id="rId141"/>
+          <o:OLEObject Type="Embed" ProgID="Equation.DSMT4" ShapeID="_x0000_i1091" DrawAspect="Content" ObjectID="_1654271710" r:id="rId141"/>
         </w:object>
       </w:r>
     </w:p>
@@ -1786,11 +1784,11 @@
         <w:rPr>
           <w:position w:val="-26"/>
         </w:rPr>
-        <w:object w:dxaOrig="1860" w:dyaOrig="780">
+        <w:object w:dxaOrig="1860" w:dyaOrig="780" w14:anchorId="04E79F12">
           <v:shape id="_x0000_i1092" type="#_x0000_t75" style="width:93pt;height:39pt" o:ole="">
             <v:imagedata r:id="rId142" o:title=""/>
           </v:shape>
-          <o:OLEObject Type="Embed" ProgID="Equation.DSMT4" ShapeID="_x0000_i1092" DrawAspect="Content" ObjectID="_1617217127" r:id="rId143"/>
+          <o:OLEObject Type="Embed" ProgID="Equation.DSMT4" ShapeID="_x0000_i1092" DrawAspect="Content" ObjectID="_1654271711" r:id="rId143"/>
         </w:object>
       </w:r>
     </w:p>
@@ -1830,11 +1828,11 @@
         <w:rPr>
           <w:position w:val="-34"/>
         </w:rPr>
-        <w:object w:dxaOrig="1520" w:dyaOrig="800">
-          <v:shape id="_x0000_i1093" type="#_x0000_t75" style="width:75.65pt;height:39.65pt" o:ole="">
+        <w:object w:dxaOrig="1520" w:dyaOrig="800" w14:anchorId="44CE1E26">
+          <v:shape id="_x0000_i1093" type="#_x0000_t75" style="width:75.6pt;height:39.6pt" o:ole="">
             <v:imagedata r:id="rId144" o:title=""/>
           </v:shape>
-          <o:OLEObject Type="Embed" ProgID="Equation.DSMT4" ShapeID="_x0000_i1093" DrawAspect="Content" ObjectID="_1617217128" r:id="rId145"/>
+          <o:OLEObject Type="Embed" ProgID="Equation.DSMT4" ShapeID="_x0000_i1093" DrawAspect="Content" ObjectID="_1654271712" r:id="rId145"/>
         </w:object>
       </w:r>
     </w:p>
@@ -1866,11 +1864,11 @@
         <w:rPr>
           <w:position w:val="-26"/>
         </w:rPr>
-        <w:object w:dxaOrig="1579" w:dyaOrig="700">
-          <v:shape id="_x0000_i1094" type="#_x0000_t75" style="width:78.65pt;height:35.35pt" o:ole="">
+        <w:object w:dxaOrig="1579" w:dyaOrig="700" w14:anchorId="326782E1">
+          <v:shape id="_x0000_i1094" type="#_x0000_t75" style="width:78.6pt;height:35.4pt" o:ole="">
             <v:imagedata r:id="rId146" o:title=""/>
           </v:shape>
-          <o:OLEObject Type="Embed" ProgID="Equation.DSMT4" ShapeID="_x0000_i1094" DrawAspect="Content" ObjectID="_1617217129" r:id="rId147"/>
+          <o:OLEObject Type="Embed" ProgID="Equation.DSMT4" ShapeID="_x0000_i1094" DrawAspect="Content" ObjectID="_1654271713" r:id="rId147"/>
         </w:object>
       </w:r>
     </w:p>
@@ -1883,11 +1881,11 @@
         <w:rPr>
           <w:position w:val="-26"/>
         </w:rPr>
-        <w:object w:dxaOrig="1760" w:dyaOrig="700">
-          <v:shape id="_x0000_i1095" type="#_x0000_t75" style="width:87.65pt;height:35.35pt" o:ole="">
+        <w:object w:dxaOrig="1760" w:dyaOrig="700" w14:anchorId="4814BADE">
+          <v:shape id="_x0000_i1095" type="#_x0000_t75" style="width:87.6pt;height:35.4pt" o:ole="">
             <v:imagedata r:id="rId148" o:title=""/>
           </v:shape>
-          <o:OLEObject Type="Embed" ProgID="Equation.DSMT4" ShapeID="_x0000_i1095" DrawAspect="Content" ObjectID="_1617217130" r:id="rId149"/>
+          <o:OLEObject Type="Embed" ProgID="Equation.DSMT4" ShapeID="_x0000_i1095" DrawAspect="Content" ObjectID="_1654271714" r:id="rId149"/>
         </w:object>
       </w:r>
     </w:p>
@@ -1900,11 +1898,11 @@
         <w:rPr>
           <w:position w:val="-26"/>
         </w:rPr>
-        <w:object w:dxaOrig="1760" w:dyaOrig="700">
-          <v:shape id="_x0000_i1096" type="#_x0000_t75" style="width:87.65pt;height:35.35pt" o:ole="">
+        <w:object w:dxaOrig="1760" w:dyaOrig="700" w14:anchorId="5E51BB47">
+          <v:shape id="_x0000_i1096" type="#_x0000_t75" style="width:87.6pt;height:35.4pt" o:ole="">
             <v:imagedata r:id="rId150" o:title=""/>
           </v:shape>
-          <o:OLEObject Type="Embed" ProgID="Equation.DSMT4" ShapeID="_x0000_i1096" DrawAspect="Content" ObjectID="_1617217131" r:id="rId151"/>
+          <o:OLEObject Type="Embed" ProgID="Equation.DSMT4" ShapeID="_x0000_i1096" DrawAspect="Content" ObjectID="_1654271715" r:id="rId151"/>
         </w:object>
       </w:r>
     </w:p>
@@ -1917,11 +1915,11 @@
         <w:rPr>
           <w:position w:val="-26"/>
         </w:rPr>
-        <w:object w:dxaOrig="1900" w:dyaOrig="700">
-          <v:shape id="_x0000_i1097" type="#_x0000_t75" style="width:95.35pt;height:35.35pt" o:ole="">
+        <w:object w:dxaOrig="1900" w:dyaOrig="700" w14:anchorId="008A6A77">
+          <v:shape id="_x0000_i1097" type="#_x0000_t75" style="width:95.4pt;height:35.4pt" o:ole="">
             <v:imagedata r:id="rId152" o:title=""/>
           </v:shape>
-          <o:OLEObject Type="Embed" ProgID="Equation.DSMT4" ShapeID="_x0000_i1097" DrawAspect="Content" ObjectID="_1617217132" r:id="rId153"/>
+          <o:OLEObject Type="Embed" ProgID="Equation.DSMT4" ShapeID="_x0000_i1097" DrawAspect="Content" ObjectID="_1654271716" r:id="rId153"/>
         </w:object>
       </w:r>
     </w:p>
@@ -1933,11 +1931,11 @@
         <w:rPr>
           <w:position w:val="-30"/>
         </w:rPr>
-        <w:object w:dxaOrig="2180" w:dyaOrig="740">
-          <v:shape id="_x0000_i1098" type="#_x0000_t75" style="width:109.65pt;height:36.65pt" o:ole="">
+        <w:object w:dxaOrig="2180" w:dyaOrig="740" w14:anchorId="5922F846">
+          <v:shape id="_x0000_i1098" type="#_x0000_t75" style="width:109.8pt;height:36.6pt" o:ole="">
             <v:imagedata r:id="rId154" o:title=""/>
           </v:shape>
-          <o:OLEObject Type="Embed" ProgID="Equation.DSMT4" ShapeID="_x0000_i1098" DrawAspect="Content" ObjectID="_1617217133" r:id="rId155"/>
+          <o:OLEObject Type="Embed" ProgID="Equation.DSMT4" ShapeID="_x0000_i1098" DrawAspect="Content" ObjectID="_1654271717" r:id="rId155"/>
         </w:object>
       </w:r>
     </w:p>
@@ -1973,11 +1971,11 @@
         <w:rPr>
           <w:position w:val="-32"/>
         </w:rPr>
-        <w:object w:dxaOrig="1320" w:dyaOrig="760">
-          <v:shape id="_x0000_i1099" type="#_x0000_t75" style="width:66pt;height:38.35pt" o:ole="">
+        <w:object w:dxaOrig="1320" w:dyaOrig="760" w14:anchorId="2D9B733E">
+          <v:shape id="_x0000_i1099" type="#_x0000_t75" style="width:66pt;height:38.4pt" o:ole="">
             <v:imagedata r:id="rId156" o:title=""/>
           </v:shape>
-          <o:OLEObject Type="Embed" ProgID="Equation.DSMT4" ShapeID="_x0000_i1099" DrawAspect="Content" ObjectID="_1617217134" r:id="rId157"/>
+          <o:OLEObject Type="Embed" ProgID="Equation.DSMT4" ShapeID="_x0000_i1099" DrawAspect="Content" ObjectID="_1654271718" r:id="rId157"/>
         </w:object>
       </w:r>
     </w:p>
@@ -2009,11 +2007,11 @@
         <w:rPr>
           <w:position w:val="-20"/>
         </w:rPr>
-        <w:object w:dxaOrig="1219" w:dyaOrig="620">
-          <v:shape id="_x0000_i1100" type="#_x0000_t75" style="width:60.65pt;height:30.65pt" o:ole="">
+        <w:object w:dxaOrig="1219" w:dyaOrig="620" w14:anchorId="3FA0E059">
+          <v:shape id="_x0000_i1100" type="#_x0000_t75" style="width:60.6pt;height:30.6pt" o:ole="">
             <v:imagedata r:id="rId158" o:title=""/>
           </v:shape>
-          <o:OLEObject Type="Embed" ProgID="Equation.DSMT4" ShapeID="_x0000_i1100" DrawAspect="Content" ObjectID="_1617217135" r:id="rId159"/>
+          <o:OLEObject Type="Embed" ProgID="Equation.DSMT4" ShapeID="_x0000_i1100" DrawAspect="Content" ObjectID="_1654271719" r:id="rId159"/>
         </w:object>
       </w:r>
     </w:p>
@@ -2026,11 +2024,11 @@
         <w:rPr>
           <w:position w:val="-26"/>
         </w:rPr>
-        <w:object w:dxaOrig="1460" w:dyaOrig="680">
-          <v:shape id="_x0000_i1101" type="#_x0000_t75" style="width:72.65pt;height:33.65pt" o:ole="">
+        <w:object w:dxaOrig="1460" w:dyaOrig="680" w14:anchorId="19CB9378">
+          <v:shape id="_x0000_i1101" type="#_x0000_t75" style="width:72.6pt;height:33.6pt" o:ole="">
             <v:imagedata r:id="rId160" o:title=""/>
           </v:shape>
-          <o:OLEObject Type="Embed" ProgID="Equation.DSMT4" ShapeID="_x0000_i1101" DrawAspect="Content" ObjectID="_1617217136" r:id="rId161"/>
+          <o:OLEObject Type="Embed" ProgID="Equation.DSMT4" ShapeID="_x0000_i1101" DrawAspect="Content" ObjectID="_1654271720" r:id="rId161"/>
         </w:object>
       </w:r>
     </w:p>
@@ -2043,11 +2041,11 @@
         <w:rPr>
           <w:position w:val="-20"/>
         </w:rPr>
-        <w:object w:dxaOrig="1280" w:dyaOrig="620">
-          <v:shape id="_x0000_i1102" type="#_x0000_t75" style="width:63.65pt;height:30.65pt" o:ole="">
+        <w:object w:dxaOrig="1280" w:dyaOrig="620" w14:anchorId="31E533F8">
+          <v:shape id="_x0000_i1102" type="#_x0000_t75" style="width:63.6pt;height:30.6pt" o:ole="">
             <v:imagedata r:id="rId162" o:title=""/>
           </v:shape>
-          <o:OLEObject Type="Embed" ProgID="Equation.DSMT4" ShapeID="_x0000_i1102" DrawAspect="Content" ObjectID="_1617217137" r:id="rId163"/>
+          <o:OLEObject Type="Embed" ProgID="Equation.DSMT4" ShapeID="_x0000_i1102" DrawAspect="Content" ObjectID="_1654271721" r:id="rId163"/>
         </w:object>
       </w:r>
     </w:p>
@@ -2060,11 +2058,11 @@
         <w:rPr>
           <w:position w:val="-26"/>
         </w:rPr>
-        <w:object w:dxaOrig="1440" w:dyaOrig="680">
-          <v:shape id="_x0000_i1103" type="#_x0000_t75" style="width:1in;height:33.65pt" o:ole="">
+        <w:object w:dxaOrig="1440" w:dyaOrig="680" w14:anchorId="41076E9C">
+          <v:shape id="_x0000_i1103" type="#_x0000_t75" style="width:1in;height:33.6pt" o:ole="">
             <v:imagedata r:id="rId164" o:title=""/>
           </v:shape>
-          <o:OLEObject Type="Embed" ProgID="Equation.DSMT4" ShapeID="_x0000_i1103" DrawAspect="Content" ObjectID="_1617217138" r:id="rId165"/>
+          <o:OLEObject Type="Embed" ProgID="Equation.DSMT4" ShapeID="_x0000_i1103" DrawAspect="Content" ObjectID="_1654271722" r:id="rId165"/>
         </w:object>
       </w:r>
     </w:p>
@@ -2076,11 +2074,11 @@
         <w:rPr>
           <w:position w:val="-26"/>
         </w:rPr>
-        <w:object w:dxaOrig="1840" w:dyaOrig="680">
-          <v:shape id="_x0000_i1104" type="#_x0000_t75" style="width:92.35pt;height:33.65pt" o:ole="">
+        <w:object w:dxaOrig="1840" w:dyaOrig="680" w14:anchorId="552B3561">
+          <v:shape id="_x0000_i1104" type="#_x0000_t75" style="width:92.4pt;height:33.6pt" o:ole="">
             <v:imagedata r:id="rId166" o:title=""/>
           </v:shape>
-          <o:OLEObject Type="Embed" ProgID="Equation.DSMT4" ShapeID="_x0000_i1104" DrawAspect="Content" ObjectID="_1617217139" r:id="rId167"/>
+          <o:OLEObject Type="Embed" ProgID="Equation.DSMT4" ShapeID="_x0000_i1104" DrawAspect="Content" ObjectID="_1654271723" r:id="rId167"/>
         </w:object>
       </w:r>
     </w:p>
@@ -2091,7 +2089,7 @@
         </w:rPr>
         <w:lastRenderedPageBreak/>
         <w:drawing>
-          <wp:anchor distT="0" distB="0" distL="114300" distR="114300" simplePos="0" relativeHeight="251658240" behindDoc="0" locked="0" layoutInCell="1" allowOverlap="1" wp14:anchorId="24532B8A" wp14:editId="25BA0FF9">
+          <wp:anchor distT="0" distB="0" distL="114300" distR="114300" simplePos="0" relativeHeight="251658240" behindDoc="0" locked="0" layoutInCell="1" allowOverlap="1" wp14:anchorId="75ABBADA" wp14:editId="582C3D9F">
             <wp:simplePos x="0" y="0"/>
             <wp:positionH relativeFrom="column">
               <wp:posOffset>3208020</wp:posOffset>
@@ -2175,11 +2173,11 @@
         <w:rPr>
           <w:position w:val="-30"/>
         </w:rPr>
-        <w:object w:dxaOrig="660" w:dyaOrig="720">
+        <w:object w:dxaOrig="660" w:dyaOrig="720" w14:anchorId="3444E37D">
           <v:shape id="_x0000_i1105" type="#_x0000_t75" style="width:33pt;height:36pt" o:ole="">
             <v:imagedata r:id="rId169" o:title=""/>
           </v:shape>
-          <o:OLEObject Type="Embed" ProgID="Equation.DSMT4" ShapeID="_x0000_i1105" DrawAspect="Content" ObjectID="_1617217140" r:id="rId170"/>
+          <o:OLEObject Type="Embed" ProgID="Equation.DSMT4" ShapeID="_x0000_i1105" DrawAspect="Content" ObjectID="_1654271724" r:id="rId170"/>
         </w:object>
       </w:r>
     </w:p>
@@ -2214,11 +2212,11 @@
         <w:rPr>
           <w:position w:val="-30"/>
         </w:rPr>
-        <w:object w:dxaOrig="3540" w:dyaOrig="720">
+        <w:object w:dxaOrig="3540" w:dyaOrig="720" w14:anchorId="51D80D5F">
           <v:shape id="_x0000_i1106" type="#_x0000_t75" style="width:177pt;height:36pt" o:ole="">
             <v:imagedata r:id="rId171" o:title=""/>
           </v:shape>
-          <o:OLEObject Type="Embed" ProgID="Equation.DSMT4" ShapeID="_x0000_i1106" DrawAspect="Content" ObjectID="_1617217141" r:id="rId172"/>
+          <o:OLEObject Type="Embed" ProgID="Equation.DSMT4" ShapeID="_x0000_i1106" DrawAspect="Content" ObjectID="_1654271725" r:id="rId172"/>
         </w:object>
       </w:r>
     </w:p>
@@ -2240,11 +2238,11 @@
         <w:rPr>
           <w:position w:val="-18"/>
         </w:rPr>
-        <w:object w:dxaOrig="3040" w:dyaOrig="440">
-          <v:shape id="_x0000_i1107" type="#_x0000_t75" style="width:151.65pt;height:21.65pt" o:ole="">
+        <w:object w:dxaOrig="3040" w:dyaOrig="440" w14:anchorId="6885E2FB">
+          <v:shape id="_x0000_i1107" type="#_x0000_t75" style="width:151.8pt;height:21.6pt" o:ole="">
             <v:imagedata r:id="rId173" o:title=""/>
           </v:shape>
-          <o:OLEObject Type="Embed" ProgID="Equation.DSMT4" ShapeID="_x0000_i1107" DrawAspect="Content" ObjectID="_1617217142" r:id="rId174"/>
+          <o:OLEObject Type="Embed" ProgID="Equation.DSMT4" ShapeID="_x0000_i1107" DrawAspect="Content" ObjectID="_1654271726" r:id="rId174"/>
         </w:object>
       </w:r>
     </w:p>
@@ -2296,11 +2294,11 @@
         <w:rPr>
           <w:position w:val="-20"/>
         </w:rPr>
-        <w:object w:dxaOrig="900" w:dyaOrig="520">
-          <v:shape id="_x0000_i1108" type="#_x0000_t75" style="width:45pt;height:26.35pt" o:ole="">
+        <w:object w:dxaOrig="900" w:dyaOrig="520" w14:anchorId="73619F7B">
+          <v:shape id="_x0000_i1108" type="#_x0000_t75" style="width:45pt;height:26.4pt" o:ole="">
             <v:imagedata r:id="rId175" o:title=""/>
           </v:shape>
-          <o:OLEObject Type="Embed" ProgID="Equation.DSMT4" ShapeID="_x0000_i1108" DrawAspect="Content" ObjectID="_1617217143" r:id="rId176"/>
+          <o:OLEObject Type="Embed" ProgID="Equation.DSMT4" ShapeID="_x0000_i1108" DrawAspect="Content" ObjectID="_1654271727" r:id="rId176"/>
         </w:object>
       </w:r>
     </w:p>
@@ -2331,11 +2329,11 @@
         <w:rPr>
           <w:position w:val="-18"/>
         </w:rPr>
-        <w:object w:dxaOrig="800" w:dyaOrig="420">
-          <v:shape id="_x0000_i1109" type="#_x0000_t75" style="width:39.65pt;height:21pt" o:ole="">
+        <w:object w:dxaOrig="800" w:dyaOrig="420" w14:anchorId="03302BE5">
+          <v:shape id="_x0000_i1109" type="#_x0000_t75" style="width:39.6pt;height:21pt" o:ole="">
             <v:imagedata r:id="rId177" o:title=""/>
           </v:shape>
-          <o:OLEObject Type="Embed" ProgID="Equation.DSMT4" ShapeID="_x0000_i1109" DrawAspect="Content" ObjectID="_1617217144" r:id="rId178"/>
+          <o:OLEObject Type="Embed" ProgID="Equation.DSMT4" ShapeID="_x0000_i1109" DrawAspect="Content" ObjectID="_1654271728" r:id="rId178"/>
         </w:object>
       </w:r>
     </w:p>
@@ -2359,11 +2357,11 @@
         <w:rPr>
           <w:position w:val="-18"/>
         </w:rPr>
-        <w:object w:dxaOrig="1040" w:dyaOrig="480">
-          <v:shape id="_x0000_i1110" type="#_x0000_t75" style="width:51.65pt;height:24pt" o:ole="">
+        <w:object w:dxaOrig="1040" w:dyaOrig="480" w14:anchorId="6A10AD8E">
+          <v:shape id="_x0000_i1110" type="#_x0000_t75" style="width:51.6pt;height:24pt" o:ole="">
             <v:imagedata r:id="rId179" o:title=""/>
           </v:shape>
-          <o:OLEObject Type="Embed" ProgID="Equation.DSMT4" ShapeID="_x0000_i1110" DrawAspect="Content" ObjectID="_1617217145" r:id="rId180"/>
+          <o:OLEObject Type="Embed" ProgID="Equation.DSMT4" ShapeID="_x0000_i1110" DrawAspect="Content" ObjectID="_1654271729" r:id="rId180"/>
         </w:object>
       </w:r>
     </w:p>
@@ -2388,11 +2386,11 @@
         <w:rPr>
           <w:position w:val="-26"/>
         </w:rPr>
-        <w:object w:dxaOrig="580" w:dyaOrig="580">
-          <v:shape id="_x0000_i1111" type="#_x0000_t75" style="width:29.35pt;height:29.35pt" o:ole="">
+        <w:object w:dxaOrig="580" w:dyaOrig="580" w14:anchorId="1CDF17BA">
+          <v:shape id="_x0000_i1111" type="#_x0000_t75" style="width:29.4pt;height:29.4pt" o:ole="">
             <v:imagedata r:id="rId181" o:title=""/>
           </v:shape>
-          <o:OLEObject Type="Embed" ProgID="Equation.DSMT4" ShapeID="_x0000_i1111" DrawAspect="Content" ObjectID="_1617217146" r:id="rId182"/>
+          <o:OLEObject Type="Embed" ProgID="Equation.DSMT4" ShapeID="_x0000_i1111" DrawAspect="Content" ObjectID="_1654271730" r:id="rId182"/>
         </w:object>
       </w:r>
     </w:p>
@@ -2404,11 +2402,11 @@
         <w:rPr>
           <w:position w:val="-18"/>
         </w:rPr>
-        <w:object w:dxaOrig="1359" w:dyaOrig="420">
-          <v:shape id="_x0000_i1112" type="#_x0000_t75" style="width:68.35pt;height:21pt" o:ole="">
+        <w:object w:dxaOrig="1359" w:dyaOrig="420" w14:anchorId="359DFDB5">
+          <v:shape id="_x0000_i1112" type="#_x0000_t75" style="width:68.4pt;height:21pt" o:ole="">
             <v:imagedata r:id="rId183" o:title=""/>
           </v:shape>
-          <o:OLEObject Type="Embed" ProgID="Equation.DSMT4" ShapeID="_x0000_i1112" DrawAspect="Content" ObjectID="_1617217147" r:id="rId184"/>
+          <o:OLEObject Type="Embed" ProgID="Equation.DSMT4" ShapeID="_x0000_i1112" DrawAspect="Content" ObjectID="_1654271731" r:id="rId184"/>
         </w:object>
       </w:r>
     </w:p>
@@ -2432,11 +2430,11 @@
         <w:rPr>
           <w:position w:val="-20"/>
         </w:rPr>
-        <w:object w:dxaOrig="1460" w:dyaOrig="520">
-          <v:shape id="_x0000_i1113" type="#_x0000_t75" style="width:72.65pt;height:26.35pt" o:ole="">
+        <w:object w:dxaOrig="1460" w:dyaOrig="520" w14:anchorId="091AD901">
+          <v:shape id="_x0000_i1113" type="#_x0000_t75" style="width:72.6pt;height:26.4pt" o:ole="">
             <v:imagedata r:id="rId185" o:title=""/>
           </v:shape>
-          <o:OLEObject Type="Embed" ProgID="Equation.DSMT4" ShapeID="_x0000_i1113" DrawAspect="Content" ObjectID="_1617217148" r:id="rId186"/>
+          <o:OLEObject Type="Embed" ProgID="Equation.DSMT4" ShapeID="_x0000_i1113" DrawAspect="Content" ObjectID="_1654271732" r:id="rId186"/>
         </w:object>
       </w:r>
     </w:p>
@@ -2461,11 +2459,11 @@
         <w:rPr>
           <w:position w:val="-26"/>
         </w:rPr>
-        <w:object w:dxaOrig="660" w:dyaOrig="580">
-          <v:shape id="_x0000_i1114" type="#_x0000_t75" style="width:33pt;height:29.35pt" o:ole="">
+        <w:object w:dxaOrig="660" w:dyaOrig="580" w14:anchorId="6603C371">
+          <v:shape id="_x0000_i1114" type="#_x0000_t75" style="width:33pt;height:29.4pt" o:ole="">
             <v:imagedata r:id="rId187" o:title=""/>
           </v:shape>
-          <o:OLEObject Type="Embed" ProgID="Equation.DSMT4" ShapeID="_x0000_i1114" DrawAspect="Content" ObjectID="_1617217149" r:id="rId188"/>
+          <o:OLEObject Type="Embed" ProgID="Equation.DSMT4" ShapeID="_x0000_i1114" DrawAspect="Content" ObjectID="_1654271733" r:id="rId188"/>
         </w:object>
       </w:r>
     </w:p>
@@ -2477,11 +2475,11 @@
         <w:rPr>
           <w:position w:val="-18"/>
         </w:rPr>
-        <w:object w:dxaOrig="1380" w:dyaOrig="420">
+        <w:object w:dxaOrig="1380" w:dyaOrig="420" w14:anchorId="396DBC37">
           <v:shape id="_x0000_i1115" type="#_x0000_t75" style="width:69pt;height:21pt" o:ole="">
             <v:imagedata r:id="rId189" o:title=""/>
           </v:shape>
-          <o:OLEObject Type="Embed" ProgID="Equation.DSMT4" ShapeID="_x0000_i1115" DrawAspect="Content" ObjectID="_1617217150" r:id="rId190"/>
+          <o:OLEObject Type="Embed" ProgID="Equation.DSMT4" ShapeID="_x0000_i1115" DrawAspect="Content" ObjectID="_1654271734" r:id="rId190"/>
         </w:object>
       </w:r>
     </w:p>
@@ -2499,11 +2497,11 @@
         <w:rPr>
           <w:position w:val="-20"/>
         </w:rPr>
-        <w:object w:dxaOrig="1540" w:dyaOrig="520">
-          <v:shape id="_x0000_i1116" type="#_x0000_t75" style="width:77.35pt;height:26.35pt" o:ole="">
+        <w:object w:dxaOrig="1540" w:dyaOrig="520" w14:anchorId="41DA4E9D">
+          <v:shape id="_x0000_i1116" type="#_x0000_t75" style="width:77.4pt;height:26.4pt" o:ole="">
             <v:imagedata r:id="rId191" o:title=""/>
           </v:shape>
-          <o:OLEObject Type="Embed" ProgID="Equation.DSMT4" ShapeID="_x0000_i1116" DrawAspect="Content" ObjectID="_1617217151" r:id="rId192"/>
+          <o:OLEObject Type="Embed" ProgID="Equation.DSMT4" ShapeID="_x0000_i1116" DrawAspect="Content" ObjectID="_1654271735" r:id="rId192"/>
         </w:object>
       </w:r>
     </w:p>
@@ -2525,11 +2523,11 @@
         <w:rPr>
           <w:position w:val="-10"/>
         </w:rPr>
-        <w:object w:dxaOrig="600" w:dyaOrig="340">
-          <v:shape id="_x0000_i1117" type="#_x0000_t75" style="width:30pt;height:17.35pt" o:ole="">
+        <w:object w:dxaOrig="600" w:dyaOrig="340" w14:anchorId="6F06C58F">
+          <v:shape id="_x0000_i1117" type="#_x0000_t75" style="width:30pt;height:17.4pt" o:ole="">
             <v:imagedata r:id="rId193" o:title=""/>
           </v:shape>
-          <o:OLEObject Type="Embed" ProgID="Equation.DSMT4" ShapeID="_x0000_i1117" DrawAspect="Content" ObjectID="_1617217152" r:id="rId194"/>
+          <o:OLEObject Type="Embed" ProgID="Equation.DSMT4" ShapeID="_x0000_i1117" DrawAspect="Content" ObjectID="_1654271736" r:id="rId194"/>
         </w:object>
       </w:r>
     </w:p>
@@ -2541,11 +2539,11 @@
         <w:rPr>
           <w:position w:val="-18"/>
         </w:rPr>
-        <w:object w:dxaOrig="1400" w:dyaOrig="420">
-          <v:shape id="_x0000_i1118" type="#_x0000_t75" style="width:69.65pt;height:21pt" o:ole="">
+        <w:object w:dxaOrig="1400" w:dyaOrig="420" w14:anchorId="71D5E7B2">
+          <v:shape id="_x0000_i1118" type="#_x0000_t75" style="width:69.6pt;height:21pt" o:ole="">
             <v:imagedata r:id="rId195" o:title=""/>
           </v:shape>
-          <o:OLEObject Type="Embed" ProgID="Equation.DSMT4" ShapeID="_x0000_i1118" DrawAspect="Content" ObjectID="_1617217153" r:id="rId196"/>
+          <o:OLEObject Type="Embed" ProgID="Equation.DSMT4" ShapeID="_x0000_i1118" DrawAspect="Content" ObjectID="_1654271737" r:id="rId196"/>
         </w:object>
       </w:r>
     </w:p>
@@ -2563,11 +2561,11 @@
         <w:rPr>
           <w:position w:val="-18"/>
         </w:rPr>
-        <w:object w:dxaOrig="1520" w:dyaOrig="480">
-          <v:shape id="_x0000_i1119" type="#_x0000_t75" style="width:75.65pt;height:24pt" o:ole="">
+        <w:object w:dxaOrig="1520" w:dyaOrig="480" w14:anchorId="36269578">
+          <v:shape id="_x0000_i1119" type="#_x0000_t75" style="width:75.6pt;height:24pt" o:ole="">
             <v:imagedata r:id="rId197" o:title=""/>
           </v:shape>
-          <o:OLEObject Type="Embed" ProgID="Equation.DSMT4" ShapeID="_x0000_i1119" DrawAspect="Content" ObjectID="_1617217154" r:id="rId198"/>
+          <o:OLEObject Type="Embed" ProgID="Equation.DSMT4" ShapeID="_x0000_i1119" DrawAspect="Content" ObjectID="_1654271738" r:id="rId198"/>
         </w:object>
       </w:r>
     </w:p>
@@ -2585,11 +2583,11 @@
         <w:rPr>
           <w:position w:val="-10"/>
         </w:rPr>
-        <w:object w:dxaOrig="620" w:dyaOrig="340">
-          <v:shape id="_x0000_i1120" type="#_x0000_t75" style="width:30.65pt;height:17.35pt" o:ole="">
+        <w:object w:dxaOrig="620" w:dyaOrig="340" w14:anchorId="0140F58A">
+          <v:shape id="_x0000_i1120" type="#_x0000_t75" style="width:30.6pt;height:17.4pt" o:ole="">
             <v:imagedata r:id="rId199" o:title=""/>
           </v:shape>
-          <o:OLEObject Type="Embed" ProgID="Equation.DSMT4" ShapeID="_x0000_i1120" DrawAspect="Content" ObjectID="_1617217155" r:id="rId200"/>
+          <o:OLEObject Type="Embed" ProgID="Equation.DSMT4" ShapeID="_x0000_i1120" DrawAspect="Content" ObjectID="_1654271739" r:id="rId200"/>
         </w:object>
       </w:r>
     </w:p>
@@ -2630,11 +2628,11 @@
         <w:rPr>
           <w:position w:val="-18"/>
         </w:rPr>
-        <w:object w:dxaOrig="2439" w:dyaOrig="420">
-          <v:shape id="_x0000_i1121" type="#_x0000_t75" style="width:122.35pt;height:21pt" o:ole="">
+        <w:object w:dxaOrig="2439" w:dyaOrig="420" w14:anchorId="3418538D">
+          <v:shape id="_x0000_i1121" type="#_x0000_t75" style="width:122.4pt;height:21pt" o:ole="">
             <v:imagedata r:id="rId201" o:title=""/>
           </v:shape>
-          <o:OLEObject Type="Embed" ProgID="Equation.DSMT4" ShapeID="_x0000_i1121" DrawAspect="Content" ObjectID="_1617217156" r:id="rId202"/>
+          <o:OLEObject Type="Embed" ProgID="Equation.DSMT4" ShapeID="_x0000_i1121" DrawAspect="Content" ObjectID="_1654271740" r:id="rId202"/>
         </w:object>
       </w:r>
     </w:p>
@@ -2665,11 +2663,11 @@
         <w:rPr>
           <w:position w:val="-18"/>
         </w:rPr>
-        <w:object w:dxaOrig="2240" w:dyaOrig="420">
-          <v:shape id="_x0000_i1122" type="#_x0000_t75" style="width:111.65pt;height:21pt" o:ole="">
+        <w:object w:dxaOrig="2240" w:dyaOrig="420" w14:anchorId="244A0657">
+          <v:shape id="_x0000_i1122" type="#_x0000_t75" style="width:111.6pt;height:21pt" o:ole="">
             <v:imagedata r:id="rId203" o:title=""/>
           </v:shape>
-          <o:OLEObject Type="Embed" ProgID="Equation.DSMT4" ShapeID="_x0000_i1122" DrawAspect="Content" ObjectID="_1617217157" r:id="rId204"/>
+          <o:OLEObject Type="Embed" ProgID="Equation.DSMT4" ShapeID="_x0000_i1122" DrawAspect="Content" ObjectID="_1654271741" r:id="rId204"/>
         </w:object>
       </w:r>
     </w:p>
@@ -2687,11 +2685,11 @@
         <w:rPr>
           <w:position w:val="-14"/>
         </w:rPr>
-        <w:object w:dxaOrig="1020" w:dyaOrig="400">
-          <v:shape id="_x0000_i1123" type="#_x0000_t75" style="width:51pt;height:20.35pt" o:ole="">
+        <w:object w:dxaOrig="1020" w:dyaOrig="400" w14:anchorId="46E20CD6">
+          <v:shape id="_x0000_i1123" type="#_x0000_t75" style="width:51pt;height:20.4pt" o:ole="">
             <v:imagedata r:id="rId205" o:title=""/>
           </v:shape>
-          <o:OLEObject Type="Embed" ProgID="Equation.DSMT4" ShapeID="_x0000_i1123" DrawAspect="Content" ObjectID="_1617217158" r:id="rId206"/>
+          <o:OLEObject Type="Embed" ProgID="Equation.DSMT4" ShapeID="_x0000_i1123" DrawAspect="Content" ObjectID="_1654271742" r:id="rId206"/>
         </w:object>
       </w:r>
     </w:p>
@@ -2710,11 +2708,11 @@
         <w:rPr>
           <w:position w:val="-10"/>
         </w:rPr>
-        <w:object w:dxaOrig="460" w:dyaOrig="340">
-          <v:shape id="_x0000_i1124" type="#_x0000_t75" style="width:23.35pt;height:17.35pt" o:ole="">
+        <w:object w:dxaOrig="460" w:dyaOrig="340" w14:anchorId="69134C0A">
+          <v:shape id="_x0000_i1124" type="#_x0000_t75" style="width:23.4pt;height:17.4pt" o:ole="">
             <v:imagedata r:id="rId207" o:title=""/>
           </v:shape>
-          <o:OLEObject Type="Embed" ProgID="Equation.DSMT4" ShapeID="_x0000_i1124" DrawAspect="Content" ObjectID="_1617217159" r:id="rId208"/>
+          <o:OLEObject Type="Embed" ProgID="Equation.DSMT4" ShapeID="_x0000_i1124" DrawAspect="Content" ObjectID="_1654271743" r:id="rId208"/>
         </w:object>
       </w:r>
     </w:p>
@@ -2726,11 +2724,11 @@
         <w:rPr>
           <w:position w:val="-18"/>
         </w:rPr>
-        <w:object w:dxaOrig="2299" w:dyaOrig="420">
-          <v:shape id="_x0000_i1125" type="#_x0000_t75" style="width:114.65pt;height:21pt" o:ole="">
+        <w:object w:dxaOrig="2299" w:dyaOrig="420" w14:anchorId="2458F925">
+          <v:shape id="_x0000_i1125" type="#_x0000_t75" style="width:114.6pt;height:21pt" o:ole="">
             <v:imagedata r:id="rId209" o:title=""/>
           </v:shape>
-          <o:OLEObject Type="Embed" ProgID="Equation.DSMT4" ShapeID="_x0000_i1125" DrawAspect="Content" ObjectID="_1617217160" r:id="rId210"/>
+          <o:OLEObject Type="Embed" ProgID="Equation.DSMT4" ShapeID="_x0000_i1125" DrawAspect="Content" ObjectID="_1654271744" r:id="rId210"/>
         </w:object>
       </w:r>
     </w:p>
@@ -2748,11 +2746,11 @@
         <w:rPr>
           <w:position w:val="-14"/>
         </w:rPr>
-        <w:object w:dxaOrig="980" w:dyaOrig="400">
-          <v:shape id="_x0000_i1126" type="#_x0000_t75" style="width:48.65pt;height:20.35pt" o:ole="">
+        <w:object w:dxaOrig="980" w:dyaOrig="400" w14:anchorId="045ACE4C">
+          <v:shape id="_x0000_i1126" type="#_x0000_t75" style="width:48.6pt;height:20.4pt" o:ole="">
             <v:imagedata r:id="rId211" o:title=""/>
           </v:shape>
-          <o:OLEObject Type="Embed" ProgID="Equation.DSMT4" ShapeID="_x0000_i1126" DrawAspect="Content" ObjectID="_1617217161" r:id="rId212"/>
+          <o:OLEObject Type="Embed" ProgID="Equation.DSMT4" ShapeID="_x0000_i1126" DrawAspect="Content" ObjectID="_1654271745" r:id="rId212"/>
         </w:object>
       </w:r>
     </w:p>
@@ -2771,11 +2769,11 @@
         <w:rPr>
           <w:position w:val="-10"/>
         </w:rPr>
-        <w:object w:dxaOrig="639" w:dyaOrig="340">
-          <v:shape id="_x0000_i1127" type="#_x0000_t75" style="width:32.35pt;height:17.35pt" o:ole="">
+        <w:object w:dxaOrig="639" w:dyaOrig="340" w14:anchorId="2AA8E286">
+          <v:shape id="_x0000_i1127" type="#_x0000_t75" style="width:32.4pt;height:17.4pt" o:ole="">
             <v:imagedata r:id="rId213" o:title=""/>
           </v:shape>
-          <o:OLEObject Type="Embed" ProgID="Equation.DSMT4" ShapeID="_x0000_i1127" DrawAspect="Content" ObjectID="_1617217162" r:id="rId214"/>
+          <o:OLEObject Type="Embed" ProgID="Equation.DSMT4" ShapeID="_x0000_i1127" DrawAspect="Content" ObjectID="_1654271746" r:id="rId214"/>
         </w:object>
       </w:r>
     </w:p>
@@ -2787,11 +2785,11 @@
         <w:rPr>
           <w:position w:val="-18"/>
         </w:rPr>
-        <w:object w:dxaOrig="2299" w:dyaOrig="420">
-          <v:shape id="_x0000_i1128" type="#_x0000_t75" style="width:115.65pt;height:21pt" o:ole="">
+        <w:object w:dxaOrig="2299" w:dyaOrig="420" w14:anchorId="2C06E8E7">
+          <v:shape id="_x0000_i1128" type="#_x0000_t75" style="width:115.5pt;height:21pt" o:ole="">
             <v:imagedata r:id="rId215" o:title=""/>
           </v:shape>
-          <o:OLEObject Type="Embed" ProgID="Equation.DSMT4" ShapeID="_x0000_i1128" DrawAspect="Content" ObjectID="_1617217163" r:id="rId216"/>
+          <o:OLEObject Type="Embed" ProgID="Equation.DSMT4" ShapeID="_x0000_i1128" DrawAspect="Content" ObjectID="_1654271747" r:id="rId216"/>
         </w:object>
       </w:r>
     </w:p>
@@ -2809,11 +2807,11 @@
         <w:rPr>
           <w:position w:val="-14"/>
         </w:rPr>
-        <w:object w:dxaOrig="1160" w:dyaOrig="400">
-          <v:shape id="_x0000_i1129" type="#_x0000_t75" style="width:57.65pt;height:20.35pt" o:ole="">
+        <w:object w:dxaOrig="1160" w:dyaOrig="400" w14:anchorId="20219E91">
+          <v:shape id="_x0000_i1129" type="#_x0000_t75" style="width:57.6pt;height:20.4pt" o:ole="">
             <v:imagedata r:id="rId217" o:title=""/>
           </v:shape>
-          <o:OLEObject Type="Embed" ProgID="Equation.DSMT4" ShapeID="_x0000_i1129" DrawAspect="Content" ObjectID="_1617217164" r:id="rId218"/>
+          <o:OLEObject Type="Embed" ProgID="Equation.DSMT4" ShapeID="_x0000_i1129" DrawAspect="Content" ObjectID="_1654271748" r:id="rId218"/>
         </w:object>
       </w:r>
     </w:p>
@@ -2832,11 +2830,11 @@
         <w:rPr>
           <w:position w:val="-10"/>
         </w:rPr>
-        <w:object w:dxaOrig="740" w:dyaOrig="340">
-          <v:shape id="_x0000_i1130" type="#_x0000_t75" style="width:36.65pt;height:17.35pt" o:ole="">
+        <w:object w:dxaOrig="740" w:dyaOrig="340" w14:anchorId="44CCE071">
+          <v:shape id="_x0000_i1130" type="#_x0000_t75" style="width:36.6pt;height:17.4pt" o:ole="">
             <v:imagedata r:id="rId219" o:title=""/>
           </v:shape>
-          <o:OLEObject Type="Embed" ProgID="Equation.DSMT4" ShapeID="_x0000_i1130" DrawAspect="Content" ObjectID="_1617217165" r:id="rId220"/>
+          <o:OLEObject Type="Embed" ProgID="Equation.DSMT4" ShapeID="_x0000_i1130" DrawAspect="Content" ObjectID="_1654271749" r:id="rId220"/>
         </w:object>
       </w:r>
     </w:p>
@@ -2849,11 +2847,11 @@
         <w:rPr>
           <w:position w:val="-18"/>
         </w:rPr>
-        <w:object w:dxaOrig="2320" w:dyaOrig="420">
-          <v:shape id="_x0000_i1131" type="#_x0000_t75" style="width:116.35pt;height:21pt" o:ole="">
+        <w:object w:dxaOrig="2320" w:dyaOrig="420" w14:anchorId="02CB18A2">
+          <v:shape id="_x0000_i1131" type="#_x0000_t75" style="width:116.4pt;height:21pt" o:ole="">
             <v:imagedata r:id="rId221" o:title=""/>
           </v:shape>
-          <o:OLEObject Type="Embed" ProgID="Equation.DSMT4" ShapeID="_x0000_i1131" DrawAspect="Content" ObjectID="_1617217166" r:id="rId222"/>
+          <o:OLEObject Type="Embed" ProgID="Equation.DSMT4" ShapeID="_x0000_i1131" DrawAspect="Content" ObjectID="_1654271750" r:id="rId222"/>
         </w:object>
       </w:r>
     </w:p>
@@ -2872,11 +2870,11 @@
         <w:rPr>
           <w:position w:val="-14"/>
         </w:rPr>
-        <w:object w:dxaOrig="1260" w:dyaOrig="400">
-          <v:shape id="_x0000_i1132" type="#_x0000_t75" style="width:63pt;height:20.35pt" o:ole="">
+        <w:object w:dxaOrig="1260" w:dyaOrig="400" w14:anchorId="447CC090">
+          <v:shape id="_x0000_i1132" type="#_x0000_t75" style="width:63pt;height:20.4pt" o:ole="">
             <v:imagedata r:id="rId223" o:title=""/>
           </v:shape>
-          <o:OLEObject Type="Embed" ProgID="Equation.DSMT4" ShapeID="_x0000_i1132" DrawAspect="Content" ObjectID="_1617217167" r:id="rId224"/>
+          <o:OLEObject Type="Embed" ProgID="Equation.DSMT4" ShapeID="_x0000_i1132" DrawAspect="Content" ObjectID="_1654271751" r:id="rId224"/>
         </w:object>
       </w:r>
     </w:p>
@@ -2895,11 +2893,11 @@
         <w:rPr>
           <w:position w:val="-10"/>
         </w:rPr>
-        <w:object w:dxaOrig="760" w:dyaOrig="340">
-          <v:shape id="_x0000_i1133" type="#_x0000_t75" style="width:38.35pt;height:17.35pt" o:ole="">
+        <w:object w:dxaOrig="760" w:dyaOrig="340" w14:anchorId="00F4399F">
+          <v:shape id="_x0000_i1133" type="#_x0000_t75" style="width:38.4pt;height:17.4pt" o:ole="">
             <v:imagedata r:id="rId225" o:title=""/>
           </v:shape>
-          <o:OLEObject Type="Embed" ProgID="Equation.DSMT4" ShapeID="_x0000_i1133" DrawAspect="Content" ObjectID="_1617217168" r:id="rId226"/>
+          <o:OLEObject Type="Embed" ProgID="Equation.DSMT4" ShapeID="_x0000_i1133" DrawAspect="Content" ObjectID="_1654271752" r:id="rId226"/>
         </w:object>
       </w:r>
     </w:p>
@@ -2936,11 +2934,11 @@
         <w:rPr>
           <w:position w:val="-22"/>
         </w:rPr>
-        <w:object w:dxaOrig="2120" w:dyaOrig="540">
-          <v:shape id="_x0000_i1134" type="#_x0000_t75" style="width:105.65pt;height:27pt" o:ole="">
+        <w:object w:dxaOrig="2120" w:dyaOrig="540" w14:anchorId="3453430F">
+          <v:shape id="_x0000_i1134" type="#_x0000_t75" style="width:105.6pt;height:27pt" o:ole="">
             <v:imagedata r:id="rId227" o:title=""/>
           </v:shape>
-          <o:OLEObject Type="Embed" ProgID="Equation.DSMT4" ShapeID="_x0000_i1134" DrawAspect="Content" ObjectID="_1617217169" r:id="rId228"/>
+          <o:OLEObject Type="Embed" ProgID="Equation.DSMT4" ShapeID="_x0000_i1134" DrawAspect="Content" ObjectID="_1654271753" r:id="rId228"/>
         </w:object>
       </w:r>
     </w:p>
@@ -2970,11 +2968,11 @@
         <w:rPr>
           <w:position w:val="-22"/>
         </w:rPr>
-        <w:object w:dxaOrig="1820" w:dyaOrig="540">
-          <v:shape id="_x0000_i1135" type="#_x0000_t75" style="width:90.65pt;height:27pt" o:ole="">
+        <w:object w:dxaOrig="1820" w:dyaOrig="540" w14:anchorId="79405610">
+          <v:shape id="_x0000_i1135" type="#_x0000_t75" style="width:90.6pt;height:27pt" o:ole="">
             <v:imagedata r:id="rId229" o:title=""/>
           </v:shape>
-          <o:OLEObject Type="Embed" ProgID="Equation.DSMT4" ShapeID="_x0000_i1135" DrawAspect="Content" ObjectID="_1617217170" r:id="rId230"/>
+          <o:OLEObject Type="Embed" ProgID="Equation.DSMT4" ShapeID="_x0000_i1135" DrawAspect="Content" ObjectID="_1654271754" r:id="rId230"/>
         </w:object>
       </w:r>
     </w:p>
@@ -2992,11 +2990,11 @@
         <w:rPr>
           <w:position w:val="-14"/>
         </w:rPr>
-        <w:object w:dxaOrig="800" w:dyaOrig="480">
-          <v:shape id="_x0000_i1136" type="#_x0000_t75" style="width:39.65pt;height:24pt" o:ole="">
+        <w:object w:dxaOrig="800" w:dyaOrig="480" w14:anchorId="34329152">
+          <v:shape id="_x0000_i1136" type="#_x0000_t75" style="width:39.6pt;height:24pt" o:ole="">
             <v:imagedata r:id="rId231" o:title=""/>
           </v:shape>
-          <o:OLEObject Type="Embed" ProgID="Equation.DSMT4" ShapeID="_x0000_i1136" DrawAspect="Content" ObjectID="_1617217171" r:id="rId232"/>
+          <o:OLEObject Type="Embed" ProgID="Equation.DSMT4" ShapeID="_x0000_i1136" DrawAspect="Content" ObjectID="_1654271755" r:id="rId232"/>
         </w:object>
       </w:r>
     </w:p>
@@ -3018,11 +3016,11 @@
         <w:rPr>
           <w:position w:val="-10"/>
         </w:rPr>
-        <w:object w:dxaOrig="499" w:dyaOrig="340">
-          <v:shape id="_x0000_i1137" type="#_x0000_t75" style="width:24.65pt;height:17.35pt" o:ole="">
+        <w:object w:dxaOrig="499" w:dyaOrig="340" w14:anchorId="12FDCF6F">
+          <v:shape id="_x0000_i1137" type="#_x0000_t75" style="width:24.6pt;height:17.4pt" o:ole="">
             <v:imagedata r:id="rId233" o:title=""/>
           </v:shape>
-          <o:OLEObject Type="Embed" ProgID="Equation.DSMT4" ShapeID="_x0000_i1137" DrawAspect="Content" ObjectID="_1617217172" r:id="rId234"/>
+          <o:OLEObject Type="Embed" ProgID="Equation.DSMT4" ShapeID="_x0000_i1137" DrawAspect="Content" ObjectID="_1654271756" r:id="rId234"/>
         </w:object>
       </w:r>
     </w:p>
@@ -3034,11 +3032,11 @@
         <w:rPr>
           <w:position w:val="-22"/>
         </w:rPr>
-        <w:object w:dxaOrig="1880" w:dyaOrig="540">
-          <v:shape id="_x0000_i1138" type="#_x0000_t75" style="width:94.35pt;height:27pt" o:ole="">
+        <w:object w:dxaOrig="1880" w:dyaOrig="540" w14:anchorId="2E0B843B">
+          <v:shape id="_x0000_i1138" type="#_x0000_t75" style="width:94.5pt;height:27pt" o:ole="">
             <v:imagedata r:id="rId235" o:title=""/>
           </v:shape>
-          <o:OLEObject Type="Embed" ProgID="Equation.DSMT4" ShapeID="_x0000_i1138" DrawAspect="Content" ObjectID="_1617217173" r:id="rId236"/>
+          <o:OLEObject Type="Embed" ProgID="Equation.DSMT4" ShapeID="_x0000_i1138" DrawAspect="Content" ObjectID="_1654271757" r:id="rId236"/>
         </w:object>
       </w:r>
     </w:p>
@@ -3056,11 +3054,11 @@
         <w:rPr>
           <w:position w:val="-14"/>
         </w:rPr>
-        <w:object w:dxaOrig="680" w:dyaOrig="480">
-          <v:shape id="_x0000_i1139" type="#_x0000_t75" style="width:33.65pt;height:24pt" o:ole="">
+        <w:object w:dxaOrig="680" w:dyaOrig="480" w14:anchorId="0ADC9A09">
+          <v:shape id="_x0000_i1139" type="#_x0000_t75" style="width:33.6pt;height:24pt" o:ole="">
             <v:imagedata r:id="rId237" o:title=""/>
           </v:shape>
-          <o:OLEObject Type="Embed" ProgID="Equation.DSMT4" ShapeID="_x0000_i1139" DrawAspect="Content" ObjectID="_1617217174" r:id="rId238"/>
+          <o:OLEObject Type="Embed" ProgID="Equation.DSMT4" ShapeID="_x0000_i1139" DrawAspect="Content" ObjectID="_1654271758" r:id="rId238"/>
         </w:object>
       </w:r>
     </w:p>
@@ -3082,11 +3080,11 @@
         <w:rPr>
           <w:position w:val="-10"/>
         </w:rPr>
-        <w:object w:dxaOrig="600" w:dyaOrig="340">
-          <v:shape id="_x0000_i1140" type="#_x0000_t75" style="width:30pt;height:17.35pt" o:ole="">
+        <w:object w:dxaOrig="600" w:dyaOrig="340" w14:anchorId="4C0E1380">
+          <v:shape id="_x0000_i1140" type="#_x0000_t75" style="width:30pt;height:17.4pt" o:ole="">
             <v:imagedata r:id="rId239" o:title=""/>
           </v:shape>
-          <o:OLEObject Type="Embed" ProgID="Equation.DSMT4" ShapeID="_x0000_i1140" DrawAspect="Content" ObjectID="_1617217175" r:id="rId240"/>
+          <o:OLEObject Type="Embed" ProgID="Equation.DSMT4" ShapeID="_x0000_i1140" DrawAspect="Content" ObjectID="_1654271759" r:id="rId240"/>
         </w:object>
       </w:r>
     </w:p>
@@ -3098,11 +3096,11 @@
         <w:rPr>
           <w:position w:val="-24"/>
         </w:rPr>
-        <w:object w:dxaOrig="1860" w:dyaOrig="560">
-          <v:shape id="_x0000_i1141" type="#_x0000_t75" style="width:93pt;height:27.65pt" o:ole="">
+        <w:object w:dxaOrig="1860" w:dyaOrig="560" w14:anchorId="530EF33C">
+          <v:shape id="_x0000_i1141" type="#_x0000_t75" style="width:93pt;height:27.6pt" o:ole="">
             <v:imagedata r:id="rId241" o:title=""/>
           </v:shape>
-          <o:OLEObject Type="Embed" ProgID="Equation.DSMT4" ShapeID="_x0000_i1141" DrawAspect="Content" ObjectID="_1617217176" r:id="rId242"/>
+          <o:OLEObject Type="Embed" ProgID="Equation.DSMT4" ShapeID="_x0000_i1141" DrawAspect="Content" ObjectID="_1654271760" r:id="rId242"/>
         </w:object>
       </w:r>
     </w:p>
@@ -3126,11 +3124,11 @@
         <w:rPr>
           <w:position w:val="-22"/>
         </w:rPr>
-        <w:object w:dxaOrig="800" w:dyaOrig="660">
-          <v:shape id="_x0000_i1142" type="#_x0000_t75" style="width:39.65pt;height:33pt" o:ole="">
+        <w:object w:dxaOrig="800" w:dyaOrig="660" w14:anchorId="7F96278C">
+          <v:shape id="_x0000_i1142" type="#_x0000_t75" style="width:39.6pt;height:33pt" o:ole="">
             <v:imagedata r:id="rId243" o:title=""/>
           </v:shape>
-          <o:OLEObject Type="Embed" ProgID="Equation.DSMT4" ShapeID="_x0000_i1142" DrawAspect="Content" ObjectID="_1617217177" r:id="rId244"/>
+          <o:OLEObject Type="Embed" ProgID="Equation.DSMT4" ShapeID="_x0000_i1142" DrawAspect="Content" ObjectID="_1654271761" r:id="rId244"/>
         </w:object>
       </w:r>
     </w:p>
@@ -3155,11 +3153,11 @@
         <w:rPr>
           <w:position w:val="-10"/>
         </w:rPr>
-        <w:object w:dxaOrig="620" w:dyaOrig="420">
-          <v:shape id="_x0000_i1143" type="#_x0000_t75" style="width:30.65pt;height:21pt" o:ole="">
+        <w:object w:dxaOrig="620" w:dyaOrig="420" w14:anchorId="3E78357F">
+          <v:shape id="_x0000_i1143" type="#_x0000_t75" style="width:30.6pt;height:21pt" o:ole="">
             <v:imagedata r:id="rId245" o:title=""/>
           </v:shape>
-          <o:OLEObject Type="Embed" ProgID="Equation.DSMT4" ShapeID="_x0000_i1143" DrawAspect="Content" ObjectID="_1617217178" r:id="rId246"/>
+          <o:OLEObject Type="Embed" ProgID="Equation.DSMT4" ShapeID="_x0000_i1143" DrawAspect="Content" ObjectID="_1654271762" r:id="rId246"/>
         </w:object>
       </w:r>
     </w:p>
@@ -3172,11 +3170,11 @@
         <w:rPr>
           <w:position w:val="-22"/>
         </w:rPr>
-        <w:object w:dxaOrig="1880" w:dyaOrig="540">
-          <v:shape id="_x0000_i1144" type="#_x0000_t75" style="width:94.35pt;height:27pt" o:ole="">
+        <w:object w:dxaOrig="1880" w:dyaOrig="540" w14:anchorId="24A92AEC">
+          <v:shape id="_x0000_i1144" type="#_x0000_t75" style="width:94.5pt;height:27pt" o:ole="">
             <v:imagedata r:id="rId247" o:title=""/>
           </v:shape>
-          <o:OLEObject Type="Embed" ProgID="Equation.DSMT4" ShapeID="_x0000_i1144" DrawAspect="Content" ObjectID="_1617217179" r:id="rId248"/>
+          <o:OLEObject Type="Embed" ProgID="Equation.DSMT4" ShapeID="_x0000_i1144" DrawAspect="Content" ObjectID="_1654271763" r:id="rId248"/>
         </w:object>
       </w:r>
     </w:p>
@@ -3195,11 +3193,11 @@
         <w:rPr>
           <w:position w:val="-22"/>
         </w:rPr>
-        <w:object w:dxaOrig="780" w:dyaOrig="660">
+        <w:object w:dxaOrig="780" w:dyaOrig="660" w14:anchorId="08E054CA">
           <v:shape id="_x0000_i1145" type="#_x0000_t75" style="width:39pt;height:33pt" o:ole="">
             <v:imagedata r:id="rId249" o:title=""/>
           </v:shape>
-          <o:OLEObject Type="Embed" ProgID="Equation.DSMT4" ShapeID="_x0000_i1145" DrawAspect="Content" ObjectID="_1617217180" r:id="rId250"/>
+          <o:OLEObject Type="Embed" ProgID="Equation.DSMT4" ShapeID="_x0000_i1145" DrawAspect="Content" ObjectID="_1654271764" r:id="rId250"/>
         </w:object>
       </w:r>
     </w:p>
@@ -3218,11 +3216,11 @@
         <w:rPr>
           <w:position w:val="-10"/>
         </w:rPr>
-        <w:object w:dxaOrig="720" w:dyaOrig="420">
+        <w:object w:dxaOrig="720" w:dyaOrig="420" w14:anchorId="21216D93">
           <v:shape id="_x0000_i1146" type="#_x0000_t75" style="width:36pt;height:21pt" o:ole="">
             <v:imagedata r:id="rId251" o:title=""/>
           </v:shape>
-          <o:OLEObject Type="Embed" ProgID="Equation.DSMT4" ShapeID="_x0000_i1146" DrawAspect="Content" ObjectID="_1617217181" r:id="rId252"/>
+          <o:OLEObject Type="Embed" ProgID="Equation.DSMT4" ShapeID="_x0000_i1146" DrawAspect="Content" ObjectID="_1654271765" r:id="rId252"/>
         </w:object>
       </w:r>
     </w:p>
@@ -3270,11 +3268,11 @@
         <w:rPr>
           <w:position w:val="-24"/>
         </w:rPr>
-        <w:object w:dxaOrig="2140" w:dyaOrig="480">
-          <v:shape id="_x0000_i1147" type="#_x0000_t75" style="width:107.35pt;height:24pt" o:ole="">
+        <w:object w:dxaOrig="2140" w:dyaOrig="480" w14:anchorId="1A756FFB">
+          <v:shape id="_x0000_i1147" type="#_x0000_t75" style="width:107.4pt;height:24pt" o:ole="">
             <v:imagedata r:id="rId253" o:title=""/>
           </v:shape>
-          <o:OLEObject Type="Embed" ProgID="Equation.DSMT4" ShapeID="_x0000_i1147" DrawAspect="Content" ObjectID="_1617217182" r:id="rId254"/>
+          <o:OLEObject Type="Embed" ProgID="Equation.DSMT4" ShapeID="_x0000_i1147" DrawAspect="Content" ObjectID="_1654271766" r:id="rId254"/>
         </w:object>
       </w:r>
     </w:p>
@@ -3305,11 +3303,11 @@
         <w:rPr>
           <w:position w:val="-18"/>
         </w:rPr>
-        <w:object w:dxaOrig="1880" w:dyaOrig="420">
-          <v:shape id="_x0000_i1148" type="#_x0000_t75" style="width:93.65pt;height:21pt" o:ole="">
+        <w:object w:dxaOrig="1880" w:dyaOrig="420" w14:anchorId="26559FEA">
+          <v:shape id="_x0000_i1148" type="#_x0000_t75" style="width:93.6pt;height:21pt" o:ole="">
             <v:imagedata r:id="rId255" o:title=""/>
           </v:shape>
-          <o:OLEObject Type="Embed" ProgID="Equation.DSMT4" ShapeID="_x0000_i1148" DrawAspect="Content" ObjectID="_1617217183" r:id="rId256"/>
+          <o:OLEObject Type="Embed" ProgID="Equation.DSMT4" ShapeID="_x0000_i1148" DrawAspect="Content" ObjectID="_1654271767" r:id="rId256"/>
         </w:object>
       </w:r>
     </w:p>
@@ -3331,11 +3329,11 @@
         <w:rPr>
           <w:position w:val="-10"/>
         </w:rPr>
-        <w:object w:dxaOrig="499" w:dyaOrig="340">
-          <v:shape id="_x0000_i1149" type="#_x0000_t75" style="width:24.65pt;height:17.35pt" o:ole="">
+        <w:object w:dxaOrig="499" w:dyaOrig="340" w14:anchorId="3DE4A288">
+          <v:shape id="_x0000_i1149" type="#_x0000_t75" style="width:24.6pt;height:17.4pt" o:ole="">
             <v:imagedata r:id="rId257" o:title=""/>
           </v:shape>
-          <o:OLEObject Type="Embed" ProgID="Equation.DSMT4" ShapeID="_x0000_i1149" DrawAspect="Content" ObjectID="_1617217184" r:id="rId258"/>
+          <o:OLEObject Type="Embed" ProgID="Equation.DSMT4" ShapeID="_x0000_i1149" DrawAspect="Content" ObjectID="_1654271768" r:id="rId258"/>
         </w:object>
       </w:r>
     </w:p>
@@ -3347,11 +3345,11 @@
         <w:rPr>
           <w:position w:val="-18"/>
         </w:rPr>
-        <w:object w:dxaOrig="2000" w:dyaOrig="420">
-          <v:shape id="_x0000_i1150" type="#_x0000_t75" style="width:99.65pt;height:21pt" o:ole="">
+        <w:object w:dxaOrig="2000" w:dyaOrig="420" w14:anchorId="073C2309">
+          <v:shape id="_x0000_i1150" type="#_x0000_t75" style="width:99.6pt;height:21pt" o:ole="">
             <v:imagedata r:id="rId259" o:title=""/>
           </v:shape>
-          <o:OLEObject Type="Embed" ProgID="Equation.DSMT4" ShapeID="_x0000_i1150" DrawAspect="Content" ObjectID="_1617217185" r:id="rId260"/>
+          <o:OLEObject Type="Embed" ProgID="Equation.DSMT4" ShapeID="_x0000_i1150" DrawAspect="Content" ObjectID="_1654271769" r:id="rId260"/>
         </w:object>
       </w:r>
     </w:p>
@@ -3369,11 +3367,11 @@
         <w:rPr>
           <w:position w:val="-14"/>
         </w:rPr>
-        <w:object w:dxaOrig="700" w:dyaOrig="400">
-          <v:shape id="_x0000_i1151" type="#_x0000_t75" style="width:35.35pt;height:20.35pt" o:ole="">
+        <w:object w:dxaOrig="700" w:dyaOrig="400" w14:anchorId="2918CBC4">
+          <v:shape id="_x0000_i1151" type="#_x0000_t75" style="width:35.4pt;height:20.4pt" o:ole="">
             <v:imagedata r:id="rId261" o:title=""/>
           </v:shape>
-          <o:OLEObject Type="Embed" ProgID="Equation.DSMT4" ShapeID="_x0000_i1151" DrawAspect="Content" ObjectID="_1617217186" r:id="rId262"/>
+          <o:OLEObject Type="Embed" ProgID="Equation.DSMT4" ShapeID="_x0000_i1151" DrawAspect="Content" ObjectID="_1654271770" r:id="rId262"/>
         </w:object>
       </w:r>
     </w:p>
@@ -3395,11 +3393,11 @@
         <w:rPr>
           <w:position w:val="-10"/>
         </w:rPr>
-        <w:object w:dxaOrig="600" w:dyaOrig="340">
-          <v:shape id="_x0000_i1152" type="#_x0000_t75" style="width:30pt;height:17.35pt" o:ole="">
+        <w:object w:dxaOrig="600" w:dyaOrig="340" w14:anchorId="374DDA39">
+          <v:shape id="_x0000_i1152" type="#_x0000_t75" style="width:30pt;height:17.4pt" o:ole="">
             <v:imagedata r:id="rId263" o:title=""/>
           </v:shape>
-          <o:OLEObject Type="Embed" ProgID="Equation.DSMT4" ShapeID="_x0000_i1152" DrawAspect="Content" ObjectID="_1617217187" r:id="rId264"/>
+          <o:OLEObject Type="Embed" ProgID="Equation.DSMT4" ShapeID="_x0000_i1152" DrawAspect="Content" ObjectID="_1654271771" r:id="rId264"/>
         </w:object>
       </w:r>
     </w:p>
@@ -3411,11 +3409,11 @@
         <w:rPr>
           <w:position w:val="-18"/>
         </w:rPr>
-        <w:object w:dxaOrig="1980" w:dyaOrig="420">
-          <v:shape id="_x0000_i1153" type="#_x0000_t75" style="width:98.35pt;height:21pt" o:ole="">
+        <w:object w:dxaOrig="1980" w:dyaOrig="420" w14:anchorId="40B98324">
+          <v:shape id="_x0000_i1153" type="#_x0000_t75" style="width:98.4pt;height:21pt" o:ole="">
             <v:imagedata r:id="rId265" o:title=""/>
           </v:shape>
-          <o:OLEObject Type="Embed" ProgID="Equation.DSMT4" ShapeID="_x0000_i1153" DrawAspect="Content" ObjectID="_1617217188" r:id="rId266"/>
+          <o:OLEObject Type="Embed" ProgID="Equation.DSMT4" ShapeID="_x0000_i1153" DrawAspect="Content" ObjectID="_1654271772" r:id="rId266"/>
         </w:object>
       </w:r>
     </w:p>
@@ -3433,11 +3431,11 @@
         <w:rPr>
           <w:position w:val="-14"/>
         </w:rPr>
-        <w:object w:dxaOrig="800" w:dyaOrig="400">
-          <v:shape id="_x0000_i1154" type="#_x0000_t75" style="width:39.65pt;height:20.35pt" o:ole="">
+        <w:object w:dxaOrig="800" w:dyaOrig="400" w14:anchorId="27E8CC07">
+          <v:shape id="_x0000_i1154" type="#_x0000_t75" style="width:39.6pt;height:20.4pt" o:ole="">
             <v:imagedata r:id="rId267" o:title=""/>
           </v:shape>
-          <o:OLEObject Type="Embed" ProgID="Equation.DSMT4" ShapeID="_x0000_i1154" DrawAspect="Content" ObjectID="_1617217189" r:id="rId268"/>
+          <o:OLEObject Type="Embed" ProgID="Equation.DSMT4" ShapeID="_x0000_i1154" DrawAspect="Content" ObjectID="_1654271773" r:id="rId268"/>
         </w:object>
       </w:r>
     </w:p>
@@ -3459,11 +3457,11 @@
         <w:rPr>
           <w:position w:val="-10"/>
         </w:rPr>
-        <w:object w:dxaOrig="620" w:dyaOrig="340">
-          <v:shape id="_x0000_i1155" type="#_x0000_t75" style="width:30.65pt;height:17.35pt" o:ole="">
+        <w:object w:dxaOrig="620" w:dyaOrig="340" w14:anchorId="28E7FB1E">
+          <v:shape id="_x0000_i1155" type="#_x0000_t75" style="width:30.6pt;height:17.4pt" o:ole="">
             <v:imagedata r:id="rId269" o:title=""/>
           </v:shape>
-          <o:OLEObject Type="Embed" ProgID="Equation.DSMT4" ShapeID="_x0000_i1155" DrawAspect="Content" ObjectID="_1617217190" r:id="rId270"/>
+          <o:OLEObject Type="Embed" ProgID="Equation.DSMT4" ShapeID="_x0000_i1155" DrawAspect="Content" ObjectID="_1654271774" r:id="rId270"/>
         </w:object>
       </w:r>
     </w:p>
@@ -3478,11 +3476,11 @@
         <w:rPr>
           <w:position w:val="-18"/>
         </w:rPr>
-        <w:object w:dxaOrig="2000" w:dyaOrig="420">
-          <v:shape id="_x0000_i1156" type="#_x0000_t75" style="width:100.65pt;height:21pt" o:ole="">
+        <w:object w:dxaOrig="2000" w:dyaOrig="420" w14:anchorId="669967D1">
+          <v:shape id="_x0000_i1156" type="#_x0000_t75" style="width:100.8pt;height:21pt" o:ole="">
             <v:imagedata r:id="rId271" o:title=""/>
           </v:shape>
-          <o:OLEObject Type="Embed" ProgID="Equation.DSMT4" ShapeID="_x0000_i1156" DrawAspect="Content" ObjectID="_1617217191" r:id="rId272"/>
+          <o:OLEObject Type="Embed" ProgID="Equation.DSMT4" ShapeID="_x0000_i1156" DrawAspect="Content" ObjectID="_1654271775" r:id="rId272"/>
         </w:object>
       </w:r>
     </w:p>
@@ -3500,11 +3498,11 @@
         <w:rPr>
           <w:position w:val="-14"/>
         </w:rPr>
-        <w:object w:dxaOrig="820" w:dyaOrig="400">
-          <v:shape id="_x0000_i1157" type="#_x0000_t75" style="width:41.35pt;height:20.35pt" o:ole="">
+        <w:object w:dxaOrig="820" w:dyaOrig="400" w14:anchorId="2630A66D">
+          <v:shape id="_x0000_i1157" type="#_x0000_t75" style="width:41.4pt;height:20.4pt" o:ole="">
             <v:imagedata r:id="rId273" o:title=""/>
           </v:shape>
-          <o:OLEObject Type="Embed" ProgID="Equation.DSMT4" ShapeID="_x0000_i1157" DrawAspect="Content" ObjectID="_1617217192" r:id="rId274"/>
+          <o:OLEObject Type="Embed" ProgID="Equation.DSMT4" ShapeID="_x0000_i1157" DrawAspect="Content" ObjectID="_1654271776" r:id="rId274"/>
         </w:object>
       </w:r>
     </w:p>
@@ -3526,11 +3524,11 @@
         <w:rPr>
           <w:position w:val="-10"/>
         </w:rPr>
-        <w:object w:dxaOrig="720" w:dyaOrig="340">
-          <v:shape id="_x0000_i1158" type="#_x0000_t75" style="width:36pt;height:17.35pt" o:ole="">
+        <w:object w:dxaOrig="720" w:dyaOrig="340" w14:anchorId="336D73D9">
+          <v:shape id="_x0000_i1158" type="#_x0000_t75" style="width:36pt;height:17.4pt" o:ole="">
             <v:imagedata r:id="rId275" o:title=""/>
           </v:shape>
-          <o:OLEObject Type="Embed" ProgID="Equation.DSMT4" ShapeID="_x0000_i1158" DrawAspect="Content" ObjectID="_1617217193" r:id="rId276"/>
+          <o:OLEObject Type="Embed" ProgID="Equation.DSMT4" ShapeID="_x0000_i1158" DrawAspect="Content" ObjectID="_1654271777" r:id="rId276"/>
         </w:object>
       </w:r>
     </w:p>
@@ -3567,11 +3565,11 @@
         <w:rPr>
           <w:position w:val="-18"/>
         </w:rPr>
-        <w:object w:dxaOrig="2320" w:dyaOrig="420">
-          <v:shape id="_x0000_i1159" type="#_x0000_t75" style="width:116.35pt;height:21pt" o:ole="">
+        <w:object w:dxaOrig="2320" w:dyaOrig="420" w14:anchorId="090213EB">
+          <v:shape id="_x0000_i1159" type="#_x0000_t75" style="width:116.4pt;height:21pt" o:ole="">
             <v:imagedata r:id="rId277" o:title=""/>
           </v:shape>
-          <o:OLEObject Type="Embed" ProgID="Equation.DSMT4" ShapeID="_x0000_i1159" DrawAspect="Content" ObjectID="_1617217194" r:id="rId278"/>
+          <o:OLEObject Type="Embed" ProgID="Equation.DSMT4" ShapeID="_x0000_i1159" DrawAspect="Content" ObjectID="_1654271778" r:id="rId278"/>
         </w:object>
       </w:r>
     </w:p>
@@ -3599,11 +3597,11 @@
         <w:rPr>
           <w:position w:val="-18"/>
         </w:rPr>
-        <w:object w:dxaOrig="2380" w:dyaOrig="420">
-          <v:shape id="_x0000_i1160" type="#_x0000_t75" style="width:118.65pt;height:21pt" o:ole="">
+        <w:object w:dxaOrig="2380" w:dyaOrig="420" w14:anchorId="2FC2C7CF">
+          <v:shape id="_x0000_i1160" type="#_x0000_t75" style="width:118.5pt;height:21pt" o:ole="">
             <v:imagedata r:id="rId279" o:title=""/>
           </v:shape>
-          <o:OLEObject Type="Embed" ProgID="Equation.DSMT4" ShapeID="_x0000_i1160" DrawAspect="Content" ObjectID="_1617217195" r:id="rId280"/>
+          <o:OLEObject Type="Embed" ProgID="Equation.DSMT4" ShapeID="_x0000_i1160" DrawAspect="Content" ObjectID="_1654271779" r:id="rId280"/>
         </w:object>
       </w:r>
     </w:p>
@@ -3616,11 +3614,11 @@
         <w:rPr>
           <w:position w:val="-18"/>
         </w:rPr>
-        <w:object w:dxaOrig="2400" w:dyaOrig="420">
+        <w:object w:dxaOrig="2400" w:dyaOrig="420" w14:anchorId="5E7814D5">
           <v:shape id="_x0000_i1161" type="#_x0000_t75" style="width:120pt;height:21pt" o:ole="">
             <v:imagedata r:id="rId281" o:title=""/>
           </v:shape>
-          <o:OLEObject Type="Embed" ProgID="Equation.DSMT4" ShapeID="_x0000_i1161" DrawAspect="Content" ObjectID="_1617217196" r:id="rId282"/>
+          <o:OLEObject Type="Embed" ProgID="Equation.DSMT4" ShapeID="_x0000_i1161" DrawAspect="Content" ObjectID="_1654271780" r:id="rId282"/>
         </w:object>
       </w:r>
     </w:p>
@@ -3633,11 +3631,11 @@
         <w:rPr>
           <w:position w:val="-18"/>
         </w:rPr>
-        <w:object w:dxaOrig="2480" w:dyaOrig="420">
-          <v:shape id="_x0000_i1162" type="#_x0000_t75" style="width:123.65pt;height:21pt" o:ole="">
+        <w:object w:dxaOrig="2480" w:dyaOrig="420" w14:anchorId="3FC417E7">
+          <v:shape id="_x0000_i1162" type="#_x0000_t75" style="width:123.6pt;height:21pt" o:ole="">
             <v:imagedata r:id="rId283" o:title=""/>
           </v:shape>
-          <o:OLEObject Type="Embed" ProgID="Equation.DSMT4" ShapeID="_x0000_i1162" DrawAspect="Content" ObjectID="_1617217197" r:id="rId284"/>
+          <o:OLEObject Type="Embed" ProgID="Equation.DSMT4" ShapeID="_x0000_i1162" DrawAspect="Content" ObjectID="_1654271781" r:id="rId284"/>
         </w:object>
       </w:r>
     </w:p>
@@ -3649,11 +3647,11 @@
         <w:rPr>
           <w:position w:val="-18"/>
         </w:rPr>
-        <w:object w:dxaOrig="2580" w:dyaOrig="420">
+        <w:object w:dxaOrig="2580" w:dyaOrig="420" w14:anchorId="60D5E1AB">
           <v:shape id="_x0000_i1163" type="#_x0000_t75" style="width:129pt;height:21pt" o:ole="">
             <v:imagedata r:id="rId285" o:title=""/>
           </v:shape>
-          <o:OLEObject Type="Embed" ProgID="Equation.DSMT4" ShapeID="_x0000_i1163" DrawAspect="Content" ObjectID="_1617217198" r:id="rId286"/>
+          <o:OLEObject Type="Embed" ProgID="Equation.DSMT4" ShapeID="_x0000_i1163" DrawAspect="Content" ObjectID="_1654271782" r:id="rId286"/>
         </w:object>
       </w:r>
     </w:p>
@@ -3694,11 +3692,11 @@
         <w:rPr>
           <w:position w:val="-18"/>
         </w:rPr>
-        <w:object w:dxaOrig="2100" w:dyaOrig="420">
+        <w:object w:dxaOrig="2100" w:dyaOrig="420" w14:anchorId="083F346B">
           <v:shape id="_x0000_i1164" type="#_x0000_t75" style="width:105pt;height:21pt" o:ole="">
             <v:imagedata r:id="rId287" o:title=""/>
           </v:shape>
-          <o:OLEObject Type="Embed" ProgID="Equation.DSMT4" ShapeID="_x0000_i1164" DrawAspect="Content" ObjectID="_1617217199" r:id="rId288"/>
+          <o:OLEObject Type="Embed" ProgID="Equation.DSMT4" ShapeID="_x0000_i1164" DrawAspect="Content" ObjectID="_1654271783" r:id="rId288"/>
         </w:object>
       </w:r>
     </w:p>
@@ -3725,11 +3723,11 @@
         <w:rPr>
           <w:position w:val="-18"/>
         </w:rPr>
-        <w:object w:dxaOrig="940" w:dyaOrig="420">
-          <v:shape id="_x0000_i1165" type="#_x0000_t75" style="width:47.35pt;height:21pt" o:ole="">
+        <w:object w:dxaOrig="940" w:dyaOrig="420" w14:anchorId="7BCA916F">
+          <v:shape id="_x0000_i1165" type="#_x0000_t75" style="width:47.4pt;height:21pt" o:ole="">
             <v:imagedata r:id="rId289" o:title=""/>
           </v:shape>
-          <o:OLEObject Type="Embed" ProgID="Equation.DSMT4" ShapeID="_x0000_i1165" DrawAspect="Content" ObjectID="_1617217200" r:id="rId290"/>
+          <o:OLEObject Type="Embed" ProgID="Equation.DSMT4" ShapeID="_x0000_i1165" DrawAspect="Content" ObjectID="_1654271784" r:id="rId290"/>
         </w:object>
       </w:r>
     </w:p>
@@ -3747,11 +3745,11 @@
         <w:rPr>
           <w:position w:val="-14"/>
         </w:rPr>
-        <w:object w:dxaOrig="700" w:dyaOrig="400">
-          <v:shape id="_x0000_i1166" type="#_x0000_t75" style="width:35.35pt;height:20.35pt" o:ole="">
+        <w:object w:dxaOrig="700" w:dyaOrig="400" w14:anchorId="253A41BE">
+          <v:shape id="_x0000_i1166" type="#_x0000_t75" style="width:35.4pt;height:20.4pt" o:ole="">
             <v:imagedata r:id="rId291" o:title=""/>
           </v:shape>
-          <o:OLEObject Type="Embed" ProgID="Equation.DSMT4" ShapeID="_x0000_i1166" DrawAspect="Content" ObjectID="_1617217201" r:id="rId292"/>
+          <o:OLEObject Type="Embed" ProgID="Equation.DSMT4" ShapeID="_x0000_i1166" DrawAspect="Content" ObjectID="_1654271785" r:id="rId292"/>
         </w:object>
       </w:r>
     </w:p>
@@ -3770,11 +3768,11 @@
         <w:rPr>
           <w:position w:val="-10"/>
         </w:rPr>
-        <w:object w:dxaOrig="600" w:dyaOrig="340">
-          <v:shape id="_x0000_i1167" type="#_x0000_t75" style="width:30pt;height:17.35pt" o:ole="">
+        <w:object w:dxaOrig="600" w:dyaOrig="340" w14:anchorId="46F8D796">
+          <v:shape id="_x0000_i1167" type="#_x0000_t75" style="width:30pt;height:17.4pt" o:ole="">
             <v:imagedata r:id="rId293" o:title=""/>
           </v:shape>
-          <o:OLEObject Type="Embed" ProgID="Equation.DSMT4" ShapeID="_x0000_i1167" DrawAspect="Content" ObjectID="_1617217202" r:id="rId294"/>
+          <o:OLEObject Type="Embed" ProgID="Equation.DSMT4" ShapeID="_x0000_i1167" DrawAspect="Content" ObjectID="_1654271786" r:id="rId294"/>
         </w:object>
       </w:r>
     </w:p>
@@ -3786,11 +3784,11 @@
         <w:rPr>
           <w:position w:val="-18"/>
         </w:rPr>
-        <w:object w:dxaOrig="960" w:dyaOrig="420">
+        <w:object w:dxaOrig="960" w:dyaOrig="420" w14:anchorId="53736CDC">
           <v:shape id="_x0000_i1168" type="#_x0000_t75" style="width:48pt;height:21pt" o:ole="">
             <v:imagedata r:id="rId295" o:title=""/>
           </v:shape>
-          <o:OLEObject Type="Embed" ProgID="Equation.DSMT4" ShapeID="_x0000_i1168" DrawAspect="Content" ObjectID="_1617217203" r:id="rId296"/>
+          <o:OLEObject Type="Embed" ProgID="Equation.DSMT4" ShapeID="_x0000_i1168" DrawAspect="Content" ObjectID="_1654271787" r:id="rId296"/>
         </w:object>
       </w:r>
     </w:p>
@@ -3808,11 +3806,11 @@
         <w:rPr>
           <w:position w:val="-14"/>
         </w:rPr>
-        <w:object w:dxaOrig="800" w:dyaOrig="400">
-          <v:shape id="_x0000_i1169" type="#_x0000_t75" style="width:39.65pt;height:20.35pt" o:ole="">
+        <w:object w:dxaOrig="800" w:dyaOrig="400" w14:anchorId="0E2405D2">
+          <v:shape id="_x0000_i1169" type="#_x0000_t75" style="width:39.6pt;height:20.4pt" o:ole="">
             <v:imagedata r:id="rId297" o:title=""/>
           </v:shape>
-          <o:OLEObject Type="Embed" ProgID="Equation.DSMT4" ShapeID="_x0000_i1169" DrawAspect="Content" ObjectID="_1617217204" r:id="rId298"/>
+          <o:OLEObject Type="Embed" ProgID="Equation.DSMT4" ShapeID="_x0000_i1169" DrawAspect="Content" ObjectID="_1654271788" r:id="rId298"/>
         </w:object>
       </w:r>
     </w:p>
@@ -3831,11 +3829,11 @@
         <w:rPr>
           <w:position w:val="-10"/>
         </w:rPr>
-        <w:object w:dxaOrig="639" w:dyaOrig="340">
-          <v:shape id="_x0000_i1170" type="#_x0000_t75" style="width:32.35pt;height:17.35pt" o:ole="">
+        <w:object w:dxaOrig="639" w:dyaOrig="340" w14:anchorId="17001139">
+          <v:shape id="_x0000_i1170" type="#_x0000_t75" style="width:32.4pt;height:17.4pt" o:ole="">
             <v:imagedata r:id="rId299" o:title=""/>
           </v:shape>
-          <o:OLEObject Type="Embed" ProgID="Equation.DSMT4" ShapeID="_x0000_i1170" DrawAspect="Content" ObjectID="_1617217205" r:id="rId300"/>
+          <o:OLEObject Type="Embed" ProgID="Equation.DSMT4" ShapeID="_x0000_i1170" DrawAspect="Content" ObjectID="_1654271789" r:id="rId300"/>
         </w:object>
       </w:r>
     </w:p>
@@ -3847,11 +3845,11 @@
         <w:rPr>
           <w:position w:val="-18"/>
         </w:rPr>
-        <w:object w:dxaOrig="960" w:dyaOrig="420">
+        <w:object w:dxaOrig="960" w:dyaOrig="420" w14:anchorId="78A17991">
           <v:shape id="_x0000_i1171" type="#_x0000_t75" style="width:48pt;height:21pt" o:ole="">
             <v:imagedata r:id="rId301" o:title=""/>
           </v:shape>
-          <o:OLEObject Type="Embed" ProgID="Equation.DSMT4" ShapeID="_x0000_i1171" DrawAspect="Content" ObjectID="_1617217206" r:id="rId302"/>
+          <o:OLEObject Type="Embed" ProgID="Equation.DSMT4" ShapeID="_x0000_i1171" DrawAspect="Content" ObjectID="_1654271790" r:id="rId302"/>
         </w:object>
       </w:r>
     </w:p>
@@ -3869,11 +3867,11 @@
         <w:rPr>
           <w:position w:val="-14"/>
         </w:rPr>
-        <w:object w:dxaOrig="840" w:dyaOrig="400">
-          <v:shape id="_x0000_i1172" type="#_x0000_t75" style="width:42pt;height:20.35pt" o:ole="">
+        <w:object w:dxaOrig="840" w:dyaOrig="400" w14:anchorId="65C1A2EA">
+          <v:shape id="_x0000_i1172" type="#_x0000_t75" style="width:42pt;height:20.4pt" o:ole="">
             <v:imagedata r:id="rId303" o:title=""/>
           </v:shape>
-          <o:OLEObject Type="Embed" ProgID="Equation.DSMT4" ShapeID="_x0000_i1172" DrawAspect="Content" ObjectID="_1617217207" r:id="rId304"/>
+          <o:OLEObject Type="Embed" ProgID="Equation.DSMT4" ShapeID="_x0000_i1172" DrawAspect="Content" ObjectID="_1654271791" r:id="rId304"/>
         </w:object>
       </w:r>
     </w:p>
@@ -3892,11 +3890,11 @@
         <w:rPr>
           <w:position w:val="-10"/>
         </w:rPr>
-        <w:object w:dxaOrig="639" w:dyaOrig="340">
-          <v:shape id="_x0000_i1173" type="#_x0000_t75" style="width:32.35pt;height:17.35pt" o:ole="">
+        <w:object w:dxaOrig="639" w:dyaOrig="340" w14:anchorId="5093D2EF">
+          <v:shape id="_x0000_i1173" type="#_x0000_t75" style="width:32.4pt;height:17.4pt" o:ole="">
             <v:imagedata r:id="rId305" o:title=""/>
           </v:shape>
-          <o:OLEObject Type="Embed" ProgID="Equation.DSMT4" ShapeID="_x0000_i1173" DrawAspect="Content" ObjectID="_1617217208" r:id="rId306"/>
+          <o:OLEObject Type="Embed" ProgID="Equation.DSMT4" ShapeID="_x0000_i1173" DrawAspect="Content" ObjectID="_1654271792" r:id="rId306"/>
         </w:object>
       </w:r>
     </w:p>
@@ -3908,11 +3906,11 @@
         <w:rPr>
           <w:position w:val="-18"/>
         </w:rPr>
-        <w:object w:dxaOrig="980" w:dyaOrig="420">
-          <v:shape id="_x0000_i1174" type="#_x0000_t75" style="width:48.65pt;height:21pt" o:ole="">
+        <w:object w:dxaOrig="980" w:dyaOrig="420" w14:anchorId="520FF231">
+          <v:shape id="_x0000_i1174" type="#_x0000_t75" style="width:48.6pt;height:21pt" o:ole="">
             <v:imagedata r:id="rId307" o:title=""/>
           </v:shape>
-          <o:OLEObject Type="Embed" ProgID="Equation.DSMT4" ShapeID="_x0000_i1174" DrawAspect="Content" ObjectID="_1617217209" r:id="rId308"/>
+          <o:OLEObject Type="Embed" ProgID="Equation.DSMT4" ShapeID="_x0000_i1174" DrawAspect="Content" ObjectID="_1654271793" r:id="rId308"/>
         </w:object>
       </w:r>
     </w:p>
@@ -3930,11 +3928,11 @@
         <w:rPr>
           <w:position w:val="-14"/>
         </w:rPr>
-        <w:object w:dxaOrig="840" w:dyaOrig="400">
-          <v:shape id="_x0000_i1175" type="#_x0000_t75" style="width:42pt;height:20.35pt" o:ole="">
+        <w:object w:dxaOrig="840" w:dyaOrig="400" w14:anchorId="48CB13B2">
+          <v:shape id="_x0000_i1175" type="#_x0000_t75" style="width:42pt;height:20.4pt" o:ole="">
             <v:imagedata r:id="rId309" o:title=""/>
           </v:shape>
-          <o:OLEObject Type="Embed" ProgID="Equation.DSMT4" ShapeID="_x0000_i1175" DrawAspect="Content" ObjectID="_1617217210" r:id="rId310"/>
+          <o:OLEObject Type="Embed" ProgID="Equation.DSMT4" ShapeID="_x0000_i1175" DrawAspect="Content" ObjectID="_1654271794" r:id="rId310"/>
         </w:object>
       </w:r>
     </w:p>
@@ -3952,11 +3950,11 @@
         <w:rPr>
           <w:position w:val="-10"/>
         </w:rPr>
-        <w:object w:dxaOrig="620" w:dyaOrig="340">
-          <v:shape id="_x0000_i1176" type="#_x0000_t75" style="width:30.65pt;height:17.35pt" o:ole="">
+        <w:object w:dxaOrig="620" w:dyaOrig="340" w14:anchorId="31BF81F6">
+          <v:shape id="_x0000_i1176" type="#_x0000_t75" style="width:30.6pt;height:17.4pt" o:ole="">
             <v:imagedata r:id="rId311" o:title=""/>
           </v:shape>
-          <o:OLEObject Type="Embed" ProgID="Equation.DSMT4" ShapeID="_x0000_i1176" DrawAspect="Content" ObjectID="_1617217211" r:id="rId312"/>
+          <o:OLEObject Type="Embed" ProgID="Equation.DSMT4" ShapeID="_x0000_i1176" DrawAspect="Content" ObjectID="_1654271795" r:id="rId312"/>
         </w:object>
       </w:r>
     </w:p>
@@ -3993,11 +3991,11 @@
         <w:rPr>
           <w:position w:val="-20"/>
         </w:rPr>
-        <w:object w:dxaOrig="2700" w:dyaOrig="480">
+        <w:object w:dxaOrig="2700" w:dyaOrig="480" w14:anchorId="1AE97C3B">
           <v:shape id="_x0000_i1177" type="#_x0000_t75" style="width:135pt;height:24pt" o:ole="">
             <v:imagedata r:id="rId313" o:title=""/>
           </v:shape>
-          <o:OLEObject Type="Embed" ProgID="Equation.DSMT4" ShapeID="_x0000_i1177" DrawAspect="Content" ObjectID="_1617217212" r:id="rId314"/>
+          <o:OLEObject Type="Embed" ProgID="Equation.DSMT4" ShapeID="_x0000_i1177" DrawAspect="Content" ObjectID="_1654271796" r:id="rId314"/>
         </w:object>
       </w:r>
     </w:p>
@@ -4024,11 +4022,11 @@
         <w:rPr>
           <w:position w:val="-18"/>
         </w:rPr>
-        <w:object w:dxaOrig="1359" w:dyaOrig="460">
-          <v:shape id="_x0000_i1178" type="#_x0000_t75" style="width:68.35pt;height:23.35pt" o:ole="">
+        <w:object w:dxaOrig="1359" w:dyaOrig="460" w14:anchorId="0A4FB050">
+          <v:shape id="_x0000_i1178" type="#_x0000_t75" style="width:68.4pt;height:23.4pt" o:ole="">
             <v:imagedata r:id="rId315" o:title=""/>
           </v:shape>
-          <o:OLEObject Type="Embed" ProgID="Equation.DSMT4" ShapeID="_x0000_i1178" DrawAspect="Content" ObjectID="_1617217213" r:id="rId316"/>
+          <o:OLEObject Type="Embed" ProgID="Equation.DSMT4" ShapeID="_x0000_i1178" DrawAspect="Content" ObjectID="_1654271797" r:id="rId316"/>
         </w:object>
       </w:r>
     </w:p>
@@ -4047,11 +4045,11 @@
         <w:rPr>
           <w:position w:val="-14"/>
         </w:rPr>
-        <w:object w:dxaOrig="1200" w:dyaOrig="480">
+        <w:object w:dxaOrig="1200" w:dyaOrig="480" w14:anchorId="2E2BAE7A">
           <v:shape id="_x0000_i1179" type="#_x0000_t75" style="width:60pt;height:24pt" o:ole="">
             <v:imagedata r:id="rId317" o:title=""/>
           </v:shape>
-          <o:OLEObject Type="Embed" ProgID="Equation.DSMT4" ShapeID="_x0000_i1179" DrawAspect="Content" ObjectID="_1617217214" r:id="rId318"/>
+          <o:OLEObject Type="Embed" ProgID="Equation.DSMT4" ShapeID="_x0000_i1179" DrawAspect="Content" ObjectID="_1654271798" r:id="rId318"/>
         </w:object>
       </w:r>
     </w:p>
@@ -4063,11 +4061,11 @@
         <w:rPr>
           <w:position w:val="-18"/>
         </w:rPr>
-        <w:object w:dxaOrig="1380" w:dyaOrig="460">
-          <v:shape id="_x0000_i1180" type="#_x0000_t75" style="width:69pt;height:23.35pt" o:ole="">
+        <w:object w:dxaOrig="1380" w:dyaOrig="460" w14:anchorId="5CD147C0">
+          <v:shape id="_x0000_i1180" type="#_x0000_t75" style="width:69pt;height:23.4pt" o:ole="">
             <v:imagedata r:id="rId319" o:title=""/>
           </v:shape>
-          <o:OLEObject Type="Embed" ProgID="Equation.DSMT4" ShapeID="_x0000_i1180" DrawAspect="Content" ObjectID="_1617217215" r:id="rId320"/>
+          <o:OLEObject Type="Embed" ProgID="Equation.DSMT4" ShapeID="_x0000_i1180" DrawAspect="Content" ObjectID="_1654271799" r:id="rId320"/>
         </w:object>
       </w:r>
     </w:p>
@@ -4086,11 +4084,11 @@
         <w:rPr>
           <w:position w:val="-16"/>
         </w:rPr>
-        <w:object w:dxaOrig="1719" w:dyaOrig="560">
-          <v:shape id="_x0000_i1181" type="#_x0000_t75" style="width:86.35pt;height:27.65pt" o:ole="">
+        <w:object w:dxaOrig="1719" w:dyaOrig="560" w14:anchorId="63BA6AE3">
+          <v:shape id="_x0000_i1181" type="#_x0000_t75" style="width:86.4pt;height:27.6pt" o:ole="">
             <v:imagedata r:id="rId321" o:title=""/>
           </v:shape>
-          <o:OLEObject Type="Embed" ProgID="Equation.DSMT4" ShapeID="_x0000_i1181" DrawAspect="Content" ObjectID="_1617217216" r:id="rId322"/>
+          <o:OLEObject Type="Embed" ProgID="Equation.DSMT4" ShapeID="_x0000_i1181" DrawAspect="Content" ObjectID="_1654271800" r:id="rId322"/>
         </w:object>
       </w:r>
     </w:p>
@@ -4102,11 +4100,11 @@
         <w:rPr>
           <w:position w:val="-20"/>
         </w:rPr>
-        <w:object w:dxaOrig="1380" w:dyaOrig="480">
+        <w:object w:dxaOrig="1380" w:dyaOrig="480" w14:anchorId="01A37404">
           <v:shape id="_x0000_i1182" type="#_x0000_t75" style="width:69pt;height:24pt" o:ole="">
             <v:imagedata r:id="rId323" o:title=""/>
           </v:shape>
-          <o:OLEObject Type="Embed" ProgID="Equation.DSMT4" ShapeID="_x0000_i1182" DrawAspect="Content" ObjectID="_1617217217" r:id="rId324"/>
+          <o:OLEObject Type="Embed" ProgID="Equation.DSMT4" ShapeID="_x0000_i1182" DrawAspect="Content" ObjectID="_1654271801" r:id="rId324"/>
         </w:object>
       </w:r>
     </w:p>
@@ -4125,11 +4123,11 @@
         <w:rPr>
           <w:position w:val="-18"/>
         </w:rPr>
-        <w:object w:dxaOrig="2240" w:dyaOrig="620">
-          <v:shape id="_x0000_i1183" type="#_x0000_t75" style="width:111.65pt;height:30.65pt" o:ole="">
+        <w:object w:dxaOrig="2240" w:dyaOrig="620" w14:anchorId="76A65FFE">
+          <v:shape id="_x0000_i1183" type="#_x0000_t75" style="width:111.6pt;height:30.6pt" o:ole="">
             <v:imagedata r:id="rId325" o:title=""/>
           </v:shape>
-          <o:OLEObject Type="Embed" ProgID="Equation.DSMT4" ShapeID="_x0000_i1183" DrawAspect="Content" ObjectID="_1617217218" r:id="rId326"/>
+          <o:OLEObject Type="Embed" ProgID="Equation.DSMT4" ShapeID="_x0000_i1183" DrawAspect="Content" ObjectID="_1654271802" r:id="rId326"/>
         </w:object>
       </w:r>
     </w:p>
@@ -4141,11 +4139,11 @@
         <w:rPr>
           <w:position w:val="-18"/>
         </w:rPr>
-        <w:object w:dxaOrig="1380" w:dyaOrig="460">
-          <v:shape id="_x0000_i1184" type="#_x0000_t75" style="width:69pt;height:23.35pt" o:ole="">
+        <w:object w:dxaOrig="1380" w:dyaOrig="460" w14:anchorId="67BD895C">
+          <v:shape id="_x0000_i1184" type="#_x0000_t75" style="width:69pt;height:23.4pt" o:ole="">
             <v:imagedata r:id="rId327" o:title=""/>
           </v:shape>
-          <o:OLEObject Type="Embed" ProgID="Equation.DSMT4" ShapeID="_x0000_i1184" DrawAspect="Content" ObjectID="_1617217219" r:id="rId328"/>
+          <o:OLEObject Type="Embed" ProgID="Equation.DSMT4" ShapeID="_x0000_i1184" DrawAspect="Content" ObjectID="_1654271803" r:id="rId328"/>
         </w:object>
       </w:r>
     </w:p>
@@ -4164,11 +4162,11 @@
         <w:rPr>
           <w:position w:val="-20"/>
         </w:rPr>
-        <w:object w:dxaOrig="2760" w:dyaOrig="700">
-          <v:shape id="_x0000_i1185" type="#_x0000_t75" style="width:138pt;height:35.35pt" o:ole="">
+        <w:object w:dxaOrig="2760" w:dyaOrig="700" w14:anchorId="6D4B7DFD">
+          <v:shape id="_x0000_i1185" type="#_x0000_t75" style="width:138pt;height:35.4pt" o:ole="">
             <v:imagedata r:id="rId329" o:title=""/>
           </v:shape>
-          <o:OLEObject Type="Embed" ProgID="Equation.DSMT4" ShapeID="_x0000_i1185" DrawAspect="Content" ObjectID="_1617217220" r:id="rId330"/>
+          <o:OLEObject Type="Embed" ProgID="Equation.DSMT4" ShapeID="_x0000_i1185" DrawAspect="Content" ObjectID="_1654271804" r:id="rId330"/>
         </w:object>
       </w:r>
     </w:p>
@@ -4209,11 +4207,11 @@
         <w:rPr>
           <w:position w:val="-18"/>
         </w:rPr>
-        <w:object w:dxaOrig="2460" w:dyaOrig="420">
+        <w:object w:dxaOrig="2460" w:dyaOrig="420" w14:anchorId="042D3E83">
           <v:shape id="_x0000_i1186" type="#_x0000_t75" style="width:123pt;height:21pt" o:ole="">
             <v:imagedata r:id="rId331" o:title=""/>
           </v:shape>
-          <o:OLEObject Type="Embed" ProgID="Equation.DSMT4" ShapeID="_x0000_i1186" DrawAspect="Content" ObjectID="_1617217221" r:id="rId332"/>
+          <o:OLEObject Type="Embed" ProgID="Equation.DSMT4" ShapeID="_x0000_i1186" DrawAspect="Content" ObjectID="_1654271805" r:id="rId332"/>
         </w:object>
       </w:r>
     </w:p>
@@ -4243,11 +4241,11 @@
         <w:rPr>
           <w:position w:val="-18"/>
         </w:rPr>
-        <w:object w:dxaOrig="1280" w:dyaOrig="420">
-          <v:shape id="_x0000_i1187" type="#_x0000_t75" style="width:63.65pt;height:21pt" o:ole="">
+        <w:object w:dxaOrig="1280" w:dyaOrig="420" w14:anchorId="56C3D4C5">
+          <v:shape id="_x0000_i1187" type="#_x0000_t75" style="width:63.6pt;height:21pt" o:ole="">
             <v:imagedata r:id="rId333" o:title=""/>
           </v:shape>
-          <o:OLEObject Type="Embed" ProgID="Equation.DSMT4" ShapeID="_x0000_i1187" DrawAspect="Content" ObjectID="_1617217222" r:id="rId334"/>
+          <o:OLEObject Type="Embed" ProgID="Equation.DSMT4" ShapeID="_x0000_i1187" DrawAspect="Content" ObjectID="_1654271806" r:id="rId334"/>
         </w:object>
       </w:r>
     </w:p>
@@ -4266,11 +4264,11 @@
         <w:rPr>
           <w:position w:val="-6"/>
         </w:rPr>
-        <w:object w:dxaOrig="720" w:dyaOrig="279">
-          <v:shape id="_x0000_i1188" type="#_x0000_t75" style="width:36pt;height:14.35pt" o:ole="">
+        <w:object w:dxaOrig="720" w:dyaOrig="279" w14:anchorId="31C677B6">
+          <v:shape id="_x0000_i1188" type="#_x0000_t75" style="width:36pt;height:14.4pt" o:ole="">
             <v:imagedata r:id="rId335" o:title=""/>
           </v:shape>
-          <o:OLEObject Type="Embed" ProgID="Equation.DSMT4" ShapeID="_x0000_i1188" DrawAspect="Content" ObjectID="_1617217223" r:id="rId336"/>
+          <o:OLEObject Type="Embed" ProgID="Equation.DSMT4" ShapeID="_x0000_i1188" DrawAspect="Content" ObjectID="_1654271807" r:id="rId336"/>
         </w:object>
       </w:r>
     </w:p>
@@ -4290,11 +4288,11 @@
         <w:rPr>
           <w:position w:val="-10"/>
         </w:rPr>
-        <w:object w:dxaOrig="499" w:dyaOrig="340">
-          <v:shape id="_x0000_i1189" type="#_x0000_t75" style="width:24.65pt;height:17.35pt" o:ole="">
+        <w:object w:dxaOrig="499" w:dyaOrig="340" w14:anchorId="25EB5B68">
+          <v:shape id="_x0000_i1189" type="#_x0000_t75" style="width:24.6pt;height:17.4pt" o:ole="">
             <v:imagedata r:id="rId337" o:title=""/>
           </v:shape>
-          <o:OLEObject Type="Embed" ProgID="Equation.DSMT4" ShapeID="_x0000_i1189" DrawAspect="Content" ObjectID="_1617217224" r:id="rId338"/>
+          <o:OLEObject Type="Embed" ProgID="Equation.DSMT4" ShapeID="_x0000_i1189" DrawAspect="Content" ObjectID="_1654271808" r:id="rId338"/>
         </w:object>
       </w:r>
     </w:p>
@@ -4309,11 +4307,11 @@
         <w:rPr>
           <w:position w:val="-18"/>
         </w:rPr>
-        <w:object w:dxaOrig="1300" w:dyaOrig="420">
-          <v:shape id="_x0000_i1190" type="#_x0000_t75" style="width:65.35pt;height:21pt" o:ole="">
+        <w:object w:dxaOrig="1300" w:dyaOrig="420" w14:anchorId="511E79E6">
+          <v:shape id="_x0000_i1190" type="#_x0000_t75" style="width:65.4pt;height:21pt" o:ole="">
             <v:imagedata r:id="rId339" o:title=""/>
           </v:shape>
-          <o:OLEObject Type="Embed" ProgID="Equation.DSMT4" ShapeID="_x0000_i1190" DrawAspect="Content" ObjectID="_1617217225" r:id="rId340"/>
+          <o:OLEObject Type="Embed" ProgID="Equation.DSMT4" ShapeID="_x0000_i1190" DrawAspect="Content" ObjectID="_1654271809" r:id="rId340"/>
         </w:object>
       </w:r>
     </w:p>
@@ -4331,11 +4329,11 @@
         <w:rPr>
           <w:position w:val="-6"/>
         </w:rPr>
-        <w:object w:dxaOrig="700" w:dyaOrig="279">
-          <v:shape id="_x0000_i1191" type="#_x0000_t75" style="width:35.35pt;height:14.35pt" o:ole="">
+        <w:object w:dxaOrig="700" w:dyaOrig="279" w14:anchorId="19375395">
+          <v:shape id="_x0000_i1191" type="#_x0000_t75" style="width:35.4pt;height:14.4pt" o:ole="">
             <v:imagedata r:id="rId341" o:title=""/>
           </v:shape>
-          <o:OLEObject Type="Embed" ProgID="Equation.DSMT4" ShapeID="_x0000_i1191" DrawAspect="Content" ObjectID="_1617217226" r:id="rId342"/>
+          <o:OLEObject Type="Embed" ProgID="Equation.DSMT4" ShapeID="_x0000_i1191" DrawAspect="Content" ObjectID="_1654271810" r:id="rId342"/>
         </w:object>
       </w:r>
     </w:p>
@@ -4354,11 +4352,11 @@
         <w:rPr>
           <w:position w:val="-10"/>
         </w:rPr>
-        <w:object w:dxaOrig="460" w:dyaOrig="340">
-          <v:shape id="_x0000_i1192" type="#_x0000_t75" style="width:23.35pt;height:17.35pt" o:ole="">
+        <w:object w:dxaOrig="460" w:dyaOrig="340" w14:anchorId="7A8E4B99">
+          <v:shape id="_x0000_i1192" type="#_x0000_t75" style="width:23.4pt;height:17.4pt" o:ole="">
             <v:imagedata r:id="rId343" o:title=""/>
           </v:shape>
-          <o:OLEObject Type="Embed" ProgID="Equation.DSMT4" ShapeID="_x0000_i1192" DrawAspect="Content" ObjectID="_1617217227" r:id="rId344"/>
+          <o:OLEObject Type="Embed" ProgID="Equation.DSMT4" ShapeID="_x0000_i1192" DrawAspect="Content" ObjectID="_1654271811" r:id="rId344"/>
         </w:object>
       </w:r>
     </w:p>
@@ -4370,11 +4368,11 @@
         <w:rPr>
           <w:position w:val="-18"/>
         </w:rPr>
-        <w:object w:dxaOrig="1300" w:dyaOrig="420">
-          <v:shape id="_x0000_i1193" type="#_x0000_t75" style="width:64.35pt;height:21pt" o:ole="">
+        <w:object w:dxaOrig="1300" w:dyaOrig="420" w14:anchorId="3FF72FEF">
+          <v:shape id="_x0000_i1193" type="#_x0000_t75" style="width:64.5pt;height:21pt" o:ole="">
             <v:imagedata r:id="rId345" o:title=""/>
           </v:shape>
-          <o:OLEObject Type="Embed" ProgID="Equation.DSMT4" ShapeID="_x0000_i1193" DrawAspect="Content" ObjectID="_1617217228" r:id="rId346"/>
+          <o:OLEObject Type="Embed" ProgID="Equation.DSMT4" ShapeID="_x0000_i1193" DrawAspect="Content" ObjectID="_1654271812" r:id="rId346"/>
         </w:object>
       </w:r>
     </w:p>
@@ -4392,11 +4390,11 @@
         <w:rPr>
           <w:position w:val="-6"/>
         </w:rPr>
-        <w:object w:dxaOrig="720" w:dyaOrig="279">
-          <v:shape id="_x0000_i1194" type="#_x0000_t75" style="width:36pt;height:14.35pt" o:ole="">
+        <w:object w:dxaOrig="720" w:dyaOrig="279" w14:anchorId="08F6A757">
+          <v:shape id="_x0000_i1194" type="#_x0000_t75" style="width:36pt;height:14.4pt" o:ole="">
             <v:imagedata r:id="rId347" o:title=""/>
           </v:shape>
-          <o:OLEObject Type="Embed" ProgID="Equation.DSMT4" ShapeID="_x0000_i1194" DrawAspect="Content" ObjectID="_1617217229" r:id="rId348"/>
+          <o:OLEObject Type="Embed" ProgID="Equation.DSMT4" ShapeID="_x0000_i1194" DrawAspect="Content" ObjectID="_1654271813" r:id="rId348"/>
         </w:object>
       </w:r>
     </w:p>
@@ -4415,11 +4413,11 @@
         <w:rPr>
           <w:position w:val="-10"/>
         </w:rPr>
-        <w:object w:dxaOrig="499" w:dyaOrig="340">
-          <v:shape id="_x0000_i1195" type="#_x0000_t75" style="width:24.65pt;height:17.35pt" o:ole="">
+        <w:object w:dxaOrig="499" w:dyaOrig="340" w14:anchorId="797E5AF7">
+          <v:shape id="_x0000_i1195" type="#_x0000_t75" style="width:24.6pt;height:17.4pt" o:ole="">
             <v:imagedata r:id="rId349" o:title=""/>
           </v:shape>
-          <o:OLEObject Type="Embed" ProgID="Equation.DSMT4" ShapeID="_x0000_i1195" DrawAspect="Content" ObjectID="_1617217230" r:id="rId350"/>
+          <o:OLEObject Type="Embed" ProgID="Equation.DSMT4" ShapeID="_x0000_i1195" DrawAspect="Content" ObjectID="_1654271814" r:id="rId350"/>
         </w:object>
       </w:r>
     </w:p>
@@ -4431,11 +4429,11 @@
         <w:rPr>
           <w:position w:val="-18"/>
         </w:rPr>
-        <w:object w:dxaOrig="1300" w:dyaOrig="420">
-          <v:shape id="_x0000_i1196" type="#_x0000_t75" style="width:64.35pt;height:21pt" o:ole="">
+        <w:object w:dxaOrig="1300" w:dyaOrig="420" w14:anchorId="7F74B5EE">
+          <v:shape id="_x0000_i1196" type="#_x0000_t75" style="width:64.5pt;height:21pt" o:ole="">
             <v:imagedata r:id="rId351" o:title=""/>
           </v:shape>
-          <o:OLEObject Type="Embed" ProgID="Equation.DSMT4" ShapeID="_x0000_i1196" DrawAspect="Content" ObjectID="_1617217231" r:id="rId352"/>
+          <o:OLEObject Type="Embed" ProgID="Equation.DSMT4" ShapeID="_x0000_i1196" DrawAspect="Content" ObjectID="_1654271815" r:id="rId352"/>
         </w:object>
       </w:r>
     </w:p>
@@ -4453,11 +4451,11 @@
         <w:rPr>
           <w:position w:val="-6"/>
         </w:rPr>
-        <w:object w:dxaOrig="800" w:dyaOrig="279">
-          <v:shape id="_x0000_i1197" type="#_x0000_t75" style="width:39.65pt;height:14.35pt" o:ole="">
+        <w:object w:dxaOrig="800" w:dyaOrig="279" w14:anchorId="3B746392">
+          <v:shape id="_x0000_i1197" type="#_x0000_t75" style="width:39.6pt;height:14.4pt" o:ole="">
             <v:imagedata r:id="rId353" o:title=""/>
           </v:shape>
-          <o:OLEObject Type="Embed" ProgID="Equation.DSMT4" ShapeID="_x0000_i1197" DrawAspect="Content" ObjectID="_1617217232" r:id="rId354"/>
+          <o:OLEObject Type="Embed" ProgID="Equation.DSMT4" ShapeID="_x0000_i1197" DrawAspect="Content" ObjectID="_1654271816" r:id="rId354"/>
         </w:object>
       </w:r>
     </w:p>
@@ -4475,11 +4473,11 @@
         <w:rPr>
           <w:position w:val="-10"/>
         </w:rPr>
-        <w:object w:dxaOrig="639" w:dyaOrig="340">
-          <v:shape id="_x0000_i1198" type="#_x0000_t75" style="width:32.35pt;height:17.35pt" o:ole="">
+        <w:object w:dxaOrig="639" w:dyaOrig="340" w14:anchorId="7B1CB878">
+          <v:shape id="_x0000_i1198" type="#_x0000_t75" style="width:32.4pt;height:17.4pt" o:ole="">
             <v:imagedata r:id="rId355" o:title=""/>
           </v:shape>
-          <o:OLEObject Type="Embed" ProgID="Equation.DSMT4" ShapeID="_x0000_i1198" DrawAspect="Content" ObjectID="_1617217233" r:id="rId356"/>
+          <o:OLEObject Type="Embed" ProgID="Equation.DSMT4" ShapeID="_x0000_i1198" DrawAspect="Content" ObjectID="_1654271817" r:id="rId356"/>
         </w:object>
       </w:r>
     </w:p>
@@ -4515,11 +4513,11 @@
         <w:rPr>
           <w:position w:val="-20"/>
         </w:rPr>
-        <w:object w:dxaOrig="2400" w:dyaOrig="520">
-          <v:shape id="_x0000_i1199" type="#_x0000_t75" style="width:120pt;height:26.35pt" o:ole="">
+        <w:object w:dxaOrig="2400" w:dyaOrig="520" w14:anchorId="17DDCB08">
+          <v:shape id="_x0000_i1199" type="#_x0000_t75" style="width:120pt;height:26.4pt" o:ole="">
             <v:imagedata r:id="rId357" o:title=""/>
           </v:shape>
-          <o:OLEObject Type="Embed" ProgID="Equation.DSMT4" ShapeID="_x0000_i1199" DrawAspect="Content" ObjectID="_1617217234" r:id="rId358"/>
+          <o:OLEObject Type="Embed" ProgID="Equation.DSMT4" ShapeID="_x0000_i1199" DrawAspect="Content" ObjectID="_1654271818" r:id="rId358"/>
         </w:object>
       </w:r>
     </w:p>
@@ -4546,11 +4544,11 @@
         <w:rPr>
           <w:position w:val="-20"/>
         </w:rPr>
-        <w:object w:dxaOrig="999" w:dyaOrig="520">
-          <v:shape id="_x0000_i1200" type="#_x0000_t75" style="width:49.65pt;height:26.35pt" o:ole="">
+        <w:object w:dxaOrig="999" w:dyaOrig="520" w14:anchorId="32C2BA10">
+          <v:shape id="_x0000_i1200" type="#_x0000_t75" style="width:49.8pt;height:26.4pt" o:ole="">
             <v:imagedata r:id="rId359" o:title=""/>
           </v:shape>
-          <o:OLEObject Type="Embed" ProgID="Equation.DSMT4" ShapeID="_x0000_i1200" DrawAspect="Content" ObjectID="_1617217235" r:id="rId360"/>
+          <o:OLEObject Type="Embed" ProgID="Equation.DSMT4" ShapeID="_x0000_i1200" DrawAspect="Content" ObjectID="_1654271819" r:id="rId360"/>
         </w:object>
       </w:r>
     </w:p>
@@ -4568,11 +4566,11 @@
         <w:rPr>
           <w:position w:val="-20"/>
         </w:rPr>
-        <w:object w:dxaOrig="780" w:dyaOrig="520">
-          <v:shape id="_x0000_i1201" type="#_x0000_t75" style="width:39pt;height:26.35pt" o:ole="">
+        <w:object w:dxaOrig="780" w:dyaOrig="520" w14:anchorId="7368CE94">
+          <v:shape id="_x0000_i1201" type="#_x0000_t75" style="width:39pt;height:26.4pt" o:ole="">
             <v:imagedata r:id="rId361" o:title=""/>
           </v:shape>
-          <o:OLEObject Type="Embed" ProgID="Equation.DSMT4" ShapeID="_x0000_i1201" DrawAspect="Content" ObjectID="_1617217236" r:id="rId362"/>
+          <o:OLEObject Type="Embed" ProgID="Equation.DSMT4" ShapeID="_x0000_i1201" DrawAspect="Content" ObjectID="_1654271820" r:id="rId362"/>
         </w:object>
       </w:r>
     </w:p>
@@ -4591,11 +4589,11 @@
         <w:rPr>
           <w:position w:val="-10"/>
         </w:rPr>
-        <w:object w:dxaOrig="620" w:dyaOrig="340">
-          <v:shape id="_x0000_i1202" type="#_x0000_t75" style="width:30.65pt;height:17.35pt" o:ole="">
+        <w:object w:dxaOrig="620" w:dyaOrig="340" w14:anchorId="16C9EAA5">
+          <v:shape id="_x0000_i1202" type="#_x0000_t75" style="width:30.6pt;height:17.4pt" o:ole="">
             <v:imagedata r:id="rId363" o:title=""/>
           </v:shape>
-          <o:OLEObject Type="Embed" ProgID="Equation.DSMT4" ShapeID="_x0000_i1202" DrawAspect="Content" ObjectID="_1617217237" r:id="rId364"/>
+          <o:OLEObject Type="Embed" ProgID="Equation.DSMT4" ShapeID="_x0000_i1202" DrawAspect="Content" ObjectID="_1654271821" r:id="rId364"/>
         </w:object>
       </w:r>
     </w:p>
@@ -4607,11 +4605,11 @@
         <w:rPr>
           <w:position w:val="-20"/>
         </w:rPr>
-        <w:object w:dxaOrig="1040" w:dyaOrig="520">
-          <v:shape id="_x0000_i1203" type="#_x0000_t75" style="width:51.65pt;height:26.35pt" o:ole="">
+        <w:object w:dxaOrig="1040" w:dyaOrig="520" w14:anchorId="5B3B7E8D">
+          <v:shape id="_x0000_i1203" type="#_x0000_t75" style="width:51.6pt;height:26.4pt" o:ole="">
             <v:imagedata r:id="rId365" o:title=""/>
           </v:shape>
-          <o:OLEObject Type="Embed" ProgID="Equation.DSMT4" ShapeID="_x0000_i1203" DrawAspect="Content" ObjectID="_1617217238" r:id="rId366"/>
+          <o:OLEObject Type="Embed" ProgID="Equation.DSMT4" ShapeID="_x0000_i1203" DrawAspect="Content" ObjectID="_1654271822" r:id="rId366"/>
         </w:object>
       </w:r>
     </w:p>
@@ -4629,11 +4627,11 @@
         <w:rPr>
           <w:position w:val="-20"/>
         </w:rPr>
-        <w:object w:dxaOrig="540" w:dyaOrig="520">
-          <v:shape id="_x0000_i1204" type="#_x0000_t75" style="width:27pt;height:26.35pt" o:ole="">
+        <w:object w:dxaOrig="540" w:dyaOrig="520" w14:anchorId="1472D36C">
+          <v:shape id="_x0000_i1204" type="#_x0000_t75" style="width:27pt;height:26.4pt" o:ole="">
             <v:imagedata r:id="rId367" o:title=""/>
           </v:shape>
-          <o:OLEObject Type="Embed" ProgID="Equation.DSMT4" ShapeID="_x0000_i1204" DrawAspect="Content" ObjectID="_1617217239" r:id="rId368"/>
+          <o:OLEObject Type="Embed" ProgID="Equation.DSMT4" ShapeID="_x0000_i1204" DrawAspect="Content" ObjectID="_1654271823" r:id="rId368"/>
         </w:object>
       </w:r>
     </w:p>
@@ -4652,11 +4650,11 @@
         <w:rPr>
           <w:position w:val="-10"/>
         </w:rPr>
-        <w:object w:dxaOrig="499" w:dyaOrig="340">
-          <v:shape id="_x0000_i1205" type="#_x0000_t75" style="width:24.65pt;height:17.35pt" o:ole="">
+        <w:object w:dxaOrig="499" w:dyaOrig="340" w14:anchorId="142594CD">
+          <v:shape id="_x0000_i1205" type="#_x0000_t75" style="width:24.6pt;height:17.4pt" o:ole="">
             <v:imagedata r:id="rId369" o:title=""/>
           </v:shape>
-          <o:OLEObject Type="Embed" ProgID="Equation.DSMT4" ShapeID="_x0000_i1205" DrawAspect="Content" ObjectID="_1617217240" r:id="rId370"/>
+          <o:OLEObject Type="Embed" ProgID="Equation.DSMT4" ShapeID="_x0000_i1205" DrawAspect="Content" ObjectID="_1654271824" r:id="rId370"/>
         </w:object>
       </w:r>
     </w:p>
@@ -4668,11 +4666,11 @@
         <w:rPr>
           <w:position w:val="-20"/>
         </w:rPr>
-        <w:object w:dxaOrig="1040" w:dyaOrig="520">
-          <v:shape id="_x0000_i1206" type="#_x0000_t75" style="width:51.65pt;height:26.35pt" o:ole="">
+        <w:object w:dxaOrig="1040" w:dyaOrig="520" w14:anchorId="00CA49A7">
+          <v:shape id="_x0000_i1206" type="#_x0000_t75" style="width:51.6pt;height:26.4pt" o:ole="">
             <v:imagedata r:id="rId371" o:title=""/>
           </v:shape>
-          <o:OLEObject Type="Embed" ProgID="Equation.DSMT4" ShapeID="_x0000_i1206" DrawAspect="Content" ObjectID="_1617217241" r:id="rId372"/>
+          <o:OLEObject Type="Embed" ProgID="Equation.DSMT4" ShapeID="_x0000_i1206" DrawAspect="Content" ObjectID="_1654271825" r:id="rId372"/>
         </w:object>
       </w:r>
     </w:p>
@@ -4691,11 +4689,11 @@
         <w:rPr>
           <w:position w:val="-10"/>
         </w:rPr>
-        <w:object w:dxaOrig="520" w:dyaOrig="340">
-          <v:shape id="_x0000_i1207" type="#_x0000_t75" style="width:26.35pt;height:17.35pt" o:ole="">
+        <w:object w:dxaOrig="520" w:dyaOrig="340" w14:anchorId="6B784297">
+          <v:shape id="_x0000_i1207" type="#_x0000_t75" style="width:26.4pt;height:17.4pt" o:ole="">
             <v:imagedata r:id="rId373" o:title=""/>
           </v:shape>
-          <o:OLEObject Type="Embed" ProgID="Equation.DSMT4" ShapeID="_x0000_i1207" DrawAspect="Content" ObjectID="_1617217242" r:id="rId374"/>
+          <o:OLEObject Type="Embed" ProgID="Equation.DSMT4" ShapeID="_x0000_i1207" DrawAspect="Content" ObjectID="_1654271826" r:id="rId374"/>
         </w:object>
       </w:r>
     </w:p>
@@ -4707,11 +4705,11 @@
         <w:rPr>
           <w:position w:val="-20"/>
         </w:rPr>
-        <w:object w:dxaOrig="1040" w:dyaOrig="520">
-          <v:shape id="_x0000_i1208" type="#_x0000_t75" style="width:52.65pt;height:26.35pt" o:ole="">
+        <w:object w:dxaOrig="1040" w:dyaOrig="520" w14:anchorId="7F9F7A29">
+          <v:shape id="_x0000_i1208" type="#_x0000_t75" style="width:52.8pt;height:26.4pt" o:ole="">
             <v:imagedata r:id="rId375" o:title=""/>
           </v:shape>
-          <o:OLEObject Type="Embed" ProgID="Equation.DSMT4" ShapeID="_x0000_i1208" DrawAspect="Content" ObjectID="_1617217243" r:id="rId376"/>
+          <o:OLEObject Type="Embed" ProgID="Equation.DSMT4" ShapeID="_x0000_i1208" DrawAspect="Content" ObjectID="_1654271827" r:id="rId376"/>
         </w:object>
       </w:r>
     </w:p>
@@ -4730,11 +4728,11 @@
         <w:rPr>
           <w:position w:val="-26"/>
         </w:rPr>
-        <w:object w:dxaOrig="580" w:dyaOrig="580">
-          <v:shape id="_x0000_i1209" type="#_x0000_t75" style="width:29.35pt;height:29.35pt" o:ole="">
+        <w:object w:dxaOrig="580" w:dyaOrig="580" w14:anchorId="241E8470">
+          <v:shape id="_x0000_i1209" type="#_x0000_t75" style="width:29.4pt;height:29.4pt" o:ole="">
             <v:imagedata r:id="rId377" o:title=""/>
           </v:shape>
-          <o:OLEObject Type="Embed" ProgID="Equation.DSMT4" ShapeID="_x0000_i1209" DrawAspect="Content" ObjectID="_1617217244" r:id="rId378"/>
+          <o:OLEObject Type="Embed" ProgID="Equation.DSMT4" ShapeID="_x0000_i1209" DrawAspect="Content" ObjectID="_1654271828" r:id="rId378"/>
         </w:object>
       </w:r>
     </w:p>
@@ -4783,11 +4781,11 @@
         <w:rPr>
           <w:position w:val="-20"/>
         </w:rPr>
-        <w:object w:dxaOrig="2320" w:dyaOrig="600">
-          <v:shape id="_x0000_i1210" type="#_x0000_t75" style="width:116.35pt;height:30pt" o:ole="">
+        <w:object w:dxaOrig="2320" w:dyaOrig="600" w14:anchorId="41CB74CF">
+          <v:shape id="_x0000_i1210" type="#_x0000_t75" style="width:116.4pt;height:30pt" o:ole="">
             <v:imagedata r:id="rId379" o:title=""/>
           </v:shape>
-          <o:OLEObject Type="Embed" ProgID="Equation.DSMT4" ShapeID="_x0000_i1210" DrawAspect="Content" ObjectID="_1617217245" r:id="rId380"/>
+          <o:OLEObject Type="Embed" ProgID="Equation.DSMT4" ShapeID="_x0000_i1210" DrawAspect="Content" ObjectID="_1654271829" r:id="rId380"/>
         </w:object>
       </w:r>
     </w:p>
@@ -4811,11 +4809,11 @@
         <w:rPr>
           <w:position w:val="-20"/>
         </w:rPr>
-        <w:object w:dxaOrig="1100" w:dyaOrig="600">
-          <v:shape id="_x0000_i1211" type="#_x0000_t75" style="width:54.65pt;height:30pt" o:ole="">
+        <w:object w:dxaOrig="1100" w:dyaOrig="600" w14:anchorId="354D04EA">
+          <v:shape id="_x0000_i1211" type="#_x0000_t75" style="width:54.6pt;height:30pt" o:ole="">
             <v:imagedata r:id="rId381" o:title=""/>
           </v:shape>
-          <o:OLEObject Type="Embed" ProgID="Equation.DSMT4" ShapeID="_x0000_i1211" DrawAspect="Content" ObjectID="_1617217246" r:id="rId382"/>
+          <o:OLEObject Type="Embed" ProgID="Equation.DSMT4" ShapeID="_x0000_i1211" DrawAspect="Content" ObjectID="_1654271830" r:id="rId382"/>
         </w:object>
       </w:r>
     </w:p>
@@ -4834,11 +4832,11 @@
         <w:rPr>
           <w:position w:val="-10"/>
         </w:rPr>
-        <w:object w:dxaOrig="520" w:dyaOrig="340">
-          <v:shape id="_x0000_i1212" type="#_x0000_t75" style="width:26.35pt;height:17.35pt" o:ole="">
+        <w:object w:dxaOrig="520" w:dyaOrig="340" w14:anchorId="66C24512">
+          <v:shape id="_x0000_i1212" type="#_x0000_t75" style="width:26.4pt;height:17.4pt" o:ole="">
             <v:imagedata r:id="rId383" o:title=""/>
           </v:shape>
-          <o:OLEObject Type="Embed" ProgID="Equation.DSMT4" ShapeID="_x0000_i1212" DrawAspect="Content" ObjectID="_1617217247" r:id="rId384"/>
+          <o:OLEObject Type="Embed" ProgID="Equation.DSMT4" ShapeID="_x0000_i1212" DrawAspect="Content" ObjectID="_1654271831" r:id="rId384"/>
         </w:object>
       </w:r>
     </w:p>
@@ -4850,11 +4848,11 @@
         <w:rPr>
           <w:position w:val="-20"/>
         </w:rPr>
-        <w:object w:dxaOrig="1160" w:dyaOrig="600">
-          <v:shape id="_x0000_i1213" type="#_x0000_t75" style="width:57.65pt;height:30pt" o:ole="">
+        <w:object w:dxaOrig="1160" w:dyaOrig="600" w14:anchorId="45E0A8FE">
+          <v:shape id="_x0000_i1213" type="#_x0000_t75" style="width:57.6pt;height:30pt" o:ole="">
             <v:imagedata r:id="rId385" o:title=""/>
           </v:shape>
-          <o:OLEObject Type="Embed" ProgID="Equation.DSMT4" ShapeID="_x0000_i1213" DrawAspect="Content" ObjectID="_1617217248" r:id="rId386"/>
+          <o:OLEObject Type="Embed" ProgID="Equation.DSMT4" ShapeID="_x0000_i1213" DrawAspect="Content" ObjectID="_1654271832" r:id="rId386"/>
         </w:object>
       </w:r>
     </w:p>
@@ -4872,11 +4870,11 @@
         <w:rPr>
           <w:position w:val="-4"/>
         </w:rPr>
-        <w:object w:dxaOrig="499" w:dyaOrig="360">
-          <v:shape id="_x0000_i1214" type="#_x0000_t75" style="width:24.65pt;height:18pt" o:ole="">
+        <w:object w:dxaOrig="499" w:dyaOrig="360" w14:anchorId="56BFEFDD">
+          <v:shape id="_x0000_i1214" type="#_x0000_t75" style="width:24.6pt;height:18pt" o:ole="">
             <v:imagedata r:id="rId387" o:title=""/>
           </v:shape>
-          <o:OLEObject Type="Embed" ProgID="Equation.DSMT4" ShapeID="_x0000_i1214" DrawAspect="Content" ObjectID="_1617217249" r:id="rId388"/>
+          <o:OLEObject Type="Embed" ProgID="Equation.DSMT4" ShapeID="_x0000_i1214" DrawAspect="Content" ObjectID="_1654271833" r:id="rId388"/>
         </w:object>
       </w:r>
     </w:p>
@@ -4895,11 +4893,11 @@
         <w:rPr>
           <w:position w:val="-10"/>
         </w:rPr>
-        <w:object w:dxaOrig="520" w:dyaOrig="340">
-          <v:shape id="_x0000_i1215" type="#_x0000_t75" style="width:26.35pt;height:17.35pt" o:ole="">
+        <w:object w:dxaOrig="520" w:dyaOrig="340" w14:anchorId="1C61D817">
+          <v:shape id="_x0000_i1215" type="#_x0000_t75" style="width:26.4pt;height:17.4pt" o:ole="">
             <v:imagedata r:id="rId389" o:title=""/>
           </v:shape>
-          <o:OLEObject Type="Embed" ProgID="Equation.DSMT4" ShapeID="_x0000_i1215" DrawAspect="Content" ObjectID="_1617217250" r:id="rId390"/>
+          <o:OLEObject Type="Embed" ProgID="Equation.DSMT4" ShapeID="_x0000_i1215" DrawAspect="Content" ObjectID="_1654271834" r:id="rId390"/>
         </w:object>
       </w:r>
     </w:p>
@@ -4911,11 +4909,11 @@
         <w:rPr>
           <w:position w:val="-20"/>
         </w:rPr>
-        <w:object w:dxaOrig="1140" w:dyaOrig="600">
+        <w:object w:dxaOrig="1140" w:dyaOrig="600" w14:anchorId="70ABA5EC">
           <v:shape id="_x0000_i1216" type="#_x0000_t75" style="width:57pt;height:30pt" o:ole="">
             <v:imagedata r:id="rId391" o:title=""/>
           </v:shape>
-          <o:OLEObject Type="Embed" ProgID="Equation.DSMT4" ShapeID="_x0000_i1216" DrawAspect="Content" ObjectID="_1617217251" r:id="rId392"/>
+          <o:OLEObject Type="Embed" ProgID="Equation.DSMT4" ShapeID="_x0000_i1216" DrawAspect="Content" ObjectID="_1654271835" r:id="rId392"/>
         </w:object>
       </w:r>
     </w:p>
@@ -4933,11 +4931,11 @@
         <w:rPr>
           <w:position w:val="-4"/>
         </w:rPr>
-        <w:object w:dxaOrig="480" w:dyaOrig="360">
+        <w:object w:dxaOrig="480" w:dyaOrig="360" w14:anchorId="04093816">
           <v:shape id="_x0000_i1217" type="#_x0000_t75" style="width:24pt;height:18pt" o:ole="">
             <v:imagedata r:id="rId393" o:title=""/>
           </v:shape>
-          <o:OLEObject Type="Embed" ProgID="Equation.DSMT4" ShapeID="_x0000_i1217" DrawAspect="Content" ObjectID="_1617217252" r:id="rId394"/>
+          <o:OLEObject Type="Embed" ProgID="Equation.DSMT4" ShapeID="_x0000_i1217" DrawAspect="Content" ObjectID="_1654271836" r:id="rId394"/>
         </w:object>
       </w:r>
     </w:p>
@@ -4956,11 +4954,11 @@
         <w:rPr>
           <w:position w:val="-10"/>
         </w:rPr>
-        <w:object w:dxaOrig="620" w:dyaOrig="340">
-          <v:shape id="_x0000_i1218" type="#_x0000_t75" style="width:30.65pt;height:17.35pt" o:ole="">
+        <w:object w:dxaOrig="620" w:dyaOrig="340" w14:anchorId="70B96673">
+          <v:shape id="_x0000_i1218" type="#_x0000_t75" style="width:30.6pt;height:17.4pt" o:ole="">
             <v:imagedata r:id="rId395" o:title=""/>
           </v:shape>
-          <o:OLEObject Type="Embed" ProgID="Equation.DSMT4" ShapeID="_x0000_i1218" DrawAspect="Content" ObjectID="_1617217253" r:id="rId396"/>
+          <o:OLEObject Type="Embed" ProgID="Equation.DSMT4" ShapeID="_x0000_i1218" DrawAspect="Content" ObjectID="_1654271837" r:id="rId396"/>
         </w:object>
       </w:r>
     </w:p>
@@ -4972,11 +4970,11 @@
         <w:rPr>
           <w:position w:val="-20"/>
         </w:rPr>
-        <w:object w:dxaOrig="1160" w:dyaOrig="600">
-          <v:shape id="_x0000_i1219" type="#_x0000_t75" style="width:57.65pt;height:30pt" o:ole="">
+        <w:object w:dxaOrig="1160" w:dyaOrig="600" w14:anchorId="139C4E67">
+          <v:shape id="_x0000_i1219" type="#_x0000_t75" style="width:57.6pt;height:30pt" o:ole="">
             <v:imagedata r:id="rId397" o:title=""/>
           </v:shape>
-          <o:OLEObject Type="Embed" ProgID="Equation.DSMT4" ShapeID="_x0000_i1219" DrawAspect="Content" ObjectID="_1617217254" r:id="rId398"/>
+          <o:OLEObject Type="Embed" ProgID="Equation.DSMT4" ShapeID="_x0000_i1219" DrawAspect="Content" ObjectID="_1654271838" r:id="rId398"/>
         </w:object>
       </w:r>
     </w:p>
@@ -4994,11 +4992,11 @@
         <w:rPr>
           <w:position w:val="-10"/>
         </w:rPr>
-        <w:object w:dxaOrig="760" w:dyaOrig="420">
-          <v:shape id="_x0000_i1220" type="#_x0000_t75" style="width:38.35pt;height:21pt" o:ole="">
+        <w:object w:dxaOrig="760" w:dyaOrig="420" w14:anchorId="6E788C5F">
+          <v:shape id="_x0000_i1220" type="#_x0000_t75" style="width:38.4pt;height:21pt" o:ole="">
             <v:imagedata r:id="rId399" o:title=""/>
           </v:shape>
-          <o:OLEObject Type="Embed" ProgID="Equation.DSMT4" ShapeID="_x0000_i1220" DrawAspect="Content" ObjectID="_1617217255" r:id="rId400"/>
+          <o:OLEObject Type="Embed" ProgID="Equation.DSMT4" ShapeID="_x0000_i1220" DrawAspect="Content" ObjectID="_1654271839" r:id="rId400"/>
         </w:object>
       </w:r>
     </w:p>
@@ -5035,11 +5033,11 @@
         <w:rPr>
           <w:position w:val="-18"/>
         </w:rPr>
-        <w:object w:dxaOrig="2420" w:dyaOrig="420">
-          <v:shape id="_x0000_i1221" type="#_x0000_t75" style="width:120.65pt;height:21pt" o:ole="">
+        <w:object w:dxaOrig="2420" w:dyaOrig="420" w14:anchorId="21AE193E">
+          <v:shape id="_x0000_i1221" type="#_x0000_t75" style="width:120.6pt;height:21pt" o:ole="">
             <v:imagedata r:id="rId401" o:title=""/>
           </v:shape>
-          <o:OLEObject Type="Embed" ProgID="Equation.DSMT4" ShapeID="_x0000_i1221" DrawAspect="Content" ObjectID="_1617217256" r:id="rId402"/>
+          <o:OLEObject Type="Embed" ProgID="Equation.DSMT4" ShapeID="_x0000_i1221" DrawAspect="Content" ObjectID="_1654271840" r:id="rId402"/>
         </w:object>
       </w:r>
     </w:p>
@@ -5066,11 +5064,11 @@
         <w:rPr>
           <w:position w:val="-18"/>
         </w:rPr>
-        <w:object w:dxaOrig="1200" w:dyaOrig="420">
+        <w:object w:dxaOrig="1200" w:dyaOrig="420" w14:anchorId="2F0B1566">
           <v:shape id="_x0000_i1222" type="#_x0000_t75" style="width:60pt;height:21pt" o:ole="">
             <v:imagedata r:id="rId403" o:title=""/>
           </v:shape>
-          <o:OLEObject Type="Embed" ProgID="Equation.DSMT4" ShapeID="_x0000_i1222" DrawAspect="Content" ObjectID="_1617217257" r:id="rId404"/>
+          <o:OLEObject Type="Embed" ProgID="Equation.DSMT4" ShapeID="_x0000_i1222" DrawAspect="Content" ObjectID="_1654271841" r:id="rId404"/>
         </w:object>
       </w:r>
     </w:p>
@@ -5089,11 +5087,11 @@
         <w:rPr>
           <w:position w:val="-10"/>
         </w:rPr>
-        <w:object w:dxaOrig="920" w:dyaOrig="340">
-          <v:shape id="_x0000_i1223" type="#_x0000_t75" style="width:45.65pt;height:17.35pt" o:ole="">
+        <w:object w:dxaOrig="920" w:dyaOrig="340" w14:anchorId="5740B488">
+          <v:shape id="_x0000_i1223" type="#_x0000_t75" style="width:45.6pt;height:17.4pt" o:ole="">
             <v:imagedata r:id="rId405" o:title=""/>
           </v:shape>
-          <o:OLEObject Type="Embed" ProgID="Equation.DSMT4" ShapeID="_x0000_i1223" DrawAspect="Content" ObjectID="_1617217258" r:id="rId406"/>
+          <o:OLEObject Type="Embed" ProgID="Equation.DSMT4" ShapeID="_x0000_i1223" DrawAspect="Content" ObjectID="_1654271842" r:id="rId406"/>
         </w:object>
       </w:r>
     </w:p>
@@ -5105,11 +5103,11 @@
         <w:rPr>
           <w:position w:val="-18"/>
         </w:rPr>
-        <w:object w:dxaOrig="1219" w:dyaOrig="420">
-          <v:shape id="_x0000_i1224" type="#_x0000_t75" style="width:60.65pt;height:21pt" o:ole="">
+        <w:object w:dxaOrig="1219" w:dyaOrig="420" w14:anchorId="685AB45F">
+          <v:shape id="_x0000_i1224" type="#_x0000_t75" style="width:60.6pt;height:21pt" o:ole="">
             <v:imagedata r:id="rId407" o:title=""/>
           </v:shape>
-          <o:OLEObject Type="Embed" ProgID="Equation.DSMT4" ShapeID="_x0000_i1224" DrawAspect="Content" ObjectID="_1617217259" r:id="rId408"/>
+          <o:OLEObject Type="Embed" ProgID="Equation.DSMT4" ShapeID="_x0000_i1224" DrawAspect="Content" ObjectID="_1654271843" r:id="rId408"/>
         </w:object>
       </w:r>
     </w:p>
@@ -5127,11 +5125,11 @@
         <w:rPr>
           <w:position w:val="-6"/>
         </w:rPr>
-        <w:object w:dxaOrig="1140" w:dyaOrig="279">
-          <v:shape id="_x0000_i1225" type="#_x0000_t75" style="width:57pt;height:14.35pt" o:ole="">
+        <w:object w:dxaOrig="1140" w:dyaOrig="279" w14:anchorId="7AC6A116">
+          <v:shape id="_x0000_i1225" type="#_x0000_t75" style="width:57pt;height:14.4pt" o:ole="">
             <v:imagedata r:id="rId409" o:title=""/>
           </v:shape>
-          <o:OLEObject Type="Embed" ProgID="Equation.DSMT4" ShapeID="_x0000_i1225" DrawAspect="Content" ObjectID="_1617217260" r:id="rId410"/>
+          <o:OLEObject Type="Embed" ProgID="Equation.DSMT4" ShapeID="_x0000_i1225" DrawAspect="Content" ObjectID="_1654271844" r:id="rId410"/>
         </w:object>
       </w:r>
     </w:p>
@@ -5150,11 +5148,11 @@
         <w:rPr>
           <w:position w:val="-10"/>
         </w:rPr>
-        <w:object w:dxaOrig="1040" w:dyaOrig="340">
-          <v:shape id="_x0000_i1226" type="#_x0000_t75" style="width:51.65pt;height:17.35pt" o:ole="">
+        <w:object w:dxaOrig="1040" w:dyaOrig="340" w14:anchorId="311EBD82">
+          <v:shape id="_x0000_i1226" type="#_x0000_t75" style="width:51.6pt;height:17.4pt" o:ole="">
             <v:imagedata r:id="rId411" o:title=""/>
           </v:shape>
-          <o:OLEObject Type="Embed" ProgID="Equation.DSMT4" ShapeID="_x0000_i1226" DrawAspect="Content" ObjectID="_1617217261" r:id="rId412"/>
+          <o:OLEObject Type="Embed" ProgID="Equation.DSMT4" ShapeID="_x0000_i1226" DrawAspect="Content" ObjectID="_1654271845" r:id="rId412"/>
         </w:object>
       </w:r>
     </w:p>
@@ -5166,11 +5164,11 @@
         <w:rPr>
           <w:position w:val="-18"/>
         </w:rPr>
-        <w:object w:dxaOrig="1219" w:dyaOrig="420">
-          <v:shape id="_x0000_i1227" type="#_x0000_t75" style="width:60.65pt;height:21pt" o:ole="">
+        <w:object w:dxaOrig="1219" w:dyaOrig="420" w14:anchorId="0358E917">
+          <v:shape id="_x0000_i1227" type="#_x0000_t75" style="width:60.6pt;height:21pt" o:ole="">
             <v:imagedata r:id="rId413" o:title=""/>
           </v:shape>
-          <o:OLEObject Type="Embed" ProgID="Equation.DSMT4" ShapeID="_x0000_i1227" DrawAspect="Content" ObjectID="_1617217262" r:id="rId414"/>
+          <o:OLEObject Type="Embed" ProgID="Equation.DSMT4" ShapeID="_x0000_i1227" DrawAspect="Content" ObjectID="_1654271846" r:id="rId414"/>
         </w:object>
       </w:r>
     </w:p>
@@ -5189,11 +5187,11 @@
         <w:rPr>
           <w:position w:val="-10"/>
         </w:rPr>
-        <w:object w:dxaOrig="1020" w:dyaOrig="340">
-          <v:shape id="_x0000_i1228" type="#_x0000_t75" style="width:51pt;height:17.35pt" o:ole="">
+        <w:object w:dxaOrig="1020" w:dyaOrig="340" w14:anchorId="04F2C810">
+          <v:shape id="_x0000_i1228" type="#_x0000_t75" style="width:51pt;height:17.4pt" o:ole="">
             <v:imagedata r:id="rId415" o:title=""/>
           </v:shape>
-          <o:OLEObject Type="Embed" ProgID="Equation.DSMT4" ShapeID="_x0000_i1228" DrawAspect="Content" ObjectID="_1617217263" r:id="rId416"/>
+          <o:OLEObject Type="Embed" ProgID="Equation.DSMT4" ShapeID="_x0000_i1228" DrawAspect="Content" ObjectID="_1654271847" r:id="rId416"/>
         </w:object>
       </w:r>
     </w:p>
@@ -5205,11 +5203,11 @@
         <w:rPr>
           <w:position w:val="-18"/>
         </w:rPr>
-        <w:object w:dxaOrig="1219" w:dyaOrig="420">
-          <v:shape id="_x0000_i1229" type="#_x0000_t75" style="width:60.65pt;height:21pt" o:ole="">
+        <w:object w:dxaOrig="1219" w:dyaOrig="420" w14:anchorId="70F1C3D5">
+          <v:shape id="_x0000_i1229" type="#_x0000_t75" style="width:60.6pt;height:21pt" o:ole="">
             <v:imagedata r:id="rId417" o:title=""/>
           </v:shape>
-          <o:OLEObject Type="Embed" ProgID="Equation.DSMT4" ShapeID="_x0000_i1229" DrawAspect="Content" ObjectID="_1617217264" r:id="rId418"/>
+          <o:OLEObject Type="Embed" ProgID="Equation.DSMT4" ShapeID="_x0000_i1229" DrawAspect="Content" ObjectID="_1654271848" r:id="rId418"/>
         </w:object>
       </w:r>
     </w:p>
@@ -5227,11 +5225,11 @@
         <w:rPr>
           <w:position w:val="-10"/>
         </w:rPr>
-        <w:object w:dxaOrig="1040" w:dyaOrig="340">
-          <v:shape id="_x0000_i1230" type="#_x0000_t75" style="width:51.65pt;height:17.35pt" o:ole="">
+        <w:object w:dxaOrig="1040" w:dyaOrig="340" w14:anchorId="05F2C129">
+          <v:shape id="_x0000_i1230" type="#_x0000_t75" style="width:51.6pt;height:17.4pt" o:ole="">
             <v:imagedata r:id="rId419" o:title=""/>
           </v:shape>
-          <o:OLEObject Type="Embed" ProgID="Equation.DSMT4" ShapeID="_x0000_i1230" DrawAspect="Content" ObjectID="_1617217265" r:id="rId420"/>
+          <o:OLEObject Type="Embed" ProgID="Equation.DSMT4" ShapeID="_x0000_i1230" DrawAspect="Content" ObjectID="_1654271849" r:id="rId420"/>
         </w:object>
       </w:r>
     </w:p>
@@ -5272,11 +5270,11 @@
         <w:rPr>
           <w:position w:val="-18"/>
         </w:rPr>
-        <w:object w:dxaOrig="2880" w:dyaOrig="420">
+        <w:object w:dxaOrig="2880" w:dyaOrig="420" w14:anchorId="4CE90242">
           <v:shape id="_x0000_i1231" type="#_x0000_t75" style="width:2in;height:21pt" o:ole="">
             <v:imagedata r:id="rId421" o:title=""/>
           </v:shape>
-          <o:OLEObject Type="Embed" ProgID="Equation.DSMT4" ShapeID="_x0000_i1231" DrawAspect="Content" ObjectID="_1617217266" r:id="rId422"/>
+          <o:OLEObject Type="Embed" ProgID="Equation.DSMT4" ShapeID="_x0000_i1231" DrawAspect="Content" ObjectID="_1654271850" r:id="rId422"/>
         </w:object>
       </w:r>
     </w:p>
@@ -5310,11 +5308,11 @@
         <w:rPr>
           <w:position w:val="-18"/>
         </w:rPr>
-        <w:object w:dxaOrig="920" w:dyaOrig="420">
-          <v:shape id="_x0000_i1232" type="#_x0000_t75" style="width:45.65pt;height:21pt" o:ole="">
+        <w:object w:dxaOrig="920" w:dyaOrig="420" w14:anchorId="220878F1">
+          <v:shape id="_x0000_i1232" type="#_x0000_t75" style="width:45.6pt;height:21pt" o:ole="">
             <v:imagedata r:id="rId423" o:title=""/>
           </v:shape>
-          <o:OLEObject Type="Embed" ProgID="Equation.DSMT4" ShapeID="_x0000_i1232" DrawAspect="Content" ObjectID="_1617217267" r:id="rId424"/>
+          <o:OLEObject Type="Embed" ProgID="Equation.DSMT4" ShapeID="_x0000_i1232" DrawAspect="Content" ObjectID="_1654271851" r:id="rId424"/>
         </w:object>
       </w:r>
     </w:p>
@@ -5333,11 +5331,11 @@
         <w:rPr>
           <w:position w:val="-10"/>
         </w:rPr>
-        <w:object w:dxaOrig="620" w:dyaOrig="340">
-          <v:shape id="_x0000_i1233" type="#_x0000_t75" style="width:30.65pt;height:17.35pt" o:ole="">
+        <w:object w:dxaOrig="620" w:dyaOrig="340" w14:anchorId="3A147CA9">
+          <v:shape id="_x0000_i1233" type="#_x0000_t75" style="width:30.6pt;height:17.4pt" o:ole="">
             <v:imagedata r:id="rId425" o:title=""/>
           </v:shape>
-          <o:OLEObject Type="Embed" ProgID="Equation.DSMT4" ShapeID="_x0000_i1233" DrawAspect="Content" ObjectID="_1617217268" r:id="rId426"/>
+          <o:OLEObject Type="Embed" ProgID="Equation.DSMT4" ShapeID="_x0000_i1233" DrawAspect="Content" ObjectID="_1654271852" r:id="rId426"/>
         </w:object>
       </w:r>
     </w:p>
@@ -5349,11 +5347,11 @@
         <w:rPr>
           <w:position w:val="-18"/>
         </w:rPr>
-        <w:object w:dxaOrig="940" w:dyaOrig="420">
-          <v:shape id="_x0000_i1234" type="#_x0000_t75" style="width:46.35pt;height:21pt" o:ole="">
+        <w:object w:dxaOrig="940" w:dyaOrig="420" w14:anchorId="3EFF2155">
+          <v:shape id="_x0000_i1234" type="#_x0000_t75" style="width:46.2pt;height:21pt" o:ole="">
             <v:imagedata r:id="rId427" o:title=""/>
           </v:shape>
-          <o:OLEObject Type="Embed" ProgID="Equation.DSMT4" ShapeID="_x0000_i1234" DrawAspect="Content" ObjectID="_1617217269" r:id="rId428"/>
+          <o:OLEObject Type="Embed" ProgID="Equation.DSMT4" ShapeID="_x0000_i1234" DrawAspect="Content" ObjectID="_1654271853" r:id="rId428"/>
         </w:object>
       </w:r>
     </w:p>
@@ -5372,11 +5370,11 @@
         <w:rPr>
           <w:position w:val="-10"/>
         </w:rPr>
-        <w:object w:dxaOrig="800" w:dyaOrig="420">
-          <v:shape id="_x0000_i1235" type="#_x0000_t75" style="width:39.65pt;height:21pt" o:ole="">
+        <w:object w:dxaOrig="800" w:dyaOrig="420" w14:anchorId="5CAE8DB9">
+          <v:shape id="_x0000_i1235" type="#_x0000_t75" style="width:39.6pt;height:21pt" o:ole="">
             <v:imagedata r:id="rId429" o:title=""/>
           </v:shape>
-          <o:OLEObject Type="Embed" ProgID="Equation.DSMT4" ShapeID="_x0000_i1235" DrawAspect="Content" ObjectID="_1617217270" r:id="rId430"/>
+          <o:OLEObject Type="Embed" ProgID="Equation.DSMT4" ShapeID="_x0000_i1235" DrawAspect="Content" ObjectID="_1654271854" r:id="rId430"/>
         </w:object>
       </w:r>
     </w:p>
@@ -5388,11 +5386,11 @@
         <w:rPr>
           <w:position w:val="-18"/>
         </w:rPr>
-        <w:object w:dxaOrig="940" w:dyaOrig="420">
-          <v:shape id="_x0000_i1236" type="#_x0000_t75" style="width:46.35pt;height:21pt" o:ole="">
+        <w:object w:dxaOrig="940" w:dyaOrig="420" w14:anchorId="2F7FD5DD">
+          <v:shape id="_x0000_i1236" type="#_x0000_t75" style="width:46.2pt;height:21pt" o:ole="">
             <v:imagedata r:id="rId431" o:title=""/>
           </v:shape>
-          <o:OLEObject Type="Embed" ProgID="Equation.DSMT4" ShapeID="_x0000_i1236" DrawAspect="Content" ObjectID="_1617217271" r:id="rId432"/>
+          <o:OLEObject Type="Embed" ProgID="Equation.DSMT4" ShapeID="_x0000_i1236" DrawAspect="Content" ObjectID="_1654271855" r:id="rId432"/>
         </w:object>
       </w:r>
     </w:p>
@@ -5411,11 +5409,11 @@
         <w:rPr>
           <w:position w:val="-10"/>
         </w:rPr>
-        <w:object w:dxaOrig="800" w:dyaOrig="420">
-          <v:shape id="_x0000_i1237" type="#_x0000_t75" style="width:39.65pt;height:21pt" o:ole="">
+        <w:object w:dxaOrig="800" w:dyaOrig="420" w14:anchorId="563C4917">
+          <v:shape id="_x0000_i1237" type="#_x0000_t75" style="width:39.6pt;height:21pt" o:ole="">
             <v:imagedata r:id="rId433" o:title=""/>
           </v:shape>
-          <o:OLEObject Type="Embed" ProgID="Equation.DSMT4" ShapeID="_x0000_i1237" DrawAspect="Content" ObjectID="_1617217272" r:id="rId434"/>
+          <o:OLEObject Type="Embed" ProgID="Equation.DSMT4" ShapeID="_x0000_i1237" DrawAspect="Content" ObjectID="_1654271856" r:id="rId434"/>
         </w:object>
       </w:r>
     </w:p>
@@ -5427,11 +5425,11 @@
         <w:rPr>
           <w:position w:val="-18"/>
         </w:rPr>
-        <w:object w:dxaOrig="940" w:dyaOrig="420">
-          <v:shape id="_x0000_i1238" type="#_x0000_t75" style="width:46.35pt;height:21pt" o:ole="">
+        <w:object w:dxaOrig="940" w:dyaOrig="420" w14:anchorId="61CCCDF9">
+          <v:shape id="_x0000_i1238" type="#_x0000_t75" style="width:46.2pt;height:21pt" o:ole="">
             <v:imagedata r:id="rId435" o:title=""/>
           </v:shape>
-          <o:OLEObject Type="Embed" ProgID="Equation.DSMT4" ShapeID="_x0000_i1238" DrawAspect="Content" ObjectID="_1617217273" r:id="rId436"/>
+          <o:OLEObject Type="Embed" ProgID="Equation.DSMT4" ShapeID="_x0000_i1238" DrawAspect="Content" ObjectID="_1654271857" r:id="rId436"/>
         </w:object>
       </w:r>
     </w:p>
@@ -5449,11 +5447,11 @@
         <w:rPr>
           <w:position w:val="-10"/>
         </w:rPr>
-        <w:object w:dxaOrig="800" w:dyaOrig="420">
-          <v:shape id="_x0000_i1239" type="#_x0000_t75" style="width:39.65pt;height:21pt" o:ole="">
+        <w:object w:dxaOrig="800" w:dyaOrig="420" w14:anchorId="0906A267">
+          <v:shape id="_x0000_i1239" type="#_x0000_t75" style="width:39.6pt;height:21pt" o:ole="">
             <v:imagedata r:id="rId437" o:title=""/>
           </v:shape>
-          <o:OLEObject Type="Embed" ProgID="Equation.DSMT4" ShapeID="_x0000_i1239" DrawAspect="Content" ObjectID="_1617217274" r:id="rId438"/>
+          <o:OLEObject Type="Embed" ProgID="Equation.DSMT4" ShapeID="_x0000_i1239" DrawAspect="Content" ObjectID="_1654271858" r:id="rId438"/>
         </w:object>
       </w:r>
     </w:p>
@@ -5499,11 +5497,11 @@
         <w:rPr>
           <w:position w:val="-18"/>
         </w:rPr>
-        <w:object w:dxaOrig="3540" w:dyaOrig="420">
+        <w:object w:dxaOrig="3540" w:dyaOrig="420" w14:anchorId="5E90EDD5">
           <v:shape id="_x0000_i1240" type="#_x0000_t75" style="width:177pt;height:21pt" o:ole="">
             <v:imagedata r:id="rId439" o:title=""/>
           </v:shape>
-          <o:OLEObject Type="Embed" ProgID="Equation.DSMT4" ShapeID="_x0000_i1240" DrawAspect="Content" ObjectID="_1617217275" r:id="rId440"/>
+          <o:OLEObject Type="Embed" ProgID="Equation.DSMT4" ShapeID="_x0000_i1240" DrawAspect="Content" ObjectID="_1654271859" r:id="rId440"/>
         </w:object>
       </w:r>
     </w:p>
@@ -5530,11 +5528,11 @@
         <w:rPr>
           <w:position w:val="-18"/>
         </w:rPr>
-        <w:object w:dxaOrig="1200" w:dyaOrig="420">
+        <w:object w:dxaOrig="1200" w:dyaOrig="420" w14:anchorId="7900E8DB">
           <v:shape id="_x0000_i1241" type="#_x0000_t75" style="width:60pt;height:21pt" o:ole="">
             <v:imagedata r:id="rId441" o:title=""/>
           </v:shape>
-          <o:OLEObject Type="Embed" ProgID="Equation.DSMT4" ShapeID="_x0000_i1241" DrawAspect="Content" ObjectID="_1617217276" r:id="rId442"/>
+          <o:OLEObject Type="Embed" ProgID="Equation.DSMT4" ShapeID="_x0000_i1241" DrawAspect="Content" ObjectID="_1654271860" r:id="rId442"/>
         </w:object>
       </w:r>
     </w:p>
@@ -5552,11 +5550,11 @@
         <w:rPr>
           <w:position w:val="-4"/>
         </w:rPr>
-        <w:object w:dxaOrig="620" w:dyaOrig="260">
-          <v:shape id="_x0000_i1242" type="#_x0000_t75" style="width:30.65pt;height:12.65pt" o:ole="">
+        <w:object w:dxaOrig="620" w:dyaOrig="260" w14:anchorId="32F209A7">
+          <v:shape id="_x0000_i1242" type="#_x0000_t75" style="width:30.6pt;height:12.6pt" o:ole="">
             <v:imagedata r:id="rId443" o:title=""/>
           </v:shape>
-          <o:OLEObject Type="Embed" ProgID="Equation.DSMT4" ShapeID="_x0000_i1242" DrawAspect="Content" ObjectID="_1617217277" r:id="rId444"/>
+          <o:OLEObject Type="Embed" ProgID="Equation.DSMT4" ShapeID="_x0000_i1242" DrawAspect="Content" ObjectID="_1654271861" r:id="rId444"/>
         </w:object>
       </w:r>
     </w:p>
@@ -5575,11 +5573,11 @@
         <w:rPr>
           <w:position w:val="-10"/>
         </w:rPr>
-        <w:object w:dxaOrig="520" w:dyaOrig="340">
-          <v:shape id="_x0000_i1243" type="#_x0000_t75" style="width:26.35pt;height:17.35pt" o:ole="">
+        <w:object w:dxaOrig="520" w:dyaOrig="340" w14:anchorId="0A691B52">
+          <v:shape id="_x0000_i1243" type="#_x0000_t75" style="width:26.4pt;height:17.4pt" o:ole="">
             <v:imagedata r:id="rId445" o:title=""/>
           </v:shape>
-          <o:OLEObject Type="Embed" ProgID="Equation.DSMT4" ShapeID="_x0000_i1243" DrawAspect="Content" ObjectID="_1617217278" r:id="rId446"/>
+          <o:OLEObject Type="Embed" ProgID="Equation.DSMT4" ShapeID="_x0000_i1243" DrawAspect="Content" ObjectID="_1654271862" r:id="rId446"/>
         </w:object>
       </w:r>
     </w:p>
@@ -5591,11 +5589,11 @@
         <w:rPr>
           <w:position w:val="-18"/>
         </w:rPr>
-        <w:object w:dxaOrig="1240" w:dyaOrig="420">
-          <v:shape id="_x0000_i1244" type="#_x0000_t75" style="width:62.35pt;height:21pt" o:ole="">
+        <w:object w:dxaOrig="1240" w:dyaOrig="420" w14:anchorId="7D49CF7C">
+          <v:shape id="_x0000_i1244" type="#_x0000_t75" style="width:62.4pt;height:21pt" o:ole="">
             <v:imagedata r:id="rId447" o:title=""/>
           </v:shape>
-          <o:OLEObject Type="Embed" ProgID="Equation.DSMT4" ShapeID="_x0000_i1244" DrawAspect="Content" ObjectID="_1617217279" r:id="rId448"/>
+          <o:OLEObject Type="Embed" ProgID="Equation.DSMT4" ShapeID="_x0000_i1244" DrawAspect="Content" ObjectID="_1654271863" r:id="rId448"/>
         </w:object>
       </w:r>
     </w:p>
@@ -5613,11 +5611,11 @@
         <w:rPr>
           <w:position w:val="-4"/>
         </w:rPr>
-        <w:object w:dxaOrig="620" w:dyaOrig="260">
-          <v:shape id="_x0000_i1245" type="#_x0000_t75" style="width:30.65pt;height:12.65pt" o:ole="">
+        <w:object w:dxaOrig="620" w:dyaOrig="260" w14:anchorId="13A9B8D1">
+          <v:shape id="_x0000_i1245" type="#_x0000_t75" style="width:30.6pt;height:12.6pt" o:ole="">
             <v:imagedata r:id="rId449" o:title=""/>
           </v:shape>
-          <o:OLEObject Type="Embed" ProgID="Equation.DSMT4" ShapeID="_x0000_i1245" DrawAspect="Content" ObjectID="_1617217280" r:id="rId450"/>
+          <o:OLEObject Type="Embed" ProgID="Equation.DSMT4" ShapeID="_x0000_i1245" DrawAspect="Content" ObjectID="_1654271864" r:id="rId450"/>
         </w:object>
       </w:r>
     </w:p>
@@ -5636,11 +5634,11 @@
         <w:rPr>
           <w:position w:val="-10"/>
         </w:rPr>
-        <w:object w:dxaOrig="499" w:dyaOrig="340">
-          <v:shape id="_x0000_i1246" type="#_x0000_t75" style="width:24.65pt;height:17.35pt" o:ole="">
+        <w:object w:dxaOrig="499" w:dyaOrig="340" w14:anchorId="7123EBA3">
+          <v:shape id="_x0000_i1246" type="#_x0000_t75" style="width:24.6pt;height:17.4pt" o:ole="">
             <v:imagedata r:id="rId451" o:title=""/>
           </v:shape>
-          <o:OLEObject Type="Embed" ProgID="Equation.DSMT4" ShapeID="_x0000_i1246" DrawAspect="Content" ObjectID="_1617217281" r:id="rId452"/>
+          <o:OLEObject Type="Embed" ProgID="Equation.DSMT4" ShapeID="_x0000_i1246" DrawAspect="Content" ObjectID="_1654271865" r:id="rId452"/>
         </w:object>
       </w:r>
     </w:p>
@@ -5652,11 +5650,11 @@
         <w:rPr>
           <w:position w:val="-18"/>
         </w:rPr>
-        <w:object w:dxaOrig="1240" w:dyaOrig="420">
-          <v:shape id="_x0000_i1247" type="#_x0000_t75" style="width:61.65pt;height:21pt" o:ole="">
+        <w:object w:dxaOrig="1240" w:dyaOrig="420" w14:anchorId="0A13B186">
+          <v:shape id="_x0000_i1247" type="#_x0000_t75" style="width:61.5pt;height:21pt" o:ole="">
             <v:imagedata r:id="rId453" o:title=""/>
           </v:shape>
-          <o:OLEObject Type="Embed" ProgID="Equation.DSMT4" ShapeID="_x0000_i1247" DrawAspect="Content" ObjectID="_1617217282" r:id="rId454"/>
+          <o:OLEObject Type="Embed" ProgID="Equation.DSMT4" ShapeID="_x0000_i1247" DrawAspect="Content" ObjectID="_1654271866" r:id="rId454"/>
         </w:object>
       </w:r>
     </w:p>
@@ -5674,11 +5672,11 @@
         <w:rPr>
           <w:position w:val="-6"/>
         </w:rPr>
-        <w:object w:dxaOrig="600" w:dyaOrig="279">
-          <v:shape id="_x0000_i1248" type="#_x0000_t75" style="width:30pt;height:14.35pt" o:ole="">
+        <w:object w:dxaOrig="600" w:dyaOrig="279" w14:anchorId="308E04F9">
+          <v:shape id="_x0000_i1248" type="#_x0000_t75" style="width:30pt;height:14.4pt" o:ole="">
             <v:imagedata r:id="rId455" o:title=""/>
           </v:shape>
-          <o:OLEObject Type="Embed" ProgID="Equation.DSMT4" ShapeID="_x0000_i1248" DrawAspect="Content" ObjectID="_1617217283" r:id="rId456"/>
+          <o:OLEObject Type="Embed" ProgID="Equation.DSMT4" ShapeID="_x0000_i1248" DrawAspect="Content" ObjectID="_1654271867" r:id="rId456"/>
         </w:object>
       </w:r>
     </w:p>
@@ -5697,11 +5695,11 @@
         <w:rPr>
           <w:position w:val="-10"/>
         </w:rPr>
-        <w:object w:dxaOrig="620" w:dyaOrig="340">
-          <v:shape id="_x0000_i1249" type="#_x0000_t75" style="width:30.65pt;height:17.35pt" o:ole="">
+        <w:object w:dxaOrig="620" w:dyaOrig="340" w14:anchorId="53618D23">
+          <v:shape id="_x0000_i1249" type="#_x0000_t75" style="width:30.6pt;height:17.4pt" o:ole="">
             <v:imagedata r:id="rId457" o:title=""/>
           </v:shape>
-          <o:OLEObject Type="Embed" ProgID="Equation.DSMT4" ShapeID="_x0000_i1249" DrawAspect="Content" ObjectID="_1617217284" r:id="rId458"/>
+          <o:OLEObject Type="Embed" ProgID="Equation.DSMT4" ShapeID="_x0000_i1249" DrawAspect="Content" ObjectID="_1654271868" r:id="rId458"/>
         </w:object>
       </w:r>
     </w:p>
@@ -5713,11 +5711,11 @@
         <w:rPr>
           <w:position w:val="-18"/>
         </w:rPr>
-        <w:object w:dxaOrig="1240" w:dyaOrig="420">
-          <v:shape id="_x0000_i1250" type="#_x0000_t75" style="width:61.65pt;height:21pt" o:ole="">
+        <w:object w:dxaOrig="1240" w:dyaOrig="420" w14:anchorId="607058E5">
+          <v:shape id="_x0000_i1250" type="#_x0000_t75" style="width:61.5pt;height:21pt" o:ole="">
             <v:imagedata r:id="rId459" o:title=""/>
           </v:shape>
-          <o:OLEObject Type="Embed" ProgID="Equation.DSMT4" ShapeID="_x0000_i1250" DrawAspect="Content" ObjectID="_1617217285" r:id="rId460"/>
+          <o:OLEObject Type="Embed" ProgID="Equation.DSMT4" ShapeID="_x0000_i1250" DrawAspect="Content" ObjectID="_1654271869" r:id="rId460"/>
         </w:object>
       </w:r>
     </w:p>
@@ -5735,11 +5733,11 @@
         <w:rPr>
           <w:position w:val="-6"/>
         </w:rPr>
-        <w:object w:dxaOrig="720" w:dyaOrig="279">
-          <v:shape id="_x0000_i1251" type="#_x0000_t75" style="width:36pt;height:14.35pt" o:ole="">
+        <w:object w:dxaOrig="720" w:dyaOrig="279" w14:anchorId="510F3995">
+          <v:shape id="_x0000_i1251" type="#_x0000_t75" style="width:36pt;height:14.4pt" o:ole="">
             <v:imagedata r:id="rId461" o:title=""/>
           </v:shape>
-          <o:OLEObject Type="Embed" ProgID="Equation.DSMT4" ShapeID="_x0000_i1251" DrawAspect="Content" ObjectID="_1617217286" r:id="rId462"/>
+          <o:OLEObject Type="Embed" ProgID="Equation.DSMT4" ShapeID="_x0000_i1251" DrawAspect="Content" ObjectID="_1654271870" r:id="rId462"/>
         </w:object>
       </w:r>
     </w:p>
@@ -5757,11 +5755,11 @@
         <w:rPr>
           <w:position w:val="-10"/>
         </w:rPr>
-        <w:object w:dxaOrig="760" w:dyaOrig="340">
-          <v:shape id="_x0000_i1252" type="#_x0000_t75" style="width:38.35pt;height:17.35pt" o:ole="">
+        <w:object w:dxaOrig="760" w:dyaOrig="340" w14:anchorId="5020F4A6">
+          <v:shape id="_x0000_i1252" type="#_x0000_t75" style="width:38.4pt;height:17.4pt" o:ole="">
             <v:imagedata r:id="rId463" o:title=""/>
           </v:shape>
-          <o:OLEObject Type="Embed" ProgID="Equation.DSMT4" ShapeID="_x0000_i1252" DrawAspect="Content" ObjectID="_1617217287" r:id="rId464"/>
+          <o:OLEObject Type="Embed" ProgID="Equation.DSMT4" ShapeID="_x0000_i1252" DrawAspect="Content" ObjectID="_1654271871" r:id="rId464"/>
         </w:object>
       </w:r>
     </w:p>
@@ -5807,11 +5805,11 @@
         <w:rPr>
           <w:position w:val="-6"/>
         </w:rPr>
-        <w:object w:dxaOrig="1740" w:dyaOrig="279">
-          <v:shape id="_x0000_i1253" type="#_x0000_t75" style="width:87pt;height:14.35pt" o:ole="">
+        <w:object w:dxaOrig="1740" w:dyaOrig="279" w14:anchorId="1B56773F">
+          <v:shape id="_x0000_i1253" type="#_x0000_t75" style="width:87pt;height:14.4pt" o:ole="">
             <v:imagedata r:id="rId465" o:title=""/>
           </v:shape>
-          <o:OLEObject Type="Embed" ProgID="Equation.DSMT4" ShapeID="_x0000_i1253" DrawAspect="Content" ObjectID="_1617217288" r:id="rId466"/>
+          <o:OLEObject Type="Embed" ProgID="Equation.DSMT4" ShapeID="_x0000_i1253" DrawAspect="Content" ObjectID="_1654271872" r:id="rId466"/>
         </w:object>
       </w:r>
     </w:p>
@@ -5843,11 +5841,11 @@
         <w:rPr>
           <w:position w:val="-48"/>
         </w:rPr>
-        <w:object w:dxaOrig="2920" w:dyaOrig="1080">
-          <v:shape id="_x0000_i1254" type="#_x0000_t75" style="width:146.35pt;height:54pt" o:ole="">
+        <w:object w:dxaOrig="2920" w:dyaOrig="1080" w14:anchorId="5F2977CA">
+          <v:shape id="_x0000_i1254" type="#_x0000_t75" style="width:146.4pt;height:54pt" o:ole="">
             <v:imagedata r:id="rId467" o:title=""/>
           </v:shape>
-          <o:OLEObject Type="Embed" ProgID="Equation.DSMT4" ShapeID="_x0000_i1254" DrawAspect="Content" ObjectID="_1617217289" r:id="rId468"/>
+          <o:OLEObject Type="Embed" ProgID="Equation.DSMT4" ShapeID="_x0000_i1254" DrawAspect="Content" ObjectID="_1654271873" r:id="rId468"/>
         </w:object>
       </w:r>
     </w:p>
@@ -5897,11 +5895,11 @@
         <w:rPr>
           <w:position w:val="-6"/>
         </w:rPr>
-        <w:object w:dxaOrig="1740" w:dyaOrig="279">
-          <v:shape id="_x0000_i1255" type="#_x0000_t75" style="width:87pt;height:14.35pt" o:ole="">
+        <w:object w:dxaOrig="1740" w:dyaOrig="279" w14:anchorId="54E55A4C">
+          <v:shape id="_x0000_i1255" type="#_x0000_t75" style="width:87pt;height:14.4pt" o:ole="">
             <v:imagedata r:id="rId469" o:title=""/>
           </v:shape>
-          <o:OLEObject Type="Embed" ProgID="Equation.DSMT4" ShapeID="_x0000_i1255" DrawAspect="Content" ObjectID="_1617217290" r:id="rId470"/>
+          <o:OLEObject Type="Embed" ProgID="Equation.DSMT4" ShapeID="_x0000_i1255" DrawAspect="Content" ObjectID="_1654271874" r:id="rId470"/>
         </w:object>
       </w:r>
     </w:p>
@@ -5933,11 +5931,11 @@
         <w:rPr>
           <w:position w:val="-48"/>
         </w:rPr>
-        <w:object w:dxaOrig="2580" w:dyaOrig="1080">
+        <w:object w:dxaOrig="2580" w:dyaOrig="1080" w14:anchorId="7DC5EE3F">
           <v:shape id="_x0000_i1256" type="#_x0000_t75" style="width:129pt;height:54pt" o:ole="">
             <v:imagedata r:id="rId471" o:title=""/>
           </v:shape>
-          <o:OLEObject Type="Embed" ProgID="Equation.DSMT4" ShapeID="_x0000_i1256" DrawAspect="Content" ObjectID="_1617217291" r:id="rId472"/>
+          <o:OLEObject Type="Embed" ProgID="Equation.DSMT4" ShapeID="_x0000_i1256" DrawAspect="Content" ObjectID="_1654271875" r:id="rId472"/>
         </w:object>
       </w:r>
     </w:p>
@@ -5987,11 +5985,11 @@
         <w:rPr>
           <w:position w:val="-6"/>
         </w:rPr>
-        <w:object w:dxaOrig="2060" w:dyaOrig="380">
-          <v:shape id="_x0000_i1257" type="#_x0000_t75" style="width:102.65pt;height:18.65pt" o:ole="">
+        <w:object w:dxaOrig="2060" w:dyaOrig="380" w14:anchorId="2D51E285">
+          <v:shape id="_x0000_i1257" type="#_x0000_t75" style="width:102.6pt;height:18.6pt" o:ole="">
             <v:imagedata r:id="rId473" o:title=""/>
           </v:shape>
-          <o:OLEObject Type="Embed" ProgID="Equation.DSMT4" ShapeID="_x0000_i1257" DrawAspect="Content" ObjectID="_1617217292" r:id="rId474"/>
+          <o:OLEObject Type="Embed" ProgID="Equation.DSMT4" ShapeID="_x0000_i1257" DrawAspect="Content" ObjectID="_1654271876" r:id="rId474"/>
         </w:object>
       </w:r>
     </w:p>
@@ -6023,11 +6021,11 @@
         <w:rPr>
           <w:position w:val="-42"/>
         </w:rPr>
-        <w:object w:dxaOrig="2940" w:dyaOrig="960">
+        <w:object w:dxaOrig="2940" w:dyaOrig="960" w14:anchorId="396BD711">
           <v:shape id="_x0000_i1258" type="#_x0000_t75" style="width:147pt;height:48pt" o:ole="">
             <v:imagedata r:id="rId475" o:title=""/>
           </v:shape>
-          <o:OLEObject Type="Embed" ProgID="Equation.DSMT4" ShapeID="_x0000_i1258" DrawAspect="Content" ObjectID="_1617217293" r:id="rId476"/>
+          <o:OLEObject Type="Embed" ProgID="Equation.DSMT4" ShapeID="_x0000_i1258" DrawAspect="Content" ObjectID="_1654271877" r:id="rId476"/>
         </w:object>
       </w:r>
     </w:p>
@@ -6069,11 +6067,11 @@
         <w:rPr>
           <w:position w:val="-6"/>
         </w:rPr>
-        <w:object w:dxaOrig="2260" w:dyaOrig="400">
-          <v:shape id="_x0000_i1259" type="#_x0000_t75" style="width:113.35pt;height:20.35pt" o:ole="">
+        <w:object w:dxaOrig="2260" w:dyaOrig="400" w14:anchorId="79267D57">
+          <v:shape id="_x0000_i1259" type="#_x0000_t75" style="width:113.4pt;height:20.4pt" o:ole="">
             <v:imagedata r:id="rId477" o:title=""/>
           </v:shape>
-          <o:OLEObject Type="Embed" ProgID="Equation.DSMT4" ShapeID="_x0000_i1259" DrawAspect="Content" ObjectID="_1617217294" r:id="rId478"/>
+          <o:OLEObject Type="Embed" ProgID="Equation.DSMT4" ShapeID="_x0000_i1259" DrawAspect="Content" ObjectID="_1654271878" r:id="rId478"/>
         </w:object>
       </w:r>
     </w:p>
@@ -6104,11 +6102,11 @@
         <w:rPr>
           <w:position w:val="-42"/>
         </w:rPr>
-        <w:object w:dxaOrig="3140" w:dyaOrig="960">
-          <v:shape id="_x0000_i1260" type="#_x0000_t75" style="width:156.65pt;height:48pt" o:ole="">
+        <w:object w:dxaOrig="3140" w:dyaOrig="960" w14:anchorId="54A36E76">
+          <v:shape id="_x0000_i1260" type="#_x0000_t75" style="width:156.6pt;height:48pt" o:ole="">
             <v:imagedata r:id="rId479" o:title=""/>
           </v:shape>
-          <o:OLEObject Type="Embed" ProgID="Equation.DSMT4" ShapeID="_x0000_i1260" DrawAspect="Content" ObjectID="_1617217295" r:id="rId480"/>
+          <o:OLEObject Type="Embed" ProgID="Equation.DSMT4" ShapeID="_x0000_i1260" DrawAspect="Content" ObjectID="_1654271879" r:id="rId480"/>
         </w:object>
       </w:r>
     </w:p>
@@ -6150,11 +6148,11 @@
         <w:rPr>
           <w:position w:val="-4"/>
         </w:rPr>
-        <w:object w:dxaOrig="2280" w:dyaOrig="380">
-          <v:shape id="_x0000_i1261" type="#_x0000_t75" style="width:114pt;height:18.65pt" o:ole="">
+        <w:object w:dxaOrig="2280" w:dyaOrig="380" w14:anchorId="1CD18873">
+          <v:shape id="_x0000_i1261" type="#_x0000_t75" style="width:114pt;height:18.6pt" o:ole="">
             <v:imagedata r:id="rId481" o:title=""/>
           </v:shape>
-          <o:OLEObject Type="Embed" ProgID="Equation.DSMT4" ShapeID="_x0000_i1261" DrawAspect="Content" ObjectID="_1617217296" r:id="rId482"/>
+          <o:OLEObject Type="Embed" ProgID="Equation.DSMT4" ShapeID="_x0000_i1261" DrawAspect="Content" ObjectID="_1654271880" r:id="rId482"/>
         </w:object>
       </w:r>
     </w:p>
@@ -6186,11 +6184,11 @@
         <w:rPr>
           <w:position w:val="-42"/>
         </w:rPr>
-        <w:object w:dxaOrig="3200" w:dyaOrig="960">
-          <v:shape id="_x0000_i1262" type="#_x0000_t75" style="width:159.65pt;height:48pt" o:ole="">
+        <w:object w:dxaOrig="3200" w:dyaOrig="960" w14:anchorId="2D6C669D">
+          <v:shape id="_x0000_i1262" type="#_x0000_t75" style="width:159.6pt;height:48pt" o:ole="">
             <v:imagedata r:id="rId483" o:title=""/>
           </v:shape>
-          <o:OLEObject Type="Embed" ProgID="Equation.DSMT4" ShapeID="_x0000_i1262" DrawAspect="Content" ObjectID="_1617217297" r:id="rId484"/>
+          <o:OLEObject Type="Embed" ProgID="Equation.DSMT4" ShapeID="_x0000_i1262" DrawAspect="Content" ObjectID="_1654271881" r:id="rId484"/>
         </w:object>
       </w:r>
     </w:p>
@@ -6243,11 +6241,11 @@
         <w:rPr>
           <w:position w:val="-20"/>
         </w:rPr>
-        <w:object w:dxaOrig="1920" w:dyaOrig="520">
-          <v:shape id="_x0000_i1263" type="#_x0000_t75" style="width:96pt;height:26.35pt" o:ole="">
+        <w:object w:dxaOrig="1920" w:dyaOrig="520" w14:anchorId="32A96FC6">
+          <v:shape id="_x0000_i1263" type="#_x0000_t75" style="width:96pt;height:26.4pt" o:ole="">
             <v:imagedata r:id="rId485" o:title=""/>
           </v:shape>
-          <o:OLEObject Type="Embed" ProgID="Equation.DSMT4" ShapeID="_x0000_i1263" DrawAspect="Content" ObjectID="_1617217298" r:id="rId486"/>
+          <o:OLEObject Type="Embed" ProgID="Equation.DSMT4" ShapeID="_x0000_i1263" DrawAspect="Content" ObjectID="_1654271882" r:id="rId486"/>
         </w:object>
       </w:r>
       <w:r>
@@ -6282,11 +6280,11 @@
         <w:rPr>
           <w:position w:val="-42"/>
         </w:rPr>
-        <w:object w:dxaOrig="3000" w:dyaOrig="960">
+        <w:object w:dxaOrig="3000" w:dyaOrig="960" w14:anchorId="2931D77F">
           <v:shape id="_x0000_i1264" type="#_x0000_t75" style="width:150pt;height:48pt" o:ole="">
             <v:imagedata r:id="rId487" o:title=""/>
           </v:shape>
-          <o:OLEObject Type="Embed" ProgID="Equation.DSMT4" ShapeID="_x0000_i1264" DrawAspect="Content" ObjectID="_1617217299" r:id="rId488"/>
+          <o:OLEObject Type="Embed" ProgID="Equation.DSMT4" ShapeID="_x0000_i1264" DrawAspect="Content" ObjectID="_1654271883" r:id="rId488"/>
         </w:object>
       </w:r>
     </w:p>
@@ -6336,11 +6334,11 @@
         <w:rPr>
           <w:position w:val="-30"/>
         </w:rPr>
-        <w:object w:dxaOrig="2900" w:dyaOrig="639">
-          <v:shape id="_x0000_i1265" type="#_x0000_t75" style="width:144.65pt;height:32.35pt" o:ole="">
+        <w:object w:dxaOrig="2900" w:dyaOrig="639" w14:anchorId="7824F16F">
+          <v:shape id="_x0000_i1265" type="#_x0000_t75" style="width:144.6pt;height:32.4pt" o:ole="">
             <v:imagedata r:id="rId489" o:title=""/>
           </v:shape>
-          <o:OLEObject Type="Embed" ProgID="Equation.DSMT4" ShapeID="_x0000_i1265" DrawAspect="Content" ObjectID="_1617217300" r:id="rId490"/>
+          <o:OLEObject Type="Embed" ProgID="Equation.DSMT4" ShapeID="_x0000_i1265" DrawAspect="Content" ObjectID="_1654271884" r:id="rId490"/>
         </w:object>
       </w:r>
     </w:p>
@@ -6372,11 +6370,11 @@
         <w:rPr>
           <w:position w:val="-48"/>
         </w:rPr>
-        <w:object w:dxaOrig="4599" w:dyaOrig="1080">
-          <v:shape id="_x0000_i1266" type="#_x0000_t75" style="width:229.35pt;height:54pt" o:ole="">
+        <w:object w:dxaOrig="4599" w:dyaOrig="1080" w14:anchorId="3C4F2869">
+          <v:shape id="_x0000_i1266" type="#_x0000_t75" style="width:229.2pt;height:54pt" o:ole="">
             <v:imagedata r:id="rId491" o:title=""/>
           </v:shape>
-          <o:OLEObject Type="Embed" ProgID="Equation.DSMT4" ShapeID="_x0000_i1266" DrawAspect="Content" ObjectID="_1617217301" r:id="rId492"/>
+          <o:OLEObject Type="Embed" ProgID="Equation.DSMT4" ShapeID="_x0000_i1266" DrawAspect="Content" ObjectID="_1654271885" r:id="rId492"/>
         </w:object>
       </w:r>
     </w:p>
@@ -6427,11 +6425,11 @@
         <w:rPr>
           <w:position w:val="-22"/>
         </w:rPr>
-        <w:object w:dxaOrig="2960" w:dyaOrig="660">
-          <v:shape id="_x0000_i1267" type="#_x0000_t75" style="width:147.65pt;height:33pt" o:ole="">
+        <w:object w:dxaOrig="2960" w:dyaOrig="660" w14:anchorId="43CE0C00">
+          <v:shape id="_x0000_i1267" type="#_x0000_t75" style="width:147.6pt;height:33pt" o:ole="">
             <v:imagedata r:id="rId493" o:title=""/>
           </v:shape>
-          <o:OLEObject Type="Embed" ProgID="Equation.DSMT4" ShapeID="_x0000_i1267" DrawAspect="Content" ObjectID="_1617217302" r:id="rId494"/>
+          <o:OLEObject Type="Embed" ProgID="Equation.DSMT4" ShapeID="_x0000_i1267" DrawAspect="Content" ObjectID="_1654271886" r:id="rId494"/>
         </w:object>
       </w:r>
     </w:p>
@@ -6463,11 +6461,11 @@
         <w:rPr>
           <w:position w:val="-48"/>
         </w:rPr>
-        <w:object w:dxaOrig="5080" w:dyaOrig="1080">
-          <v:shape id="_x0000_i1268" type="#_x0000_t75" style="width:254.35pt;height:54pt" o:ole="">
+        <w:object w:dxaOrig="5080" w:dyaOrig="1080" w14:anchorId="52AF3D42">
+          <v:shape id="_x0000_i1268" type="#_x0000_t75" style="width:254.4pt;height:54pt" o:ole="">
             <v:imagedata r:id="rId495" o:title=""/>
           </v:shape>
-          <o:OLEObject Type="Embed" ProgID="Equation.DSMT4" ShapeID="_x0000_i1268" DrawAspect="Content" ObjectID="_1617217303" r:id="rId496"/>
+          <o:OLEObject Type="Embed" ProgID="Equation.DSMT4" ShapeID="_x0000_i1268" DrawAspect="Content" ObjectID="_1654271887" r:id="rId496"/>
         </w:object>
       </w:r>
     </w:p>
@@ -6506,11 +6504,11 @@
         <w:rPr>
           <w:position w:val="-20"/>
         </w:rPr>
-        <w:object w:dxaOrig="2220" w:dyaOrig="520">
-          <v:shape id="_x0000_i1269" type="#_x0000_t75" style="width:111pt;height:26.35pt" o:ole="">
+        <w:object w:dxaOrig="2220" w:dyaOrig="520" w14:anchorId="27CDDDFA">
+          <v:shape id="_x0000_i1269" type="#_x0000_t75" style="width:111pt;height:26.4pt" o:ole="">
             <v:imagedata r:id="rId497" o:title=""/>
           </v:shape>
-          <o:OLEObject Type="Embed" ProgID="Equation.DSMT4" ShapeID="_x0000_i1269" DrawAspect="Content" ObjectID="_1617217304" r:id="rId498"/>
+          <o:OLEObject Type="Embed" ProgID="Equation.DSMT4" ShapeID="_x0000_i1269" DrawAspect="Content" ObjectID="_1654271888" r:id="rId498"/>
         </w:object>
       </w:r>
     </w:p>
@@ -6542,11 +6540,11 @@
         <w:rPr>
           <w:position w:val="-48"/>
         </w:rPr>
-        <w:object w:dxaOrig="3500" w:dyaOrig="1080">
-          <v:shape id="_x0000_i1270" type="#_x0000_t75" style="width:174.65pt;height:54pt" o:ole="">
+        <w:object w:dxaOrig="3500" w:dyaOrig="1080" w14:anchorId="1FC980DC">
+          <v:shape id="_x0000_i1270" type="#_x0000_t75" style="width:174.6pt;height:54pt" o:ole="">
             <v:imagedata r:id="rId499" o:title=""/>
           </v:shape>
-          <o:OLEObject Type="Embed" ProgID="Equation.DSMT4" ShapeID="_x0000_i1270" DrawAspect="Content" ObjectID="_1617217305" r:id="rId500"/>
+          <o:OLEObject Type="Embed" ProgID="Equation.DSMT4" ShapeID="_x0000_i1270" DrawAspect="Content" ObjectID="_1654271889" r:id="rId500"/>
         </w:object>
       </w:r>
     </w:p>
@@ -6596,11 +6594,11 @@
         <w:rPr>
           <w:position w:val="-30"/>
         </w:rPr>
-        <w:object w:dxaOrig="2180" w:dyaOrig="620">
-          <v:shape id="_x0000_i1271" type="#_x0000_t75" style="width:108.65pt;height:30.65pt" o:ole="">
+        <w:object w:dxaOrig="2180" w:dyaOrig="620" w14:anchorId="106144E0">
+          <v:shape id="_x0000_i1271" type="#_x0000_t75" style="width:108.6pt;height:30.6pt" o:ole="">
             <v:imagedata r:id="rId501" o:title=""/>
           </v:shape>
-          <o:OLEObject Type="Embed" ProgID="Equation.DSMT4" ShapeID="_x0000_i1271" DrawAspect="Content" ObjectID="_1617217306" r:id="rId502"/>
+          <o:OLEObject Type="Embed" ProgID="Equation.DSMT4" ShapeID="_x0000_i1271" DrawAspect="Content" ObjectID="_1654271890" r:id="rId502"/>
         </w:object>
       </w:r>
     </w:p>
@@ -6632,11 +6630,11 @@
         <w:rPr>
           <w:position w:val="-48"/>
         </w:rPr>
-        <w:object w:dxaOrig="3300" w:dyaOrig="1080">
+        <w:object w:dxaOrig="3300" w:dyaOrig="1080" w14:anchorId="7E9C0DC1">
           <v:shape id="_x0000_i1272" type="#_x0000_t75" style="width:165pt;height:54pt" o:ole="">
             <v:imagedata r:id="rId503" o:title=""/>
           </v:shape>
-          <o:OLEObject Type="Embed" ProgID="Equation.DSMT4" ShapeID="_x0000_i1272" DrawAspect="Content" ObjectID="_1617217307" r:id="rId504"/>
+          <o:OLEObject Type="Embed" ProgID="Equation.DSMT4" ShapeID="_x0000_i1272" DrawAspect="Content" ObjectID="_1654271891" r:id="rId504"/>
         </w:object>
       </w:r>
     </w:p>
@@ -6672,11 +6670,11 @@
         <w:rPr>
           <w:position w:val="-48"/>
         </w:rPr>
-        <w:object w:dxaOrig="1320" w:dyaOrig="1080">
+        <w:object w:dxaOrig="1320" w:dyaOrig="1080" w14:anchorId="43C890C9">
           <v:shape id="_x0000_i1273" type="#_x0000_t75" style="width:66pt;height:54pt" o:ole="">
             <v:imagedata r:id="rId505" o:title=""/>
           </v:shape>
-          <o:OLEObject Type="Embed" ProgID="Equation.DSMT4" ShapeID="_x0000_i1273" DrawAspect="Content" ObjectID="_1617217308" r:id="rId506"/>
+          <o:OLEObject Type="Embed" ProgID="Equation.DSMT4" ShapeID="_x0000_i1273" DrawAspect="Content" ObjectID="_1654271892" r:id="rId506"/>
         </w:object>
       </w:r>
     </w:p>
@@ -6708,11 +6706,11 @@
         <w:rPr>
           <w:position w:val="-48"/>
         </w:rPr>
-        <w:object w:dxaOrig="3940" w:dyaOrig="1080">
-          <v:shape id="_x0000_i1274" type="#_x0000_t75" style="width:196.35pt;height:54pt" o:ole="">
+        <w:object w:dxaOrig="3940" w:dyaOrig="1080" w14:anchorId="0067499D">
+          <v:shape id="_x0000_i1274" type="#_x0000_t75" style="width:196.5pt;height:54pt" o:ole="">
             <v:imagedata r:id="rId507" o:title=""/>
           </v:shape>
-          <o:OLEObject Type="Embed" ProgID="Equation.DSMT4" ShapeID="_x0000_i1274" DrawAspect="Content" ObjectID="_1617217309" r:id="rId508"/>
+          <o:OLEObject Type="Embed" ProgID="Equation.DSMT4" ShapeID="_x0000_i1274" DrawAspect="Content" ObjectID="_1654271893" r:id="rId508"/>
         </w:object>
       </w:r>
     </w:p>
@@ -6731,11 +6729,11 @@
         <w:rPr>
           <w:position w:val="-10"/>
         </w:rPr>
-        <w:object w:dxaOrig="639" w:dyaOrig="340">
-          <v:shape id="_x0000_i1275" type="#_x0000_t75" style="width:32.35pt;height:17.35pt" o:ole="">
+        <w:object w:dxaOrig="639" w:dyaOrig="340" w14:anchorId="157FB04E">
+          <v:shape id="_x0000_i1275" type="#_x0000_t75" style="width:32.4pt;height:17.4pt" o:ole="">
             <v:imagedata r:id="rId509" o:title=""/>
           </v:shape>
-          <o:OLEObject Type="Embed" ProgID="Equation.DSMT4" ShapeID="_x0000_i1275" DrawAspect="Content" ObjectID="_1617217310" r:id="rId510"/>
+          <o:OLEObject Type="Embed" ProgID="Equation.DSMT4" ShapeID="_x0000_i1275" DrawAspect="Content" ObjectID="_1654271894" r:id="rId510"/>
         </w:object>
       </w:r>
     </w:p>
@@ -6772,11 +6770,11 @@
         <w:rPr>
           <w:position w:val="-48"/>
         </w:rPr>
-        <w:object w:dxaOrig="1359" w:dyaOrig="1080">
-          <v:shape id="_x0000_i1276" type="#_x0000_t75" style="width:68.35pt;height:54pt" o:ole="">
+        <w:object w:dxaOrig="1359" w:dyaOrig="1080" w14:anchorId="5E9B5084">
+          <v:shape id="_x0000_i1276" type="#_x0000_t75" style="width:68.4pt;height:54pt" o:ole="">
             <v:imagedata r:id="rId511" o:title=""/>
           </v:shape>
-          <o:OLEObject Type="Embed" ProgID="Equation.DSMT4" ShapeID="_x0000_i1276" DrawAspect="Content" ObjectID="_1617217311" r:id="rId512"/>
+          <o:OLEObject Type="Embed" ProgID="Equation.DSMT4" ShapeID="_x0000_i1276" DrawAspect="Content" ObjectID="_1654271895" r:id="rId512"/>
         </w:object>
       </w:r>
     </w:p>
@@ -6808,11 +6806,11 @@
         <w:rPr>
           <w:position w:val="-48"/>
         </w:rPr>
-        <w:object w:dxaOrig="3820" w:dyaOrig="1080">
-          <v:shape id="_x0000_i1277" type="#_x0000_t75" style="width:190.35pt;height:54pt" o:ole="">
+        <w:object w:dxaOrig="3820" w:dyaOrig="1080" w14:anchorId="076CB84C">
+          <v:shape id="_x0000_i1277" type="#_x0000_t75" style="width:190.5pt;height:54pt" o:ole="">
             <v:imagedata r:id="rId513" o:title=""/>
           </v:shape>
-          <o:OLEObject Type="Embed" ProgID="Equation.DSMT4" ShapeID="_x0000_i1277" DrawAspect="Content" ObjectID="_1617217312" r:id="rId514"/>
+          <o:OLEObject Type="Embed" ProgID="Equation.DSMT4" ShapeID="_x0000_i1277" DrawAspect="Content" ObjectID="_1654271896" r:id="rId514"/>
         </w:object>
       </w:r>
     </w:p>
@@ -6831,11 +6829,11 @@
         <w:rPr>
           <w:position w:val="-10"/>
         </w:rPr>
-        <w:object w:dxaOrig="639" w:dyaOrig="340">
-          <v:shape id="_x0000_i1278" type="#_x0000_t75" style="width:32.35pt;height:17.35pt" o:ole="">
+        <w:object w:dxaOrig="639" w:dyaOrig="340" w14:anchorId="70E6E737">
+          <v:shape id="_x0000_i1278" type="#_x0000_t75" style="width:32.4pt;height:17.4pt" o:ole="">
             <v:imagedata r:id="rId515" o:title=""/>
           </v:shape>
-          <o:OLEObject Type="Embed" ProgID="Equation.DSMT4" ShapeID="_x0000_i1278" DrawAspect="Content" ObjectID="_1617217313" r:id="rId516"/>
+          <o:OLEObject Type="Embed" ProgID="Equation.DSMT4" ShapeID="_x0000_i1278" DrawAspect="Content" ObjectID="_1654271897" r:id="rId516"/>
         </w:object>
       </w:r>
     </w:p>
@@ -6878,11 +6876,11 @@
         <w:rPr>
           <w:position w:val="-48"/>
         </w:rPr>
-        <w:object w:dxaOrig="1320" w:dyaOrig="1080">
+        <w:object w:dxaOrig="1320" w:dyaOrig="1080" w14:anchorId="65411E3E">
           <v:shape id="_x0000_i1279" type="#_x0000_t75" style="width:66pt;height:54pt" o:ole="">
             <v:imagedata r:id="rId517" o:title=""/>
           </v:shape>
-          <o:OLEObject Type="Embed" ProgID="Equation.DSMT4" ShapeID="_x0000_i1279" DrawAspect="Content" ObjectID="_1617217314" r:id="rId518"/>
+          <o:OLEObject Type="Embed" ProgID="Equation.DSMT4" ShapeID="_x0000_i1279" DrawAspect="Content" ObjectID="_1654271898" r:id="rId518"/>
         </w:object>
       </w:r>
     </w:p>
@@ -6914,11 +6912,11 @@
         <w:rPr>
           <w:position w:val="-48"/>
         </w:rPr>
-        <w:object w:dxaOrig="3860" w:dyaOrig="1080">
-          <v:shape id="_x0000_i1280" type="#_x0000_t75" style="width:193.65pt;height:54pt" o:ole="">
+        <w:object w:dxaOrig="3860" w:dyaOrig="1080" w14:anchorId="0E3214B5">
+          <v:shape id="_x0000_i1280" type="#_x0000_t75" style="width:193.5pt;height:54pt" o:ole="">
             <v:imagedata r:id="rId519" o:title=""/>
           </v:shape>
-          <o:OLEObject Type="Embed" ProgID="Equation.DSMT4" ShapeID="_x0000_i1280" DrawAspect="Content" ObjectID="_1617217315" r:id="rId520"/>
+          <o:OLEObject Type="Embed" ProgID="Equation.DSMT4" ShapeID="_x0000_i1280" DrawAspect="Content" ObjectID="_1654271899" r:id="rId520"/>
         </w:object>
       </w:r>
     </w:p>
@@ -6940,11 +6938,11 @@
         <w:rPr>
           <w:position w:val="-10"/>
         </w:rPr>
-        <w:object w:dxaOrig="620" w:dyaOrig="340">
-          <v:shape id="_x0000_i1281" type="#_x0000_t75" style="width:30.65pt;height:17.35pt" o:ole="">
+        <w:object w:dxaOrig="620" w:dyaOrig="340" w14:anchorId="3251119C">
+          <v:shape id="_x0000_i1281" type="#_x0000_t75" style="width:30.6pt;height:17.4pt" o:ole="">
             <v:imagedata r:id="rId521" o:title=""/>
           </v:shape>
-          <o:OLEObject Type="Embed" ProgID="Equation.DSMT4" ShapeID="_x0000_i1281" DrawAspect="Content" ObjectID="_1617217316" r:id="rId522"/>
+          <o:OLEObject Type="Embed" ProgID="Equation.DSMT4" ShapeID="_x0000_i1281" DrawAspect="Content" ObjectID="_1654271900" r:id="rId522"/>
         </w:object>
       </w:r>
     </w:p>
@@ -6977,11 +6975,11 @@
         <w:rPr>
           <w:position w:val="-48"/>
         </w:rPr>
-        <w:object w:dxaOrig="999" w:dyaOrig="1080">
-          <v:shape id="_x0000_i1282" type="#_x0000_t75" style="width:50.35pt;height:54pt" o:ole="">
+        <w:object w:dxaOrig="999" w:dyaOrig="1080" w14:anchorId="6B1D6DCD">
+          <v:shape id="_x0000_i1282" type="#_x0000_t75" style="width:50.4pt;height:54pt" o:ole="">
             <v:imagedata r:id="rId523" o:title=""/>
           </v:shape>
-          <o:OLEObject Type="Embed" ProgID="Equation.DSMT4" ShapeID="_x0000_i1282" DrawAspect="Content" ObjectID="_1617217317" r:id="rId524"/>
+          <o:OLEObject Type="Embed" ProgID="Equation.DSMT4" ShapeID="_x0000_i1282" DrawAspect="Content" ObjectID="_1654271901" r:id="rId524"/>
         </w:object>
       </w:r>
     </w:p>
@@ -7016,11 +7014,11 @@
         <w:rPr>
           <w:position w:val="-48"/>
         </w:rPr>
-        <w:object w:dxaOrig="3000" w:dyaOrig="1080">
+        <w:object w:dxaOrig="3000" w:dyaOrig="1080" w14:anchorId="630A5366">
           <v:shape id="_x0000_i1283" type="#_x0000_t75" style="width:150pt;height:54pt" o:ole="">
             <v:imagedata r:id="rId525" o:title=""/>
           </v:shape>
-          <o:OLEObject Type="Embed" ProgID="Equation.DSMT4" ShapeID="_x0000_i1283" DrawAspect="Content" ObjectID="_1617217318" r:id="rId526"/>
+          <o:OLEObject Type="Embed" ProgID="Equation.DSMT4" ShapeID="_x0000_i1283" DrawAspect="Content" ObjectID="_1654271902" r:id="rId526"/>
         </w:object>
       </w:r>
       <w:r>
@@ -7033,11 +7031,11 @@
         <w:rPr>
           <w:position w:val="-38"/>
         </w:rPr>
-        <w:object w:dxaOrig="2020" w:dyaOrig="880">
-          <v:shape id="_x0000_i1284" type="#_x0000_t75" style="width:101.35pt;height:44.35pt" o:ole="">
+        <w:object w:dxaOrig="2020" w:dyaOrig="880" w14:anchorId="1E2E48B2">
+          <v:shape id="_x0000_i1284" type="#_x0000_t75" style="width:101.4pt;height:44.4pt" o:ole="">
             <v:imagedata r:id="rId527" o:title=""/>
           </v:shape>
-          <o:OLEObject Type="Embed" ProgID="Equation.DSMT4" ShapeID="_x0000_i1284" DrawAspect="Content" ObjectID="_1617217319" r:id="rId528"/>
+          <o:OLEObject Type="Embed" ProgID="Equation.DSMT4" ShapeID="_x0000_i1284" DrawAspect="Content" ObjectID="_1654271903" r:id="rId528"/>
         </w:object>
       </w:r>
     </w:p>
@@ -7055,11 +7053,11 @@
         <w:rPr>
           <w:position w:val="-26"/>
         </w:rPr>
-        <w:object w:dxaOrig="800" w:dyaOrig="580">
-          <v:shape id="_x0000_i1285" type="#_x0000_t75" style="width:39.65pt;height:29.35pt" o:ole="">
+        <w:object w:dxaOrig="800" w:dyaOrig="580" w14:anchorId="70A7A9EE">
+          <v:shape id="_x0000_i1285" type="#_x0000_t75" style="width:39.6pt;height:29.4pt" o:ole="">
             <v:imagedata r:id="rId529" o:title=""/>
           </v:shape>
-          <o:OLEObject Type="Embed" ProgID="Equation.DSMT4" ShapeID="_x0000_i1285" DrawAspect="Content" ObjectID="_1617217320" r:id="rId530"/>
+          <o:OLEObject Type="Embed" ProgID="Equation.DSMT4" ShapeID="_x0000_i1285" DrawAspect="Content" ObjectID="_1654271904" r:id="rId530"/>
         </w:object>
       </w:r>
     </w:p>
@@ -7105,11 +7103,11 @@
         <w:rPr>
           <w:position w:val="-46"/>
         </w:rPr>
-        <w:object w:dxaOrig="620" w:dyaOrig="1040">
-          <v:shape id="_x0000_i1286" type="#_x0000_t75" style="width:30.65pt;height:51.65pt" o:ole="">
+        <w:object w:dxaOrig="620" w:dyaOrig="1040" w14:anchorId="6B2F046C">
+          <v:shape id="_x0000_i1286" type="#_x0000_t75" style="width:30.6pt;height:51.6pt" o:ole="">
             <v:imagedata r:id="rId531" o:title=""/>
           </v:shape>
-          <o:OLEObject Type="Embed" ProgID="Equation.DSMT4" ShapeID="_x0000_i1286" DrawAspect="Content" ObjectID="_1617217321" r:id="rId532"/>
+          <o:OLEObject Type="Embed" ProgID="Equation.DSMT4" ShapeID="_x0000_i1286" DrawAspect="Content" ObjectID="_1654271905" r:id="rId532"/>
         </w:object>
       </w:r>
     </w:p>
@@ -7144,11 +7142,11 @@
         <w:rPr>
           <w:position w:val="-48"/>
         </w:rPr>
-        <w:object w:dxaOrig="2040" w:dyaOrig="1080">
+        <w:object w:dxaOrig="2040" w:dyaOrig="1080" w14:anchorId="05C991E8">
           <v:shape id="_x0000_i1287" type="#_x0000_t75" style="width:102pt;height:54pt" o:ole="">
             <v:imagedata r:id="rId533" o:title=""/>
           </v:shape>
-          <o:OLEObject Type="Embed" ProgID="Equation.DSMT4" ShapeID="_x0000_i1287" DrawAspect="Content" ObjectID="_1617217322" r:id="rId534"/>
+          <o:OLEObject Type="Embed" ProgID="Equation.DSMT4" ShapeID="_x0000_i1287" DrawAspect="Content" ObjectID="_1654271906" r:id="rId534"/>
         </w:object>
       </w:r>
       <w:r>
@@ -7158,11 +7156,11 @@
         <w:rPr>
           <w:position w:val="-38"/>
         </w:rPr>
-        <w:object w:dxaOrig="2020" w:dyaOrig="880">
-          <v:shape id="_x0000_i1288" type="#_x0000_t75" style="width:101.35pt;height:44.35pt" o:ole="">
+        <w:object w:dxaOrig="2020" w:dyaOrig="880" w14:anchorId="20EF2FB3">
+          <v:shape id="_x0000_i1288" type="#_x0000_t75" style="width:101.4pt;height:44.4pt" o:ole="">
             <v:imagedata r:id="rId535" o:title=""/>
           </v:shape>
-          <o:OLEObject Type="Embed" ProgID="Equation.DSMT4" ShapeID="_x0000_i1288" DrawAspect="Content" ObjectID="_1617217323" r:id="rId536"/>
+          <o:OLEObject Type="Embed" ProgID="Equation.DSMT4" ShapeID="_x0000_i1288" DrawAspect="Content" ObjectID="_1654271907" r:id="rId536"/>
         </w:object>
       </w:r>
     </w:p>
@@ -7180,11 +7178,11 @@
         <w:rPr>
           <w:position w:val="-10"/>
         </w:rPr>
-        <w:object w:dxaOrig="760" w:dyaOrig="340">
-          <v:shape id="_x0000_i1289" type="#_x0000_t75" style="width:38.35pt;height:17.35pt" o:ole="">
+        <w:object w:dxaOrig="760" w:dyaOrig="340" w14:anchorId="1305A545">
+          <v:shape id="_x0000_i1289" type="#_x0000_t75" style="width:38.4pt;height:17.4pt" o:ole="">
             <v:imagedata r:id="rId537" o:title=""/>
           </v:shape>
-          <o:OLEObject Type="Embed" ProgID="Equation.DSMT4" ShapeID="_x0000_i1289" DrawAspect="Content" ObjectID="_1617217324" r:id="rId538"/>
+          <o:OLEObject Type="Embed" ProgID="Equation.DSMT4" ShapeID="_x0000_i1289" DrawAspect="Content" ObjectID="_1654271908" r:id="rId538"/>
         </w:object>
       </w:r>
     </w:p>
@@ -7230,11 +7228,11 @@
         <w:rPr>
           <w:position w:val="-48"/>
         </w:rPr>
-        <w:object w:dxaOrig="680" w:dyaOrig="1080">
-          <v:shape id="_x0000_i1290" type="#_x0000_t75" style="width:33.65pt;height:54pt" o:ole="">
+        <w:object w:dxaOrig="680" w:dyaOrig="1080" w14:anchorId="5AA2073B">
+          <v:shape id="_x0000_i1290" type="#_x0000_t75" style="width:33.6pt;height:54pt" o:ole="">
             <v:imagedata r:id="rId539" o:title=""/>
           </v:shape>
-          <o:OLEObject Type="Embed" ProgID="Equation.DSMT4" ShapeID="_x0000_i1290" DrawAspect="Content" ObjectID="_1617217325" r:id="rId540"/>
+          <o:OLEObject Type="Embed" ProgID="Equation.DSMT4" ShapeID="_x0000_i1290" DrawAspect="Content" ObjectID="_1654271909" r:id="rId540"/>
         </w:object>
       </w:r>
     </w:p>
@@ -7268,11 +7266,11 @@
         <w:rPr>
           <w:position w:val="-48"/>
         </w:rPr>
-        <w:object w:dxaOrig="1620" w:dyaOrig="1080">
+        <w:object w:dxaOrig="1620" w:dyaOrig="1080" w14:anchorId="14FC40FF">
           <v:shape id="_x0000_i1291" type="#_x0000_t75" style="width:81pt;height:54pt" o:ole="">
             <v:imagedata r:id="rId541" o:title=""/>
           </v:shape>
-          <o:OLEObject Type="Embed" ProgID="Equation.DSMT4" ShapeID="_x0000_i1291" DrawAspect="Content" ObjectID="_1617217326" r:id="rId542"/>
+          <o:OLEObject Type="Embed" ProgID="Equation.DSMT4" ShapeID="_x0000_i1291" DrawAspect="Content" ObjectID="_1654271910" r:id="rId542"/>
         </w:object>
       </w:r>
       <w:r>
@@ -7282,11 +7280,11 @@
         <w:rPr>
           <w:position w:val="-38"/>
         </w:rPr>
-        <w:object w:dxaOrig="1440" w:dyaOrig="880">
-          <v:shape id="_x0000_i1292" type="#_x0000_t75" style="width:1in;height:44.35pt" o:ole="">
+        <w:object w:dxaOrig="1440" w:dyaOrig="880" w14:anchorId="2C5632F5">
+          <v:shape id="_x0000_i1292" type="#_x0000_t75" style="width:1in;height:44.4pt" o:ole="">
             <v:imagedata r:id="rId543" o:title=""/>
           </v:shape>
-          <o:OLEObject Type="Embed" ProgID="Equation.DSMT4" ShapeID="_x0000_i1292" DrawAspect="Content" ObjectID="_1617217327" r:id="rId544"/>
+          <o:OLEObject Type="Embed" ProgID="Equation.DSMT4" ShapeID="_x0000_i1292" DrawAspect="Content" ObjectID="_1654271911" r:id="rId544"/>
         </w:object>
       </w:r>
     </w:p>
@@ -7303,11 +7301,11 @@
         <w:rPr>
           <w:position w:val="-10"/>
         </w:rPr>
-        <w:object w:dxaOrig="740" w:dyaOrig="340">
-          <v:shape id="_x0000_i1293" type="#_x0000_t75" style="width:36.65pt;height:17.35pt" o:ole="">
+        <w:object w:dxaOrig="740" w:dyaOrig="340" w14:anchorId="01ED9CF3">
+          <v:shape id="_x0000_i1293" type="#_x0000_t75" style="width:36.6pt;height:17.4pt" o:ole="">
             <v:imagedata r:id="rId545" o:title=""/>
           </v:shape>
-          <o:OLEObject Type="Embed" ProgID="Equation.DSMT4" ShapeID="_x0000_i1293" DrawAspect="Content" ObjectID="_1617217328" r:id="rId546"/>
+          <o:OLEObject Type="Embed" ProgID="Equation.DSMT4" ShapeID="_x0000_i1293" DrawAspect="Content" ObjectID="_1654271912" r:id="rId546"/>
         </w:object>
       </w:r>
     </w:p>
@@ -7353,11 +7351,11 @@
         <w:rPr>
           <w:position w:val="-46"/>
         </w:rPr>
-        <w:object w:dxaOrig="940" w:dyaOrig="1040">
-          <v:shape id="_x0000_i1294" type="#_x0000_t75" style="width:46.35pt;height:51.65pt" o:ole="">
+        <w:object w:dxaOrig="940" w:dyaOrig="1040" w14:anchorId="13AAD5BF">
+          <v:shape id="_x0000_i1294" type="#_x0000_t75" style="width:46.2pt;height:51.6pt" o:ole="">
             <v:imagedata r:id="rId547" o:title=""/>
           </v:shape>
-          <o:OLEObject Type="Embed" ProgID="Equation.DSMT4" ShapeID="_x0000_i1294" DrawAspect="Content" ObjectID="_1617217329" r:id="rId548"/>
+          <o:OLEObject Type="Embed" ProgID="Equation.DSMT4" ShapeID="_x0000_i1294" DrawAspect="Content" ObjectID="_1654271913" r:id="rId548"/>
         </w:object>
       </w:r>
     </w:p>
@@ -7393,11 +7391,11 @@
         <w:rPr>
           <w:position w:val="-48"/>
         </w:rPr>
-        <w:object w:dxaOrig="4120" w:dyaOrig="1080">
-          <v:shape id="_x0000_i1295" type="#_x0000_t75" style="width:206.35pt;height:54pt" o:ole="">
+        <w:object w:dxaOrig="4120" w:dyaOrig="1080" w14:anchorId="1BD6AE19">
+          <v:shape id="_x0000_i1295" type="#_x0000_t75" style="width:206.4pt;height:54pt" o:ole="">
             <v:imagedata r:id="rId549" o:title=""/>
           </v:shape>
-          <o:OLEObject Type="Embed" ProgID="Equation.DSMT4" ShapeID="_x0000_i1295" DrawAspect="Content" ObjectID="_1617217330" r:id="rId550"/>
+          <o:OLEObject Type="Embed" ProgID="Equation.DSMT4" ShapeID="_x0000_i1295" DrawAspect="Content" ObjectID="_1654271914" r:id="rId550"/>
         </w:object>
       </w:r>
     </w:p>
@@ -7414,11 +7412,11 @@
         <w:rPr>
           <w:position w:val="-10"/>
         </w:rPr>
-        <w:object w:dxaOrig="639" w:dyaOrig="340">
-          <v:shape id="_x0000_i1296" type="#_x0000_t75" style="width:32.35pt;height:17.35pt" o:ole="">
+        <w:object w:dxaOrig="639" w:dyaOrig="340" w14:anchorId="15E1B7EC">
+          <v:shape id="_x0000_i1296" type="#_x0000_t75" style="width:32.4pt;height:17.4pt" o:ole="">
             <v:imagedata r:id="rId551" o:title=""/>
           </v:shape>
-          <o:OLEObject Type="Embed" ProgID="Equation.DSMT4" ShapeID="_x0000_i1296" DrawAspect="Content" ObjectID="_1617217331" r:id="rId552"/>
+          <o:OLEObject Type="Embed" ProgID="Equation.DSMT4" ShapeID="_x0000_i1296" DrawAspect="Content" ObjectID="_1654271915" r:id="rId552"/>
         </w:object>
       </w:r>
     </w:p>
@@ -7468,11 +7466,11 @@
         <w:rPr>
           <w:position w:val="-46"/>
         </w:rPr>
-        <w:object w:dxaOrig="1359" w:dyaOrig="1040">
-          <v:shape id="_x0000_i1297" type="#_x0000_t75" style="width:68.35pt;height:51.65pt" o:ole="">
+        <w:object w:dxaOrig="1359" w:dyaOrig="1040" w14:anchorId="0F598D1D">
+          <v:shape id="_x0000_i1297" type="#_x0000_t75" style="width:68.4pt;height:51.6pt" o:ole="">
             <v:imagedata r:id="rId553" o:title=""/>
           </v:shape>
-          <o:OLEObject Type="Embed" ProgID="Equation.DSMT4" ShapeID="_x0000_i1297" DrawAspect="Content" ObjectID="_1617217332" r:id="rId554"/>
+          <o:OLEObject Type="Embed" ProgID="Equation.DSMT4" ShapeID="_x0000_i1297" DrawAspect="Content" ObjectID="_1654271916" r:id="rId554"/>
         </w:object>
       </w:r>
     </w:p>
@@ -7506,11 +7504,11 @@
         <w:rPr>
           <w:position w:val="-48"/>
         </w:rPr>
-        <w:object w:dxaOrig="3019" w:dyaOrig="1080">
-          <v:shape id="_x0000_i1298" type="#_x0000_t75" style="width:150.65pt;height:54pt" o:ole="">
+        <w:object w:dxaOrig="3019" w:dyaOrig="1080" w14:anchorId="798743BC">
+          <v:shape id="_x0000_i1298" type="#_x0000_t75" style="width:150.6pt;height:54pt" o:ole="">
             <v:imagedata r:id="rId555" o:title=""/>
           </v:shape>
-          <o:OLEObject Type="Embed" ProgID="Equation.DSMT4" ShapeID="_x0000_i1298" DrawAspect="Content" ObjectID="_1617217333" r:id="rId556"/>
+          <o:OLEObject Type="Embed" ProgID="Equation.DSMT4" ShapeID="_x0000_i1298" DrawAspect="Content" ObjectID="_1654271917" r:id="rId556"/>
         </w:object>
       </w:r>
       <w:r>
@@ -7520,11 +7518,11 @@
         <w:rPr>
           <w:position w:val="-46"/>
         </w:rPr>
-        <w:object w:dxaOrig="1980" w:dyaOrig="1040">
-          <v:shape id="_x0000_i1299" type="#_x0000_t75" style="width:99pt;height:51.65pt" o:ole="">
+        <w:object w:dxaOrig="1980" w:dyaOrig="1040" w14:anchorId="553E77F6">
+          <v:shape id="_x0000_i1299" type="#_x0000_t75" style="width:99pt;height:51.6pt" o:ole="">
             <v:imagedata r:id="rId557" o:title=""/>
           </v:shape>
-          <o:OLEObject Type="Embed" ProgID="Equation.DSMT4" ShapeID="_x0000_i1299" DrawAspect="Content" ObjectID="_1617217334" r:id="rId558"/>
+          <o:OLEObject Type="Embed" ProgID="Equation.DSMT4" ShapeID="_x0000_i1299" DrawAspect="Content" ObjectID="_1654271918" r:id="rId558"/>
         </w:object>
       </w:r>
     </w:p>
@@ -7542,11 +7540,11 @@
         <w:rPr>
           <w:position w:val="-20"/>
         </w:rPr>
-        <w:object w:dxaOrig="2240" w:dyaOrig="720">
-          <v:shape id="_x0000_i1300" type="#_x0000_t75" style="width:111.65pt;height:36pt" o:ole="">
+        <w:object w:dxaOrig="2240" w:dyaOrig="720" w14:anchorId="588CEB29">
+          <v:shape id="_x0000_i1300" type="#_x0000_t75" style="width:111.6pt;height:36pt" o:ole="">
             <v:imagedata r:id="rId559" o:title=""/>
           </v:shape>
-          <o:OLEObject Type="Embed" ProgID="Equation.DSMT4" ShapeID="_x0000_i1300" DrawAspect="Content" ObjectID="_1617217335" r:id="rId560"/>
+          <o:OLEObject Type="Embed" ProgID="Equation.DSMT4" ShapeID="_x0000_i1300" DrawAspect="Content" ObjectID="_1654271919" r:id="rId560"/>
         </w:object>
       </w:r>
     </w:p>
@@ -7564,11 +7562,11 @@
         <w:rPr>
           <w:position w:val="-20"/>
         </w:rPr>
-        <w:object w:dxaOrig="1320" w:dyaOrig="520">
-          <v:shape id="_x0000_i1301" type="#_x0000_t75" style="width:66pt;height:26.35pt" o:ole="">
+        <w:object w:dxaOrig="1320" w:dyaOrig="520" w14:anchorId="31267915">
+          <v:shape id="_x0000_i1301" type="#_x0000_t75" style="width:66pt;height:26.4pt" o:ole="">
             <v:imagedata r:id="rId561" o:title=""/>
           </v:shape>
-          <o:OLEObject Type="Embed" ProgID="Equation.DSMT4" ShapeID="_x0000_i1301" DrawAspect="Content" ObjectID="_1617217336" r:id="rId562"/>
+          <o:OLEObject Type="Embed" ProgID="Equation.DSMT4" ShapeID="_x0000_i1301" DrawAspect="Content" ObjectID="_1654271920" r:id="rId562"/>
         </w:object>
       </w:r>
     </w:p>
@@ -7586,11 +7584,11 @@
         <w:rPr>
           <w:position w:val="-6"/>
         </w:rPr>
-        <w:object w:dxaOrig="1180" w:dyaOrig="279">
-          <v:shape id="_x0000_i1302" type="#_x0000_t75" style="width:59.35pt;height:14.35pt" o:ole="">
+        <w:object w:dxaOrig="1180" w:dyaOrig="279" w14:anchorId="2BFFF7C4">
+          <v:shape id="_x0000_i1302" type="#_x0000_t75" style="width:59.4pt;height:14.4pt" o:ole="">
             <v:imagedata r:id="rId563" o:title=""/>
           </v:shape>
-          <o:OLEObject Type="Embed" ProgID="Equation.DSMT4" ShapeID="_x0000_i1302" DrawAspect="Content" ObjectID="_1617217337" r:id="rId564"/>
+          <o:OLEObject Type="Embed" ProgID="Equation.DSMT4" ShapeID="_x0000_i1302" DrawAspect="Content" ObjectID="_1654271921" r:id="rId564"/>
         </w:object>
       </w:r>
     </w:p>
@@ -7609,11 +7607,11 @@
         <w:rPr>
           <w:position w:val="-10"/>
         </w:rPr>
-        <w:object w:dxaOrig="859" w:dyaOrig="340">
-          <v:shape id="_x0000_i1303" type="#_x0000_t75" style="width:42.65pt;height:17.35pt" o:ole="">
+        <w:object w:dxaOrig="859" w:dyaOrig="340" w14:anchorId="15D0EB94">
+          <v:shape id="_x0000_i1303" type="#_x0000_t75" style="width:42.6pt;height:17.4pt" o:ole="">
             <v:imagedata r:id="rId565" o:title=""/>
           </v:shape>
-          <o:OLEObject Type="Embed" ProgID="Equation.DSMT4" ShapeID="_x0000_i1303" DrawAspect="Content" ObjectID="_1617217338" r:id="rId566"/>
+          <o:OLEObject Type="Embed" ProgID="Equation.DSMT4" ShapeID="_x0000_i1303" DrawAspect="Content" ObjectID="_1654271922" r:id="rId566"/>
         </w:object>
       </w:r>
     </w:p>
@@ -7659,11 +7657,11 @@
         <w:rPr>
           <w:position w:val="-48"/>
         </w:rPr>
-        <w:object w:dxaOrig="1920" w:dyaOrig="1080">
+        <w:object w:dxaOrig="1920" w:dyaOrig="1080" w14:anchorId="0AEA4A49">
           <v:shape id="_x0000_i1304" type="#_x0000_t75" style="width:96pt;height:54pt" o:ole="">
             <v:imagedata r:id="rId567" o:title=""/>
           </v:shape>
-          <o:OLEObject Type="Embed" ProgID="Equation.DSMT4" ShapeID="_x0000_i1304" DrawAspect="Content" ObjectID="_1617217339" r:id="rId568"/>
+          <o:OLEObject Type="Embed" ProgID="Equation.DSMT4" ShapeID="_x0000_i1304" DrawAspect="Content" ObjectID="_1654271923" r:id="rId568"/>
         </w:object>
       </w:r>
     </w:p>
@@ -7698,11 +7696,11 @@
         <w:rPr>
           <w:position w:val="-48"/>
         </w:rPr>
-        <w:object w:dxaOrig="6399" w:dyaOrig="1080">
-          <v:shape id="_x0000_i1305" type="#_x0000_t75" style="width:320.35pt;height:54pt" o:ole="">
+        <w:object w:dxaOrig="6399" w:dyaOrig="1080" w14:anchorId="59308ADD">
+          <v:shape id="_x0000_i1305" type="#_x0000_t75" style="width:320.4pt;height:54pt" o:ole="">
             <v:imagedata r:id="rId569" o:title=""/>
           </v:shape>
-          <o:OLEObject Type="Embed" ProgID="Equation.DSMT4" ShapeID="_x0000_i1305" DrawAspect="Content" ObjectID="_1617217340" r:id="rId570"/>
+          <o:OLEObject Type="Embed" ProgID="Equation.DSMT4" ShapeID="_x0000_i1305" DrawAspect="Content" ObjectID="_1654271924" r:id="rId570"/>
         </w:object>
       </w:r>
       <w:r>
@@ -7715,11 +7713,11 @@
         <w:rPr>
           <w:position w:val="-46"/>
         </w:rPr>
-        <w:object w:dxaOrig="2480" w:dyaOrig="1040">
-          <v:shape id="_x0000_i1306" type="#_x0000_t75" style="width:123.65pt;height:51.65pt" o:ole="">
+        <w:object w:dxaOrig="2480" w:dyaOrig="1040" w14:anchorId="364C30E7">
+          <v:shape id="_x0000_i1306" type="#_x0000_t75" style="width:123.6pt;height:51.6pt" o:ole="">
             <v:imagedata r:id="rId571" o:title=""/>
           </v:shape>
-          <o:OLEObject Type="Embed" ProgID="Equation.DSMT4" ShapeID="_x0000_i1306" DrawAspect="Content" ObjectID="_1617217341" r:id="rId572"/>
+          <o:OLEObject Type="Embed" ProgID="Equation.DSMT4" ShapeID="_x0000_i1306" DrawAspect="Content" ObjectID="_1654271925" r:id="rId572"/>
         </w:object>
       </w:r>
     </w:p>
@@ -7738,11 +7736,11 @@
         <w:rPr>
           <w:position w:val="-10"/>
         </w:rPr>
-        <w:object w:dxaOrig="880" w:dyaOrig="340">
-          <v:shape id="_x0000_i1307" type="#_x0000_t75" style="width:43.65pt;height:17.35pt" o:ole="">
+        <w:object w:dxaOrig="880" w:dyaOrig="340" w14:anchorId="23FCE7FC">
+          <v:shape id="_x0000_i1307" type="#_x0000_t75" style="width:43.5pt;height:17.4pt" o:ole="">
             <v:imagedata r:id="rId573" o:title=""/>
           </v:shape>
-          <o:OLEObject Type="Embed" ProgID="Equation.DSMT4" ShapeID="_x0000_i1307" DrawAspect="Content" ObjectID="_1617217342" r:id="rId574"/>
+          <o:OLEObject Type="Embed" ProgID="Equation.DSMT4" ShapeID="_x0000_i1307" DrawAspect="Content" ObjectID="_1654271926" r:id="rId574"/>
         </w:object>
       </w:r>
     </w:p>
@@ -7788,11 +7786,11 @@
         <w:rPr>
           <w:position w:val="-48"/>
         </w:rPr>
-        <w:object w:dxaOrig="1219" w:dyaOrig="1080">
-          <v:shape id="_x0000_i1308" type="#_x0000_t75" style="width:60.65pt;height:54pt" o:ole="">
+        <w:object w:dxaOrig="1219" w:dyaOrig="1080" w14:anchorId="385C6EC3">
+          <v:shape id="_x0000_i1308" type="#_x0000_t75" style="width:60.6pt;height:54pt" o:ole="">
             <v:imagedata r:id="rId575" o:title=""/>
           </v:shape>
-          <o:OLEObject Type="Embed" ProgID="Equation.DSMT4" ShapeID="_x0000_i1308" DrawAspect="Content" ObjectID="_1617217343" r:id="rId576"/>
+          <o:OLEObject Type="Embed" ProgID="Equation.DSMT4" ShapeID="_x0000_i1308" DrawAspect="Content" ObjectID="_1654271927" r:id="rId576"/>
         </w:object>
       </w:r>
     </w:p>
@@ -7827,11 +7825,11 @@
         <w:rPr>
           <w:position w:val="-50"/>
         </w:rPr>
-        <w:object w:dxaOrig="3519" w:dyaOrig="1120">
-          <v:shape id="_x0000_i1309" type="#_x0000_t75" style="width:176.35pt;height:56.35pt" o:ole="">
+        <w:object w:dxaOrig="3519" w:dyaOrig="1120" w14:anchorId="4D11FBDE">
+          <v:shape id="_x0000_i1309" type="#_x0000_t75" style="width:176.4pt;height:56.4pt" o:ole="">
             <v:imagedata r:id="rId577" o:title=""/>
           </v:shape>
-          <o:OLEObject Type="Embed" ProgID="Equation.DSMT4" ShapeID="_x0000_i1309" DrawAspect="Content" ObjectID="_1617217344" r:id="rId578"/>
+          <o:OLEObject Type="Embed" ProgID="Equation.DSMT4" ShapeID="_x0000_i1309" DrawAspect="Content" ObjectID="_1654271928" r:id="rId578"/>
         </w:object>
       </w:r>
       <w:r>
@@ -7844,11 +7842,11 @@
         <w:rPr>
           <w:position w:val="-46"/>
         </w:rPr>
-        <w:object w:dxaOrig="2480" w:dyaOrig="1040">
-          <v:shape id="_x0000_i1310" type="#_x0000_t75" style="width:123.65pt;height:51.65pt" o:ole="">
+        <w:object w:dxaOrig="2480" w:dyaOrig="1040" w14:anchorId="45F842FF">
+          <v:shape id="_x0000_i1310" type="#_x0000_t75" style="width:123.6pt;height:51.6pt" o:ole="">
             <v:imagedata r:id="rId579" o:title=""/>
           </v:shape>
-          <o:OLEObject Type="Embed" ProgID="Equation.DSMT4" ShapeID="_x0000_i1310" DrawAspect="Content" ObjectID="_1617217345" r:id="rId580"/>
+          <o:OLEObject Type="Embed" ProgID="Equation.DSMT4" ShapeID="_x0000_i1310" DrawAspect="Content" ObjectID="_1654271929" r:id="rId580"/>
         </w:object>
       </w:r>
     </w:p>
@@ -7867,11 +7865,11 @@
         <w:rPr>
           <w:position w:val="-32"/>
         </w:rPr>
-        <w:object w:dxaOrig="4540" w:dyaOrig="760">
-          <v:shape id="_x0000_i1311" type="#_x0000_t75" style="width:227.35pt;height:38.35pt" o:ole="">
+        <w:object w:dxaOrig="4540" w:dyaOrig="760" w14:anchorId="602F1830">
+          <v:shape id="_x0000_i1311" type="#_x0000_t75" style="width:227.4pt;height:38.4pt" o:ole="">
             <v:imagedata r:id="rId581" o:title=""/>
           </v:shape>
-          <o:OLEObject Type="Embed" ProgID="Equation.DSMT4" ShapeID="_x0000_i1311" DrawAspect="Content" ObjectID="_1617217346" r:id="rId582"/>
+          <o:OLEObject Type="Embed" ProgID="Equation.DSMT4" ShapeID="_x0000_i1311" DrawAspect="Content" ObjectID="_1654271930" r:id="rId582"/>
         </w:object>
       </w:r>
     </w:p>
@@ -7890,11 +7888,11 @@
         <w:rPr>
           <w:position w:val="-32"/>
         </w:rPr>
-        <w:object w:dxaOrig="2880" w:dyaOrig="760">
-          <v:shape id="_x0000_i1312" type="#_x0000_t75" style="width:2in;height:38.35pt" o:ole="">
+        <w:object w:dxaOrig="2880" w:dyaOrig="760" w14:anchorId="09BFC454">
+          <v:shape id="_x0000_i1312" type="#_x0000_t75" style="width:2in;height:38.4pt" o:ole="">
             <v:imagedata r:id="rId583" o:title=""/>
           </v:shape>
-          <o:OLEObject Type="Embed" ProgID="Equation.DSMT4" ShapeID="_x0000_i1312" DrawAspect="Content" ObjectID="_1617217347" r:id="rId584"/>
+          <o:OLEObject Type="Embed" ProgID="Equation.DSMT4" ShapeID="_x0000_i1312" DrawAspect="Content" ObjectID="_1654271931" r:id="rId584"/>
         </w:object>
       </w:r>
     </w:p>
@@ -7912,11 +7910,11 @@
         <w:rPr>
           <w:position w:val="-14"/>
         </w:rPr>
-        <w:object w:dxaOrig="1520" w:dyaOrig="400">
-          <v:shape id="_x0000_i1313" type="#_x0000_t75" style="width:75.65pt;height:20.35pt" o:ole="">
+        <w:object w:dxaOrig="1520" w:dyaOrig="400" w14:anchorId="1CDB8AA8">
+          <v:shape id="_x0000_i1313" type="#_x0000_t75" style="width:75.6pt;height:20.4pt" o:ole="">
             <v:imagedata r:id="rId585" o:title=""/>
           </v:shape>
-          <o:OLEObject Type="Embed" ProgID="Equation.DSMT4" ShapeID="_x0000_i1313" DrawAspect="Content" ObjectID="_1617217348" r:id="rId586"/>
+          <o:OLEObject Type="Embed" ProgID="Equation.DSMT4" ShapeID="_x0000_i1313" DrawAspect="Content" ObjectID="_1654271932" r:id="rId586"/>
         </w:object>
       </w:r>
     </w:p>
@@ -7935,11 +7933,11 @@
         <w:rPr>
           <w:position w:val="-14"/>
         </w:rPr>
-        <w:object w:dxaOrig="1040" w:dyaOrig="380">
-          <v:shape id="_x0000_i1314" type="#_x0000_t75" style="width:51.65pt;height:18.65pt" o:ole="">
+        <w:object w:dxaOrig="1040" w:dyaOrig="380" w14:anchorId="2D631517">
+          <v:shape id="_x0000_i1314" type="#_x0000_t75" style="width:51.6pt;height:18.6pt" o:ole="">
             <v:imagedata r:id="rId587" o:title=""/>
           </v:shape>
-          <o:OLEObject Type="Embed" ProgID="Equation.DSMT4" ShapeID="_x0000_i1314" DrawAspect="Content" ObjectID="_1617217349" r:id="rId588"/>
+          <o:OLEObject Type="Embed" ProgID="Equation.DSMT4" ShapeID="_x0000_i1314" DrawAspect="Content" ObjectID="_1654271933" r:id="rId588"/>
         </w:object>
       </w:r>
     </w:p>
@@ -7985,11 +7983,11 @@
         <w:rPr>
           <w:position w:val="-48"/>
         </w:rPr>
-        <w:object w:dxaOrig="1340" w:dyaOrig="1080">
-          <v:shape id="_x0000_i1315" type="#_x0000_t75" style="width:67.35pt;height:54pt" o:ole="">
+        <w:object w:dxaOrig="1340" w:dyaOrig="1080" w14:anchorId="4D2CE6D3">
+          <v:shape id="_x0000_i1315" type="#_x0000_t75" style="width:67.2pt;height:54pt" o:ole="">
             <v:imagedata r:id="rId589" o:title=""/>
           </v:shape>
-          <o:OLEObject Type="Embed" ProgID="Equation.DSMT4" ShapeID="_x0000_i1315" DrawAspect="Content" ObjectID="_1617217350" r:id="rId590"/>
+          <o:OLEObject Type="Embed" ProgID="Equation.DSMT4" ShapeID="_x0000_i1315" DrawAspect="Content" ObjectID="_1654271934" r:id="rId590"/>
         </w:object>
       </w:r>
     </w:p>
@@ -8024,11 +8022,11 @@
         <w:rPr>
           <w:position w:val="-48"/>
         </w:rPr>
-        <w:object w:dxaOrig="3120" w:dyaOrig="1080">
+        <w:object w:dxaOrig="3120" w:dyaOrig="1080" w14:anchorId="4EA013D4">
           <v:shape id="_x0000_i1316" type="#_x0000_t75" style="width:156pt;height:54pt" o:ole="">
             <v:imagedata r:id="rId591" o:title=""/>
           </v:shape>
-          <o:OLEObject Type="Embed" ProgID="Equation.DSMT4" ShapeID="_x0000_i1316" DrawAspect="Content" ObjectID="_1617217351" r:id="rId592"/>
+          <o:OLEObject Type="Embed" ProgID="Equation.DSMT4" ShapeID="_x0000_i1316" DrawAspect="Content" ObjectID="_1654271935" r:id="rId592"/>
         </w:object>
       </w:r>
       <w:r>
@@ -8038,11 +8036,11 @@
         <w:rPr>
           <w:position w:val="-46"/>
         </w:rPr>
-        <w:object w:dxaOrig="2480" w:dyaOrig="1040">
-          <v:shape id="_x0000_i1317" type="#_x0000_t75" style="width:123.65pt;height:51.65pt" o:ole="">
+        <w:object w:dxaOrig="2480" w:dyaOrig="1040" w14:anchorId="6E258A6C">
+          <v:shape id="_x0000_i1317" type="#_x0000_t75" style="width:123.6pt;height:51.6pt" o:ole="">
             <v:imagedata r:id="rId593" o:title=""/>
           </v:shape>
-          <o:OLEObject Type="Embed" ProgID="Equation.DSMT4" ShapeID="_x0000_i1317" DrawAspect="Content" ObjectID="_1617217352" r:id="rId594"/>
+          <o:OLEObject Type="Embed" ProgID="Equation.DSMT4" ShapeID="_x0000_i1317" DrawAspect="Content" ObjectID="_1654271936" r:id="rId594"/>
         </w:object>
       </w:r>
     </w:p>
@@ -8061,11 +8059,11 @@
         <w:rPr>
           <w:position w:val="-20"/>
         </w:rPr>
-        <w:object w:dxaOrig="2980" w:dyaOrig="620">
-          <v:shape id="_x0000_i1318" type="#_x0000_t75" style="width:149.35pt;height:30.65pt" o:ole="">
+        <w:object w:dxaOrig="2980" w:dyaOrig="620" w14:anchorId="313C4C58">
+          <v:shape id="_x0000_i1318" type="#_x0000_t75" style="width:149.4pt;height:30.6pt" o:ole="">
             <v:imagedata r:id="rId595" o:title=""/>
           </v:shape>
-          <o:OLEObject Type="Embed" ProgID="Equation.DSMT4" ShapeID="_x0000_i1318" DrawAspect="Content" ObjectID="_1617217353" r:id="rId596"/>
+          <o:OLEObject Type="Embed" ProgID="Equation.DSMT4" ShapeID="_x0000_i1318" DrawAspect="Content" ObjectID="_1654271937" r:id="rId596"/>
         </w:object>
       </w:r>
     </w:p>
@@ -8084,11 +8082,11 @@
         <w:rPr>
           <w:position w:val="-6"/>
         </w:rPr>
-        <w:object w:dxaOrig="1180" w:dyaOrig="279">
-          <v:shape id="_x0000_i1319" type="#_x0000_t75" style="width:59.35pt;height:14.35pt" o:ole="">
+        <w:object w:dxaOrig="1180" w:dyaOrig="279" w14:anchorId="7149903A">
+          <v:shape id="_x0000_i1319" type="#_x0000_t75" style="width:59.4pt;height:14.4pt" o:ole="">
             <v:imagedata r:id="rId597" o:title=""/>
           </v:shape>
-          <o:OLEObject Type="Embed" ProgID="Equation.DSMT4" ShapeID="_x0000_i1319" DrawAspect="Content" ObjectID="_1617217354" r:id="rId598"/>
+          <o:OLEObject Type="Embed" ProgID="Equation.DSMT4" ShapeID="_x0000_i1319" DrawAspect="Content" ObjectID="_1654271938" r:id="rId598"/>
         </w:object>
       </w:r>
     </w:p>
@@ -8107,11 +8105,11 @@
         <w:rPr>
           <w:position w:val="-10"/>
         </w:rPr>
-        <w:object w:dxaOrig="840" w:dyaOrig="340">
-          <v:shape id="_x0000_i1320" type="#_x0000_t75" style="width:42pt;height:17.35pt" o:ole="">
+        <w:object w:dxaOrig="840" w:dyaOrig="340" w14:anchorId="2E2EED1E">
+          <v:shape id="_x0000_i1320" type="#_x0000_t75" style="width:42pt;height:17.4pt" o:ole="">
             <v:imagedata r:id="rId599" o:title=""/>
           </v:shape>
-          <o:OLEObject Type="Embed" ProgID="Equation.DSMT4" ShapeID="_x0000_i1320" DrawAspect="Content" ObjectID="_1617217355" r:id="rId600"/>
+          <o:OLEObject Type="Embed" ProgID="Equation.DSMT4" ShapeID="_x0000_i1320" DrawAspect="Content" ObjectID="_1654271939" r:id="rId600"/>
         </w:object>
       </w:r>
     </w:p>
@@ -8154,11 +8152,11 @@
         <w:rPr>
           <w:position w:val="-48"/>
         </w:rPr>
-        <w:object w:dxaOrig="1400" w:dyaOrig="1080">
-          <v:shape id="_x0000_i1321" type="#_x0000_t75" style="width:70.35pt;height:54pt" o:ole="">
+        <w:object w:dxaOrig="1400" w:dyaOrig="1080" w14:anchorId="594B6F0A">
+          <v:shape id="_x0000_i1321" type="#_x0000_t75" style="width:70.5pt;height:54pt" o:ole="">
             <v:imagedata r:id="rId601" o:title=""/>
           </v:shape>
-          <o:OLEObject Type="Embed" ProgID="Equation.DSMT4" ShapeID="_x0000_i1321" DrawAspect="Content" ObjectID="_1617217356" r:id="rId602"/>
+          <o:OLEObject Type="Embed" ProgID="Equation.DSMT4" ShapeID="_x0000_i1321" DrawAspect="Content" ObjectID="_1654271940" r:id="rId602"/>
         </w:object>
       </w:r>
     </w:p>
@@ -8190,11 +8188,11 @@
         <w:rPr>
           <w:position w:val="-48"/>
         </w:rPr>
-        <w:object w:dxaOrig="3420" w:dyaOrig="1080">
+        <w:object w:dxaOrig="3420" w:dyaOrig="1080" w14:anchorId="3DEFB5FD">
           <v:shape id="_x0000_i1322" type="#_x0000_t75" style="width:171pt;height:54pt" o:ole="">
             <v:imagedata r:id="rId603" o:title=""/>
           </v:shape>
-          <o:OLEObject Type="Embed" ProgID="Equation.DSMT4" ShapeID="_x0000_i1322" DrawAspect="Content" ObjectID="_1617217357" r:id="rId604"/>
+          <o:OLEObject Type="Embed" ProgID="Equation.DSMT4" ShapeID="_x0000_i1322" DrawAspect="Content" ObjectID="_1654271941" r:id="rId604"/>
         </w:object>
       </w:r>
     </w:p>
@@ -8213,11 +8211,11 @@
         <w:rPr>
           <w:position w:val="-10"/>
         </w:rPr>
-        <w:object w:dxaOrig="639" w:dyaOrig="340">
-          <v:shape id="_x0000_i1323" type="#_x0000_t75" style="width:32.35pt;height:17.35pt" o:ole="">
+        <w:object w:dxaOrig="639" w:dyaOrig="340" w14:anchorId="30257F35">
+          <v:shape id="_x0000_i1323" type="#_x0000_t75" style="width:32.4pt;height:17.4pt" o:ole="">
             <v:imagedata r:id="rId605" o:title=""/>
           </v:shape>
-          <o:OLEObject Type="Embed" ProgID="Equation.DSMT4" ShapeID="_x0000_i1323" DrawAspect="Content" ObjectID="_1617217358" r:id="rId606"/>
+          <o:OLEObject Type="Embed" ProgID="Equation.DSMT4" ShapeID="_x0000_i1323" DrawAspect="Content" ObjectID="_1654271942" r:id="rId606"/>
         </w:object>
       </w:r>
     </w:p>
@@ -8260,11 +8258,11 @@
         <w:rPr>
           <w:position w:val="-48"/>
         </w:rPr>
-        <w:object w:dxaOrig="1719" w:dyaOrig="1080">
-          <v:shape id="_x0000_i1324" type="#_x0000_t75" style="width:85.65pt;height:54pt" o:ole="">
+        <w:object w:dxaOrig="1719" w:dyaOrig="1080" w14:anchorId="298DD4FE">
+          <v:shape id="_x0000_i1324" type="#_x0000_t75" style="width:85.8pt;height:54pt" o:ole="">
             <v:imagedata r:id="rId607" o:title=""/>
           </v:shape>
-          <o:OLEObject Type="Embed" ProgID="Equation.DSMT4" ShapeID="_x0000_i1324" DrawAspect="Content" ObjectID="_1617217359" r:id="rId608"/>
+          <o:OLEObject Type="Embed" ProgID="Equation.DSMT4" ShapeID="_x0000_i1324" DrawAspect="Content" ObjectID="_1654271943" r:id="rId608"/>
         </w:object>
       </w:r>
     </w:p>
@@ -8296,11 +8294,11 @@
         <w:rPr>
           <w:position w:val="-48"/>
         </w:rPr>
-        <w:object w:dxaOrig="5200" w:dyaOrig="1080">
-          <v:shape id="_x0000_i1325" type="#_x0000_t75" style="width:259.35pt;height:54pt" o:ole="">
+        <w:object w:dxaOrig="5200" w:dyaOrig="1080" w14:anchorId="4130EBB7">
+          <v:shape id="_x0000_i1325" type="#_x0000_t75" style="width:259.5pt;height:54pt" o:ole="">
             <v:imagedata r:id="rId609" o:title=""/>
           </v:shape>
-          <o:OLEObject Type="Embed" ProgID="Equation.DSMT4" ShapeID="_x0000_i1325" DrawAspect="Content" ObjectID="_1617217360" r:id="rId610"/>
+          <o:OLEObject Type="Embed" ProgID="Equation.DSMT4" ShapeID="_x0000_i1325" DrawAspect="Content" ObjectID="_1654271944" r:id="rId610"/>
         </w:object>
       </w:r>
     </w:p>
@@ -8318,11 +8316,11 @@
         <w:rPr>
           <w:position w:val="-10"/>
         </w:rPr>
-        <w:object w:dxaOrig="600" w:dyaOrig="340">
-          <v:shape id="_x0000_i1326" type="#_x0000_t75" style="width:30pt;height:17.35pt" o:ole="">
+        <w:object w:dxaOrig="600" w:dyaOrig="340" w14:anchorId="0CCFA459">
+          <v:shape id="_x0000_i1326" type="#_x0000_t75" style="width:30pt;height:17.4pt" o:ole="">
             <v:imagedata r:id="rId611" o:title=""/>
           </v:shape>
-          <o:OLEObject Type="Embed" ProgID="Equation.DSMT4" ShapeID="_x0000_i1326" DrawAspect="Content" ObjectID="_1617217361" r:id="rId612"/>
+          <o:OLEObject Type="Embed" ProgID="Equation.DSMT4" ShapeID="_x0000_i1326" DrawAspect="Content" ObjectID="_1654271945" r:id="rId612"/>
         </w:object>
       </w:r>
     </w:p>
@@ -8365,11 +8363,11 @@
         <w:rPr>
           <w:position w:val="-48"/>
         </w:rPr>
-        <w:object w:dxaOrig="1120" w:dyaOrig="1080">
-          <v:shape id="_x0000_i1327" type="#_x0000_t75" style="width:56.35pt;height:54pt" o:ole="">
+        <w:object w:dxaOrig="1120" w:dyaOrig="1080" w14:anchorId="14E0AE25">
+          <v:shape id="_x0000_i1327" type="#_x0000_t75" style="width:56.4pt;height:54pt" o:ole="">
             <v:imagedata r:id="rId613" o:title=""/>
           </v:shape>
-          <o:OLEObject Type="Embed" ProgID="Equation.DSMT4" ShapeID="_x0000_i1327" DrawAspect="Content" ObjectID="_1617217362" r:id="rId614"/>
+          <o:OLEObject Type="Embed" ProgID="Equation.DSMT4" ShapeID="_x0000_i1327" DrawAspect="Content" ObjectID="_1654271946" r:id="rId614"/>
         </w:object>
       </w:r>
     </w:p>
@@ -8401,11 +8399,11 @@
         <w:rPr>
           <w:position w:val="-48"/>
         </w:rPr>
-        <w:object w:dxaOrig="3320" w:dyaOrig="1080">
-          <v:shape id="_x0000_i1328" type="#_x0000_t75" style="width:166.35pt;height:54pt" o:ole="">
+        <w:object w:dxaOrig="3320" w:dyaOrig="1080" w14:anchorId="0A8583AE">
+          <v:shape id="_x0000_i1328" type="#_x0000_t75" style="width:166.2pt;height:54pt" o:ole="">
             <v:imagedata r:id="rId615" o:title=""/>
           </v:shape>
-          <o:OLEObject Type="Embed" ProgID="Equation.DSMT4" ShapeID="_x0000_i1328" DrawAspect="Content" ObjectID="_1617217363" r:id="rId616"/>
+          <o:OLEObject Type="Embed" ProgID="Equation.DSMT4" ShapeID="_x0000_i1328" DrawAspect="Content" ObjectID="_1654271947" r:id="rId616"/>
         </w:object>
       </w:r>
     </w:p>
@@ -8424,11 +8422,11 @@
         <w:rPr>
           <w:position w:val="-26"/>
         </w:rPr>
-        <w:object w:dxaOrig="800" w:dyaOrig="580">
-          <v:shape id="_x0000_i1329" type="#_x0000_t75" style="width:39.65pt;height:29.35pt" o:ole="">
+        <w:object w:dxaOrig="800" w:dyaOrig="580" w14:anchorId="3F197391">
+          <v:shape id="_x0000_i1329" type="#_x0000_t75" style="width:39.6pt;height:29.4pt" o:ole="">
             <v:imagedata r:id="rId617" o:title=""/>
           </v:shape>
-          <o:OLEObject Type="Embed" ProgID="Equation.DSMT4" ShapeID="_x0000_i1329" DrawAspect="Content" ObjectID="_1617217364" r:id="rId618"/>
+          <o:OLEObject Type="Embed" ProgID="Equation.DSMT4" ShapeID="_x0000_i1329" DrawAspect="Content" ObjectID="_1654271948" r:id="rId618"/>
         </w:object>
       </w:r>
     </w:p>
@@ -8474,11 +8472,11 @@
         <w:rPr>
           <w:position w:val="-48"/>
         </w:rPr>
-        <w:object w:dxaOrig="1020" w:dyaOrig="1080">
+        <w:object w:dxaOrig="1020" w:dyaOrig="1080" w14:anchorId="4E7354D8">
           <v:shape id="_x0000_i1330" type="#_x0000_t75" style="width:51pt;height:54pt" o:ole="">
             <v:imagedata r:id="rId619" o:title=""/>
           </v:shape>
-          <o:OLEObject Type="Embed" ProgID="Equation.DSMT4" ShapeID="_x0000_i1330" DrawAspect="Content" ObjectID="_1617217365" r:id="rId620"/>
+          <o:OLEObject Type="Embed" ProgID="Equation.DSMT4" ShapeID="_x0000_i1330" DrawAspect="Content" ObjectID="_1654271949" r:id="rId620"/>
         </w:object>
       </w:r>
     </w:p>
@@ -8513,11 +8511,11 @@
         <w:rPr>
           <w:position w:val="-46"/>
         </w:rPr>
-        <w:object w:dxaOrig="4080" w:dyaOrig="1040">
-          <v:shape id="_x0000_i1331" type="#_x0000_t75" style="width:204pt;height:51.65pt" o:ole="">
+        <w:object w:dxaOrig="4080" w:dyaOrig="1040" w14:anchorId="398AD423">
+          <v:shape id="_x0000_i1331" type="#_x0000_t75" style="width:204pt;height:51.6pt" o:ole="">
             <v:imagedata r:id="rId621" o:title=""/>
           </v:shape>
-          <o:OLEObject Type="Embed" ProgID="Equation.DSMT4" ShapeID="_x0000_i1331" DrawAspect="Content" ObjectID="_1617217366" r:id="rId622"/>
+          <o:OLEObject Type="Embed" ProgID="Equation.DSMT4" ShapeID="_x0000_i1331" DrawAspect="Content" ObjectID="_1654271950" r:id="rId622"/>
         </w:object>
       </w:r>
       <w:r>
@@ -8527,11 +8525,11 @@
         <w:rPr>
           <w:position w:val="-38"/>
         </w:rPr>
-        <w:object w:dxaOrig="2020" w:dyaOrig="880">
-          <v:shape id="_x0000_i1332" type="#_x0000_t75" style="width:101.35pt;height:44.35pt" o:ole="">
+        <w:object w:dxaOrig="2020" w:dyaOrig="880" w14:anchorId="1DF90B3F">
+          <v:shape id="_x0000_i1332" type="#_x0000_t75" style="width:101.4pt;height:44.4pt" o:ole="">
             <v:imagedata r:id="rId623" o:title=""/>
           </v:shape>
-          <o:OLEObject Type="Embed" ProgID="Equation.DSMT4" ShapeID="_x0000_i1332" DrawAspect="Content" ObjectID="_1617217367" r:id="rId624"/>
+          <o:OLEObject Type="Embed" ProgID="Equation.DSMT4" ShapeID="_x0000_i1332" DrawAspect="Content" ObjectID="_1654271951" r:id="rId624"/>
         </w:object>
       </w:r>
     </w:p>
@@ -8548,11 +8546,11 @@
         <w:rPr>
           <w:position w:val="-10"/>
         </w:rPr>
-        <w:object w:dxaOrig="940" w:dyaOrig="340">
-          <v:shape id="_x0000_i1333" type="#_x0000_t75" style="width:47.35pt;height:17.35pt" o:ole="">
+        <w:object w:dxaOrig="940" w:dyaOrig="340" w14:anchorId="76314321">
+          <v:shape id="_x0000_i1333" type="#_x0000_t75" style="width:47.4pt;height:17.4pt" o:ole="">
             <v:imagedata r:id="rId625" o:title=""/>
           </v:shape>
-          <o:OLEObject Type="Embed" ProgID="Equation.DSMT4" ShapeID="_x0000_i1333" DrawAspect="Content" ObjectID="_1617217368" r:id="rId626"/>
+          <o:OLEObject Type="Embed" ProgID="Equation.DSMT4" ShapeID="_x0000_i1333" DrawAspect="Content" ObjectID="_1654271952" r:id="rId626"/>
         </w:object>
       </w:r>
     </w:p>
@@ -8595,11 +8593,11 @@
         <w:rPr>
           <w:position w:val="-46"/>
         </w:rPr>
-        <w:object w:dxaOrig="1180" w:dyaOrig="1040">
-          <v:shape id="_x0000_i1334" type="#_x0000_t75" style="width:58.65pt;height:51.65pt" o:ole="">
+        <w:object w:dxaOrig="1180" w:dyaOrig="1040" w14:anchorId="5AE9419F">
+          <v:shape id="_x0000_i1334" type="#_x0000_t75" style="width:58.5pt;height:51.6pt" o:ole="">
             <v:imagedata r:id="rId627" o:title=""/>
           </v:shape>
-          <o:OLEObject Type="Embed" ProgID="Equation.DSMT4" ShapeID="_x0000_i1334" DrawAspect="Content" ObjectID="_1617217369" r:id="rId628"/>
+          <o:OLEObject Type="Embed" ProgID="Equation.DSMT4" ShapeID="_x0000_i1334" DrawAspect="Content" ObjectID="_1654271953" r:id="rId628"/>
         </w:object>
       </w:r>
     </w:p>
@@ -8631,11 +8629,11 @@
         <w:rPr>
           <w:position w:val="-48"/>
         </w:rPr>
-        <w:object w:dxaOrig="3980" w:dyaOrig="1080">
-          <v:shape id="_x0000_i1335" type="#_x0000_t75" style="width:198.65pt;height:54pt" o:ole="">
+        <w:object w:dxaOrig="3980" w:dyaOrig="1080" w14:anchorId="41875BAF">
+          <v:shape id="_x0000_i1335" type="#_x0000_t75" style="width:198.6pt;height:54pt" o:ole="">
             <v:imagedata r:id="rId629" o:title=""/>
           </v:shape>
-          <o:OLEObject Type="Embed" ProgID="Equation.DSMT4" ShapeID="_x0000_i1335" DrawAspect="Content" ObjectID="_1617217370" r:id="rId630"/>
+          <o:OLEObject Type="Embed" ProgID="Equation.DSMT4" ShapeID="_x0000_i1335" DrawAspect="Content" ObjectID="_1654271954" r:id="rId630"/>
         </w:object>
       </w:r>
     </w:p>
@@ -8682,11 +8680,11 @@
         <w:rPr>
           <w:position w:val="-46"/>
         </w:rPr>
-        <w:object w:dxaOrig="840" w:dyaOrig="1040">
-          <v:shape id="_x0000_i1336" type="#_x0000_t75" style="width:42pt;height:51.65pt" o:ole="">
+        <w:object w:dxaOrig="840" w:dyaOrig="1040" w14:anchorId="00D52A23">
+          <v:shape id="_x0000_i1336" type="#_x0000_t75" style="width:42pt;height:51.6pt" o:ole="">
             <v:imagedata r:id="rId631" o:title=""/>
           </v:shape>
-          <o:OLEObject Type="Embed" ProgID="Equation.DSMT4" ShapeID="_x0000_i1336" DrawAspect="Content" ObjectID="_1617217371" r:id="rId632"/>
+          <o:OLEObject Type="Embed" ProgID="Equation.DSMT4" ShapeID="_x0000_i1336" DrawAspect="Content" ObjectID="_1654271955" r:id="rId632"/>
         </w:object>
       </w:r>
     </w:p>
@@ -8718,11 +8716,11 @@
         <w:rPr>
           <w:position w:val="-48"/>
         </w:rPr>
-        <w:object w:dxaOrig="3600" w:dyaOrig="1080">
+        <w:object w:dxaOrig="3600" w:dyaOrig="1080" w14:anchorId="0CBE20DD">
           <v:shape id="_x0000_i1337" type="#_x0000_t75" style="width:180pt;height:54pt" o:ole="">
             <v:imagedata r:id="rId633" o:title=""/>
           </v:shape>
-          <o:OLEObject Type="Embed" ProgID="Equation.DSMT4" ShapeID="_x0000_i1337" DrawAspect="Content" ObjectID="_1617217372" r:id="rId634"/>
+          <o:OLEObject Type="Embed" ProgID="Equation.DSMT4" ShapeID="_x0000_i1337" DrawAspect="Content" ObjectID="_1654271956" r:id="rId634"/>
         </w:object>
       </w:r>
     </w:p>
@@ -8741,11 +8739,11 @@
         <w:rPr>
           <w:position w:val="-10"/>
         </w:rPr>
-        <w:object w:dxaOrig="2520" w:dyaOrig="420">
+        <w:object w:dxaOrig="2520" w:dyaOrig="420" w14:anchorId="74FF6ED6">
           <v:shape id="_x0000_i1338" type="#_x0000_t75" style="width:126pt;height:21pt" o:ole="">
             <v:imagedata r:id="rId635" o:title=""/>
           </v:shape>
-          <o:OLEObject Type="Embed" ProgID="Equation.DSMT4" ShapeID="_x0000_i1338" DrawAspect="Content" ObjectID="_1617217373" r:id="rId636"/>
+          <o:OLEObject Type="Embed" ProgID="Equation.DSMT4" ShapeID="_x0000_i1338" DrawAspect="Content" ObjectID="_1654271957" r:id="rId636"/>
         </w:object>
       </w:r>
     </w:p>
@@ -8796,11 +8794,11 @@
         <w:rPr>
           <w:position w:val="-48"/>
         </w:rPr>
-        <w:object w:dxaOrig="1579" w:dyaOrig="1080">
-          <v:shape id="_x0000_i1339" type="#_x0000_t75" style="width:78.65pt;height:54pt" o:ole="">
+        <w:object w:dxaOrig="1579" w:dyaOrig="1080" w14:anchorId="064C0810">
+          <v:shape id="_x0000_i1339" type="#_x0000_t75" style="width:78.6pt;height:54pt" o:ole="">
             <v:imagedata r:id="rId637" o:title=""/>
           </v:shape>
-          <o:OLEObject Type="Embed" ProgID="Equation.DSMT4" ShapeID="_x0000_i1339" DrawAspect="Content" ObjectID="_1617217374" r:id="rId638"/>
+          <o:OLEObject Type="Embed" ProgID="Equation.DSMT4" ShapeID="_x0000_i1339" DrawAspect="Content" ObjectID="_1654271958" r:id="rId638"/>
         </w:object>
       </w:r>
     </w:p>
@@ -8832,11 +8830,11 @@
         <w:rPr>
           <w:position w:val="-48"/>
         </w:rPr>
-        <w:object w:dxaOrig="7580" w:dyaOrig="1080">
-          <v:shape id="_x0000_i1340" type="#_x0000_t75" style="width:378.65pt;height:54pt" o:ole="">
+        <w:object w:dxaOrig="7580" w:dyaOrig="1080" w14:anchorId="2DDDF081">
+          <v:shape id="_x0000_i1340" type="#_x0000_t75" style="width:378.6pt;height:54pt" o:ole="">
             <v:imagedata r:id="rId639" o:title=""/>
           </v:shape>
-          <o:OLEObject Type="Embed" ProgID="Equation.DSMT4" ShapeID="_x0000_i1340" DrawAspect="Content" ObjectID="_1617217375" r:id="rId640"/>
+          <o:OLEObject Type="Embed" ProgID="Equation.DSMT4" ShapeID="_x0000_i1340" DrawAspect="Content" ObjectID="_1654271959" r:id="rId640"/>
         </w:object>
       </w:r>
     </w:p>
@@ -8855,11 +8853,11 @@
         <w:rPr>
           <w:position w:val="-18"/>
         </w:rPr>
-        <w:object w:dxaOrig="3980" w:dyaOrig="520">
-          <v:shape id="_x0000_i1341" type="#_x0000_t75" style="width:198.65pt;height:26.35pt" o:ole="">
+        <w:object w:dxaOrig="3980" w:dyaOrig="520" w14:anchorId="36606286">
+          <v:shape id="_x0000_i1341" type="#_x0000_t75" style="width:198.6pt;height:26.4pt" o:ole="">
             <v:imagedata r:id="rId641" o:title=""/>
           </v:shape>
-          <o:OLEObject Type="Embed" ProgID="Equation.DSMT4" ShapeID="_x0000_i1341" DrawAspect="Content" ObjectID="_1617217376" r:id="rId642"/>
+          <o:OLEObject Type="Embed" ProgID="Equation.DSMT4" ShapeID="_x0000_i1341" DrawAspect="Content" ObjectID="_1654271960" r:id="rId642"/>
         </w:object>
       </w:r>
     </w:p>
@@ -8902,11 +8900,11 @@
         <w:rPr>
           <w:position w:val="-48"/>
         </w:rPr>
-        <w:object w:dxaOrig="1600" w:dyaOrig="1080">
-          <v:shape id="_x0000_i1342" type="#_x0000_t75" style="width:80.35pt;height:54pt" o:ole="">
+        <w:object w:dxaOrig="1600" w:dyaOrig="1080" w14:anchorId="2AB08A78">
+          <v:shape id="_x0000_i1342" type="#_x0000_t75" style="width:80.4pt;height:54pt" o:ole="">
             <v:imagedata r:id="rId643" o:title=""/>
           </v:shape>
-          <o:OLEObject Type="Embed" ProgID="Equation.DSMT4" ShapeID="_x0000_i1342" DrawAspect="Content" ObjectID="_1617217377" r:id="rId644"/>
+          <o:OLEObject Type="Embed" ProgID="Equation.DSMT4" ShapeID="_x0000_i1342" DrawAspect="Content" ObjectID="_1654271961" r:id="rId644"/>
         </w:object>
       </w:r>
     </w:p>
@@ -8938,11 +8936,11 @@
         <w:rPr>
           <w:position w:val="-48"/>
         </w:rPr>
-        <w:object w:dxaOrig="7580" w:dyaOrig="1080">
-          <v:shape id="_x0000_i1343" type="#_x0000_t75" style="width:378.65pt;height:54pt" o:ole="">
+        <w:object w:dxaOrig="7580" w:dyaOrig="1080" w14:anchorId="51BCE4A0">
+          <v:shape id="_x0000_i1343" type="#_x0000_t75" style="width:378.6pt;height:54pt" o:ole="">
             <v:imagedata r:id="rId645" o:title=""/>
           </v:shape>
-          <o:OLEObject Type="Embed" ProgID="Equation.DSMT4" ShapeID="_x0000_i1343" DrawAspect="Content" ObjectID="_1617217378" r:id="rId646"/>
+          <o:OLEObject Type="Embed" ProgID="Equation.DSMT4" ShapeID="_x0000_i1343" DrawAspect="Content" ObjectID="_1654271962" r:id="rId646"/>
         </w:object>
       </w:r>
     </w:p>
@@ -8961,11 +8959,11 @@
         <w:rPr>
           <w:position w:val="-18"/>
         </w:rPr>
-        <w:object w:dxaOrig="3560" w:dyaOrig="520">
-          <v:shape id="_x0000_i1344" type="#_x0000_t75" style="width:177.65pt;height:26.35pt" o:ole="">
+        <w:object w:dxaOrig="3560" w:dyaOrig="520" w14:anchorId="569BAF75">
+          <v:shape id="_x0000_i1344" type="#_x0000_t75" style="width:177.6pt;height:26.4pt" o:ole="">
             <v:imagedata r:id="rId647" o:title=""/>
           </v:shape>
-          <o:OLEObject Type="Embed" ProgID="Equation.DSMT4" ShapeID="_x0000_i1344" DrawAspect="Content" ObjectID="_1617217379" r:id="rId648"/>
+          <o:OLEObject Type="Embed" ProgID="Equation.DSMT4" ShapeID="_x0000_i1344" DrawAspect="Content" ObjectID="_1654271963" r:id="rId648"/>
         </w:object>
       </w:r>
     </w:p>
@@ -9016,11 +9014,11 @@
         <w:rPr>
           <w:position w:val="-48"/>
         </w:rPr>
-        <w:object w:dxaOrig="920" w:dyaOrig="1080">
-          <v:shape id="_x0000_i1345" type="#_x0000_t75" style="width:45.65pt;height:54pt" o:ole="">
+        <w:object w:dxaOrig="920" w:dyaOrig="1080" w14:anchorId="2DA6F379">
+          <v:shape id="_x0000_i1345" type="#_x0000_t75" style="width:45.6pt;height:54pt" o:ole="">
             <v:imagedata r:id="rId649" o:title=""/>
           </v:shape>
-          <o:OLEObject Type="Embed" ProgID="Equation.DSMT4" ShapeID="_x0000_i1345" DrawAspect="Content" ObjectID="_1617217380" r:id="rId650"/>
+          <o:OLEObject Type="Embed" ProgID="Equation.DSMT4" ShapeID="_x0000_i1345" DrawAspect="Content" ObjectID="_1654271964" r:id="rId650"/>
         </w:object>
       </w:r>
     </w:p>
@@ -9052,11 +9050,11 @@
         <w:rPr>
           <w:position w:val="-48"/>
         </w:rPr>
-        <w:object w:dxaOrig="3800" w:dyaOrig="1080">
-          <v:shape id="_x0000_i1346" type="#_x0000_t75" style="width:189.65pt;height:54pt" o:ole="">
+        <w:object w:dxaOrig="3800" w:dyaOrig="1080" w14:anchorId="78D725DF">
+          <v:shape id="_x0000_i1346" type="#_x0000_t75" style="width:189.6pt;height:54pt" o:ole="">
             <v:imagedata r:id="rId651" o:title=""/>
           </v:shape>
-          <o:OLEObject Type="Embed" ProgID="Equation.DSMT4" ShapeID="_x0000_i1346" DrawAspect="Content" ObjectID="_1617217381" r:id="rId652"/>
+          <o:OLEObject Type="Embed" ProgID="Equation.DSMT4" ShapeID="_x0000_i1346" DrawAspect="Content" ObjectID="_1654271965" r:id="rId652"/>
         </w:object>
       </w:r>
     </w:p>
@@ -9105,11 +9103,11 @@
         <w:rPr>
           <w:position w:val="-18"/>
         </w:rPr>
-        <w:object w:dxaOrig="3500" w:dyaOrig="420">
-          <v:shape id="_x0000_i1347" type="#_x0000_t75" style="width:174.65pt;height:21pt" o:ole="">
+        <w:object w:dxaOrig="3500" w:dyaOrig="420" w14:anchorId="70D4CFB3">
+          <v:shape id="_x0000_i1347" type="#_x0000_t75" style="width:174.6pt;height:21pt" o:ole="">
             <v:imagedata r:id="rId653" o:title=""/>
           </v:shape>
-          <o:OLEObject Type="Embed" ProgID="Equation.DSMT4" ShapeID="_x0000_i1347" DrawAspect="Content" ObjectID="_1617217382" r:id="rId654"/>
+          <o:OLEObject Type="Embed" ProgID="Equation.DSMT4" ShapeID="_x0000_i1347" DrawAspect="Content" ObjectID="_1654271966" r:id="rId654"/>
         </w:object>
       </w:r>
     </w:p>
@@ -9121,11 +9119,11 @@
         <w:rPr>
           <w:position w:val="-18"/>
         </w:rPr>
-        <w:object w:dxaOrig="320" w:dyaOrig="420">
-          <v:shape id="_x0000_i1348" type="#_x0000_t75" style="width:15.65pt;height:21pt" o:ole="">
+        <w:object w:dxaOrig="320" w:dyaOrig="420" w14:anchorId="2F30F140">
+          <v:shape id="_x0000_i1348" type="#_x0000_t75" style="width:15.6pt;height:21pt" o:ole="">
             <v:imagedata r:id="rId655" o:title=""/>
           </v:shape>
-          <o:OLEObject Type="Embed" ProgID="Equation.DSMT4" ShapeID="_x0000_i1348" DrawAspect="Content" ObjectID="_1617217383" r:id="rId656"/>
+          <o:OLEObject Type="Embed" ProgID="Equation.DSMT4" ShapeID="_x0000_i1348" DrawAspect="Content" ObjectID="_1654271967" r:id="rId656"/>
         </w:object>
       </w:r>
       <w:r>
@@ -9161,11 +9159,11 @@
         <w:rPr>
           <w:position w:val="-18"/>
         </w:rPr>
-        <w:object w:dxaOrig="1820" w:dyaOrig="420">
-          <v:shape id="_x0000_i1349" type="#_x0000_t75" style="width:90.65pt;height:21pt" o:ole="">
+        <w:object w:dxaOrig="1820" w:dyaOrig="420" w14:anchorId="03A3FB65">
+          <v:shape id="_x0000_i1349" type="#_x0000_t75" style="width:90.6pt;height:21pt" o:ole="">
             <v:imagedata r:id="rId657" o:title=""/>
           </v:shape>
-          <o:OLEObject Type="Embed" ProgID="Equation.DSMT4" ShapeID="_x0000_i1349" DrawAspect="Content" ObjectID="_1617217384" r:id="rId658"/>
+          <o:OLEObject Type="Embed" ProgID="Equation.DSMT4" ShapeID="_x0000_i1349" DrawAspect="Content" ObjectID="_1654271968" r:id="rId658"/>
         </w:object>
       </w:r>
     </w:p>
@@ -9184,11 +9182,11 @@
         <w:rPr>
           <w:position w:val="-14"/>
         </w:rPr>
-        <w:object w:dxaOrig="1939" w:dyaOrig="400">
-          <v:shape id="_x0000_i1350" type="#_x0000_t75" style="width:96.65pt;height:20.35pt" o:ole="">
+        <w:object w:dxaOrig="1939" w:dyaOrig="400" w14:anchorId="44F00EAF">
+          <v:shape id="_x0000_i1350" type="#_x0000_t75" style="width:96.6pt;height:20.4pt" o:ole="">
             <v:imagedata r:id="rId659" o:title=""/>
           </v:shape>
-          <o:OLEObject Type="Embed" ProgID="Equation.DSMT4" ShapeID="_x0000_i1350" DrawAspect="Content" ObjectID="_1617217385" r:id="rId660"/>
+          <o:OLEObject Type="Embed" ProgID="Equation.DSMT4" ShapeID="_x0000_i1350" DrawAspect="Content" ObjectID="_1654271969" r:id="rId660"/>
         </w:object>
       </w:r>
     </w:p>
@@ -9207,11 +9205,11 @@
         <w:rPr>
           <w:position w:val="-14"/>
         </w:rPr>
-        <w:object w:dxaOrig="1060" w:dyaOrig="380">
-          <v:shape id="_x0000_i1351" type="#_x0000_t75" style="width:52.65pt;height:18.65pt" o:ole="">
+        <w:object w:dxaOrig="1060" w:dyaOrig="380" w14:anchorId="487023DE">
+          <v:shape id="_x0000_i1351" type="#_x0000_t75" style="width:52.5pt;height:18.6pt" o:ole="">
             <v:imagedata r:id="rId661" o:title=""/>
           </v:shape>
-          <o:OLEObject Type="Embed" ProgID="Equation.DSMT4" ShapeID="_x0000_i1351" DrawAspect="Content" ObjectID="_1617217386" r:id="rId662"/>
+          <o:OLEObject Type="Embed" ProgID="Equation.DSMT4" ShapeID="_x0000_i1351" DrawAspect="Content" ObjectID="_1654271970" r:id="rId662"/>
         </w:object>
       </w:r>
     </w:p>
@@ -9305,11 +9303,11 @@
         <w:rPr>
           <w:position w:val="-18"/>
         </w:rPr>
-        <w:object w:dxaOrig="3220" w:dyaOrig="420">
-          <v:shape id="_x0000_i1352" type="#_x0000_t75" style="width:161.35pt;height:21pt" o:ole="">
+        <w:object w:dxaOrig="3220" w:dyaOrig="420" w14:anchorId="111CE2C1">
+          <v:shape id="_x0000_i1352" type="#_x0000_t75" style="width:161.4pt;height:21pt" o:ole="">
             <v:imagedata r:id="rId663" o:title=""/>
           </v:shape>
-          <o:OLEObject Type="Embed" ProgID="Equation.DSMT4" ShapeID="_x0000_i1352" DrawAspect="Content" ObjectID="_1617217387" r:id="rId664"/>
+          <o:OLEObject Type="Embed" ProgID="Equation.DSMT4" ShapeID="_x0000_i1352" DrawAspect="Content" ObjectID="_1654271971" r:id="rId664"/>
         </w:object>
       </w:r>
     </w:p>
@@ -9321,11 +9319,11 @@
         <w:rPr>
           <w:position w:val="-18"/>
         </w:rPr>
-        <w:object w:dxaOrig="320" w:dyaOrig="420">
-          <v:shape id="_x0000_i1353" type="#_x0000_t75" style="width:15.65pt;height:21pt" o:ole="">
+        <w:object w:dxaOrig="320" w:dyaOrig="420" w14:anchorId="1C33B732">
+          <v:shape id="_x0000_i1353" type="#_x0000_t75" style="width:15.6pt;height:21pt" o:ole="">
             <v:imagedata r:id="rId665" o:title=""/>
           </v:shape>
-          <o:OLEObject Type="Embed" ProgID="Equation.DSMT4" ShapeID="_x0000_i1353" DrawAspect="Content" ObjectID="_1617217388" r:id="rId666"/>
+          <o:OLEObject Type="Embed" ProgID="Equation.DSMT4" ShapeID="_x0000_i1353" DrawAspect="Content" ObjectID="_1654271972" r:id="rId666"/>
         </w:object>
       </w:r>
       <w:r>
@@ -9360,11 +9358,11 @@
         <w:rPr>
           <w:position w:val="-18"/>
         </w:rPr>
-        <w:object w:dxaOrig="1680" w:dyaOrig="420">
+        <w:object w:dxaOrig="1680" w:dyaOrig="420" w14:anchorId="0707ABAB">
           <v:shape id="_x0000_i1354" type="#_x0000_t75" style="width:84pt;height:21pt" o:ole="">
             <v:imagedata r:id="rId667" o:title=""/>
           </v:shape>
-          <o:OLEObject Type="Embed" ProgID="Equation.DSMT4" ShapeID="_x0000_i1354" DrawAspect="Content" ObjectID="_1617217389" r:id="rId668"/>
+          <o:OLEObject Type="Embed" ProgID="Equation.DSMT4" ShapeID="_x0000_i1354" DrawAspect="Content" ObjectID="_1654271973" r:id="rId668"/>
         </w:object>
       </w:r>
     </w:p>
@@ -9382,11 +9380,11 @@
         <w:rPr>
           <w:position w:val="-14"/>
         </w:rPr>
-        <w:object w:dxaOrig="1880" w:dyaOrig="400">
-          <v:shape id="_x0000_i1355" type="#_x0000_t75" style="width:93.65pt;height:20.35pt" o:ole="">
+        <w:object w:dxaOrig="1880" w:dyaOrig="400" w14:anchorId="4C5182EE">
+          <v:shape id="_x0000_i1355" type="#_x0000_t75" style="width:93.6pt;height:20.4pt" o:ole="">
             <v:imagedata r:id="rId669" o:title=""/>
           </v:shape>
-          <o:OLEObject Type="Embed" ProgID="Equation.DSMT4" ShapeID="_x0000_i1355" DrawAspect="Content" ObjectID="_1617217390" r:id="rId670"/>
+          <o:OLEObject Type="Embed" ProgID="Equation.DSMT4" ShapeID="_x0000_i1355" DrawAspect="Content" ObjectID="_1654271974" r:id="rId670"/>
         </w:object>
       </w:r>
     </w:p>
@@ -9405,11 +9403,11 @@
         <w:rPr>
           <w:position w:val="-14"/>
         </w:rPr>
-        <w:object w:dxaOrig="960" w:dyaOrig="380">
-          <v:shape id="_x0000_i1356" type="#_x0000_t75" style="width:48pt;height:18.65pt" o:ole="">
+        <w:object w:dxaOrig="960" w:dyaOrig="380" w14:anchorId="6E18CD0F">
+          <v:shape id="_x0000_i1356" type="#_x0000_t75" style="width:48pt;height:18.6pt" o:ole="">
             <v:imagedata r:id="rId671" o:title=""/>
           </v:shape>
-          <o:OLEObject Type="Embed" ProgID="Equation.DSMT4" ShapeID="_x0000_i1356" DrawAspect="Content" ObjectID="_1617217391" r:id="rId672"/>
+          <o:OLEObject Type="Embed" ProgID="Equation.DSMT4" ShapeID="_x0000_i1356" DrawAspect="Content" ObjectID="_1654271975" r:id="rId672"/>
         </w:object>
       </w:r>
     </w:p>
@@ -9424,11 +9422,11 @@
         <w:rPr>
           <w:position w:val="-18"/>
         </w:rPr>
-        <w:object w:dxaOrig="1680" w:dyaOrig="420">
+        <w:object w:dxaOrig="1680" w:dyaOrig="420" w14:anchorId="487FA82B">
           <v:shape id="_x0000_i1357" type="#_x0000_t75" style="width:84pt;height:21pt" o:ole="">
             <v:imagedata r:id="rId673" o:title=""/>
           </v:shape>
-          <o:OLEObject Type="Embed" ProgID="Equation.DSMT4" ShapeID="_x0000_i1357" DrawAspect="Content" ObjectID="_1617217392" r:id="rId674"/>
+          <o:OLEObject Type="Embed" ProgID="Equation.DSMT4" ShapeID="_x0000_i1357" DrawAspect="Content" ObjectID="_1654271976" r:id="rId674"/>
         </w:object>
       </w:r>
     </w:p>
@@ -9446,11 +9444,11 @@
         <w:rPr>
           <w:position w:val="-14"/>
         </w:rPr>
-        <w:object w:dxaOrig="1880" w:dyaOrig="400">
-          <v:shape id="_x0000_i1358" type="#_x0000_t75" style="width:93.65pt;height:20.35pt" o:ole="">
+        <w:object w:dxaOrig="1880" w:dyaOrig="400" w14:anchorId="64634CDD">
+          <v:shape id="_x0000_i1358" type="#_x0000_t75" style="width:93.6pt;height:20.4pt" o:ole="">
             <v:imagedata r:id="rId675" o:title=""/>
           </v:shape>
-          <o:OLEObject Type="Embed" ProgID="Equation.DSMT4" ShapeID="_x0000_i1358" DrawAspect="Content" ObjectID="_1617217393" r:id="rId676"/>
+          <o:OLEObject Type="Embed" ProgID="Equation.DSMT4" ShapeID="_x0000_i1358" DrawAspect="Content" ObjectID="_1654271977" r:id="rId676"/>
         </w:object>
       </w:r>
     </w:p>
@@ -9469,11 +9467,11 @@
         <w:rPr>
           <w:position w:val="-14"/>
         </w:rPr>
-        <w:object w:dxaOrig="1120" w:dyaOrig="380">
-          <v:shape id="_x0000_i1359" type="#_x0000_t75" style="width:56.35pt;height:18.65pt" o:ole="">
+        <w:object w:dxaOrig="1120" w:dyaOrig="380" w14:anchorId="5088B2EB">
+          <v:shape id="_x0000_i1359" type="#_x0000_t75" style="width:56.4pt;height:18.6pt" o:ole="">
             <v:imagedata r:id="rId677" o:title=""/>
           </v:shape>
-          <o:OLEObject Type="Embed" ProgID="Equation.DSMT4" ShapeID="_x0000_i1359" DrawAspect="Content" ObjectID="_1617217394" r:id="rId678"/>
+          <o:OLEObject Type="Embed" ProgID="Equation.DSMT4" ShapeID="_x0000_i1359" DrawAspect="Content" ObjectID="_1654271978" r:id="rId678"/>
         </w:object>
       </w:r>
     </w:p>
@@ -9548,11 +9546,11 @@
         <w:rPr>
           <w:position w:val="-18"/>
         </w:rPr>
-        <w:object w:dxaOrig="4080" w:dyaOrig="420">
+        <w:object w:dxaOrig="4080" w:dyaOrig="420" w14:anchorId="2744CC25">
           <v:shape id="_x0000_i1360" type="#_x0000_t75" style="width:204pt;height:21pt" o:ole="">
             <v:imagedata r:id="rId679" o:title=""/>
           </v:shape>
-          <o:OLEObject Type="Embed" ProgID="Equation.DSMT4" ShapeID="_x0000_i1360" DrawAspect="Content" ObjectID="_1617217395" r:id="rId680"/>
+          <o:OLEObject Type="Embed" ProgID="Equation.DSMT4" ShapeID="_x0000_i1360" DrawAspect="Content" ObjectID="_1654271979" r:id="rId680"/>
         </w:object>
       </w:r>
     </w:p>
@@ -9564,11 +9562,11 @@
         <w:rPr>
           <w:position w:val="-18"/>
         </w:rPr>
-        <w:object w:dxaOrig="320" w:dyaOrig="420">
-          <v:shape id="_x0000_i1361" type="#_x0000_t75" style="width:15.65pt;height:21pt" o:ole="">
+        <w:object w:dxaOrig="320" w:dyaOrig="420" w14:anchorId="15587B10">
+          <v:shape id="_x0000_i1361" type="#_x0000_t75" style="width:15.6pt;height:21pt" o:ole="">
             <v:imagedata r:id="rId681" o:title=""/>
           </v:shape>
-          <o:OLEObject Type="Embed" ProgID="Equation.DSMT4" ShapeID="_x0000_i1361" DrawAspect="Content" ObjectID="_1617217396" r:id="rId682"/>
+          <o:OLEObject Type="Embed" ProgID="Equation.DSMT4" ShapeID="_x0000_i1361" DrawAspect="Content" ObjectID="_1654271980" r:id="rId682"/>
         </w:object>
       </w:r>
       <w:r>
@@ -9604,11 +9602,11 @@
         <w:rPr>
           <w:position w:val="-18"/>
         </w:rPr>
-        <w:object w:dxaOrig="2280" w:dyaOrig="420">
+        <w:object w:dxaOrig="2280" w:dyaOrig="420" w14:anchorId="7E75E38F">
           <v:shape id="_x0000_i1362" type="#_x0000_t75" style="width:114pt;height:21pt" o:ole="">
             <v:imagedata r:id="rId683" o:title=""/>
           </v:shape>
-          <o:OLEObject Type="Embed" ProgID="Equation.DSMT4" ShapeID="_x0000_i1362" DrawAspect="Content" ObjectID="_1617217397" r:id="rId684"/>
+          <o:OLEObject Type="Embed" ProgID="Equation.DSMT4" ShapeID="_x0000_i1362" DrawAspect="Content" ObjectID="_1654271981" r:id="rId684"/>
         </w:object>
       </w:r>
     </w:p>
@@ -9627,11 +9625,11 @@
         <w:rPr>
           <w:position w:val="-14"/>
         </w:rPr>
-        <w:object w:dxaOrig="2500" w:dyaOrig="400">
-          <v:shape id="_x0000_i1363" type="#_x0000_t75" style="width:125.35pt;height:20.35pt" o:ole="">
+        <w:object w:dxaOrig="2500" w:dyaOrig="400" w14:anchorId="0BA7E17C">
+          <v:shape id="_x0000_i1363" type="#_x0000_t75" style="width:125.4pt;height:20.4pt" o:ole="">
             <v:imagedata r:id="rId685" o:title=""/>
           </v:shape>
-          <o:OLEObject Type="Embed" ProgID="Equation.DSMT4" ShapeID="_x0000_i1363" DrawAspect="Content" ObjectID="_1617217398" r:id="rId686"/>
+          <o:OLEObject Type="Embed" ProgID="Equation.DSMT4" ShapeID="_x0000_i1363" DrawAspect="Content" ObjectID="_1654271982" r:id="rId686"/>
         </w:object>
       </w:r>
     </w:p>
@@ -9650,11 +9648,11 @@
         <w:rPr>
           <w:position w:val="-14"/>
         </w:rPr>
-        <w:object w:dxaOrig="1480" w:dyaOrig="380">
-          <v:shape id="_x0000_i1364" type="#_x0000_t75" style="width:73.35pt;height:18.65pt" o:ole="">
+        <w:object w:dxaOrig="1480" w:dyaOrig="380" w14:anchorId="42820154">
+          <v:shape id="_x0000_i1364" type="#_x0000_t75" style="width:73.2pt;height:18.6pt" o:ole="">
             <v:imagedata r:id="rId687" o:title=""/>
           </v:shape>
-          <o:OLEObject Type="Embed" ProgID="Equation.DSMT4" ShapeID="_x0000_i1364" DrawAspect="Content" ObjectID="_1617217399" r:id="rId688"/>
+          <o:OLEObject Type="Embed" ProgID="Equation.DSMT4" ShapeID="_x0000_i1364" DrawAspect="Content" ObjectID="_1654271983" r:id="rId688"/>
         </w:object>
       </w:r>
     </w:p>
@@ -9759,11 +9757,11 @@
         <w:rPr>
           <w:position w:val="-18"/>
         </w:rPr>
-        <w:object w:dxaOrig="2900" w:dyaOrig="420">
-          <v:shape id="_x0000_i1365" type="#_x0000_t75" style="width:144.65pt;height:21pt" o:ole="">
+        <w:object w:dxaOrig="2900" w:dyaOrig="420" w14:anchorId="1079BE99">
+          <v:shape id="_x0000_i1365" type="#_x0000_t75" style="width:144.6pt;height:21pt" o:ole="">
             <v:imagedata r:id="rId689" o:title=""/>
           </v:shape>
-          <o:OLEObject Type="Embed" ProgID="Equation.DSMT4" ShapeID="_x0000_i1365" DrawAspect="Content" ObjectID="_1617217400" r:id="rId690"/>
+          <o:OLEObject Type="Embed" ProgID="Equation.DSMT4" ShapeID="_x0000_i1365" DrawAspect="Content" ObjectID="_1654271984" r:id="rId690"/>
         </w:object>
       </w:r>
     </w:p>
@@ -9775,11 +9773,11 @@
         <w:rPr>
           <w:position w:val="-18"/>
         </w:rPr>
-        <w:object w:dxaOrig="320" w:dyaOrig="420">
-          <v:shape id="_x0000_i1366" type="#_x0000_t75" style="width:15.65pt;height:21pt" o:ole="">
+        <w:object w:dxaOrig="320" w:dyaOrig="420" w14:anchorId="2991A736">
+          <v:shape id="_x0000_i1366" type="#_x0000_t75" style="width:15.6pt;height:21pt" o:ole="">
             <v:imagedata r:id="rId691" o:title=""/>
           </v:shape>
-          <o:OLEObject Type="Embed" ProgID="Equation.DSMT4" ShapeID="_x0000_i1366" DrawAspect="Content" ObjectID="_1617217401" r:id="rId692"/>
+          <o:OLEObject Type="Embed" ProgID="Equation.DSMT4" ShapeID="_x0000_i1366" DrawAspect="Content" ObjectID="_1654271985" r:id="rId692"/>
         </w:object>
       </w:r>
       <w:r>
@@ -9814,11 +9812,11 @@
         <w:rPr>
           <w:position w:val="-18"/>
         </w:rPr>
-        <w:object w:dxaOrig="1560" w:dyaOrig="420">
+        <w:object w:dxaOrig="1560" w:dyaOrig="420" w14:anchorId="53C87BDD">
           <v:shape id="_x0000_i1367" type="#_x0000_t75" style="width:78pt;height:21pt" o:ole="">
             <v:imagedata r:id="rId693" o:title=""/>
           </v:shape>
-          <o:OLEObject Type="Embed" ProgID="Equation.DSMT4" ShapeID="_x0000_i1367" DrawAspect="Content" ObjectID="_1617217402" r:id="rId694"/>
+          <o:OLEObject Type="Embed" ProgID="Equation.DSMT4" ShapeID="_x0000_i1367" DrawAspect="Content" ObjectID="_1654271986" r:id="rId694"/>
         </w:object>
       </w:r>
     </w:p>
@@ -9836,11 +9834,11 @@
         <w:rPr>
           <w:position w:val="-14"/>
         </w:rPr>
-        <w:object w:dxaOrig="1560" w:dyaOrig="400">
-          <v:shape id="_x0000_i1368" type="#_x0000_t75" style="width:78pt;height:20.35pt" o:ole="">
+        <w:object w:dxaOrig="1560" w:dyaOrig="400" w14:anchorId="4D449E6F">
+          <v:shape id="_x0000_i1368" type="#_x0000_t75" style="width:78pt;height:20.4pt" o:ole="">
             <v:imagedata r:id="rId695" o:title=""/>
           </v:shape>
-          <o:OLEObject Type="Embed" ProgID="Equation.DSMT4" ShapeID="_x0000_i1368" DrawAspect="Content" ObjectID="_1617217403" r:id="rId696"/>
+          <o:OLEObject Type="Embed" ProgID="Equation.DSMT4" ShapeID="_x0000_i1368" DrawAspect="Content" ObjectID="_1654271987" r:id="rId696"/>
         </w:object>
       </w:r>
     </w:p>
@@ -9859,11 +9857,11 @@
         <w:rPr>
           <w:position w:val="-10"/>
         </w:rPr>
-        <w:object w:dxaOrig="760" w:dyaOrig="340">
-          <v:shape id="_x0000_i1369" type="#_x0000_t75" style="width:38.35pt;height:17.35pt" o:ole="">
+        <w:object w:dxaOrig="760" w:dyaOrig="340" w14:anchorId="5C7ED74C">
+          <v:shape id="_x0000_i1369" type="#_x0000_t75" style="width:38.4pt;height:17.4pt" o:ole="">
             <v:imagedata r:id="rId697" o:title=""/>
           </v:shape>
-          <o:OLEObject Type="Embed" ProgID="Equation.DSMT4" ShapeID="_x0000_i1369" DrawAspect="Content" ObjectID="_1617217404" r:id="rId698"/>
+          <o:OLEObject Type="Embed" ProgID="Equation.DSMT4" ShapeID="_x0000_i1369" DrawAspect="Content" ObjectID="_1654271988" r:id="rId698"/>
         </w:object>
       </w:r>
     </w:p>
@@ -9878,11 +9876,11 @@
         <w:rPr>
           <w:position w:val="-18"/>
         </w:rPr>
-        <w:object w:dxaOrig="1560" w:dyaOrig="420">
+        <w:object w:dxaOrig="1560" w:dyaOrig="420" w14:anchorId="091669B0">
           <v:shape id="_x0000_i1370" type="#_x0000_t75" style="width:78pt;height:21pt" o:ole="">
             <v:imagedata r:id="rId699" o:title=""/>
           </v:shape>
-          <o:OLEObject Type="Embed" ProgID="Equation.DSMT4" ShapeID="_x0000_i1370" DrawAspect="Content" ObjectID="_1617217405" r:id="rId700"/>
+          <o:OLEObject Type="Embed" ProgID="Equation.DSMT4" ShapeID="_x0000_i1370" DrawAspect="Content" ObjectID="_1654271989" r:id="rId700"/>
         </w:object>
       </w:r>
     </w:p>
@@ -9900,11 +9898,11 @@
         <w:rPr>
           <w:position w:val="-14"/>
         </w:rPr>
-        <w:object w:dxaOrig="1560" w:dyaOrig="400">
-          <v:shape id="_x0000_i1371" type="#_x0000_t75" style="width:78pt;height:20.35pt" o:ole="">
+        <w:object w:dxaOrig="1560" w:dyaOrig="400" w14:anchorId="3BE127B4">
+          <v:shape id="_x0000_i1371" type="#_x0000_t75" style="width:78pt;height:20.4pt" o:ole="">
             <v:imagedata r:id="rId701" o:title=""/>
           </v:shape>
-          <o:OLEObject Type="Embed" ProgID="Equation.DSMT4" ShapeID="_x0000_i1371" DrawAspect="Content" ObjectID="_1617217406" r:id="rId702"/>
+          <o:OLEObject Type="Embed" ProgID="Equation.DSMT4" ShapeID="_x0000_i1371" DrawAspect="Content" ObjectID="_1654271990" r:id="rId702"/>
         </w:object>
       </w:r>
     </w:p>
@@ -9923,11 +9921,11 @@
         <w:rPr>
           <w:position w:val="-10"/>
         </w:rPr>
-        <w:object w:dxaOrig="740" w:dyaOrig="340">
-          <v:shape id="_x0000_i1372" type="#_x0000_t75" style="width:36.65pt;height:17.35pt" o:ole="">
+        <w:object w:dxaOrig="740" w:dyaOrig="340" w14:anchorId="47BD0905">
+          <v:shape id="_x0000_i1372" type="#_x0000_t75" style="width:36.6pt;height:17.4pt" o:ole="">
             <v:imagedata r:id="rId703" o:title=""/>
           </v:shape>
-          <o:OLEObject Type="Embed" ProgID="Equation.DSMT4" ShapeID="_x0000_i1372" DrawAspect="Content" ObjectID="_1617217407" r:id="rId704"/>
+          <o:OLEObject Type="Embed" ProgID="Equation.DSMT4" ShapeID="_x0000_i1372" DrawAspect="Content" ObjectID="_1654271991" r:id="rId704"/>
         </w:object>
       </w:r>
     </w:p>
@@ -10038,7 +10036,7 @@
                 <w:noProof/>
               </w:rPr>
               <w:drawing>
-                <wp:inline distT="0" distB="0" distL="0" distR="0" wp14:anchorId="4A4916A6" wp14:editId="70F6BC90">
+                <wp:inline distT="0" distB="0" distL="0" distR="0" wp14:anchorId="3A0FDC7C" wp14:editId="0D8A4875">
                   <wp:extent cx="2463477" cy="1279915"/>
                   <wp:effectExtent l="0" t="0" r="0" b="0"/>
                   <wp:docPr id="22" name="Picture 22"/>
@@ -10187,11 +10185,11 @@
         <w:rPr>
           <w:position w:val="-18"/>
         </w:rPr>
-        <w:object w:dxaOrig="639" w:dyaOrig="420">
-          <v:shape id="_x0000_i1373" type="#_x0000_t75" style="width:32.35pt;height:21pt" o:ole="">
+        <w:object w:dxaOrig="639" w:dyaOrig="420" w14:anchorId="0D0A67F4">
+          <v:shape id="_x0000_i1373" type="#_x0000_t75" style="width:32.4pt;height:21pt" o:ole="">
             <v:imagedata r:id="rId706" o:title=""/>
           </v:shape>
-          <o:OLEObject Type="Embed" ProgID="Equation.DSMT4" ShapeID="_x0000_i1373" DrawAspect="Content" ObjectID="_1617217408" r:id="rId707"/>
+          <o:OLEObject Type="Embed" ProgID="Equation.DSMT4" ShapeID="_x0000_i1373" DrawAspect="Content" ObjectID="_1654271992" r:id="rId707"/>
         </w:object>
       </w:r>
     </w:p>
@@ -10203,11 +10201,11 @@
         <w:rPr>
           <w:position w:val="-18"/>
         </w:rPr>
-        <w:object w:dxaOrig="680" w:dyaOrig="420">
-          <v:shape id="_x0000_i1374" type="#_x0000_t75" style="width:33.65pt;height:21pt" o:ole="">
+        <w:object w:dxaOrig="680" w:dyaOrig="420" w14:anchorId="6342BF00">
+          <v:shape id="_x0000_i1374" type="#_x0000_t75" style="width:33.6pt;height:21pt" o:ole="">
             <v:imagedata r:id="rId708" o:title=""/>
           </v:shape>
-          <o:OLEObject Type="Embed" ProgID="Equation.DSMT4" ShapeID="_x0000_i1374" DrawAspect="Content" ObjectID="_1617217409" r:id="rId709"/>
+          <o:OLEObject Type="Embed" ProgID="Equation.DSMT4" ShapeID="_x0000_i1374" DrawAspect="Content" ObjectID="_1654271993" r:id="rId709"/>
         </w:object>
       </w:r>
     </w:p>
@@ -10219,11 +10217,11 @@
         <w:rPr>
           <w:position w:val="-18"/>
         </w:rPr>
-        <w:object w:dxaOrig="700" w:dyaOrig="420">
-          <v:shape id="_x0000_i1375" type="#_x0000_t75" style="width:35.35pt;height:21pt" o:ole="">
+        <w:object w:dxaOrig="700" w:dyaOrig="420" w14:anchorId="12A64828">
+          <v:shape id="_x0000_i1375" type="#_x0000_t75" style="width:35.4pt;height:21pt" o:ole="">
             <v:imagedata r:id="rId710" o:title=""/>
           </v:shape>
-          <o:OLEObject Type="Embed" ProgID="Equation.DSMT4" ShapeID="_x0000_i1375" DrawAspect="Content" ObjectID="_1617217410" r:id="rId711"/>
+          <o:OLEObject Type="Embed" ProgID="Equation.DSMT4" ShapeID="_x0000_i1375" DrawAspect="Content" ObjectID="_1654271994" r:id="rId711"/>
         </w:object>
       </w:r>
     </w:p>
@@ -10235,11 +10233,11 @@
         <w:rPr>
           <w:position w:val="-18"/>
         </w:rPr>
-        <w:object w:dxaOrig="700" w:dyaOrig="420">
-          <v:shape id="_x0000_i1376" type="#_x0000_t75" style="width:35.35pt;height:21pt" o:ole="">
+        <w:object w:dxaOrig="700" w:dyaOrig="420" w14:anchorId="102AE241">
+          <v:shape id="_x0000_i1376" type="#_x0000_t75" style="width:35.4pt;height:21pt" o:ole="">
             <v:imagedata r:id="rId712" o:title=""/>
           </v:shape>
-          <o:OLEObject Type="Embed" ProgID="Equation.DSMT4" ShapeID="_x0000_i1376" DrawAspect="Content" ObjectID="_1617217411" r:id="rId713"/>
+          <o:OLEObject Type="Embed" ProgID="Equation.DSMT4" ShapeID="_x0000_i1376" DrawAspect="Content" ObjectID="_1654271995" r:id="rId713"/>
         </w:object>
       </w:r>
     </w:p>
@@ -10251,11 +10249,11 @@
         <w:rPr>
           <w:position w:val="-18"/>
         </w:rPr>
-        <w:object w:dxaOrig="700" w:dyaOrig="420">
-          <v:shape id="_x0000_i1377" type="#_x0000_t75" style="width:35.35pt;height:21pt" o:ole="">
+        <w:object w:dxaOrig="700" w:dyaOrig="420" w14:anchorId="5836822C">
+          <v:shape id="_x0000_i1377" type="#_x0000_t75" style="width:35.4pt;height:21pt" o:ole="">
             <v:imagedata r:id="rId714" o:title=""/>
           </v:shape>
-          <o:OLEObject Type="Embed" ProgID="Equation.DSMT4" ShapeID="_x0000_i1377" DrawAspect="Content" ObjectID="_1617217412" r:id="rId715"/>
+          <o:OLEObject Type="Embed" ProgID="Equation.DSMT4" ShapeID="_x0000_i1377" DrawAspect="Content" ObjectID="_1654271996" r:id="rId715"/>
         </w:object>
       </w:r>
     </w:p>
@@ -10267,11 +10265,11 @@
         <w:rPr>
           <w:position w:val="-18"/>
         </w:rPr>
-        <w:object w:dxaOrig="700" w:dyaOrig="420">
-          <v:shape id="_x0000_i1378" type="#_x0000_t75" style="width:35.35pt;height:21pt" o:ole="">
+        <w:object w:dxaOrig="700" w:dyaOrig="420" w14:anchorId="3E2CB26B">
+          <v:shape id="_x0000_i1378" type="#_x0000_t75" style="width:35.4pt;height:21pt" o:ole="">
             <v:imagedata r:id="rId716" o:title=""/>
           </v:shape>
-          <o:OLEObject Type="Embed" ProgID="Equation.DSMT4" ShapeID="_x0000_i1378" DrawAspect="Content" ObjectID="_1617217413" r:id="rId717"/>
+          <o:OLEObject Type="Embed" ProgID="Equation.DSMT4" ShapeID="_x0000_i1378" DrawAspect="Content" ObjectID="_1654271997" r:id="rId717"/>
         </w:object>
       </w:r>
     </w:p>
@@ -10283,11 +10281,11 @@
         <w:rPr>
           <w:position w:val="-18"/>
         </w:rPr>
-        <w:object w:dxaOrig="800" w:dyaOrig="420">
-          <v:shape id="_x0000_i1379" type="#_x0000_t75" style="width:39.65pt;height:21pt" o:ole="">
+        <w:object w:dxaOrig="800" w:dyaOrig="420" w14:anchorId="53C583F1">
+          <v:shape id="_x0000_i1379" type="#_x0000_t75" style="width:39.6pt;height:21pt" o:ole="">
             <v:imagedata r:id="rId718" o:title=""/>
           </v:shape>
-          <o:OLEObject Type="Embed" ProgID="Equation.DSMT4" ShapeID="_x0000_i1379" DrawAspect="Content" ObjectID="_1617217414" r:id="rId719"/>
+          <o:OLEObject Type="Embed" ProgID="Equation.DSMT4" ShapeID="_x0000_i1379" DrawAspect="Content" ObjectID="_1654271998" r:id="rId719"/>
         </w:object>
       </w:r>
     </w:p>
@@ -10299,11 +10297,11 @@
         <w:rPr>
           <w:position w:val="-18"/>
         </w:rPr>
-        <w:object w:dxaOrig="800" w:dyaOrig="420">
-          <v:shape id="_x0000_i1380" type="#_x0000_t75" style="width:39.65pt;height:21pt" o:ole="">
+        <w:object w:dxaOrig="800" w:dyaOrig="420" w14:anchorId="5B63A2EB">
+          <v:shape id="_x0000_i1380" type="#_x0000_t75" style="width:39.6pt;height:21pt" o:ole="">
             <v:imagedata r:id="rId720" o:title=""/>
           </v:shape>
-          <o:OLEObject Type="Embed" ProgID="Equation.DSMT4" ShapeID="_x0000_i1380" DrawAspect="Content" ObjectID="_1617217415" r:id="rId721"/>
+          <o:OLEObject Type="Embed" ProgID="Equation.DSMT4" ShapeID="_x0000_i1380" DrawAspect="Content" ObjectID="_1654271999" r:id="rId721"/>
         </w:object>
       </w:r>
     </w:p>
@@ -10315,11 +10313,11 @@
         <w:rPr>
           <w:position w:val="-10"/>
         </w:rPr>
-        <w:object w:dxaOrig="540" w:dyaOrig="340">
-          <v:shape id="_x0000_i1381" type="#_x0000_t75" style="width:27pt;height:17.35pt" o:ole="">
+        <w:object w:dxaOrig="540" w:dyaOrig="340" w14:anchorId="186E0091">
+          <v:shape id="_x0000_i1381" type="#_x0000_t75" style="width:27pt;height:17.4pt" o:ole="">
             <v:imagedata r:id="rId722" o:title=""/>
           </v:shape>
-          <o:OLEObject Type="Embed" ProgID="Equation.DSMT4" ShapeID="_x0000_i1381" DrawAspect="Content" ObjectID="_1617217416" r:id="rId723"/>
+          <o:OLEObject Type="Embed" ProgID="Equation.DSMT4" ShapeID="_x0000_i1381" DrawAspect="Content" ObjectID="_1654272000" r:id="rId723"/>
         </w:object>
       </w:r>
       <w:r>
@@ -10335,11 +10333,11 @@
         <w:rPr>
           <w:position w:val="-18"/>
         </w:rPr>
-        <w:object w:dxaOrig="1780" w:dyaOrig="420">
-          <v:shape id="_x0000_i1382" type="#_x0000_t75" style="width:89.35pt;height:21pt" o:ole="">
+        <w:object w:dxaOrig="1780" w:dyaOrig="420" w14:anchorId="4F18836E">
+          <v:shape id="_x0000_i1382" type="#_x0000_t75" style="width:89.4pt;height:21pt" o:ole="">
             <v:imagedata r:id="rId724" o:title=""/>
           </v:shape>
-          <o:OLEObject Type="Embed" ProgID="Equation.DSMT4" ShapeID="_x0000_i1382" DrawAspect="Content" ObjectID="_1617217417" r:id="rId725"/>
+          <o:OLEObject Type="Embed" ProgID="Equation.DSMT4" ShapeID="_x0000_i1382" DrawAspect="Content" ObjectID="_1654272001" r:id="rId725"/>
         </w:object>
       </w:r>
     </w:p>
@@ -10407,11 +10405,11 @@
         <w:rPr>
           <w:position w:val="-32"/>
         </w:rPr>
-        <w:object w:dxaOrig="2680" w:dyaOrig="940">
-          <v:shape id="_x0000_i1383" type="#_x0000_t75" style="width:134.35pt;height:47.35pt" o:ole="">
+        <w:object w:dxaOrig="2680" w:dyaOrig="940" w14:anchorId="7A76FB1C">
+          <v:shape id="_x0000_i1383" type="#_x0000_t75" style="width:134.4pt;height:47.4pt" o:ole="">
             <v:imagedata r:id="rId726" o:title=""/>
           </v:shape>
-          <o:OLEObject Type="Embed" ProgID="Equation.DSMT4" ShapeID="_x0000_i1383" DrawAspect="Content" ObjectID="_1617217418" r:id="rId727"/>
+          <o:OLEObject Type="Embed" ProgID="Equation.DSMT4" ShapeID="_x0000_i1383" DrawAspect="Content" ObjectID="_1654272002" r:id="rId727"/>
         </w:object>
       </w:r>
       <w:r>
@@ -10450,11 +10448,11 @@
         <w:rPr>
           <w:position w:val="-18"/>
         </w:rPr>
-        <w:object w:dxaOrig="639" w:dyaOrig="420">
-          <v:shape id="_x0000_i1384" type="#_x0000_t75" style="width:32.35pt;height:21pt" o:ole="">
+        <w:object w:dxaOrig="639" w:dyaOrig="420" w14:anchorId="418C4D72">
+          <v:shape id="_x0000_i1384" type="#_x0000_t75" style="width:32.4pt;height:21pt" o:ole="">
             <v:imagedata r:id="rId728" o:title=""/>
           </v:shape>
-          <o:OLEObject Type="Embed" ProgID="Equation.DSMT4" ShapeID="_x0000_i1384" DrawAspect="Content" ObjectID="_1617217419" r:id="rId729"/>
+          <o:OLEObject Type="Embed" ProgID="Equation.DSMT4" ShapeID="_x0000_i1384" DrawAspect="Content" ObjectID="_1654272003" r:id="rId729"/>
         </w:object>
       </w:r>
       <w:r>
@@ -10464,11 +10462,11 @@
         <w:rPr>
           <w:position w:val="-18"/>
         </w:rPr>
-        <w:object w:dxaOrig="660" w:dyaOrig="420">
+        <w:object w:dxaOrig="660" w:dyaOrig="420" w14:anchorId="3E83D406">
           <v:shape id="_x0000_i1385" type="#_x0000_t75" style="width:33pt;height:21pt" o:ole="">
             <v:imagedata r:id="rId730" o:title=""/>
           </v:shape>
-          <o:OLEObject Type="Embed" ProgID="Equation.DSMT4" ShapeID="_x0000_i1385" DrawAspect="Content" ObjectID="_1617217420" r:id="rId731"/>
+          <o:OLEObject Type="Embed" ProgID="Equation.DSMT4" ShapeID="_x0000_i1385" DrawAspect="Content" ObjectID="_1654272004" r:id="rId731"/>
         </w:object>
       </w:r>
     </w:p>
@@ -10488,11 +10486,11 @@
         <w:rPr>
           <w:position w:val="-18"/>
         </w:rPr>
-        <w:object w:dxaOrig="1780" w:dyaOrig="420">
-          <v:shape id="_x0000_i1386" type="#_x0000_t75" style="width:89.35pt;height:21pt" o:ole="">
+        <w:object w:dxaOrig="1780" w:dyaOrig="420" w14:anchorId="6269BA34">
+          <v:shape id="_x0000_i1386" type="#_x0000_t75" style="width:89.4pt;height:21pt" o:ole="">
             <v:imagedata r:id="rId732" o:title=""/>
           </v:shape>
-          <o:OLEObject Type="Embed" ProgID="Equation.DSMT4" ShapeID="_x0000_i1386" DrawAspect="Content" ObjectID="_1617217421" r:id="rId733"/>
+          <o:OLEObject Type="Embed" ProgID="Equation.DSMT4" ShapeID="_x0000_i1386" DrawAspect="Content" ObjectID="_1654272005" r:id="rId733"/>
         </w:object>
       </w:r>
     </w:p>
@@ -10512,11 +10510,11 @@
         <w:rPr>
           <w:position w:val="-20"/>
         </w:rPr>
-        <w:object w:dxaOrig="540" w:dyaOrig="520">
-          <v:shape id="_x0000_i1387" type="#_x0000_t75" style="width:27pt;height:26.35pt" o:ole="">
+        <w:object w:dxaOrig="540" w:dyaOrig="520" w14:anchorId="0D19366F">
+          <v:shape id="_x0000_i1387" type="#_x0000_t75" style="width:27pt;height:26.4pt" o:ole="">
             <v:imagedata r:id="rId734" o:title=""/>
           </v:shape>
-          <o:OLEObject Type="Embed" ProgID="Equation.DSMT4" ShapeID="_x0000_i1387" DrawAspect="Content" ObjectID="_1617217422" r:id="rId735"/>
+          <o:OLEObject Type="Embed" ProgID="Equation.DSMT4" ShapeID="_x0000_i1387" DrawAspect="Content" ObjectID="_1654272006" r:id="rId735"/>
         </w:object>
       </w:r>
       <w:r>
@@ -10579,11 +10577,11 @@
         <w:rPr>
           <w:position w:val="-32"/>
         </w:rPr>
-        <w:object w:dxaOrig="2560" w:dyaOrig="940">
-          <v:shape id="_x0000_i1388" type="#_x0000_t75" style="width:127.35pt;height:47.35pt" o:ole="">
+        <w:object w:dxaOrig="2560" w:dyaOrig="940" w14:anchorId="1B49F620">
+          <v:shape id="_x0000_i1388" type="#_x0000_t75" style="width:127.5pt;height:47.4pt" o:ole="">
             <v:imagedata r:id="rId736" o:title=""/>
           </v:shape>
-          <o:OLEObject Type="Embed" ProgID="Equation.DSMT4" ShapeID="_x0000_i1388" DrawAspect="Content" ObjectID="_1617217423" r:id="rId737"/>
+          <o:OLEObject Type="Embed" ProgID="Equation.DSMT4" ShapeID="_x0000_i1388" DrawAspect="Content" ObjectID="_1654272007" r:id="rId737"/>
         </w:object>
       </w:r>
     </w:p>
@@ -10602,11 +10600,11 @@
         <w:rPr>
           <w:position w:val="-28"/>
         </w:rPr>
-        <w:object w:dxaOrig="780" w:dyaOrig="680">
-          <v:shape id="_x0000_i1389" type="#_x0000_t75" style="width:39pt;height:34.65pt" o:ole="">
+        <w:object w:dxaOrig="780" w:dyaOrig="680" w14:anchorId="7F73ED22">
+          <v:shape id="_x0000_i1389" type="#_x0000_t75" style="width:39pt;height:34.5pt" o:ole="">
             <v:imagedata r:id="rId738" o:title=""/>
           </v:shape>
-          <o:OLEObject Type="Embed" ProgID="Equation.DSMT4" ShapeID="_x0000_i1389" DrawAspect="Content" ObjectID="_1617217424" r:id="rId739"/>
+          <o:OLEObject Type="Embed" ProgID="Equation.DSMT4" ShapeID="_x0000_i1389" DrawAspect="Content" ObjectID="_1654272008" r:id="rId739"/>
         </w:object>
       </w:r>
     </w:p>
@@ -10626,11 +10624,11 @@
         <w:rPr>
           <w:position w:val="-10"/>
         </w:rPr>
-        <w:object w:dxaOrig="480" w:dyaOrig="340">
-          <v:shape id="_x0000_i1390" type="#_x0000_t75" style="width:24pt;height:17.35pt" o:ole="">
+        <w:object w:dxaOrig="480" w:dyaOrig="340" w14:anchorId="1D5D2472">
+          <v:shape id="_x0000_i1390" type="#_x0000_t75" style="width:24pt;height:17.4pt" o:ole="">
             <v:imagedata r:id="rId740" o:title=""/>
           </v:shape>
-          <o:OLEObject Type="Embed" ProgID="Equation.DSMT4" ShapeID="_x0000_i1390" DrawAspect="Content" ObjectID="_1617217425" r:id="rId741"/>
+          <o:OLEObject Type="Embed" ProgID="Equation.DSMT4" ShapeID="_x0000_i1390" DrawAspect="Content" ObjectID="_1654272009" r:id="rId741"/>
         </w:object>
       </w:r>
     </w:p>
@@ -10646,11 +10644,11 @@
         <w:rPr>
           <w:position w:val="-32"/>
         </w:rPr>
-        <w:object w:dxaOrig="2680" w:dyaOrig="940">
-          <v:shape id="_x0000_i1391" type="#_x0000_t75" style="width:134.35pt;height:47.35pt" o:ole="">
+        <w:object w:dxaOrig="2680" w:dyaOrig="940" w14:anchorId="194BDCE4">
+          <v:shape id="_x0000_i1391" type="#_x0000_t75" style="width:134.4pt;height:47.4pt" o:ole="">
             <v:imagedata r:id="rId742" o:title=""/>
           </v:shape>
-          <o:OLEObject Type="Embed" ProgID="Equation.DSMT4" ShapeID="_x0000_i1391" DrawAspect="Content" ObjectID="_1617217426" r:id="rId743"/>
+          <o:OLEObject Type="Embed" ProgID="Equation.DSMT4" ShapeID="_x0000_i1391" DrawAspect="Content" ObjectID="_1654272010" r:id="rId743"/>
         </w:object>
       </w:r>
       <w:r>
@@ -10660,11 +10658,11 @@
         <w:rPr>
           <w:position w:val="-12"/>
         </w:rPr>
-        <w:object w:dxaOrig="2160" w:dyaOrig="440">
-          <v:shape id="_x0000_i1392" type="#_x0000_t75" style="width:108pt;height:21.65pt" o:ole="">
+        <w:object w:dxaOrig="2160" w:dyaOrig="440" w14:anchorId="0E65E881">
+          <v:shape id="_x0000_i1392" type="#_x0000_t75" style="width:108pt;height:21.6pt" o:ole="">
             <v:imagedata r:id="rId744" o:title=""/>
           </v:shape>
-          <o:OLEObject Type="Embed" ProgID="Equation.DSMT4" ShapeID="_x0000_i1392" DrawAspect="Content" ObjectID="_1617217427" r:id="rId745"/>
+          <o:OLEObject Type="Embed" ProgID="Equation.DSMT4" ShapeID="_x0000_i1392" DrawAspect="Content" ObjectID="_1654272011" r:id="rId745"/>
         </w:object>
       </w:r>
     </w:p>
@@ -10683,11 +10681,11 @@
         <w:rPr>
           <w:position w:val="-32"/>
         </w:rPr>
-        <w:object w:dxaOrig="3720" w:dyaOrig="859">
-          <v:shape id="_x0000_i1393" type="#_x0000_t75" style="width:186pt;height:42.65pt" o:ole="">
+        <w:object w:dxaOrig="3720" w:dyaOrig="859" w14:anchorId="76954FE3">
+          <v:shape id="_x0000_i1393" type="#_x0000_t75" style="width:186pt;height:42.6pt" o:ole="">
             <v:imagedata r:id="rId746" o:title=""/>
           </v:shape>
-          <o:OLEObject Type="Embed" ProgID="Equation.DSMT4" ShapeID="_x0000_i1393" DrawAspect="Content" ObjectID="_1617217428" r:id="rId747"/>
+          <o:OLEObject Type="Embed" ProgID="Equation.DSMT4" ShapeID="_x0000_i1393" DrawAspect="Content" ObjectID="_1654272012" r:id="rId747"/>
         </w:object>
       </w:r>
     </w:p>
@@ -10705,11 +10703,11 @@
         <w:rPr>
           <w:position w:val="-28"/>
         </w:rPr>
-        <w:object w:dxaOrig="780" w:dyaOrig="680">
-          <v:shape id="_x0000_i1394" type="#_x0000_t75" style="width:39pt;height:33.65pt" o:ole="">
+        <w:object w:dxaOrig="780" w:dyaOrig="680" w14:anchorId="5926AC0D">
+          <v:shape id="_x0000_i1394" type="#_x0000_t75" style="width:39pt;height:33.6pt" o:ole="">
             <v:imagedata r:id="rId748" o:title=""/>
           </v:shape>
-          <o:OLEObject Type="Embed" ProgID="Equation.DSMT4" ShapeID="_x0000_i1394" DrawAspect="Content" ObjectID="_1617217429" r:id="rId749"/>
+          <o:OLEObject Type="Embed" ProgID="Equation.DSMT4" ShapeID="_x0000_i1394" DrawAspect="Content" ObjectID="_1654272013" r:id="rId749"/>
         </w:object>
       </w:r>
     </w:p>
@@ -10727,11 +10725,11 @@
         <w:rPr>
           <w:position w:val="-10"/>
         </w:rPr>
-        <w:object w:dxaOrig="480" w:dyaOrig="340">
-          <v:shape id="_x0000_i1395" type="#_x0000_t75" style="width:24pt;height:17.35pt" o:ole="">
+        <w:object w:dxaOrig="480" w:dyaOrig="340" w14:anchorId="3BA360D7">
+          <v:shape id="_x0000_i1395" type="#_x0000_t75" style="width:24pt;height:17.4pt" o:ole="">
             <v:imagedata r:id="rId750" o:title=""/>
           </v:shape>
-          <o:OLEObject Type="Embed" ProgID="Equation.DSMT4" ShapeID="_x0000_i1395" DrawAspect="Content" ObjectID="_1617217430" r:id="rId751"/>
+          <o:OLEObject Type="Embed" ProgID="Equation.DSMT4" ShapeID="_x0000_i1395" DrawAspect="Content" ObjectID="_1654272014" r:id="rId751"/>
         </w:object>
       </w:r>
     </w:p>
@@ -10751,11 +10749,11 @@
         <w:rPr>
           <w:position w:val="-32"/>
         </w:rPr>
-        <w:object w:dxaOrig="6120" w:dyaOrig="940">
-          <v:shape id="_x0000_i1396" type="#_x0000_t75" style="width:306pt;height:47.35pt" o:ole="">
+        <w:object w:dxaOrig="6120" w:dyaOrig="940" w14:anchorId="05C6E416">
+          <v:shape id="_x0000_i1396" type="#_x0000_t75" style="width:306pt;height:47.4pt" o:ole="">
             <v:imagedata r:id="rId752" o:title=""/>
           </v:shape>
-          <o:OLEObject Type="Embed" ProgID="Equation.DSMT4" ShapeID="_x0000_i1396" DrawAspect="Content" ObjectID="_1617217431" r:id="rId753"/>
+          <o:OLEObject Type="Embed" ProgID="Equation.DSMT4" ShapeID="_x0000_i1396" DrawAspect="Content" ObjectID="_1654272015" r:id="rId753"/>
         </w:object>
       </w:r>
     </w:p>
@@ -10774,11 +10772,11 @@
         <w:rPr>
           <w:position w:val="-32"/>
         </w:rPr>
-        <w:object w:dxaOrig="5340" w:dyaOrig="940">
-          <v:shape id="_x0000_i1397" type="#_x0000_t75" style="width:267pt;height:47.35pt" o:ole="">
+        <w:object w:dxaOrig="5340" w:dyaOrig="940" w14:anchorId="3A28DA83">
+          <v:shape id="_x0000_i1397" type="#_x0000_t75" style="width:267pt;height:47.4pt" o:ole="">
             <v:imagedata r:id="rId754" o:title=""/>
           </v:shape>
-          <o:OLEObject Type="Embed" ProgID="Equation.DSMT4" ShapeID="_x0000_i1397" DrawAspect="Content" ObjectID="_1617217432" r:id="rId755"/>
+          <o:OLEObject Type="Embed" ProgID="Equation.DSMT4" ShapeID="_x0000_i1397" DrawAspect="Content" ObjectID="_1654272016" r:id="rId755"/>
         </w:object>
       </w:r>
     </w:p>
@@ -10797,11 +10795,11 @@
         <w:rPr>
           <w:position w:val="-32"/>
         </w:rPr>
-        <w:object w:dxaOrig="4640" w:dyaOrig="940">
-          <v:shape id="_x0000_i1398" type="#_x0000_t75" style="width:231.65pt;height:47.35pt" o:ole="">
+        <w:object w:dxaOrig="4640" w:dyaOrig="940" w14:anchorId="4C53A81C">
+          <v:shape id="_x0000_i1398" type="#_x0000_t75" style="width:231.6pt;height:47.4pt" o:ole="">
             <v:imagedata r:id="rId756" o:title=""/>
           </v:shape>
-          <o:OLEObject Type="Embed" ProgID="Equation.DSMT4" ShapeID="_x0000_i1398" DrawAspect="Content" ObjectID="_1617217433" r:id="rId757"/>
+          <o:OLEObject Type="Embed" ProgID="Equation.DSMT4" ShapeID="_x0000_i1398" DrawAspect="Content" ObjectID="_1654272017" r:id="rId757"/>
         </w:object>
       </w:r>
     </w:p>
@@ -10820,11 +10818,11 @@
         <w:rPr>
           <w:position w:val="-32"/>
         </w:rPr>
-        <w:object w:dxaOrig="4020" w:dyaOrig="940">
-          <v:shape id="_x0000_i1399" type="#_x0000_t75" style="width:201pt;height:47.35pt" o:ole="">
+        <w:object w:dxaOrig="4020" w:dyaOrig="940" w14:anchorId="40650FD1">
+          <v:shape id="_x0000_i1399" type="#_x0000_t75" style="width:201pt;height:47.4pt" o:ole="">
             <v:imagedata r:id="rId758" o:title=""/>
           </v:shape>
-          <o:OLEObject Type="Embed" ProgID="Equation.DSMT4" ShapeID="_x0000_i1399" DrawAspect="Content" ObjectID="_1617217434" r:id="rId759"/>
+          <o:OLEObject Type="Embed" ProgID="Equation.DSMT4" ShapeID="_x0000_i1399" DrawAspect="Content" ObjectID="_1654272018" r:id="rId759"/>
         </w:object>
       </w:r>
     </w:p>
@@ -10843,11 +10841,11 @@
         <w:rPr>
           <w:position w:val="-32"/>
         </w:rPr>
-        <w:object w:dxaOrig="4740" w:dyaOrig="1240">
-          <v:shape id="_x0000_i1400" type="#_x0000_t75" style="width:237pt;height:62.35pt" o:ole="">
+        <w:object w:dxaOrig="4740" w:dyaOrig="1240" w14:anchorId="001C9002">
+          <v:shape id="_x0000_i1400" type="#_x0000_t75" style="width:237pt;height:62.4pt" o:ole="">
             <v:imagedata r:id="rId760" o:title=""/>
           </v:shape>
-          <o:OLEObject Type="Embed" ProgID="Equation.DSMT4" ShapeID="_x0000_i1400" DrawAspect="Content" ObjectID="_1617217435" r:id="rId761"/>
+          <o:OLEObject Type="Embed" ProgID="Equation.DSMT4" ShapeID="_x0000_i1400" DrawAspect="Content" ObjectID="_1654272019" r:id="rId761"/>
         </w:object>
       </w:r>
     </w:p>
@@ -10866,11 +10864,11 @@
         <w:rPr>
           <w:position w:val="-32"/>
         </w:rPr>
-        <w:object w:dxaOrig="5040" w:dyaOrig="1040">
-          <v:shape id="_x0000_i1401" type="#_x0000_t75" style="width:252pt;height:51.65pt" o:ole="">
+        <w:object w:dxaOrig="5040" w:dyaOrig="1040" w14:anchorId="62CD505A">
+          <v:shape id="_x0000_i1401" type="#_x0000_t75" style="width:252pt;height:51.6pt" o:ole="">
             <v:imagedata r:id="rId762" o:title=""/>
           </v:shape>
-          <o:OLEObject Type="Embed" ProgID="Equation.DSMT4" ShapeID="_x0000_i1401" DrawAspect="Content" ObjectID="_1617217436" r:id="rId763"/>
+          <o:OLEObject Type="Embed" ProgID="Equation.DSMT4" ShapeID="_x0000_i1401" DrawAspect="Content" ObjectID="_1654272020" r:id="rId763"/>
         </w:object>
       </w:r>
     </w:p>
@@ -10889,11 +10887,11 @@
         <w:rPr>
           <w:position w:val="-32"/>
         </w:rPr>
-        <w:object w:dxaOrig="4580" w:dyaOrig="1040">
-          <v:shape id="_x0000_i1402" type="#_x0000_t75" style="width:228.65pt;height:51.65pt" o:ole="">
+        <w:object w:dxaOrig="4580" w:dyaOrig="1040" w14:anchorId="79906C4D">
+          <v:shape id="_x0000_i1402" type="#_x0000_t75" style="width:228.6pt;height:51.6pt" o:ole="">
             <v:imagedata r:id="rId764" o:title=""/>
           </v:shape>
-          <o:OLEObject Type="Embed" ProgID="Equation.DSMT4" ShapeID="_x0000_i1402" DrawAspect="Content" ObjectID="_1617217437" r:id="rId765"/>
+          <o:OLEObject Type="Embed" ProgID="Equation.DSMT4" ShapeID="_x0000_i1402" DrawAspect="Content" ObjectID="_1654272021" r:id="rId765"/>
         </w:object>
       </w:r>
     </w:p>
@@ -10912,11 +10910,11 @@
         <w:rPr>
           <w:position w:val="-32"/>
         </w:rPr>
-        <w:object w:dxaOrig="3040" w:dyaOrig="940">
-          <v:shape id="_x0000_i1403" type="#_x0000_t75" style="width:152.35pt;height:47.35pt" o:ole="">
+        <w:object w:dxaOrig="3040" w:dyaOrig="940" w14:anchorId="3497CBDF">
+          <v:shape id="_x0000_i1403" type="#_x0000_t75" style="width:152.4pt;height:47.4pt" o:ole="">
             <v:imagedata r:id="rId766" o:title=""/>
           </v:shape>
-          <o:OLEObject Type="Embed" ProgID="Equation.DSMT4" ShapeID="_x0000_i1403" DrawAspect="Content" ObjectID="_1617217438" r:id="rId767"/>
+          <o:OLEObject Type="Embed" ProgID="Equation.DSMT4" ShapeID="_x0000_i1403" DrawAspect="Content" ObjectID="_1654272022" r:id="rId767"/>
         </w:object>
       </w:r>
     </w:p>
@@ -10935,11 +10933,11 @@
         <w:rPr>
           <w:position w:val="-32"/>
         </w:rPr>
-        <w:object w:dxaOrig="2860" w:dyaOrig="940">
-          <v:shape id="_x0000_i1404" type="#_x0000_t75" style="width:143.35pt;height:47.35pt" o:ole="">
+        <w:object w:dxaOrig="2860" w:dyaOrig="940" w14:anchorId="3E74F444">
+          <v:shape id="_x0000_i1404" type="#_x0000_t75" style="width:143.4pt;height:47.4pt" o:ole="">
             <v:imagedata r:id="rId768" o:title=""/>
           </v:shape>
-          <o:OLEObject Type="Embed" ProgID="Equation.DSMT4" ShapeID="_x0000_i1404" DrawAspect="Content" ObjectID="_1617217439" r:id="rId769"/>
+          <o:OLEObject Type="Embed" ProgID="Equation.DSMT4" ShapeID="_x0000_i1404" DrawAspect="Content" ObjectID="_1654272023" r:id="rId769"/>
         </w:object>
       </w:r>
     </w:p>
@@ -10958,11 +10956,11 @@
         <w:rPr>
           <w:position w:val="-22"/>
         </w:rPr>
-        <w:object w:dxaOrig="820" w:dyaOrig="460">
-          <v:shape id="_x0000_i1405" type="#_x0000_t75" style="width:41.35pt;height:23.35pt" o:ole="">
+        <w:object w:dxaOrig="820" w:dyaOrig="460" w14:anchorId="27CBAEC5">
+          <v:shape id="_x0000_i1405" type="#_x0000_t75" style="width:41.4pt;height:23.4pt" o:ole="">
             <v:imagedata r:id="rId770" o:title=""/>
           </v:shape>
-          <o:OLEObject Type="Embed" ProgID="Equation.DSMT4" ShapeID="_x0000_i1405" DrawAspect="Content" ObjectID="_1617217440" r:id="rId771"/>
+          <o:OLEObject Type="Embed" ProgID="Equation.DSMT4" ShapeID="_x0000_i1405" DrawAspect="Content" ObjectID="_1654272024" r:id="rId771"/>
         </w:object>
       </w:r>
       <w:r>
@@ -10994,11 +10992,11 @@
         <w:rPr>
           <w:position w:val="-18"/>
         </w:rPr>
-        <w:object w:dxaOrig="639" w:dyaOrig="420">
-          <v:shape id="_x0000_i1406" type="#_x0000_t75" style="width:32.35pt;height:21pt" o:ole="">
+        <w:object w:dxaOrig="639" w:dyaOrig="420" w14:anchorId="4BFC7BC8">
+          <v:shape id="_x0000_i1406" type="#_x0000_t75" style="width:32.4pt;height:21pt" o:ole="">
             <v:imagedata r:id="rId772" o:title=""/>
           </v:shape>
-          <o:OLEObject Type="Embed" ProgID="Equation.DSMT4" ShapeID="_x0000_i1406" DrawAspect="Content" ObjectID="_1617217441" r:id="rId773"/>
+          <o:OLEObject Type="Embed" ProgID="Equation.DSMT4" ShapeID="_x0000_i1406" DrawAspect="Content" ObjectID="_1654272025" r:id="rId773"/>
         </w:object>
       </w:r>
       <w:r>
@@ -11008,33 +11006,25 @@
         <w:rPr>
           <w:position w:val="-18"/>
         </w:rPr>
-        <w:object w:dxaOrig="660" w:dyaOrig="420">
+        <w:object w:dxaOrig="660" w:dyaOrig="420" w14:anchorId="302574AF">
           <v:shape id="_x0000_i1407" type="#_x0000_t75" style="width:33pt;height:21pt" o:ole="">
             <v:imagedata r:id="rId774" o:title=""/>
           </v:shape>
-          <o:OLEObject Type="Embed" ProgID="Equation.DSMT4" ShapeID="_x0000_i1407" DrawAspect="Content" ObjectID="_1617217442" r:id="rId775"/>
-        </w:object>
-      </w:r>
-      <w:r>
-        <w:t xml:space="preserve"> </w:t>
-      </w:r>
-      <w:proofErr w:type="spellStart"/>
-      <w:r>
-        <w:t>and</w:t>
-      </w:r>
-      <w:proofErr w:type="spellEnd"/>
-      <w:r>
-        <w:t xml:space="preserve"> </w:t>
+          <o:OLEObject Type="Embed" ProgID="Equation.DSMT4" ShapeID="_x0000_i1407" DrawAspect="Content" ObjectID="_1654272026" r:id="rId775"/>
+        </w:object>
+      </w:r>
+      <w:r>
+        <w:t xml:space="preserve"> and </w:t>
       </w:r>
       <w:r>
         <w:rPr>
           <w:position w:val="-18"/>
         </w:rPr>
-        <w:object w:dxaOrig="1780" w:dyaOrig="420">
-          <v:shape id="_x0000_i1408" type="#_x0000_t75" style="width:89.35pt;height:21pt" o:ole="">
+        <w:object w:dxaOrig="1780" w:dyaOrig="420" w14:anchorId="27FA2CED">
+          <v:shape id="_x0000_i1408" type="#_x0000_t75" style="width:89.4pt;height:21pt" o:ole="">
             <v:imagedata r:id="rId776" o:title=""/>
           </v:shape>
-          <o:OLEObject Type="Embed" ProgID="Equation.DSMT4" ShapeID="_x0000_i1408" DrawAspect="Content" ObjectID="_1617217443" r:id="rId777"/>
+          <o:OLEObject Type="Embed" ProgID="Equation.DSMT4" ShapeID="_x0000_i1408" DrawAspect="Content" ObjectID="_1654272027" r:id="rId777"/>
         </w:object>
       </w:r>
     </w:p>
@@ -11058,11 +11048,11 @@
         <w:rPr>
           <w:position w:val="-20"/>
         </w:rPr>
-        <w:object w:dxaOrig="540" w:dyaOrig="520">
-          <v:shape id="_x0000_i1409" type="#_x0000_t75" style="width:27pt;height:26.35pt" o:ole="">
+        <w:object w:dxaOrig="540" w:dyaOrig="520" w14:anchorId="439A4149">
+          <v:shape id="_x0000_i1409" type="#_x0000_t75" style="width:27pt;height:26.4pt" o:ole="">
             <v:imagedata r:id="rId778" o:title=""/>
           </v:shape>
-          <o:OLEObject Type="Embed" ProgID="Equation.DSMT4" ShapeID="_x0000_i1409" DrawAspect="Content" ObjectID="_1617217444" r:id="rId779"/>
+          <o:OLEObject Type="Embed" ProgID="Equation.DSMT4" ShapeID="_x0000_i1409" DrawAspect="Content" ObjectID="_1654272028" r:id="rId779"/>
         </w:object>
       </w:r>
       <w:r>
@@ -11081,11 +11071,11 @@
         <w:rPr>
           <w:position w:val="-18"/>
         </w:rPr>
-        <w:object w:dxaOrig="639" w:dyaOrig="420">
-          <v:shape id="_x0000_i1410" type="#_x0000_t75" style="width:32.35pt;height:21pt" o:ole="">
+        <w:object w:dxaOrig="639" w:dyaOrig="420" w14:anchorId="0FC76869">
+          <v:shape id="_x0000_i1410" type="#_x0000_t75" style="width:32.4pt;height:21pt" o:ole="">
             <v:imagedata r:id="rId780" o:title=""/>
           </v:shape>
-          <o:OLEObject Type="Embed" ProgID="Equation.DSMT4" ShapeID="_x0000_i1410" DrawAspect="Content" ObjectID="_1617217445" r:id="rId781"/>
+          <o:OLEObject Type="Embed" ProgID="Equation.DSMT4" ShapeID="_x0000_i1410" DrawAspect="Content" ObjectID="_1654272029" r:id="rId781"/>
         </w:object>
       </w:r>
     </w:p>
@@ -11097,11 +11087,11 @@
         <w:rPr>
           <w:position w:val="-18"/>
         </w:rPr>
-        <w:object w:dxaOrig="660" w:dyaOrig="420">
+        <w:object w:dxaOrig="660" w:dyaOrig="420" w14:anchorId="6FFD4448">
           <v:shape id="_x0000_i1411" type="#_x0000_t75" style="width:33pt;height:21pt" o:ole="">
             <v:imagedata r:id="rId782" o:title=""/>
           </v:shape>
-          <o:OLEObject Type="Embed" ProgID="Equation.DSMT4" ShapeID="_x0000_i1411" DrawAspect="Content" ObjectID="_1617217446" r:id="rId783"/>
+          <o:OLEObject Type="Embed" ProgID="Equation.DSMT4" ShapeID="_x0000_i1411" DrawAspect="Content" ObjectID="_1654272030" r:id="rId783"/>
         </w:object>
       </w:r>
     </w:p>
@@ -11113,11 +11103,11 @@
         <w:rPr>
           <w:position w:val="-18"/>
         </w:rPr>
-        <w:object w:dxaOrig="2460" w:dyaOrig="420">
+        <w:object w:dxaOrig="2460" w:dyaOrig="420" w14:anchorId="62316A93">
           <v:shape id="_x0000_i1412" type="#_x0000_t75" style="width:123pt;height:21pt" o:ole="">
             <v:imagedata r:id="rId784" o:title=""/>
           </v:shape>
-          <o:OLEObject Type="Embed" ProgID="Equation.DSMT4" ShapeID="_x0000_i1412" DrawAspect="Content" ObjectID="_1617217447" r:id="rId785"/>
+          <o:OLEObject Type="Embed" ProgID="Equation.DSMT4" ShapeID="_x0000_i1412" DrawAspect="Content" ObjectID="_1654272031" r:id="rId785"/>
         </w:object>
       </w:r>
     </w:p>
@@ -11129,11 +11119,11 @@
         <w:rPr>
           <w:position w:val="-18"/>
         </w:rPr>
-        <w:object w:dxaOrig="2540" w:dyaOrig="420">
-          <v:shape id="_x0000_i1413" type="#_x0000_t75" style="width:126.65pt;height:21pt" o:ole="">
+        <w:object w:dxaOrig="2540" w:dyaOrig="420" w14:anchorId="1CD28350">
+          <v:shape id="_x0000_i1413" type="#_x0000_t75" style="width:126.6pt;height:21pt" o:ole="">
             <v:imagedata r:id="rId786" o:title=""/>
           </v:shape>
-          <o:OLEObject Type="Embed" ProgID="Equation.DSMT4" ShapeID="_x0000_i1413" DrawAspect="Content" ObjectID="_1617217448" r:id="rId787"/>
+          <o:OLEObject Type="Embed" ProgID="Equation.DSMT4" ShapeID="_x0000_i1413" DrawAspect="Content" ObjectID="_1654272032" r:id="rId787"/>
         </w:object>
       </w:r>
     </w:p>
@@ -11145,11 +11135,11 @@
         <w:rPr>
           <w:position w:val="-18"/>
         </w:rPr>
-        <w:object w:dxaOrig="2560" w:dyaOrig="420">
-          <v:shape id="_x0000_i1414" type="#_x0000_t75" style="width:128.35pt;height:21pt" o:ole="">
+        <w:object w:dxaOrig="2560" w:dyaOrig="420" w14:anchorId="53045BD8">
+          <v:shape id="_x0000_i1414" type="#_x0000_t75" style="width:128.4pt;height:21pt" o:ole="">
             <v:imagedata r:id="rId788" o:title=""/>
           </v:shape>
-          <o:OLEObject Type="Embed" ProgID="Equation.DSMT4" ShapeID="_x0000_i1414" DrawAspect="Content" ObjectID="_1617217449" r:id="rId789"/>
+          <o:OLEObject Type="Embed" ProgID="Equation.DSMT4" ShapeID="_x0000_i1414" DrawAspect="Content" ObjectID="_1654272033" r:id="rId789"/>
         </w:object>
       </w:r>
     </w:p>
@@ -11161,11 +11151,11 @@
         <w:rPr>
           <w:position w:val="-18"/>
         </w:rPr>
-        <w:object w:dxaOrig="2560" w:dyaOrig="420">
-          <v:shape id="_x0000_i1415" type="#_x0000_t75" style="width:128.35pt;height:21pt" o:ole="">
+        <w:object w:dxaOrig="2560" w:dyaOrig="420" w14:anchorId="694447C1">
+          <v:shape id="_x0000_i1415" type="#_x0000_t75" style="width:128.4pt;height:21pt" o:ole="">
             <v:imagedata r:id="rId790" o:title=""/>
           </v:shape>
-          <o:OLEObject Type="Embed" ProgID="Equation.DSMT4" ShapeID="_x0000_i1415" DrawAspect="Content" ObjectID="_1617217450" r:id="rId791"/>
+          <o:OLEObject Type="Embed" ProgID="Equation.DSMT4" ShapeID="_x0000_i1415" DrawAspect="Content" ObjectID="_1654272034" r:id="rId791"/>
         </w:object>
       </w:r>
     </w:p>
@@ -11177,11 +11167,11 @@
         <w:rPr>
           <w:position w:val="-18"/>
         </w:rPr>
-        <w:object w:dxaOrig="2659" w:dyaOrig="420">
-          <v:shape id="_x0000_i1416" type="#_x0000_t75" style="width:132.65pt;height:21pt" o:ole="">
+        <w:object w:dxaOrig="2659" w:dyaOrig="420" w14:anchorId="7B81B297">
+          <v:shape id="_x0000_i1416" type="#_x0000_t75" style="width:132.6pt;height:21pt" o:ole="">
             <v:imagedata r:id="rId792" o:title=""/>
           </v:shape>
-          <o:OLEObject Type="Embed" ProgID="Equation.DSMT4" ShapeID="_x0000_i1416" DrawAspect="Content" ObjectID="_1617217451" r:id="rId793"/>
+          <o:OLEObject Type="Embed" ProgID="Equation.DSMT4" ShapeID="_x0000_i1416" DrawAspect="Content" ObjectID="_1654272035" r:id="rId793"/>
         </w:object>
       </w:r>
     </w:p>
@@ -11193,11 +11183,11 @@
         <w:rPr>
           <w:position w:val="-18"/>
         </w:rPr>
-        <w:object w:dxaOrig="2760" w:dyaOrig="420">
+        <w:object w:dxaOrig="2760" w:dyaOrig="420" w14:anchorId="39AD583F">
           <v:shape id="_x0000_i1417" type="#_x0000_t75" style="width:138pt;height:21pt" o:ole="">
             <v:imagedata r:id="rId794" o:title=""/>
           </v:shape>
-          <o:OLEObject Type="Embed" ProgID="Equation.DSMT4" ShapeID="_x0000_i1417" DrawAspect="Content" ObjectID="_1617217452" r:id="rId795"/>
+          <o:OLEObject Type="Embed" ProgID="Equation.DSMT4" ShapeID="_x0000_i1417" DrawAspect="Content" ObjectID="_1654272036" r:id="rId795"/>
         </w:object>
       </w:r>
     </w:p>
@@ -11209,11 +11199,11 @@
         <w:rPr>
           <w:position w:val="-18"/>
         </w:rPr>
-        <w:object w:dxaOrig="2799" w:dyaOrig="420">
-          <v:shape id="_x0000_i1418" type="#_x0000_t75" style="width:140.35pt;height:21pt" o:ole="">
+        <w:object w:dxaOrig="2799" w:dyaOrig="420" w14:anchorId="4A1F396F">
+          <v:shape id="_x0000_i1418" type="#_x0000_t75" style="width:140.4pt;height:21pt" o:ole="">
             <v:imagedata r:id="rId796" o:title=""/>
           </v:shape>
-          <o:OLEObject Type="Embed" ProgID="Equation.DSMT4" ShapeID="_x0000_i1418" DrawAspect="Content" ObjectID="_1617217453" r:id="rId797"/>
+          <o:OLEObject Type="Embed" ProgID="Equation.DSMT4" ShapeID="_x0000_i1418" DrawAspect="Content" ObjectID="_1654272037" r:id="rId797"/>
         </w:object>
       </w:r>
     </w:p>
@@ -11225,11 +11215,11 @@
         <w:rPr>
           <w:position w:val="-18"/>
         </w:rPr>
-        <w:object w:dxaOrig="2900" w:dyaOrig="420">
-          <v:shape id="_x0000_i1419" type="#_x0000_t75" style="width:144.65pt;height:21pt" o:ole="">
+        <w:object w:dxaOrig="2900" w:dyaOrig="420" w14:anchorId="2AEB3B48">
+          <v:shape id="_x0000_i1419" type="#_x0000_t75" style="width:144.6pt;height:21pt" o:ole="">
             <v:imagedata r:id="rId798" o:title=""/>
           </v:shape>
-          <o:OLEObject Type="Embed" ProgID="Equation.DSMT4" ShapeID="_x0000_i1419" DrawAspect="Content" ObjectID="_1617217454" r:id="rId799"/>
+          <o:OLEObject Type="Embed" ProgID="Equation.DSMT4" ShapeID="_x0000_i1419" DrawAspect="Content" ObjectID="_1654272038" r:id="rId799"/>
         </w:object>
       </w:r>
     </w:p>
@@ -11238,7 +11228,7 @@
       <w:footerReference w:type="default" r:id="rId800"/>
       <w:pgSz w:w="12240" w:h="15840" w:code="1"/>
       <w:pgMar w:top="864" w:right="864" w:bottom="864" w:left="1152" w:header="288" w:footer="144" w:gutter="0"/>
-      <w:pgNumType w:start="139"/>
+      <w:pgNumType w:start="921"/>
       <w:cols w:space="720"/>
       <w:docGrid w:linePitch="360"/>
     </w:sectPr>
@@ -11247,7 +11237,7 @@
 </file>
 
 <file path=word/endnotes.xml><?xml version="1.0" encoding="utf-8"?>
-<w:endnotes xmlns:wpc="http://schemas.microsoft.com/office/word/2010/wordprocessingCanvas" xmlns:cx="http://schemas.microsoft.com/office/drawing/2014/chartex" xmlns:cx1="http://schemas.microsoft.com/office/drawing/2015/9/8/chartex" xmlns:cx2="http://schemas.microsoft.com/office/drawing/2015/10/21/chartex" xmlns:cx3="http://schemas.microsoft.com/office/drawing/2016/5/9/chartex" xmlns:cx4="http://schemas.microsoft.com/office/drawing/2016/5/10/chartex" xmlns:cx5="http://schemas.microsoft.com/office/drawing/2016/5/11/chartex" xmlns:cx6="http://schemas.microsoft.com/office/drawing/2016/5/12/chartex" xmlns:cx7="http://schemas.microsoft.com/office/drawing/2016/5/13/chartex" xmlns:cx8="http://schemas.microsoft.com/office/drawing/2016/5/14/chartex" xmlns:mc="http://schemas.openxmlformats.org/markup-compatibility/2006" xmlns:aink="http://schemas.microsoft.com/office/drawing/2016/ink" xmlns:am3d="http://schemas.microsoft.com/office/drawing/2017/model3d" xmlns:o="urn:schemas-microsoft-com:office:office" xmlns:r="http://schemas.openxmlformats.org/officeDocument/2006/relationships" xmlns:m="http://schemas.openxmlformats.org/officeDocument/2006/math" xmlns:v="urn:schemas-microsoft-com:vml" xmlns:wp14="http://schemas.microsoft.com/office/word/2010/wordprocessingDrawing" xmlns:wp="http://schemas.openxmlformats.org/drawingml/2006/wordprocessingDrawing" xmlns:w10="urn:schemas-microsoft-com:office:word" xmlns:w="http://schemas.openxmlformats.org/wordprocessingml/2006/main" xmlns:w14="http://schemas.microsoft.com/office/word/2010/wordml" xmlns:w15="http://schemas.microsoft.com/office/word/2012/wordml" xmlns:w16cid="http://schemas.microsoft.com/office/word/2016/wordml/cid" xmlns:w16se="http://schemas.microsoft.com/office/word/2015/wordml/symex" xmlns:wpg="http://schemas.microsoft.com/office/word/2010/wordprocessingGroup" xmlns:wpi="http://schemas.microsoft.com/office/word/2010/wordprocessingInk" xmlns:wne="http://schemas.microsoft.com/office/word/2006/wordml" xmlns:wps="http://schemas.microsoft.com/office/word/2010/wordprocessingShape" mc:Ignorable="w14 w15 w16se w16cid wp14">
+<w:endnotes xmlns:wpc="http://schemas.microsoft.com/office/word/2010/wordprocessingCanvas" xmlns:cx="http://schemas.microsoft.com/office/drawing/2014/chartex" xmlns:cx1="http://schemas.microsoft.com/office/drawing/2015/9/8/chartex" xmlns:cx2="http://schemas.microsoft.com/office/drawing/2015/10/21/chartex" xmlns:cx3="http://schemas.microsoft.com/office/drawing/2016/5/9/chartex" xmlns:cx4="http://schemas.microsoft.com/office/drawing/2016/5/10/chartex" xmlns:cx5="http://schemas.microsoft.com/office/drawing/2016/5/11/chartex" xmlns:cx6="http://schemas.microsoft.com/office/drawing/2016/5/12/chartex" xmlns:cx7="http://schemas.microsoft.com/office/drawing/2016/5/13/chartex" xmlns:cx8="http://schemas.microsoft.com/office/drawing/2016/5/14/chartex" xmlns:mc="http://schemas.openxmlformats.org/markup-compatibility/2006" xmlns:aink="http://schemas.microsoft.com/office/drawing/2016/ink" xmlns:am3d="http://schemas.microsoft.com/office/drawing/2017/model3d" xmlns:o="urn:schemas-microsoft-com:office:office" xmlns:r="http://schemas.openxmlformats.org/officeDocument/2006/relationships" xmlns:m="http://schemas.openxmlformats.org/officeDocument/2006/math" xmlns:v="urn:schemas-microsoft-com:vml" xmlns:wp14="http://schemas.microsoft.com/office/word/2010/wordprocessingDrawing" xmlns:wp="http://schemas.openxmlformats.org/drawingml/2006/wordprocessingDrawing" xmlns:w10="urn:schemas-microsoft-com:office:word" xmlns:w="http://schemas.openxmlformats.org/wordprocessingml/2006/main" xmlns:w14="http://schemas.microsoft.com/office/word/2010/wordml" xmlns:w15="http://schemas.microsoft.com/office/word/2012/wordml" xmlns:w16cex="http://schemas.microsoft.com/office/word/2018/wordml/cex" xmlns:w16cid="http://schemas.microsoft.com/office/word/2016/wordml/cid" xmlns:w16="http://schemas.microsoft.com/office/word/2018/wordml" xmlns:w16se="http://schemas.microsoft.com/office/word/2015/wordml/symex" xmlns:wpg="http://schemas.microsoft.com/office/word/2010/wordprocessingGroup" xmlns:wpi="http://schemas.microsoft.com/office/word/2010/wordprocessingInk" xmlns:wne="http://schemas.microsoft.com/office/word/2006/wordml" xmlns:wps="http://schemas.microsoft.com/office/word/2010/wordprocessingShape" mc:Ignorable="w14 w15 w16se w16cid w16 w16cex wp14">
   <w:endnote w:type="separator" w:id="-1">
     <w:p>
       <w:pPr>
@@ -11272,7 +11262,7 @@
 </file>
 
 <file path=word/footer1.xml><?xml version="1.0" encoding="utf-8"?>
-<w:ftr xmlns:wpc="http://schemas.microsoft.com/office/word/2010/wordprocessingCanvas" xmlns:cx="http://schemas.microsoft.com/office/drawing/2014/chartex" xmlns:cx1="http://schemas.microsoft.com/office/drawing/2015/9/8/chartex" xmlns:cx2="http://schemas.microsoft.com/office/drawing/2015/10/21/chartex" xmlns:cx3="http://schemas.microsoft.com/office/drawing/2016/5/9/chartex" xmlns:cx4="http://schemas.microsoft.com/office/drawing/2016/5/10/chartex" xmlns:cx5="http://schemas.microsoft.com/office/drawing/2016/5/11/chartex" xmlns:cx6="http://schemas.microsoft.com/office/drawing/2016/5/12/chartex" xmlns:cx7="http://schemas.microsoft.com/office/drawing/2016/5/13/chartex" xmlns:cx8="http://schemas.microsoft.com/office/drawing/2016/5/14/chartex" xmlns:mc="http://schemas.openxmlformats.org/markup-compatibility/2006" xmlns:aink="http://schemas.microsoft.com/office/drawing/2016/ink" xmlns:am3d="http://schemas.microsoft.com/office/drawing/2017/model3d" xmlns:o="urn:schemas-microsoft-com:office:office" xmlns:r="http://schemas.openxmlformats.org/officeDocument/2006/relationships" xmlns:m="http://schemas.openxmlformats.org/officeDocument/2006/math" xmlns:v="urn:schemas-microsoft-com:vml" xmlns:wp14="http://schemas.microsoft.com/office/word/2010/wordprocessingDrawing" xmlns:wp="http://schemas.openxmlformats.org/drawingml/2006/wordprocessingDrawing" xmlns:w10="urn:schemas-microsoft-com:office:word" xmlns:w="http://schemas.openxmlformats.org/wordprocessingml/2006/main" xmlns:w14="http://schemas.microsoft.com/office/word/2010/wordml" xmlns:w15="http://schemas.microsoft.com/office/word/2012/wordml" xmlns:w16cid="http://schemas.microsoft.com/office/word/2016/wordml/cid" xmlns:w16se="http://schemas.microsoft.com/office/word/2015/wordml/symex" xmlns:wpg="http://schemas.microsoft.com/office/word/2010/wordprocessingGroup" xmlns:wpi="http://schemas.microsoft.com/office/word/2010/wordprocessingInk" xmlns:wne="http://schemas.microsoft.com/office/word/2006/wordml" xmlns:wps="http://schemas.microsoft.com/office/word/2010/wordprocessingShape" mc:Ignorable="w14 w15 w16se w16cid wp14">
+<w:ftr xmlns:wpc="http://schemas.microsoft.com/office/word/2010/wordprocessingCanvas" xmlns:cx="http://schemas.microsoft.com/office/drawing/2014/chartex" xmlns:cx1="http://schemas.microsoft.com/office/drawing/2015/9/8/chartex" xmlns:cx2="http://schemas.microsoft.com/office/drawing/2015/10/21/chartex" xmlns:cx3="http://schemas.microsoft.com/office/drawing/2016/5/9/chartex" xmlns:cx4="http://schemas.microsoft.com/office/drawing/2016/5/10/chartex" xmlns:cx5="http://schemas.microsoft.com/office/drawing/2016/5/11/chartex" xmlns:cx6="http://schemas.microsoft.com/office/drawing/2016/5/12/chartex" xmlns:cx7="http://schemas.microsoft.com/office/drawing/2016/5/13/chartex" xmlns:cx8="http://schemas.microsoft.com/office/drawing/2016/5/14/chartex" xmlns:mc="http://schemas.openxmlformats.org/markup-compatibility/2006" xmlns:aink="http://schemas.microsoft.com/office/drawing/2016/ink" xmlns:am3d="http://schemas.microsoft.com/office/drawing/2017/model3d" xmlns:o="urn:schemas-microsoft-com:office:office" xmlns:r="http://schemas.openxmlformats.org/officeDocument/2006/relationships" xmlns:m="http://schemas.openxmlformats.org/officeDocument/2006/math" xmlns:v="urn:schemas-microsoft-com:vml" xmlns:wp14="http://schemas.microsoft.com/office/word/2010/wordprocessingDrawing" xmlns:wp="http://schemas.openxmlformats.org/drawingml/2006/wordprocessingDrawing" xmlns:w10="urn:schemas-microsoft-com:office:word" xmlns:w="http://schemas.openxmlformats.org/wordprocessingml/2006/main" xmlns:w14="http://schemas.microsoft.com/office/word/2010/wordml" xmlns:w15="http://schemas.microsoft.com/office/word/2012/wordml" xmlns:w16cex="http://schemas.microsoft.com/office/word/2018/wordml/cex" xmlns:w16cid="http://schemas.microsoft.com/office/word/2016/wordml/cid" xmlns:w16="http://schemas.microsoft.com/office/word/2018/wordml" xmlns:w16se="http://schemas.microsoft.com/office/word/2015/wordml/symex" xmlns:wpg="http://schemas.microsoft.com/office/word/2010/wordprocessingGroup" xmlns:wpi="http://schemas.microsoft.com/office/word/2010/wordprocessingInk" xmlns:wne="http://schemas.microsoft.com/office/word/2006/wordml" xmlns:wps="http://schemas.microsoft.com/office/word/2010/wordprocessingShape" mc:Ignorable="w14 w15 w16se w16cid w16 w16cex wp14">
   <w:sdt>
     <w:sdtPr>
       <w:id w:val="1008098221"/>
@@ -11325,7 +11315,7 @@
 </file>
 
 <file path=word/footnotes.xml><?xml version="1.0" encoding="utf-8"?>
-<w:footnotes xmlns:wpc="http://schemas.microsoft.com/office/word/2010/wordprocessingCanvas" xmlns:cx="http://schemas.microsoft.com/office/drawing/2014/chartex" xmlns:cx1="http://schemas.microsoft.com/office/drawing/2015/9/8/chartex" xmlns:cx2="http://schemas.microsoft.com/office/drawing/2015/10/21/chartex" xmlns:cx3="http://schemas.microsoft.com/office/drawing/2016/5/9/chartex" xmlns:cx4="http://schemas.microsoft.com/office/drawing/2016/5/10/chartex" xmlns:cx5="http://schemas.microsoft.com/office/drawing/2016/5/11/chartex" xmlns:cx6="http://schemas.microsoft.com/office/drawing/2016/5/12/chartex" xmlns:cx7="http://schemas.microsoft.com/office/drawing/2016/5/13/chartex" xmlns:cx8="http://schemas.microsoft.com/office/drawing/2016/5/14/chartex" xmlns:mc="http://schemas.openxmlformats.org/markup-compatibility/2006" xmlns:aink="http://schemas.microsoft.com/office/drawing/2016/ink" xmlns:am3d="http://schemas.microsoft.com/office/drawing/2017/model3d" xmlns:o="urn:schemas-microsoft-com:office:office" xmlns:r="http://schemas.openxmlformats.org/officeDocument/2006/relationships" xmlns:m="http://schemas.openxmlformats.org/officeDocument/2006/math" xmlns:v="urn:schemas-microsoft-com:vml" xmlns:wp14="http://schemas.microsoft.com/office/word/2010/wordprocessingDrawing" xmlns:wp="http://schemas.openxmlformats.org/drawingml/2006/wordprocessingDrawing" xmlns:w10="urn:schemas-microsoft-com:office:word" xmlns:w="http://schemas.openxmlformats.org/wordprocessingml/2006/main" xmlns:w14="http://schemas.microsoft.com/office/word/2010/wordml" xmlns:w15="http://schemas.microsoft.com/office/word/2012/wordml" xmlns:w16cid="http://schemas.microsoft.com/office/word/2016/wordml/cid" xmlns:w16se="http://schemas.microsoft.com/office/word/2015/wordml/symex" xmlns:wpg="http://schemas.microsoft.com/office/word/2010/wordprocessingGroup" xmlns:wpi="http://schemas.microsoft.com/office/word/2010/wordprocessingInk" xmlns:wne="http://schemas.microsoft.com/office/word/2006/wordml" xmlns:wps="http://schemas.microsoft.com/office/word/2010/wordprocessingShape" mc:Ignorable="w14 w15 w16se w16cid wp14">
+<w:footnotes xmlns:wpc="http://schemas.microsoft.com/office/word/2010/wordprocessingCanvas" xmlns:cx="http://schemas.microsoft.com/office/drawing/2014/chartex" xmlns:cx1="http://schemas.microsoft.com/office/drawing/2015/9/8/chartex" xmlns:cx2="http://schemas.microsoft.com/office/drawing/2015/10/21/chartex" xmlns:cx3="http://schemas.microsoft.com/office/drawing/2016/5/9/chartex" xmlns:cx4="http://schemas.microsoft.com/office/drawing/2016/5/10/chartex" xmlns:cx5="http://schemas.microsoft.com/office/drawing/2016/5/11/chartex" xmlns:cx6="http://schemas.microsoft.com/office/drawing/2016/5/12/chartex" xmlns:cx7="http://schemas.microsoft.com/office/drawing/2016/5/13/chartex" xmlns:cx8="http://schemas.microsoft.com/office/drawing/2016/5/14/chartex" xmlns:mc="http://schemas.openxmlformats.org/markup-compatibility/2006" xmlns:aink="http://schemas.microsoft.com/office/drawing/2016/ink" xmlns:am3d="http://schemas.microsoft.com/office/drawing/2017/model3d" xmlns:o="urn:schemas-microsoft-com:office:office" xmlns:r="http://schemas.openxmlformats.org/officeDocument/2006/relationships" xmlns:m="http://schemas.openxmlformats.org/officeDocument/2006/math" xmlns:v="urn:schemas-microsoft-com:vml" xmlns:wp14="http://schemas.microsoft.com/office/word/2010/wordprocessingDrawing" xmlns:wp="http://schemas.openxmlformats.org/drawingml/2006/wordprocessingDrawing" xmlns:w10="urn:schemas-microsoft-com:office:word" xmlns:w="http://schemas.openxmlformats.org/wordprocessingml/2006/main" xmlns:w14="http://schemas.microsoft.com/office/word/2010/wordml" xmlns:w15="http://schemas.microsoft.com/office/word/2012/wordml" xmlns:w16cex="http://schemas.microsoft.com/office/word/2018/wordml/cex" xmlns:w16cid="http://schemas.microsoft.com/office/word/2016/wordml/cid" xmlns:w16="http://schemas.microsoft.com/office/word/2018/wordml" xmlns:w16se="http://schemas.microsoft.com/office/word/2015/wordml/symex" xmlns:wpg="http://schemas.microsoft.com/office/word/2010/wordprocessingGroup" xmlns:wpi="http://schemas.microsoft.com/office/word/2010/wordprocessingInk" xmlns:wne="http://schemas.microsoft.com/office/word/2006/wordml" xmlns:wps="http://schemas.microsoft.com/office/word/2010/wordprocessingShape" mc:Ignorable="w14 w15 w16se w16cid w16 w16cex wp14">
   <w:footnote w:type="separator" w:id="-1">
     <w:p>
       <w:pPr>
@@ -11350,7 +11340,7 @@
 </file>
 
 <file path=word/numbering.xml><?xml version="1.0" encoding="utf-8"?>
-<w:numbering xmlns:wpc="http://schemas.microsoft.com/office/word/2010/wordprocessingCanvas" xmlns:cx="http://schemas.microsoft.com/office/drawing/2014/chartex" xmlns:cx1="http://schemas.microsoft.com/office/drawing/2015/9/8/chartex" xmlns:cx2="http://schemas.microsoft.com/office/drawing/2015/10/21/chartex" xmlns:cx3="http://schemas.microsoft.com/office/drawing/2016/5/9/chartex" xmlns:cx4="http://schemas.microsoft.com/office/drawing/2016/5/10/chartex" xmlns:cx5="http://schemas.microsoft.com/office/drawing/2016/5/11/chartex" xmlns:cx6="http://schemas.microsoft.com/office/drawing/2016/5/12/chartex" xmlns:cx7="http://schemas.microsoft.com/office/drawing/2016/5/13/chartex" xmlns:cx8="http://schemas.microsoft.com/office/drawing/2016/5/14/chartex" xmlns:mc="http://schemas.openxmlformats.org/markup-compatibility/2006" xmlns:aink="http://schemas.microsoft.com/office/drawing/2016/ink" xmlns:am3d="http://schemas.microsoft.com/office/drawing/2017/model3d" xmlns:o="urn:schemas-microsoft-com:office:office" xmlns:r="http://schemas.openxmlformats.org/officeDocument/2006/relationships" xmlns:m="http://schemas.openxmlformats.org/officeDocument/2006/math" xmlns:v="urn:schemas-microsoft-com:vml" xmlns:wp14="http://schemas.microsoft.com/office/word/2010/wordprocessingDrawing" xmlns:wp="http://schemas.openxmlformats.org/drawingml/2006/wordprocessingDrawing" xmlns:w10="urn:schemas-microsoft-com:office:word" xmlns:w="http://schemas.openxmlformats.org/wordprocessingml/2006/main" xmlns:w14="http://schemas.microsoft.com/office/word/2010/wordml" xmlns:w15="http://schemas.microsoft.com/office/word/2012/wordml" xmlns:w16cid="http://schemas.microsoft.com/office/word/2016/wordml/cid" xmlns:w16se="http://schemas.microsoft.com/office/word/2015/wordml/symex" xmlns:wpg="http://schemas.microsoft.com/office/word/2010/wordprocessingGroup" xmlns:wpi="http://schemas.microsoft.com/office/word/2010/wordprocessingInk" xmlns:wne="http://schemas.microsoft.com/office/word/2006/wordml" xmlns:wps="http://schemas.microsoft.com/office/word/2010/wordprocessingShape" mc:Ignorable="w14 w15 w16se w16cid wp14">
+<w:numbering xmlns:wpc="http://schemas.microsoft.com/office/word/2010/wordprocessingCanvas" xmlns:cx="http://schemas.microsoft.com/office/drawing/2014/chartex" xmlns:cx1="http://schemas.microsoft.com/office/drawing/2015/9/8/chartex" xmlns:cx2="http://schemas.microsoft.com/office/drawing/2015/10/21/chartex" xmlns:cx3="http://schemas.microsoft.com/office/drawing/2016/5/9/chartex" xmlns:cx4="http://schemas.microsoft.com/office/drawing/2016/5/10/chartex" xmlns:cx5="http://schemas.microsoft.com/office/drawing/2016/5/11/chartex" xmlns:cx6="http://schemas.microsoft.com/office/drawing/2016/5/12/chartex" xmlns:cx7="http://schemas.microsoft.com/office/drawing/2016/5/13/chartex" xmlns:cx8="http://schemas.microsoft.com/office/drawing/2016/5/14/chartex" xmlns:mc="http://schemas.openxmlformats.org/markup-compatibility/2006" xmlns:aink="http://schemas.microsoft.com/office/drawing/2016/ink" xmlns:am3d="http://schemas.microsoft.com/office/drawing/2017/model3d" xmlns:o="urn:schemas-microsoft-com:office:office" xmlns:r="http://schemas.openxmlformats.org/officeDocument/2006/relationships" xmlns:m="http://schemas.openxmlformats.org/officeDocument/2006/math" xmlns:v="urn:schemas-microsoft-com:vml" xmlns:wp14="http://schemas.microsoft.com/office/word/2010/wordprocessingDrawing" xmlns:wp="http://schemas.openxmlformats.org/drawingml/2006/wordprocessingDrawing" xmlns:w10="urn:schemas-microsoft-com:office:word" xmlns:w="http://schemas.openxmlformats.org/wordprocessingml/2006/main" xmlns:w14="http://schemas.microsoft.com/office/word/2010/wordml" xmlns:w15="http://schemas.microsoft.com/office/word/2012/wordml" xmlns:w16cex="http://schemas.microsoft.com/office/word/2018/wordml/cex" xmlns:w16cid="http://schemas.microsoft.com/office/word/2016/wordml/cid" xmlns:w16="http://schemas.microsoft.com/office/word/2018/wordml" xmlns:w16se="http://schemas.microsoft.com/office/word/2015/wordml/symex" xmlns:wpg="http://schemas.microsoft.com/office/word/2010/wordprocessingGroup" xmlns:wpi="http://schemas.microsoft.com/office/word/2010/wordprocessingInk" xmlns:wne="http://schemas.microsoft.com/office/word/2006/wordml" xmlns:wps="http://schemas.microsoft.com/office/word/2010/wordprocessingShape" mc:Ignorable="w14 w15 w16se w16cid w16 w16cex wp14">
   <w:abstractNum w:abstractNumId="0" w15:restartNumberingAfterBreak="0">
     <w:nsid w:val="01C33E5B"/>
     <w:multiLevelType w:val="hybridMultilevel"/>
@@ -15046,7 +15036,7 @@
 </file>
 
 <file path=word/styles.xml><?xml version="1.0" encoding="utf-8"?>
-<w:styles xmlns:mc="http://schemas.openxmlformats.org/markup-compatibility/2006" xmlns:r="http://schemas.openxmlformats.org/officeDocument/2006/relationships" xmlns:w="http://schemas.openxmlformats.org/wordprocessingml/2006/main" xmlns:w14="http://schemas.microsoft.com/office/word/2010/wordml" xmlns:w15="http://schemas.microsoft.com/office/word/2012/wordml" xmlns:w16cid="http://schemas.microsoft.com/office/word/2016/wordml/cid" xmlns:w16se="http://schemas.microsoft.com/office/word/2015/wordml/symex" mc:Ignorable="w14 w15 w16se w16cid">
+<w:styles xmlns:mc="http://schemas.openxmlformats.org/markup-compatibility/2006" xmlns:r="http://schemas.openxmlformats.org/officeDocument/2006/relationships" xmlns:w="http://schemas.openxmlformats.org/wordprocessingml/2006/main" xmlns:w14="http://schemas.microsoft.com/office/word/2010/wordml" xmlns:w15="http://schemas.microsoft.com/office/word/2012/wordml" xmlns:w16cex="http://schemas.microsoft.com/office/word/2018/wordml/cex" xmlns:w16cid="http://schemas.microsoft.com/office/word/2016/wordml/cid" xmlns:w16="http://schemas.microsoft.com/office/word/2018/wordml" xmlns:w16se="http://schemas.microsoft.com/office/word/2015/wordml/symex" mc:Ignorable="w14 w15 w16se w16cid w16 w16cex">
   <w:docDefaults>
     <w:rPrDefault>
       <w:rPr>
@@ -15168,6 +15158,7 @@
     <w:lsdException w:name="HTML Sample" w:semiHidden="1" w:unhideWhenUsed="1"/>
     <w:lsdException w:name="HTML Typewriter" w:semiHidden="1" w:unhideWhenUsed="1"/>
     <w:lsdException w:name="HTML Variable" w:semiHidden="1" w:unhideWhenUsed="1"/>
+    <w:lsdException w:name="Normal Table" w:semiHidden="1" w:unhideWhenUsed="1"/>
     <w:lsdException w:name="annotation subject" w:semiHidden="1" w:unhideWhenUsed="1"/>
     <w:lsdException w:name="No List" w:semiHidden="1" w:unhideWhenUsed="1"/>
     <w:lsdException w:name="Outline List 1" w:semiHidden="1" w:unhideWhenUsed="1"/>
@@ -15214,8 +15205,10 @@
     <w:lsdException w:name="Table Subtle 2" w:semiHidden="1" w:unhideWhenUsed="1"/>
     <w:lsdException w:name="Table Web 1" w:semiHidden="1" w:unhideWhenUsed="1"/>
     <w:lsdException w:name="Table Web 2" w:semiHidden="1" w:unhideWhenUsed="1"/>
+    <w:lsdException w:name="Table Web 3" w:semiHidden="1" w:unhideWhenUsed="1"/>
     <w:lsdException w:name="Balloon Text" w:semiHidden="1" w:unhideWhenUsed="1"/>
     <w:lsdException w:name="Table Grid" w:uiPriority="59"/>
+    <w:lsdException w:name="Table Theme" w:semiHidden="1" w:unhideWhenUsed="1"/>
     <w:lsdException w:name="Placeholder Text" w:semiHidden="1"/>
     <w:lsdException w:name="No Spacing" w:uiPriority="1" w:qFormat="1"/>
     <w:lsdException w:name="Light Shading" w:uiPriority="60"/>
